--- a/misc/UAST.BPM.RSC04-01.2.docx
+++ b/misc/UAST.BPM.RSC04-01.2.docx
@@ -1,6 +1,6 @@
 
 <file path=word/document.xml><?xml version="1.0" encoding="utf-8"?>
-<w:document xmlns:wpc="http://schemas.microsoft.com/office/word/2010/wordprocessingCanvas" xmlns:cx="http://schemas.microsoft.com/office/drawing/2014/chartex" xmlns:cx1="http://schemas.microsoft.com/office/drawing/2015/9/8/chartex" xmlns:cx2="http://schemas.microsoft.com/office/drawing/2015/10/21/chartex" xmlns:cx3="http://schemas.microsoft.com/office/drawing/2016/5/9/chartex" xmlns:cx4="http://schemas.microsoft.com/office/drawing/2016/5/10/chartex" xmlns:cx5="http://schemas.microsoft.com/office/drawing/2016/5/11/chartex" xmlns:cx6="http://schemas.microsoft.com/office/drawing/2016/5/12/chartex" xmlns:cx7="http://schemas.microsoft.com/office/drawing/2016/5/13/chartex" xmlns:cx8="http://schemas.microsoft.com/office/drawing/2016/5/14/chartex" xmlns:mc="http://schemas.openxmlformats.org/markup-compatibility/2006" xmlns:aink="http://schemas.microsoft.com/office/drawing/2016/ink" xmlns:am3d="http://schemas.microsoft.com/office/drawing/2017/model3d" xmlns:o="urn:schemas-microsoft-com:office:office" xmlns:r="http://schemas.openxmlformats.org/officeDocument/2006/relationships" xmlns:m="http://schemas.openxmlformats.org/officeDocument/2006/math" xmlns:v="urn:schemas-microsoft-com:vml" xmlns:wp14="http://schemas.microsoft.com/office/word/2010/wordprocessingDrawing" xmlns:wp="http://schemas.openxmlformats.org/drawingml/2006/wordprocessingDrawing" xmlns:w10="urn:schemas-microsoft-com:office:word" xmlns:w="http://schemas.openxmlformats.org/wordprocessingml/2006/main" xmlns:w14="http://schemas.microsoft.com/office/word/2010/wordml" xmlns:w15="http://schemas.microsoft.com/office/word/2012/wordml" xmlns:w16cex="http://schemas.microsoft.com/office/word/2018/wordml/cex" xmlns:w16cid="http://schemas.microsoft.com/office/word/2016/wordml/cid" xmlns:w16="http://schemas.microsoft.com/office/word/2018/wordml" xmlns:w16sdtdh="http://schemas.microsoft.com/office/word/2020/wordml/sdtdatahash" xmlns:w16se="http://schemas.microsoft.com/office/word/2015/wordml/symex" xmlns:wpg="http://schemas.microsoft.com/office/word/2010/wordprocessingGroup" xmlns:wpi="http://schemas.microsoft.com/office/word/2010/wordprocessingInk" xmlns:wne="http://schemas.microsoft.com/office/word/2006/wordml" xmlns:wps="http://schemas.microsoft.com/office/word/2010/wordprocessingShape" mc:Ignorable="w14 w15 w16se w16cid w16 w16cex w16sdtdh wp14">
+<w:document xmlns:wpc="http://schemas.microsoft.com/office/word/2010/wordprocessingCanvas" xmlns:cx="http://schemas.microsoft.com/office/drawing/2014/chartex" xmlns:cx1="http://schemas.microsoft.com/office/drawing/2015/9/8/chartex" xmlns:cx2="http://schemas.microsoft.com/office/drawing/2015/10/21/chartex" xmlns:cx3="http://schemas.microsoft.com/office/drawing/2016/5/9/chartex" xmlns:cx4="http://schemas.microsoft.com/office/drawing/2016/5/10/chartex" xmlns:cx5="http://schemas.microsoft.com/office/drawing/2016/5/11/chartex" xmlns:cx6="http://schemas.microsoft.com/office/drawing/2016/5/12/chartex" xmlns:cx7="http://schemas.microsoft.com/office/drawing/2016/5/13/chartex" xmlns:cx8="http://schemas.microsoft.com/office/drawing/2016/5/14/chartex" xmlns:mc="http://schemas.openxmlformats.org/markup-compatibility/2006" xmlns:aink="http://schemas.microsoft.com/office/drawing/2016/ink" xmlns:am3d="http://schemas.microsoft.com/office/drawing/2017/model3d" xmlns:o="urn:schemas-microsoft-com:office:office" xmlns:oel="http://schemas.microsoft.com/office/2019/extlst" xmlns:r="http://schemas.openxmlformats.org/officeDocument/2006/relationships" xmlns:m="http://schemas.openxmlformats.org/officeDocument/2006/math" xmlns:v="urn:schemas-microsoft-com:vml" xmlns:wp14="http://schemas.microsoft.com/office/word/2010/wordprocessingDrawing" xmlns:wp="http://schemas.openxmlformats.org/drawingml/2006/wordprocessingDrawing" xmlns:w10="urn:schemas-microsoft-com:office:word" xmlns:w="http://schemas.openxmlformats.org/wordprocessingml/2006/main" xmlns:w14="http://schemas.microsoft.com/office/word/2010/wordml" xmlns:w15="http://schemas.microsoft.com/office/word/2012/wordml" xmlns:w16cex="http://schemas.microsoft.com/office/word/2018/wordml/cex" xmlns:w16cid="http://schemas.microsoft.com/office/word/2016/wordml/cid" xmlns:w16="http://schemas.microsoft.com/office/word/2018/wordml" xmlns:w16du="http://schemas.microsoft.com/office/word/2023/wordml/word16du" xmlns:w16sdtdh="http://schemas.microsoft.com/office/word/2020/wordml/sdtdatahash" xmlns:w16se="http://schemas.microsoft.com/office/word/2015/wordml/symex" xmlns:wpg="http://schemas.microsoft.com/office/word/2010/wordprocessingGroup" xmlns:wpi="http://schemas.microsoft.com/office/word/2010/wordprocessingInk" xmlns:wne="http://schemas.microsoft.com/office/word/2006/wordml" xmlns:wps="http://schemas.microsoft.com/office/word/2010/wordprocessingShape" mc:Ignorable="w14 w15 w16se w16cid w16 w16cex w16sdtdh w16du wp14">
   <w:body>
     <w:p>
       <w:pPr>
@@ -184,7 +184,7 @@
               </wp:anchor>
             </w:drawing>
           </mc:Choice>
-          <mc:Fallback xmlns:w16du="http://schemas.microsoft.com/office/word/2023/wordml/word16du" xmlns:oel="http://schemas.microsoft.com/office/2019/extlst">
+          <mc:Fallback>
             <w:pict>
               <v:shapetype w14:anchorId="64B795F0" id="_x0000_t32" coordsize="21600,21600" o:spt="32" o:oned="t" path="m,l21600,21600e" filled="f">
                 <v:path arrowok="t" fillok="f" o:connecttype="none"/>
@@ -351,7 +351,7 @@
               </wp:anchor>
             </w:drawing>
           </mc:Choice>
-          <mc:Fallback xmlns:w16du="http://schemas.microsoft.com/office/word/2023/wordml/word16du" xmlns:oel="http://schemas.microsoft.com/office/2019/extlst">
+          <mc:Fallback>
             <w:pict>
               <v:shape w14:anchorId="30D5BEFA" id="AutoShape 3" o:spid="_x0000_s1026" type="#_x0000_t32" style="position:absolute;left:0;text-align:left;margin-left:19.2pt;margin-top:18.55pt;width:411.7pt;height:.05pt;z-index:251660288;visibility:visible;mso-wrap-style:square;mso-width-percent:0;mso-height-percent:0;mso-wrap-distance-left:9pt;mso-wrap-distance-top:0;mso-wrap-distance-right:9pt;mso-wrap-distance-bottom:0;mso-position-horizontal:absolute;mso-position-horizontal-relative:text;mso-position-vertical:absolute;mso-position-vertical-relative:text;mso-width-percent:0;mso-height-percent:0;mso-width-relative:page;mso-height-relative:page" o:gfxdata="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"/>
             </w:pict>
@@ -769,6 +769,7 @@
           <w:szCs w:val="28"/>
           <w:rtl/>
         </w:rPr>
+        <w:lastRenderedPageBreak/>
         <w:t>تاریخچه</w:t>
       </w:r>
     </w:p>
@@ -1197,7 +1198,6 @@
                 <w:sz w:val="24"/>
                 <w:rtl/>
               </w:rPr>
-              <w:lastRenderedPageBreak/>
               <w:t>1</w:t>
             </w:r>
           </w:p>
@@ -1606,7 +1606,6 @@
               <w:spacing w:line="240" w:lineRule="auto"/>
               <w:rPr>
                 <w:sz w:val="24"/>
-                <w:rtl/>
               </w:rPr>
             </w:pPr>
           </w:p>
@@ -2014,7 +2013,6 @@
                 <w:sz w:val="24"/>
                 <w:rtl/>
               </w:rPr>
-              <w:lastRenderedPageBreak/>
               <w:t>افزودن چکباکس نمایش در گزارش جامع در فرم تعیین نشانگر {قانون4}</w:t>
             </w:r>
           </w:p>
@@ -5578,6 +5576,7 @@
         <w:rPr>
           <w:noProof/>
         </w:rPr>
+        <w:lastRenderedPageBreak/>
         <w:drawing>
           <wp:inline distT="0" distB="0" distL="0" distR="0" wp14:anchorId="5D104FAD" wp14:editId="7C31A1E1">
             <wp:extent cx="6181725" cy="1181100"/>
@@ -5716,7 +5715,6 @@
         <w:rPr>
           <w:noProof/>
         </w:rPr>
-        <w:lastRenderedPageBreak/>
         <w:drawing>
           <wp:inline distT="0" distB="0" distL="0" distR="0" wp14:anchorId="3F08C2D3" wp14:editId="51288765">
             <wp:extent cx="6191250" cy="1181100"/>
@@ -6195,6 +6193,7 @@
       </w:pPr>
       <w:bookmarkStart w:id="41" w:name="_Toc178688237"/>
       <w:r>
+        <w:lastRenderedPageBreak/>
         <w:t>FSC04-01-</w:t>
       </w:r>
       <w:proofErr w:type="gramStart"/>
@@ -6411,7 +6410,6 @@
         <w:rPr>
           <w:noProof/>
         </w:rPr>
-        <w:lastRenderedPageBreak/>
         <w:drawing>
           <wp:inline distT="0" distB="0" distL="0" distR="0" wp14:anchorId="409F0880" wp14:editId="6310DC6D">
             <wp:extent cx="6191250" cy="2828925"/>
@@ -6590,6 +6588,7 @@
         <w:rPr>
           <w:noProof/>
         </w:rPr>
+        <w:lastRenderedPageBreak/>
         <w:drawing>
           <wp:inline distT="0" distB="0" distL="0" distR="0" wp14:anchorId="079AE279" wp14:editId="35A8BAEE">
             <wp:extent cx="6181725" cy="1895475"/>
@@ -7785,7 +7784,6 @@
                 <w:highlight w:val="green"/>
                 <w:rtl/>
               </w:rPr>
-              <w:lastRenderedPageBreak/>
               <w:t xml:space="preserve">ردیف ، </w:t>
             </w:r>
             <w:r>
@@ -7994,6 +7992,7 @@
                 <w:highlight w:val="green"/>
                 <w:rtl/>
               </w:rPr>
+              <w:lastRenderedPageBreak/>
               <w:t xml:space="preserve">ستون </w:t>
             </w:r>
             <w:r>
@@ -8753,6 +8752,7 @@
                 <w:highlight w:val="green"/>
                 <w:rtl/>
               </w:rPr>
+              <w:lastRenderedPageBreak/>
               <w:t>در این سربرگ</w:t>
             </w:r>
             <w:r>
@@ -9215,7 +9215,6 @@
                 <w:sz w:val="24"/>
                 <w:rtl/>
               </w:rPr>
-              <w:lastRenderedPageBreak/>
               <w:t xml:space="preserve">ردیف ، </w:t>
             </w:r>
             <w:r>
@@ -9847,6 +9846,7 @@
                 <w:sz w:val="24"/>
                 <w:rtl/>
               </w:rPr>
+              <w:lastRenderedPageBreak/>
               <w:t xml:space="preserve">فیلد </w:t>
             </w:r>
             <w:r>
@@ -11439,6 +11439,7 @@
                 <w:highlight w:val="yellow"/>
                 <w:rtl/>
               </w:rPr>
+              <w:lastRenderedPageBreak/>
               <w:t xml:space="preserve">مجموع فیلد های  </w:t>
             </w:r>
             <w:r>
@@ -12097,7 +12098,6 @@
                 <w:sz w:val="24"/>
                 <w:rtl/>
               </w:rPr>
-              <w:lastRenderedPageBreak/>
               <w:t>مقداردهی به تمامی فیلد های این بخش اجباری میباشد.در صورت عدم مقداردهی ، سیستم پیغام مناسب را به کاربر نمایش خواهد داد.</w:t>
             </w:r>
           </w:p>
@@ -13204,6 +13204,7 @@
                 <w:highlight w:val="red"/>
                 <w:rtl/>
               </w:rPr>
+              <w:lastRenderedPageBreak/>
               <w:t>لیست مدیریت های هر معاونت اعلام شود.</w:t>
             </w:r>
           </w:p>
@@ -13351,7 +13352,6 @@
                 <w:highlight w:val="yellow"/>
                 <w:rtl/>
               </w:rPr>
-              <w:lastRenderedPageBreak/>
               <w:t xml:space="preserve">فرایند پایش مراکز ، </w:t>
             </w:r>
             <w:r>
@@ -14557,16 +14557,7 @@
                 <w:sz w:val="24"/>
                 <w:rtl/>
               </w:rPr>
-              <w:t xml:space="preserve">فرم اطلاعات پایه دانشگاه </w:t>
-            </w:r>
-            <w:r>
-              <w:rPr>
-                <w:rFonts w:hint="cs"/>
-                <w:sz w:val="24"/>
-                <w:rtl/>
-              </w:rPr>
-              <w:lastRenderedPageBreak/>
-              <w:t>علمی کاربردی</w:t>
+              <w:t>فرم اطلاعات پایه دانشگاه علمی کاربردی</w:t>
             </w:r>
           </w:p>
         </w:tc>
@@ -14590,7 +14581,6 @@
                 <w:sz w:val="24"/>
                 <w:rtl/>
               </w:rPr>
-              <w:lastRenderedPageBreak/>
               <w:t xml:space="preserve">فرم </w:t>
             </w:r>
             <w:r>
@@ -14781,7 +14771,6 @@
                 <w:sz w:val="24"/>
                 <w:rtl/>
               </w:rPr>
-              <w:lastRenderedPageBreak/>
               <w:t xml:space="preserve">فرم </w:t>
             </w:r>
             <w:r>
@@ -14853,6 +14842,7 @@
                 <w:sz w:val="24"/>
                 <w:rtl/>
               </w:rPr>
+              <w:lastRenderedPageBreak/>
               <w:t>نوع دستگاه</w:t>
             </w:r>
           </w:p>
@@ -15244,6 +15234,7 @@
                 <w:sz w:val="24"/>
                 <w:rtl/>
               </w:rPr>
+              <w:lastRenderedPageBreak/>
               <w:t xml:space="preserve">فیلد </w:t>
             </w:r>
             <w:r>
@@ -15522,7 +15513,6 @@
                 <w:sz w:val="24"/>
                 <w:rtl/>
               </w:rPr>
-              <w:lastRenderedPageBreak/>
               <w:t>در این سربرگ جدول نوع محل ها وجود دارد که کاربر امکان افزودن و ویرایش اطلاعات را خواهد داشت. جدول این بخش شامل ستون های زیر میباشد :</w:t>
             </w:r>
           </w:p>
@@ -15696,6 +15686,7 @@
                 <w:sz w:val="24"/>
                 <w:rtl/>
               </w:rPr>
+              <w:lastRenderedPageBreak/>
               <w:t xml:space="preserve">فیلد </w:t>
             </w:r>
             <w:r>
@@ -16131,6 +16122,7 @@
                 <w:sz w:val="24"/>
                 <w:rtl/>
               </w:rPr>
+              <w:lastRenderedPageBreak/>
               <w:t>ردیف ، نام سمت سازمانی ، وضعیت</w:t>
             </w:r>
           </w:p>
@@ -16589,6 +16581,7 @@
                 <w:sz w:val="24"/>
                 <w:rtl/>
               </w:rPr>
+              <w:lastRenderedPageBreak/>
               <w:t xml:space="preserve">جدول </w:t>
             </w:r>
             <w:r>
@@ -16914,98 +16907,98 @@
                 <w:sz w:val="24"/>
                 <w:rtl/>
               </w:rPr>
+              <w:t xml:space="preserve">فیلد </w:t>
+            </w:r>
+            <w:r>
+              <w:rPr>
+                <w:rFonts w:cs="Cambria" w:hint="cs"/>
+                <w:sz w:val="24"/>
+                <w:rtl/>
+              </w:rPr>
+              <w:t>"</w:t>
+            </w:r>
+            <w:r>
+              <w:rPr>
+                <w:rFonts w:hint="cs"/>
+                <w:sz w:val="24"/>
+                <w:rtl/>
+              </w:rPr>
+              <w:t>سال تحصیلی</w:t>
+            </w:r>
+            <w:r>
+              <w:rPr>
+                <w:rFonts w:cs="Cambria" w:hint="cs"/>
+                <w:sz w:val="24"/>
+                <w:rtl/>
+              </w:rPr>
+              <w:t>"</w:t>
+            </w:r>
+            <w:r>
+              <w:rPr>
+                <w:rFonts w:hint="cs"/>
+                <w:sz w:val="24"/>
+                <w:rtl/>
+              </w:rPr>
+              <w:t xml:space="preserve"> با الگو زیر میباشد و به صورت پیش فرض سال جاری انتخاب خواهد شد  :</w:t>
+            </w:r>
+          </w:p>
+          <w:p>
+            <w:pPr>
+              <w:ind w:left="0"/>
+              <w:rPr>
+                <w:sz w:val="24"/>
+                <w:rtl/>
+              </w:rPr>
+            </w:pPr>
+            <w:r>
+              <w:rPr>
+                <w:rFonts w:hint="cs"/>
+                <w:sz w:val="24"/>
+                <w:rtl/>
+              </w:rPr>
+              <w:t>1402-1403</w:t>
+            </w:r>
+          </w:p>
+          <w:p>
+            <w:pPr>
+              <w:ind w:left="0"/>
+              <w:rPr>
+                <w:sz w:val="24"/>
+                <w:rtl/>
+              </w:rPr>
+            </w:pPr>
+            <w:r>
+              <w:rPr>
+                <w:rFonts w:hint="cs"/>
+                <w:sz w:val="24"/>
+                <w:rtl/>
+              </w:rPr>
+              <w:t>1403-140</w:t>
+            </w:r>
+            <w:r>
+              <w:rPr>
+                <w:rFonts w:hint="cs"/>
+                <w:sz w:val="24"/>
+                <w:rtl/>
+              </w:rPr>
+              <w:t>4</w:t>
+            </w:r>
+          </w:p>
+          <w:p>
+            <w:pPr>
+              <w:ind w:left="0"/>
+              <w:rPr>
+                <w:sz w:val="24"/>
+                <w:rtl/>
+              </w:rPr>
+            </w:pPr>
+            <w:r>
+              <w:rPr>
+                <w:rFonts w:hint="cs"/>
+                <w:sz w:val="24"/>
+                <w:rtl/>
+              </w:rPr>
               <w:lastRenderedPageBreak/>
-              <w:t xml:space="preserve">فیلد </w:t>
-            </w:r>
-            <w:r>
-              <w:rPr>
-                <w:rFonts w:cs="Cambria" w:hint="cs"/>
-                <w:sz w:val="24"/>
-                <w:rtl/>
-              </w:rPr>
-              <w:t>"</w:t>
-            </w:r>
-            <w:r>
-              <w:rPr>
-                <w:rFonts w:hint="cs"/>
-                <w:sz w:val="24"/>
-                <w:rtl/>
-              </w:rPr>
-              <w:t>سال تحصیلی</w:t>
-            </w:r>
-            <w:r>
-              <w:rPr>
-                <w:rFonts w:cs="Cambria" w:hint="cs"/>
-                <w:sz w:val="24"/>
-                <w:rtl/>
-              </w:rPr>
-              <w:t>"</w:t>
-            </w:r>
-            <w:r>
-              <w:rPr>
-                <w:rFonts w:hint="cs"/>
-                <w:sz w:val="24"/>
-                <w:rtl/>
-              </w:rPr>
-              <w:t xml:space="preserve"> با الگو زیر میباشد و به صورت پیش فرض سال جاری انتخاب خواهد شد  :</w:t>
-            </w:r>
-          </w:p>
-          <w:p>
-            <w:pPr>
-              <w:ind w:left="0"/>
-              <w:rPr>
-                <w:sz w:val="24"/>
-                <w:rtl/>
-              </w:rPr>
-            </w:pPr>
-            <w:r>
-              <w:rPr>
-                <w:rFonts w:hint="cs"/>
-                <w:sz w:val="24"/>
-                <w:rtl/>
-              </w:rPr>
-              <w:t>1402-1403</w:t>
-            </w:r>
-          </w:p>
-          <w:p>
-            <w:pPr>
-              <w:ind w:left="0"/>
-              <w:rPr>
-                <w:sz w:val="24"/>
-                <w:rtl/>
-              </w:rPr>
-            </w:pPr>
-            <w:r>
-              <w:rPr>
-                <w:rFonts w:hint="cs"/>
-                <w:sz w:val="24"/>
-                <w:rtl/>
-              </w:rPr>
-              <w:t>1403-140</w:t>
-            </w:r>
-            <w:r>
-              <w:rPr>
-                <w:rFonts w:hint="cs"/>
-                <w:sz w:val="24"/>
-                <w:rtl/>
-              </w:rPr>
-              <w:t>4</w:t>
-            </w:r>
-          </w:p>
-          <w:p>
-            <w:pPr>
-              <w:ind w:left="0"/>
-              <w:rPr>
-                <w:sz w:val="24"/>
-                <w:rtl/>
-              </w:rPr>
-            </w:pPr>
-            <w:r>
-              <w:rPr>
-                <w:rFonts w:hint="cs"/>
-                <w:sz w:val="24"/>
-                <w:rtl/>
-              </w:rPr>
               <w:t>و ....</w:t>
             </w:r>
           </w:p>
@@ -17574,7 +17567,6 @@
                 <w:sz w:val="24"/>
                 <w:rtl/>
               </w:rPr>
-              <w:lastRenderedPageBreak/>
               <w:t>مقداردهی به فیلد این بخش اجباری میباشد.در صورت عدم مقداردهی ، سیستم پیغام مناسب را به کاربر نمایش خواهد داد.</w:t>
             </w:r>
           </w:p>
@@ -17881,6 +17873,7 @@
                 <w:sz w:val="24"/>
                 <w:rtl/>
               </w:rPr>
+              <w:lastRenderedPageBreak/>
               <w:t xml:space="preserve">لیست مقادیر </w:t>
             </w:r>
             <w:r>
@@ -19374,6 +19367,7 @@
                 <w:sz w:val="24"/>
                 <w:rtl/>
               </w:rPr>
+              <w:lastRenderedPageBreak/>
               <w:t xml:space="preserve">انتخاب فیلد </w:t>
             </w:r>
             <w:r>
@@ -20394,7 +20388,7 @@
                 <w:sz w:val="24"/>
                 <w:rtl/>
               </w:rPr>
-              <w:t xml:space="preserve">درخواست انتقال از تاریخ ، تا تاریخ ، ارائه درس توسط مرکز آموزش / تایید درس توسط مدرس از تاریخ ، تا تاریخ ، انتخاب واحد توسط دانشجویان از تاریخ ، تا تاریخ ، ویرایش مدرس توسط مرکز آموزش از تاریخ ، تا تاریخ ، شروع کلاس ها ، انتخاب واحد با تاخیر و حذف و اضافه از تاریخ ، تا تاریخ ، درخواست مهمان از تاریخ ، تا تاریخ ، دسترسی واحد استانی به ویرایش مدرس از تاریخ ، تا تاریخ ، بررسی و ویرایش انتخاب واحد توسط توسط مرکز آموزش از تاریخ ، تا تاریخ ، تمدید درخواست مهمان از تاریخ ، تا تاریخ ، ارسال مدارک برای بررسی در شورای بررسی موارد خاص دانشگاه از تاریخ ، تا تاریخ ، امتحانات میان ترم از </w:t>
+              <w:t xml:space="preserve">درخواست انتقال از تاریخ ، تا تاریخ ، ارائه درس توسط مرکز آموزش / تایید درس توسط مدرس از تاریخ ، تا تاریخ ، انتخاب واحد توسط دانشجویان از تاریخ ، تا تاریخ </w:t>
             </w:r>
             <w:r>
               <w:rPr>
@@ -20403,7 +20397,7 @@
                 <w:rtl/>
               </w:rPr>
               <w:lastRenderedPageBreak/>
-              <w:t>تاریخ ، تا تاریخ ، حذف اضطراری از تاریخ ، تا تاریخ ، ثبت و ویرایش غیبت 3/ 16 کلاسی توسط مرکز آموزش از تاریخ ، تا تاریخ ، اخذ کارت ورود به جلسه امتحان از تاریخ ، تا تاریخ ، پایان کلاس ها ، امتحانات از تاریخ ، تا تاریخ ، ثبت نمره تمامی دروس به جز کارورزی و پروژه از تاریخ ، تا تاریخ ، تجدید نظر نمرات از تاریخ ، تا تاریخ ، رسیدگی به تجدید نظر نمرات از تاریخ ، تا تاریخ ، ثبت نمرات دروس کارورزی و پروژه از تاریخ ، تا تاریخ</w:t>
+              <w:t>، ویرایش مدرس توسط مرکز آموزش از تاریخ ، تا تاریخ ، شروع کلاس ها ، انتخاب واحد با تاخیر و حذف و اضافه از تاریخ ، تا تاریخ ، درخواست مهمان از تاریخ ، تا تاریخ ، دسترسی واحد استانی به ویرایش مدرس از تاریخ ، تا تاریخ ، بررسی و ویرایش انتخاب واحد توسط توسط مرکز آموزش از تاریخ ، تا تاریخ ، تمدید درخواست مهمان از تاریخ ، تا تاریخ ، ارسال مدارک برای بررسی در شورای بررسی موارد خاص دانشگاه از تاریخ ، تا تاریخ ، امتحانات میان ترم از تاریخ ، تا تاریخ ، حذف اضطراری از تاریخ ، تا تاریخ ، ثبت و ویرایش غیبت 3/ 16 کلاسی توسط مرکز آموزش از تاریخ ، تا تاریخ ، اخذ کارت ورود به جلسه امتحان از تاریخ ، تا تاریخ ، پایان کلاس ها ، امتحانات از تاریخ ، تا تاریخ ، ثبت نمره تمامی دروس به جز کارورزی و پروژه از تاریخ ، تا تاریخ ، تجدید نظر نمرات از تاریخ ، تا تاریخ ، رسیدگی به تجدید نظر نمرات از تاریخ ، تا تاریخ ، ثبت نمرات دروس کارورزی و پروژه از تاریخ ، تا تاریخ</w:t>
             </w:r>
           </w:p>
           <w:p>
@@ -21104,7 +21098,6 @@
                 <w:highlight w:val="red"/>
                 <w:rtl/>
               </w:rPr>
-              <w:lastRenderedPageBreak/>
               <w:t>با انتخاب دکمه افزودن یا ویرایش</w:t>
             </w:r>
             <w:r>
@@ -21230,6 +21223,7 @@
                 <w:sz w:val="24"/>
                 <w:rtl/>
               </w:rPr>
+              <w:lastRenderedPageBreak/>
               <w:t>در صورتی ک کاربر</w:t>
             </w:r>
             <w:r>
@@ -21458,14 +21452,11 @@
 </file>
 
 <file path=word/comments.xml><?xml version="1.0" encoding="utf-8"?>
-<w:comments xmlns:wpc="http://schemas.microsoft.com/office/word/2010/wordprocessingCanvas" xmlns:cx="http://schemas.microsoft.com/office/drawing/2014/chartex" xmlns:cx1="http://schemas.microsoft.com/office/drawing/2015/9/8/chartex" xmlns:cx2="http://schemas.microsoft.com/office/drawing/2015/10/21/chartex" xmlns:cx3="http://schemas.microsoft.com/office/drawing/2016/5/9/chartex" xmlns:cx4="http://schemas.microsoft.com/office/drawing/2016/5/10/chartex" xmlns:cx5="http://schemas.microsoft.com/office/drawing/2016/5/11/chartex" xmlns:cx6="http://schemas.microsoft.com/office/drawing/2016/5/12/chartex" xmlns:cx7="http://schemas.microsoft.com/office/drawing/2016/5/13/chartex" xmlns:cx8="http://schemas.microsoft.com/office/drawing/2016/5/14/chartex" xmlns:mc="http://schemas.openxmlformats.org/markup-compatibility/2006" xmlns:aink="http://schemas.microsoft.com/office/drawing/2016/ink" xmlns:am3d="http://schemas.microsoft.com/office/drawing/2017/model3d" xmlns:o="urn:schemas-microsoft-com:office:office" xmlns:r="http://schemas.openxmlformats.org/officeDocument/2006/relationships" xmlns:m="http://schemas.openxmlformats.org/officeDocument/2006/math" xmlns:v="urn:schemas-microsoft-com:vml" xmlns:wp14="http://schemas.microsoft.com/office/word/2010/wordprocessingDrawing" xmlns:wp="http://schemas.openxmlformats.org/drawingml/2006/wordprocessingDrawing" xmlns:w10="urn:schemas-microsoft-com:office:word" xmlns:w="http://schemas.openxmlformats.org/wordprocessingml/2006/main" xmlns:w14="http://schemas.microsoft.com/office/word/2010/wordml" xmlns:w15="http://schemas.microsoft.com/office/word/2012/wordml" xmlns:w16cex="http://schemas.microsoft.com/office/word/2018/wordml/cex" xmlns:w16cid="http://schemas.microsoft.com/office/word/2016/wordml/cid" xmlns:w16="http://schemas.microsoft.com/office/word/2018/wordml" xmlns:w16sdtdh="http://schemas.microsoft.com/office/word/2020/wordml/sdtdatahash" xmlns:w16se="http://schemas.microsoft.com/office/word/2015/wordml/symex" xmlns:wpg="http://schemas.microsoft.com/office/word/2010/wordprocessingGroup" xmlns:wpi="http://schemas.microsoft.com/office/word/2010/wordprocessingInk" xmlns:wne="http://schemas.microsoft.com/office/word/2006/wordml" xmlns:wps="http://schemas.microsoft.com/office/word/2010/wordprocessingShape" mc:Ignorable="w14 w15 w16se w16cid w16 w16cex w16sdtdh wp14">
+<w:comments xmlns:wpc="http://schemas.microsoft.com/office/word/2010/wordprocessingCanvas" xmlns:cx="http://schemas.microsoft.com/office/drawing/2014/chartex" xmlns:cx1="http://schemas.microsoft.com/office/drawing/2015/9/8/chartex" xmlns:cx2="http://schemas.microsoft.com/office/drawing/2015/10/21/chartex" xmlns:cx3="http://schemas.microsoft.com/office/drawing/2016/5/9/chartex" xmlns:cx4="http://schemas.microsoft.com/office/drawing/2016/5/10/chartex" xmlns:cx5="http://schemas.microsoft.com/office/drawing/2016/5/11/chartex" xmlns:cx6="http://schemas.microsoft.com/office/drawing/2016/5/12/chartex" xmlns:cx7="http://schemas.microsoft.com/office/drawing/2016/5/13/chartex" xmlns:cx8="http://schemas.microsoft.com/office/drawing/2016/5/14/chartex" xmlns:mc="http://schemas.openxmlformats.org/markup-compatibility/2006" xmlns:aink="http://schemas.microsoft.com/office/drawing/2016/ink" xmlns:am3d="http://schemas.microsoft.com/office/drawing/2017/model3d" xmlns:o="urn:schemas-microsoft-com:office:office" xmlns:oel="http://schemas.microsoft.com/office/2019/extlst" xmlns:r="http://schemas.openxmlformats.org/officeDocument/2006/relationships" xmlns:m="http://schemas.openxmlformats.org/officeDocument/2006/math" xmlns:v="urn:schemas-microsoft-com:vml" xmlns:wp14="http://schemas.microsoft.com/office/word/2010/wordprocessingDrawing" xmlns:wp="http://schemas.openxmlformats.org/drawingml/2006/wordprocessingDrawing" xmlns:w10="urn:schemas-microsoft-com:office:word" xmlns:w="http://schemas.openxmlformats.org/wordprocessingml/2006/main" xmlns:w14="http://schemas.microsoft.com/office/word/2010/wordml" xmlns:w15="http://schemas.microsoft.com/office/word/2012/wordml" xmlns:w16cex="http://schemas.microsoft.com/office/word/2018/wordml/cex" xmlns:w16cid="http://schemas.microsoft.com/office/word/2016/wordml/cid" xmlns:w16="http://schemas.microsoft.com/office/word/2018/wordml" xmlns:w16du="http://schemas.microsoft.com/office/word/2023/wordml/word16du" xmlns:w16sdtdh="http://schemas.microsoft.com/office/word/2020/wordml/sdtdatahash" xmlns:w16se="http://schemas.microsoft.com/office/word/2015/wordml/symex" xmlns:wpg="http://schemas.microsoft.com/office/word/2010/wordprocessingGroup" xmlns:wpi="http://schemas.microsoft.com/office/word/2010/wordprocessingInk" xmlns:wne="http://schemas.microsoft.com/office/word/2006/wordml" xmlns:wps="http://schemas.microsoft.com/office/word/2010/wordprocessingShape" mc:Ignorable="w14 w15 w16se w16cid w16 w16cex w16sdtdh w16du wp14">
   <w:comment w:id="48" w:author="Pouya Shiralipour" w:date="2024-11-03T16:02:00Z" w:initials="PS">
     <w:p>
       <w:pPr>
         <w:pStyle w:val="CommentText"/>
-        <w:rPr>
-          <w:rFonts w:hint="cs"/>
-        </w:rPr>
       </w:pPr>
       <w:r>
         <w:rPr>
@@ -21508,22 +21499,12 @@
           <w:rFonts w:hint="cs"/>
           <w:rtl/>
         </w:rPr>
-        <w:t>نمایش دهنده هست.</w:t>
-      </w:r>
-      <w:r>
-        <w:rPr>
-          <w:rFonts w:hint="cs"/>
-          <w:rtl/>
-        </w:rPr>
-        <w:t xml:space="preserve"> </w:t>
+        <w:t xml:space="preserve">نمایش دهنده هست. </w:t>
       </w:r>
     </w:p>
     <w:p>
       <w:pPr>
         <w:pStyle w:val="CommentText"/>
-        <w:rPr>
-          <w:rFonts w:hint="cs"/>
-        </w:rPr>
       </w:pPr>
     </w:p>
   </w:comment>
@@ -21531,9 +21512,6 @@
     <w:p>
       <w:pPr>
         <w:pStyle w:val="CommentText"/>
-        <w:rPr>
-          <w:rFonts w:hint="cs"/>
-        </w:rPr>
       </w:pPr>
       <w:r>
         <w:rPr>
@@ -21546,7 +21524,17 @@
           <w:rFonts w:hint="cs"/>
           <w:rtl/>
         </w:rPr>
-        <w:t xml:space="preserve">عامل فضا امکانات تجهیزات با ملاک فضای کلاس های نظزی </w:t>
+        <w:t>عامل</w:t>
+      </w:r>
+      <w:r>
+        <w:t>-</w:t>
+      </w:r>
+      <w:r>
+        <w:rPr>
+          <w:rFonts w:hint="cs"/>
+          <w:rtl/>
+        </w:rPr>
+        <w:t xml:space="preserve"> فضا امکانات تجهیزات با ملاک فضای کلاس های نظزی </w:t>
       </w:r>
     </w:p>
   </w:comment>
@@ -21569,15 +21557,19 @@
           <w:rFonts w:hint="cs"/>
           <w:rtl/>
         </w:rPr>
-        <w:t>مشخصات مستند به جای مستند محور</w:t>
+        <w:t xml:space="preserve">مشخصات </w:t>
+      </w:r>
+      <w:r>
+        <w:rPr>
+          <w:rFonts w:hint="cs"/>
+          <w:rtl/>
+        </w:rPr>
+        <w:t>مستند به جای مستند محور</w:t>
       </w:r>
     </w:p>
     <w:p>
       <w:pPr>
         <w:pStyle w:val="CommentText"/>
-        <w:rPr>
-          <w:rFonts w:hint="cs"/>
-        </w:rPr>
       </w:pPr>
       <w:r>
         <w:rPr>
@@ -21635,7 +21627,14 @@
           <w:rFonts w:hint="cs"/>
           <w:rtl/>
         </w:rPr>
-        <w:t>فقط نمایش دهنده هست.</w:t>
+        <w:t xml:space="preserve">فقط </w:t>
+      </w:r>
+      <w:r>
+        <w:rPr>
+          <w:rFonts w:hint="cs"/>
+          <w:rtl/>
+        </w:rPr>
+        <w:t>نمایش دهنده هست.</w:t>
       </w:r>
     </w:p>
     <w:p>
@@ -21648,9 +21647,6 @@
     <w:p>
       <w:pPr>
         <w:pStyle w:val="CommentText"/>
-        <w:rPr>
-          <w:rFonts w:hint="cs"/>
-        </w:rPr>
       </w:pPr>
       <w:r>
         <w:rPr>
@@ -21663,7 +21659,14 @@
           <w:rFonts w:hint="cs"/>
           <w:rtl/>
         </w:rPr>
-        <w:t>افزودن ندارد</w:t>
+        <w:t xml:space="preserve">افزودن </w:t>
+      </w:r>
+      <w:r>
+        <w:rPr>
+          <w:rFonts w:hint="cs"/>
+          <w:rtl/>
+        </w:rPr>
+        <w:t>ندارد</w:t>
       </w:r>
     </w:p>
   </w:comment>
@@ -21671,9 +21674,6 @@
     <w:p>
       <w:pPr>
         <w:pStyle w:val="CommentText"/>
-        <w:rPr>
-          <w:rFonts w:hint="cs"/>
-        </w:rPr>
       </w:pPr>
       <w:r>
         <w:rPr>
@@ -21686,7 +21686,14 @@
           <w:rFonts w:hint="cs"/>
           <w:rtl/>
         </w:rPr>
-        <w:t>ستون اضافی بحرانی دارد و نمره به جای نمره معیار قضاوت نوشته شده.</w:t>
+        <w:t xml:space="preserve">ستون </w:t>
+      </w:r>
+      <w:r>
+        <w:rPr>
+          <w:rFonts w:hint="cs"/>
+          <w:rtl/>
+        </w:rPr>
+        <w:t>اضافی بحرانی دارد و نمره به جای نمره معیار قضاوت نوشته شده.</w:t>
       </w:r>
     </w:p>
   </w:comment>
@@ -21694,9 +21701,6 @@
     <w:p>
       <w:pPr>
         <w:pStyle w:val="CommentText"/>
-        <w:rPr>
-          <w:rFonts w:hint="cs"/>
-        </w:rPr>
       </w:pPr>
       <w:r>
         <w:rPr>
@@ -21709,7 +21713,14 @@
           <w:rFonts w:hint="cs"/>
           <w:rtl/>
         </w:rPr>
-        <w:t>خروجی اکسل کار نمی کند</w:t>
+        <w:t xml:space="preserve">خروجی </w:t>
+      </w:r>
+      <w:r>
+        <w:rPr>
+          <w:rFonts w:hint="cs"/>
+          <w:rtl/>
+        </w:rPr>
+        <w:t>اکسل کار نمی کند</w:t>
       </w:r>
     </w:p>
   </w:comment>
@@ -21729,7 +21740,14 @@
           <w:rFonts w:hint="cs"/>
           <w:rtl/>
         </w:rPr>
-        <w:t>دکمه کار نمی کند.</w:t>
+        <w:t xml:space="preserve">دکمه </w:t>
+      </w:r>
+      <w:r>
+        <w:rPr>
+          <w:rFonts w:hint="cs"/>
+          <w:rtl/>
+        </w:rPr>
+        <w:t>کار نمی کند.</w:t>
       </w:r>
     </w:p>
   </w:comment>
@@ -21737,7 +21755,7 @@
 </file>
 
 <file path=word/commentsExtended.xml><?xml version="1.0" encoding="utf-8"?>
-<w15:commentsEx xmlns:wpc="http://schemas.microsoft.com/office/word/2010/wordprocessingCanvas" xmlns:cx="http://schemas.microsoft.com/office/drawing/2014/chartex" xmlns:cx1="http://schemas.microsoft.com/office/drawing/2015/9/8/chartex" xmlns:cx2="http://schemas.microsoft.com/office/drawing/2015/10/21/chartex" xmlns:cx3="http://schemas.microsoft.com/office/drawing/2016/5/9/chartex" xmlns:cx4="http://schemas.microsoft.com/office/drawing/2016/5/10/chartex" xmlns:cx5="http://schemas.microsoft.com/office/drawing/2016/5/11/chartex" xmlns:cx6="http://schemas.microsoft.com/office/drawing/2016/5/12/chartex" xmlns:cx7="http://schemas.microsoft.com/office/drawing/2016/5/13/chartex" xmlns:cx8="http://schemas.microsoft.com/office/drawing/2016/5/14/chartex" xmlns:mc="http://schemas.openxmlformats.org/markup-compatibility/2006" xmlns:aink="http://schemas.microsoft.com/office/drawing/2016/ink" xmlns:am3d="http://schemas.microsoft.com/office/drawing/2017/model3d" xmlns:o="urn:schemas-microsoft-com:office:office" xmlns:r="http://schemas.openxmlformats.org/officeDocument/2006/relationships" xmlns:m="http://schemas.openxmlformats.org/officeDocument/2006/math" xmlns:v="urn:schemas-microsoft-com:vml" xmlns:wp14="http://schemas.microsoft.com/office/word/2010/wordprocessingDrawing" xmlns:wp="http://schemas.openxmlformats.org/drawingml/2006/wordprocessingDrawing" xmlns:w10="urn:schemas-microsoft-com:office:word" xmlns:w="http://schemas.openxmlformats.org/wordprocessingml/2006/main" xmlns:w14="http://schemas.microsoft.com/office/word/2010/wordml" xmlns:w15="http://schemas.microsoft.com/office/word/2012/wordml" xmlns:w16cex="http://schemas.microsoft.com/office/word/2018/wordml/cex" xmlns:w16cid="http://schemas.microsoft.com/office/word/2016/wordml/cid" xmlns:w16="http://schemas.microsoft.com/office/word/2018/wordml" xmlns:w16sdtdh="http://schemas.microsoft.com/office/word/2020/wordml/sdtdatahash" xmlns:w16se="http://schemas.microsoft.com/office/word/2015/wordml/symex" xmlns:wpg="http://schemas.microsoft.com/office/word/2010/wordprocessingGroup" xmlns:wpi="http://schemas.microsoft.com/office/word/2010/wordprocessingInk" xmlns:wne="http://schemas.microsoft.com/office/word/2006/wordml" xmlns:wps="http://schemas.microsoft.com/office/word/2010/wordprocessingShape" mc:Ignorable="w14 w15 w16se w16cid w16 w16cex w16sdtdh wp14">
+<w15:commentsEx xmlns:wpc="http://schemas.microsoft.com/office/word/2010/wordprocessingCanvas" xmlns:cx="http://schemas.microsoft.com/office/drawing/2014/chartex" xmlns:cx1="http://schemas.microsoft.com/office/drawing/2015/9/8/chartex" xmlns:cx2="http://schemas.microsoft.com/office/drawing/2015/10/21/chartex" xmlns:cx3="http://schemas.microsoft.com/office/drawing/2016/5/9/chartex" xmlns:cx4="http://schemas.microsoft.com/office/drawing/2016/5/10/chartex" xmlns:cx5="http://schemas.microsoft.com/office/drawing/2016/5/11/chartex" xmlns:cx6="http://schemas.microsoft.com/office/drawing/2016/5/12/chartex" xmlns:cx7="http://schemas.microsoft.com/office/drawing/2016/5/13/chartex" xmlns:cx8="http://schemas.microsoft.com/office/drawing/2016/5/14/chartex" xmlns:mc="http://schemas.openxmlformats.org/markup-compatibility/2006" xmlns:aink="http://schemas.microsoft.com/office/drawing/2016/ink" xmlns:am3d="http://schemas.microsoft.com/office/drawing/2017/model3d" xmlns:o="urn:schemas-microsoft-com:office:office" xmlns:oel="http://schemas.microsoft.com/office/2019/extlst" xmlns:r="http://schemas.openxmlformats.org/officeDocument/2006/relationships" xmlns:m="http://schemas.openxmlformats.org/officeDocument/2006/math" xmlns:v="urn:schemas-microsoft-com:vml" xmlns:wp14="http://schemas.microsoft.com/office/word/2010/wordprocessingDrawing" xmlns:wp="http://schemas.openxmlformats.org/drawingml/2006/wordprocessingDrawing" xmlns:w10="urn:schemas-microsoft-com:office:word" xmlns:w="http://schemas.openxmlformats.org/wordprocessingml/2006/main" xmlns:w14="http://schemas.microsoft.com/office/word/2010/wordml" xmlns:w15="http://schemas.microsoft.com/office/word/2012/wordml" xmlns:w16cex="http://schemas.microsoft.com/office/word/2018/wordml/cex" xmlns:w16cid="http://schemas.microsoft.com/office/word/2016/wordml/cid" xmlns:w16="http://schemas.microsoft.com/office/word/2018/wordml" xmlns:w16du="http://schemas.microsoft.com/office/word/2023/wordml/word16du" xmlns:w16sdtdh="http://schemas.microsoft.com/office/word/2020/wordml/sdtdatahash" xmlns:w16se="http://schemas.microsoft.com/office/word/2015/wordml/symex" xmlns:wpg="http://schemas.microsoft.com/office/word/2010/wordprocessingGroup" xmlns:wpi="http://schemas.microsoft.com/office/word/2010/wordprocessingInk" xmlns:wne="http://schemas.microsoft.com/office/word/2006/wordml" xmlns:wps="http://schemas.microsoft.com/office/word/2010/wordprocessingShape" mc:Ignorable="w14 w15 w16se w16cid w16 w16cex w16sdtdh w16du wp14">
   <w15:commentEx w15:paraId="17B9553C" w15:done="1"/>
   <w15:commentEx w15:paraId="77094D97" w15:done="0"/>
   <w15:commentEx w15:paraId="1329047C" w15:done="0"/>
@@ -21752,7 +21770,7 @@
 </file>
 
 <file path=word/commentsExtensible.xml><?xml version="1.0" encoding="utf-8"?>
-<w16cex:commentsExtensible xmlns:wpc="http://schemas.microsoft.com/office/word/2010/wordprocessingCanvas" xmlns:cx="http://schemas.microsoft.com/office/drawing/2014/chartex" xmlns:cx1="http://schemas.microsoft.com/office/drawing/2015/9/8/chartex" xmlns:cx2="http://schemas.microsoft.com/office/drawing/2015/10/21/chartex" xmlns:cx3="http://schemas.microsoft.com/office/drawing/2016/5/9/chartex" xmlns:cx4="http://schemas.microsoft.com/office/drawing/2016/5/10/chartex" xmlns:cx5="http://schemas.microsoft.com/office/drawing/2016/5/11/chartex" xmlns:cx6="http://schemas.microsoft.com/office/drawing/2016/5/12/chartex" xmlns:cx7="http://schemas.microsoft.com/office/drawing/2016/5/13/chartex" xmlns:cx8="http://schemas.microsoft.com/office/drawing/2016/5/14/chartex" xmlns:mc="http://schemas.openxmlformats.org/markup-compatibility/2006" xmlns:aink="http://schemas.microsoft.com/office/drawing/2016/ink" xmlns:am3d="http://schemas.microsoft.com/office/drawing/2017/model3d" xmlns:o="urn:schemas-microsoft-com:office:office" xmlns:r="http://schemas.openxmlformats.org/officeDocument/2006/relationships" xmlns:m="http://schemas.openxmlformats.org/officeDocument/2006/math" xmlns:v="urn:schemas-microsoft-com:vml" xmlns:wp14="http://schemas.microsoft.com/office/word/2010/wordprocessingDrawing" xmlns:wp="http://schemas.openxmlformats.org/drawingml/2006/wordprocessingDrawing" xmlns:w10="urn:schemas-microsoft-com:office:word" xmlns:w="http://schemas.openxmlformats.org/wordprocessingml/2006/main" xmlns:w14="http://schemas.microsoft.com/office/word/2010/wordml" xmlns:w15="http://schemas.microsoft.com/office/word/2012/wordml" xmlns:w16cex="http://schemas.microsoft.com/office/word/2018/wordml/cex" xmlns:w16cid="http://schemas.microsoft.com/office/word/2016/wordml/cid" xmlns:w16="http://schemas.microsoft.com/office/word/2018/wordml" xmlns:w16sdtdh="http://schemas.microsoft.com/office/word/2020/wordml/sdtdatahash" xmlns:w16se="http://schemas.microsoft.com/office/word/2015/wordml/symex" xmlns:wpg="http://schemas.microsoft.com/office/word/2010/wordprocessingGroup" xmlns:wpi="http://schemas.microsoft.com/office/word/2010/wordprocessingInk" xmlns:wne="http://schemas.microsoft.com/office/word/2006/wordml" xmlns:wps="http://schemas.microsoft.com/office/word/2010/wordprocessingShape" mc:Ignorable="w14 w15 w16se w16cid w16 w16cex w16sdtdh wp14">
+<w16cex:commentsExtensible xmlns:wpc="http://schemas.microsoft.com/office/word/2010/wordprocessingCanvas" xmlns:cx="http://schemas.microsoft.com/office/drawing/2014/chartex" xmlns:cx1="http://schemas.microsoft.com/office/drawing/2015/9/8/chartex" xmlns:cx2="http://schemas.microsoft.com/office/drawing/2015/10/21/chartex" xmlns:cx3="http://schemas.microsoft.com/office/drawing/2016/5/9/chartex" xmlns:cx4="http://schemas.microsoft.com/office/drawing/2016/5/10/chartex" xmlns:cx5="http://schemas.microsoft.com/office/drawing/2016/5/11/chartex" xmlns:cx6="http://schemas.microsoft.com/office/drawing/2016/5/12/chartex" xmlns:cx7="http://schemas.microsoft.com/office/drawing/2016/5/13/chartex" xmlns:cx8="http://schemas.microsoft.com/office/drawing/2016/5/14/chartex" xmlns:cr="http://schemas.microsoft.com/office/comments/2020/reactions" xmlns:mc="http://schemas.openxmlformats.org/markup-compatibility/2006" xmlns:aink="http://schemas.microsoft.com/office/drawing/2016/ink" xmlns:am3d="http://schemas.microsoft.com/office/drawing/2017/model3d" xmlns:o="urn:schemas-microsoft-com:office:office" xmlns:oel="http://schemas.microsoft.com/office/2019/extlst" xmlns:r="http://schemas.openxmlformats.org/officeDocument/2006/relationships" xmlns:m="http://schemas.openxmlformats.org/officeDocument/2006/math" xmlns:v="urn:schemas-microsoft-com:vml" xmlns:wp14="http://schemas.microsoft.com/office/word/2010/wordprocessingDrawing" xmlns:wp="http://schemas.openxmlformats.org/drawingml/2006/wordprocessingDrawing" xmlns:w10="urn:schemas-microsoft-com:office:word" xmlns:w="http://schemas.openxmlformats.org/wordprocessingml/2006/main" xmlns:w14="http://schemas.microsoft.com/office/word/2010/wordml" xmlns:w15="http://schemas.microsoft.com/office/word/2012/wordml" xmlns:w16cex="http://schemas.microsoft.com/office/word/2018/wordml/cex" xmlns:w16cid="http://schemas.microsoft.com/office/word/2016/wordml/cid" xmlns:w16="http://schemas.microsoft.com/office/word/2018/wordml" xmlns:w16du="http://schemas.microsoft.com/office/word/2023/wordml/word16du" xmlns:w16sdtdh="http://schemas.microsoft.com/office/word/2020/wordml/sdtdatahash" xmlns:w16se="http://schemas.microsoft.com/office/word/2015/wordml/symex" xmlns:wpg="http://schemas.microsoft.com/office/word/2010/wordprocessingGroup" xmlns:wpi="http://schemas.microsoft.com/office/word/2010/wordprocessingInk" xmlns:wne="http://schemas.microsoft.com/office/word/2006/wordml" xmlns:wps="http://schemas.microsoft.com/office/word/2010/wordprocessingShape" mc:Ignorable="w14 w15 w16se w16cid w16 w16cex w16sdtdh cr w16du wp14">
   <w16cex:commentExtensible w16cex:durableId="2AD21D23" w16cex:dateUtc="2024-11-03T12:32:00Z"/>
   <w16cex:commentExtensible w16cex:durableId="2AD221B0" w16cex:dateUtc="2024-11-03T12:52:00Z"/>
   <w16cex:commentExtensible w16cex:durableId="2AD22311" w16cex:dateUtc="2024-11-03T12:58:00Z"/>
@@ -21767,7 +21785,7 @@
 </file>
 
 <file path=word/commentsIds.xml><?xml version="1.0" encoding="utf-8"?>
-<w16cid:commentsIds xmlns:wpc="http://schemas.microsoft.com/office/word/2010/wordprocessingCanvas" xmlns:cx="http://schemas.microsoft.com/office/drawing/2014/chartex" xmlns:cx1="http://schemas.microsoft.com/office/drawing/2015/9/8/chartex" xmlns:cx2="http://schemas.microsoft.com/office/drawing/2015/10/21/chartex" xmlns:cx3="http://schemas.microsoft.com/office/drawing/2016/5/9/chartex" xmlns:cx4="http://schemas.microsoft.com/office/drawing/2016/5/10/chartex" xmlns:cx5="http://schemas.microsoft.com/office/drawing/2016/5/11/chartex" xmlns:cx6="http://schemas.microsoft.com/office/drawing/2016/5/12/chartex" xmlns:cx7="http://schemas.microsoft.com/office/drawing/2016/5/13/chartex" xmlns:cx8="http://schemas.microsoft.com/office/drawing/2016/5/14/chartex" xmlns:mc="http://schemas.openxmlformats.org/markup-compatibility/2006" xmlns:aink="http://schemas.microsoft.com/office/drawing/2016/ink" xmlns:am3d="http://schemas.microsoft.com/office/drawing/2017/model3d" xmlns:o="urn:schemas-microsoft-com:office:office" xmlns:r="http://schemas.openxmlformats.org/officeDocument/2006/relationships" xmlns:m="http://schemas.openxmlformats.org/officeDocument/2006/math" xmlns:v="urn:schemas-microsoft-com:vml" xmlns:wp14="http://schemas.microsoft.com/office/word/2010/wordprocessingDrawing" xmlns:wp="http://schemas.openxmlformats.org/drawingml/2006/wordprocessingDrawing" xmlns:w10="urn:schemas-microsoft-com:office:word" xmlns:w="http://schemas.openxmlformats.org/wordprocessingml/2006/main" xmlns:w14="http://schemas.microsoft.com/office/word/2010/wordml" xmlns:w15="http://schemas.microsoft.com/office/word/2012/wordml" xmlns:w16cex="http://schemas.microsoft.com/office/word/2018/wordml/cex" xmlns:w16cid="http://schemas.microsoft.com/office/word/2016/wordml/cid" xmlns:w16="http://schemas.microsoft.com/office/word/2018/wordml" xmlns:w16sdtdh="http://schemas.microsoft.com/office/word/2020/wordml/sdtdatahash" xmlns:w16se="http://schemas.microsoft.com/office/word/2015/wordml/symex" xmlns:wpg="http://schemas.microsoft.com/office/word/2010/wordprocessingGroup" xmlns:wpi="http://schemas.microsoft.com/office/word/2010/wordprocessingInk" xmlns:wne="http://schemas.microsoft.com/office/word/2006/wordml" xmlns:wps="http://schemas.microsoft.com/office/word/2010/wordprocessingShape" mc:Ignorable="w14 w15 w16se w16cid w16 w16cex w16sdtdh wp14">
+<w16cid:commentsIds xmlns:wpc="http://schemas.microsoft.com/office/word/2010/wordprocessingCanvas" xmlns:cx="http://schemas.microsoft.com/office/drawing/2014/chartex" xmlns:cx1="http://schemas.microsoft.com/office/drawing/2015/9/8/chartex" xmlns:cx2="http://schemas.microsoft.com/office/drawing/2015/10/21/chartex" xmlns:cx3="http://schemas.microsoft.com/office/drawing/2016/5/9/chartex" xmlns:cx4="http://schemas.microsoft.com/office/drawing/2016/5/10/chartex" xmlns:cx5="http://schemas.microsoft.com/office/drawing/2016/5/11/chartex" xmlns:cx6="http://schemas.microsoft.com/office/drawing/2016/5/12/chartex" xmlns:cx7="http://schemas.microsoft.com/office/drawing/2016/5/13/chartex" xmlns:cx8="http://schemas.microsoft.com/office/drawing/2016/5/14/chartex" xmlns:mc="http://schemas.openxmlformats.org/markup-compatibility/2006" xmlns:aink="http://schemas.microsoft.com/office/drawing/2016/ink" xmlns:am3d="http://schemas.microsoft.com/office/drawing/2017/model3d" xmlns:o="urn:schemas-microsoft-com:office:office" xmlns:oel="http://schemas.microsoft.com/office/2019/extlst" xmlns:r="http://schemas.openxmlformats.org/officeDocument/2006/relationships" xmlns:m="http://schemas.openxmlformats.org/officeDocument/2006/math" xmlns:v="urn:schemas-microsoft-com:vml" xmlns:wp14="http://schemas.microsoft.com/office/word/2010/wordprocessingDrawing" xmlns:wp="http://schemas.openxmlformats.org/drawingml/2006/wordprocessingDrawing" xmlns:w10="urn:schemas-microsoft-com:office:word" xmlns:w="http://schemas.openxmlformats.org/wordprocessingml/2006/main" xmlns:w14="http://schemas.microsoft.com/office/word/2010/wordml" xmlns:w15="http://schemas.microsoft.com/office/word/2012/wordml" xmlns:w16cex="http://schemas.microsoft.com/office/word/2018/wordml/cex" xmlns:w16cid="http://schemas.microsoft.com/office/word/2016/wordml/cid" xmlns:w16="http://schemas.microsoft.com/office/word/2018/wordml" xmlns:w16du="http://schemas.microsoft.com/office/word/2023/wordml/word16du" xmlns:w16sdtdh="http://schemas.microsoft.com/office/word/2020/wordml/sdtdatahash" xmlns:w16se="http://schemas.microsoft.com/office/word/2015/wordml/symex" xmlns:wpg="http://schemas.microsoft.com/office/word/2010/wordprocessingGroup" xmlns:wpi="http://schemas.microsoft.com/office/word/2010/wordprocessingInk" xmlns:wne="http://schemas.microsoft.com/office/word/2006/wordml" xmlns:wps="http://schemas.microsoft.com/office/word/2010/wordprocessingShape" mc:Ignorable="w14 w15 w16se w16cid w16 w16cex w16sdtdh w16du wp14">
   <w16cid:commentId w16cid:paraId="17B9553C" w16cid:durableId="2AD21D23"/>
   <w16cid:commentId w16cid:paraId="77094D97" w16cid:durableId="2AD221B0"/>
   <w16cid:commentId w16cid:paraId="1329047C" w16cid:durableId="2AD22311"/>
@@ -21782,7 +21800,7 @@
 </file>
 
 <file path=word/endnotes.xml><?xml version="1.0" encoding="utf-8"?>
-<w:endnotes xmlns:wpc="http://schemas.microsoft.com/office/word/2010/wordprocessingCanvas" xmlns:cx="http://schemas.microsoft.com/office/drawing/2014/chartex" xmlns:cx1="http://schemas.microsoft.com/office/drawing/2015/9/8/chartex" xmlns:cx2="http://schemas.microsoft.com/office/drawing/2015/10/21/chartex" xmlns:cx3="http://schemas.microsoft.com/office/drawing/2016/5/9/chartex" xmlns:cx4="http://schemas.microsoft.com/office/drawing/2016/5/10/chartex" xmlns:cx5="http://schemas.microsoft.com/office/drawing/2016/5/11/chartex" xmlns:cx6="http://schemas.microsoft.com/office/drawing/2016/5/12/chartex" xmlns:cx7="http://schemas.microsoft.com/office/drawing/2016/5/13/chartex" xmlns:cx8="http://schemas.microsoft.com/office/drawing/2016/5/14/chartex" xmlns:mc="http://schemas.openxmlformats.org/markup-compatibility/2006" xmlns:aink="http://schemas.microsoft.com/office/drawing/2016/ink" xmlns:am3d="http://schemas.microsoft.com/office/drawing/2017/model3d" xmlns:o="urn:schemas-microsoft-com:office:office" xmlns:r="http://schemas.openxmlformats.org/officeDocument/2006/relationships" xmlns:m="http://schemas.openxmlformats.org/officeDocument/2006/math" xmlns:v="urn:schemas-microsoft-com:vml" xmlns:wp14="http://schemas.microsoft.com/office/word/2010/wordprocessingDrawing" xmlns:wp="http://schemas.openxmlformats.org/drawingml/2006/wordprocessingDrawing" xmlns:w10="urn:schemas-microsoft-com:office:word" xmlns:w="http://schemas.openxmlformats.org/wordprocessingml/2006/main" xmlns:w14="http://schemas.microsoft.com/office/word/2010/wordml" xmlns:w15="http://schemas.microsoft.com/office/word/2012/wordml" xmlns:w16cex="http://schemas.microsoft.com/office/word/2018/wordml/cex" xmlns:w16cid="http://schemas.microsoft.com/office/word/2016/wordml/cid" xmlns:w16="http://schemas.microsoft.com/office/word/2018/wordml" xmlns:w16sdtdh="http://schemas.microsoft.com/office/word/2020/wordml/sdtdatahash" xmlns:w16se="http://schemas.microsoft.com/office/word/2015/wordml/symex" xmlns:wpg="http://schemas.microsoft.com/office/word/2010/wordprocessingGroup" xmlns:wpi="http://schemas.microsoft.com/office/word/2010/wordprocessingInk" xmlns:wne="http://schemas.microsoft.com/office/word/2006/wordml" xmlns:wps="http://schemas.microsoft.com/office/word/2010/wordprocessingShape" mc:Ignorable="w14 w15 w16se w16cid w16 w16cex w16sdtdh wp14">
+<w:endnotes xmlns:wpc="http://schemas.microsoft.com/office/word/2010/wordprocessingCanvas" xmlns:cx="http://schemas.microsoft.com/office/drawing/2014/chartex" xmlns:cx1="http://schemas.microsoft.com/office/drawing/2015/9/8/chartex" xmlns:cx2="http://schemas.microsoft.com/office/drawing/2015/10/21/chartex" xmlns:cx3="http://schemas.microsoft.com/office/drawing/2016/5/9/chartex" xmlns:cx4="http://schemas.microsoft.com/office/drawing/2016/5/10/chartex" xmlns:cx5="http://schemas.microsoft.com/office/drawing/2016/5/11/chartex" xmlns:cx6="http://schemas.microsoft.com/office/drawing/2016/5/12/chartex" xmlns:cx7="http://schemas.microsoft.com/office/drawing/2016/5/13/chartex" xmlns:cx8="http://schemas.microsoft.com/office/drawing/2016/5/14/chartex" xmlns:mc="http://schemas.openxmlformats.org/markup-compatibility/2006" xmlns:aink="http://schemas.microsoft.com/office/drawing/2016/ink" xmlns:am3d="http://schemas.microsoft.com/office/drawing/2017/model3d" xmlns:o="urn:schemas-microsoft-com:office:office" xmlns:oel="http://schemas.microsoft.com/office/2019/extlst" xmlns:r="http://schemas.openxmlformats.org/officeDocument/2006/relationships" xmlns:m="http://schemas.openxmlformats.org/officeDocument/2006/math" xmlns:v="urn:schemas-microsoft-com:vml" xmlns:wp14="http://schemas.microsoft.com/office/word/2010/wordprocessingDrawing" xmlns:wp="http://schemas.openxmlformats.org/drawingml/2006/wordprocessingDrawing" xmlns:w10="urn:schemas-microsoft-com:office:word" xmlns:w="http://schemas.openxmlformats.org/wordprocessingml/2006/main" xmlns:w14="http://schemas.microsoft.com/office/word/2010/wordml" xmlns:w15="http://schemas.microsoft.com/office/word/2012/wordml" xmlns:w16cex="http://schemas.microsoft.com/office/word/2018/wordml/cex" xmlns:w16cid="http://schemas.microsoft.com/office/word/2016/wordml/cid" xmlns:w16="http://schemas.microsoft.com/office/word/2018/wordml" xmlns:w16du="http://schemas.microsoft.com/office/word/2023/wordml/word16du" xmlns:w16sdtdh="http://schemas.microsoft.com/office/word/2020/wordml/sdtdatahash" xmlns:w16se="http://schemas.microsoft.com/office/word/2015/wordml/symex" xmlns:wpg="http://schemas.microsoft.com/office/word/2010/wordprocessingGroup" xmlns:wpi="http://schemas.microsoft.com/office/word/2010/wordprocessingInk" xmlns:wne="http://schemas.microsoft.com/office/word/2006/wordml" xmlns:wps="http://schemas.microsoft.com/office/word/2010/wordprocessingShape" mc:Ignorable="w14 w15 w16se w16cid w16 w16cex w16sdtdh w16du wp14">
   <w:endnote w:type="separator" w:id="-1">
     <w:p>
       <w:pPr>
@@ -21807,7 +21825,7 @@
 </file>
 
 <file path=word/footer1.xml><?xml version="1.0" encoding="utf-8"?>
-<w:ftr xmlns:wpc="http://schemas.microsoft.com/office/word/2010/wordprocessingCanvas" xmlns:cx="http://schemas.microsoft.com/office/drawing/2014/chartex" xmlns:cx1="http://schemas.microsoft.com/office/drawing/2015/9/8/chartex" xmlns:cx2="http://schemas.microsoft.com/office/drawing/2015/10/21/chartex" xmlns:cx3="http://schemas.microsoft.com/office/drawing/2016/5/9/chartex" xmlns:cx4="http://schemas.microsoft.com/office/drawing/2016/5/10/chartex" xmlns:cx5="http://schemas.microsoft.com/office/drawing/2016/5/11/chartex" xmlns:cx6="http://schemas.microsoft.com/office/drawing/2016/5/12/chartex" xmlns:cx7="http://schemas.microsoft.com/office/drawing/2016/5/13/chartex" xmlns:cx8="http://schemas.microsoft.com/office/drawing/2016/5/14/chartex" xmlns:mc="http://schemas.openxmlformats.org/markup-compatibility/2006" xmlns:aink="http://schemas.microsoft.com/office/drawing/2016/ink" xmlns:am3d="http://schemas.microsoft.com/office/drawing/2017/model3d" xmlns:o="urn:schemas-microsoft-com:office:office" xmlns:r="http://schemas.openxmlformats.org/officeDocument/2006/relationships" xmlns:m="http://schemas.openxmlformats.org/officeDocument/2006/math" xmlns:v="urn:schemas-microsoft-com:vml" xmlns:wp14="http://schemas.microsoft.com/office/word/2010/wordprocessingDrawing" xmlns:wp="http://schemas.openxmlformats.org/drawingml/2006/wordprocessingDrawing" xmlns:w10="urn:schemas-microsoft-com:office:word" xmlns:w="http://schemas.openxmlformats.org/wordprocessingml/2006/main" xmlns:w14="http://schemas.microsoft.com/office/word/2010/wordml" xmlns:w15="http://schemas.microsoft.com/office/word/2012/wordml" xmlns:w16cex="http://schemas.microsoft.com/office/word/2018/wordml/cex" xmlns:w16cid="http://schemas.microsoft.com/office/word/2016/wordml/cid" xmlns:w16="http://schemas.microsoft.com/office/word/2018/wordml" xmlns:w16sdtdh="http://schemas.microsoft.com/office/word/2020/wordml/sdtdatahash" xmlns:w16se="http://schemas.microsoft.com/office/word/2015/wordml/symex" xmlns:wpg="http://schemas.microsoft.com/office/word/2010/wordprocessingGroup" xmlns:wpi="http://schemas.microsoft.com/office/word/2010/wordprocessingInk" xmlns:wne="http://schemas.microsoft.com/office/word/2006/wordml" xmlns:wps="http://schemas.microsoft.com/office/word/2010/wordprocessingShape" mc:Ignorable="w14 w15 w16se w16cid w16 w16cex w16sdtdh wp14">
+<w:ftr xmlns:wpc="http://schemas.microsoft.com/office/word/2010/wordprocessingCanvas" xmlns:cx="http://schemas.microsoft.com/office/drawing/2014/chartex" xmlns:cx1="http://schemas.microsoft.com/office/drawing/2015/9/8/chartex" xmlns:cx2="http://schemas.microsoft.com/office/drawing/2015/10/21/chartex" xmlns:cx3="http://schemas.microsoft.com/office/drawing/2016/5/9/chartex" xmlns:cx4="http://schemas.microsoft.com/office/drawing/2016/5/10/chartex" xmlns:cx5="http://schemas.microsoft.com/office/drawing/2016/5/11/chartex" xmlns:cx6="http://schemas.microsoft.com/office/drawing/2016/5/12/chartex" xmlns:cx7="http://schemas.microsoft.com/office/drawing/2016/5/13/chartex" xmlns:cx8="http://schemas.microsoft.com/office/drawing/2016/5/14/chartex" xmlns:mc="http://schemas.openxmlformats.org/markup-compatibility/2006" xmlns:aink="http://schemas.microsoft.com/office/drawing/2016/ink" xmlns:am3d="http://schemas.microsoft.com/office/drawing/2017/model3d" xmlns:o="urn:schemas-microsoft-com:office:office" xmlns:oel="http://schemas.microsoft.com/office/2019/extlst" xmlns:r="http://schemas.openxmlformats.org/officeDocument/2006/relationships" xmlns:m="http://schemas.openxmlformats.org/officeDocument/2006/math" xmlns:v="urn:schemas-microsoft-com:vml" xmlns:wp14="http://schemas.microsoft.com/office/word/2010/wordprocessingDrawing" xmlns:wp="http://schemas.openxmlformats.org/drawingml/2006/wordprocessingDrawing" xmlns:w10="urn:schemas-microsoft-com:office:word" xmlns:w="http://schemas.openxmlformats.org/wordprocessingml/2006/main" xmlns:w14="http://schemas.microsoft.com/office/word/2010/wordml" xmlns:w15="http://schemas.microsoft.com/office/word/2012/wordml" xmlns:w16cex="http://schemas.microsoft.com/office/word/2018/wordml/cex" xmlns:w16cid="http://schemas.microsoft.com/office/word/2016/wordml/cid" xmlns:w16="http://schemas.microsoft.com/office/word/2018/wordml" xmlns:w16du="http://schemas.microsoft.com/office/word/2023/wordml/word16du" xmlns:w16sdtdh="http://schemas.microsoft.com/office/word/2020/wordml/sdtdatahash" xmlns:w16se="http://schemas.microsoft.com/office/word/2015/wordml/symex" xmlns:wpg="http://schemas.microsoft.com/office/word/2010/wordprocessingGroup" xmlns:wpi="http://schemas.microsoft.com/office/word/2010/wordprocessingInk" xmlns:wne="http://schemas.microsoft.com/office/word/2006/wordml" xmlns:wps="http://schemas.microsoft.com/office/word/2010/wordprocessingShape" mc:Ignorable="w14 w15 w16se w16cid w16 w16cex w16sdtdh w16du wp14">
   <w:p>
     <w:pPr>
       <w:pStyle w:val="Footer"/>
@@ -21817,7 +21835,7 @@
 </file>
 
 <file path=word/footer2.xml><?xml version="1.0" encoding="utf-8"?>
-<w:ftr xmlns:wpc="http://schemas.microsoft.com/office/word/2010/wordprocessingCanvas" xmlns:cx="http://schemas.microsoft.com/office/drawing/2014/chartex" xmlns:cx1="http://schemas.microsoft.com/office/drawing/2015/9/8/chartex" xmlns:cx2="http://schemas.microsoft.com/office/drawing/2015/10/21/chartex" xmlns:cx3="http://schemas.microsoft.com/office/drawing/2016/5/9/chartex" xmlns:cx4="http://schemas.microsoft.com/office/drawing/2016/5/10/chartex" xmlns:cx5="http://schemas.microsoft.com/office/drawing/2016/5/11/chartex" xmlns:cx6="http://schemas.microsoft.com/office/drawing/2016/5/12/chartex" xmlns:cx7="http://schemas.microsoft.com/office/drawing/2016/5/13/chartex" xmlns:cx8="http://schemas.microsoft.com/office/drawing/2016/5/14/chartex" xmlns:mc="http://schemas.openxmlformats.org/markup-compatibility/2006" xmlns:aink="http://schemas.microsoft.com/office/drawing/2016/ink" xmlns:am3d="http://schemas.microsoft.com/office/drawing/2017/model3d" xmlns:o="urn:schemas-microsoft-com:office:office" xmlns:r="http://schemas.openxmlformats.org/officeDocument/2006/relationships" xmlns:m="http://schemas.openxmlformats.org/officeDocument/2006/math" xmlns:v="urn:schemas-microsoft-com:vml" xmlns:wp14="http://schemas.microsoft.com/office/word/2010/wordprocessingDrawing" xmlns:wp="http://schemas.openxmlformats.org/drawingml/2006/wordprocessingDrawing" xmlns:w10="urn:schemas-microsoft-com:office:word" xmlns:w="http://schemas.openxmlformats.org/wordprocessingml/2006/main" xmlns:w14="http://schemas.microsoft.com/office/word/2010/wordml" xmlns:w15="http://schemas.microsoft.com/office/word/2012/wordml" xmlns:w16cex="http://schemas.microsoft.com/office/word/2018/wordml/cex" xmlns:w16cid="http://schemas.microsoft.com/office/word/2016/wordml/cid" xmlns:w16="http://schemas.microsoft.com/office/word/2018/wordml" xmlns:w16sdtdh="http://schemas.microsoft.com/office/word/2020/wordml/sdtdatahash" xmlns:w16se="http://schemas.microsoft.com/office/word/2015/wordml/symex" xmlns:wpg="http://schemas.microsoft.com/office/word/2010/wordprocessingGroup" xmlns:wpi="http://schemas.microsoft.com/office/word/2010/wordprocessingInk" xmlns:wne="http://schemas.microsoft.com/office/word/2006/wordml" xmlns:wps="http://schemas.microsoft.com/office/word/2010/wordprocessingShape" mc:Ignorable="w14 w15 w16se w16cid w16 w16cex w16sdtdh wp14">
+<w:ftr xmlns:wpc="http://schemas.microsoft.com/office/word/2010/wordprocessingCanvas" xmlns:cx="http://schemas.microsoft.com/office/drawing/2014/chartex" xmlns:cx1="http://schemas.microsoft.com/office/drawing/2015/9/8/chartex" xmlns:cx2="http://schemas.microsoft.com/office/drawing/2015/10/21/chartex" xmlns:cx3="http://schemas.microsoft.com/office/drawing/2016/5/9/chartex" xmlns:cx4="http://schemas.microsoft.com/office/drawing/2016/5/10/chartex" xmlns:cx5="http://schemas.microsoft.com/office/drawing/2016/5/11/chartex" xmlns:cx6="http://schemas.microsoft.com/office/drawing/2016/5/12/chartex" xmlns:cx7="http://schemas.microsoft.com/office/drawing/2016/5/13/chartex" xmlns:cx8="http://schemas.microsoft.com/office/drawing/2016/5/14/chartex" xmlns:mc="http://schemas.openxmlformats.org/markup-compatibility/2006" xmlns:aink="http://schemas.microsoft.com/office/drawing/2016/ink" xmlns:am3d="http://schemas.microsoft.com/office/drawing/2017/model3d" xmlns:o="urn:schemas-microsoft-com:office:office" xmlns:oel="http://schemas.microsoft.com/office/2019/extlst" xmlns:r="http://schemas.openxmlformats.org/officeDocument/2006/relationships" xmlns:m="http://schemas.openxmlformats.org/officeDocument/2006/math" xmlns:v="urn:schemas-microsoft-com:vml" xmlns:wp14="http://schemas.microsoft.com/office/word/2010/wordprocessingDrawing" xmlns:wp="http://schemas.openxmlformats.org/drawingml/2006/wordprocessingDrawing" xmlns:w10="urn:schemas-microsoft-com:office:word" xmlns:w="http://schemas.openxmlformats.org/wordprocessingml/2006/main" xmlns:w14="http://schemas.microsoft.com/office/word/2010/wordml" xmlns:w15="http://schemas.microsoft.com/office/word/2012/wordml" xmlns:w16cex="http://schemas.microsoft.com/office/word/2018/wordml/cex" xmlns:w16cid="http://schemas.microsoft.com/office/word/2016/wordml/cid" xmlns:w16="http://schemas.microsoft.com/office/word/2018/wordml" xmlns:w16du="http://schemas.microsoft.com/office/word/2023/wordml/word16du" xmlns:w16sdtdh="http://schemas.microsoft.com/office/word/2020/wordml/sdtdatahash" xmlns:w16se="http://schemas.microsoft.com/office/word/2015/wordml/symex" xmlns:wpg="http://schemas.microsoft.com/office/word/2010/wordprocessingGroup" xmlns:wpi="http://schemas.microsoft.com/office/word/2010/wordprocessingInk" xmlns:wne="http://schemas.microsoft.com/office/word/2006/wordml" xmlns:wps="http://schemas.microsoft.com/office/word/2010/wordprocessingShape" mc:Ignorable="w14 w15 w16se w16cid w16 w16cex w16sdtdh w16du wp14">
   <w:tbl>
     <w:tblPr>
       <w:bidiVisual/>
@@ -21978,7 +21996,7 @@
 </file>
 
 <file path=word/footer3.xml><?xml version="1.0" encoding="utf-8"?>
-<w:ftr xmlns:wpc="http://schemas.microsoft.com/office/word/2010/wordprocessingCanvas" xmlns:cx="http://schemas.microsoft.com/office/drawing/2014/chartex" xmlns:cx1="http://schemas.microsoft.com/office/drawing/2015/9/8/chartex" xmlns:cx2="http://schemas.microsoft.com/office/drawing/2015/10/21/chartex" xmlns:cx3="http://schemas.microsoft.com/office/drawing/2016/5/9/chartex" xmlns:cx4="http://schemas.microsoft.com/office/drawing/2016/5/10/chartex" xmlns:cx5="http://schemas.microsoft.com/office/drawing/2016/5/11/chartex" xmlns:cx6="http://schemas.microsoft.com/office/drawing/2016/5/12/chartex" xmlns:cx7="http://schemas.microsoft.com/office/drawing/2016/5/13/chartex" xmlns:cx8="http://schemas.microsoft.com/office/drawing/2016/5/14/chartex" xmlns:mc="http://schemas.openxmlformats.org/markup-compatibility/2006" xmlns:aink="http://schemas.microsoft.com/office/drawing/2016/ink" xmlns:am3d="http://schemas.microsoft.com/office/drawing/2017/model3d" xmlns:o="urn:schemas-microsoft-com:office:office" xmlns:r="http://schemas.openxmlformats.org/officeDocument/2006/relationships" xmlns:m="http://schemas.openxmlformats.org/officeDocument/2006/math" xmlns:v="urn:schemas-microsoft-com:vml" xmlns:wp14="http://schemas.microsoft.com/office/word/2010/wordprocessingDrawing" xmlns:wp="http://schemas.openxmlformats.org/drawingml/2006/wordprocessingDrawing" xmlns:w10="urn:schemas-microsoft-com:office:word" xmlns:w="http://schemas.openxmlformats.org/wordprocessingml/2006/main" xmlns:w14="http://schemas.microsoft.com/office/word/2010/wordml" xmlns:w15="http://schemas.microsoft.com/office/word/2012/wordml" xmlns:w16cex="http://schemas.microsoft.com/office/word/2018/wordml/cex" xmlns:w16cid="http://schemas.microsoft.com/office/word/2016/wordml/cid" xmlns:w16="http://schemas.microsoft.com/office/word/2018/wordml" xmlns:w16sdtdh="http://schemas.microsoft.com/office/word/2020/wordml/sdtdatahash" xmlns:w16se="http://schemas.microsoft.com/office/word/2015/wordml/symex" xmlns:wpg="http://schemas.microsoft.com/office/word/2010/wordprocessingGroup" xmlns:wpi="http://schemas.microsoft.com/office/word/2010/wordprocessingInk" xmlns:wne="http://schemas.microsoft.com/office/word/2006/wordml" xmlns:wps="http://schemas.microsoft.com/office/word/2010/wordprocessingShape" mc:Ignorable="w14 w15 w16se w16cid w16 w16cex w16sdtdh wp14">
+<w:ftr xmlns:wpc="http://schemas.microsoft.com/office/word/2010/wordprocessingCanvas" xmlns:cx="http://schemas.microsoft.com/office/drawing/2014/chartex" xmlns:cx1="http://schemas.microsoft.com/office/drawing/2015/9/8/chartex" xmlns:cx2="http://schemas.microsoft.com/office/drawing/2015/10/21/chartex" xmlns:cx3="http://schemas.microsoft.com/office/drawing/2016/5/9/chartex" xmlns:cx4="http://schemas.microsoft.com/office/drawing/2016/5/10/chartex" xmlns:cx5="http://schemas.microsoft.com/office/drawing/2016/5/11/chartex" xmlns:cx6="http://schemas.microsoft.com/office/drawing/2016/5/12/chartex" xmlns:cx7="http://schemas.microsoft.com/office/drawing/2016/5/13/chartex" xmlns:cx8="http://schemas.microsoft.com/office/drawing/2016/5/14/chartex" xmlns:mc="http://schemas.openxmlformats.org/markup-compatibility/2006" xmlns:aink="http://schemas.microsoft.com/office/drawing/2016/ink" xmlns:am3d="http://schemas.microsoft.com/office/drawing/2017/model3d" xmlns:o="urn:schemas-microsoft-com:office:office" xmlns:oel="http://schemas.microsoft.com/office/2019/extlst" xmlns:r="http://schemas.openxmlformats.org/officeDocument/2006/relationships" xmlns:m="http://schemas.openxmlformats.org/officeDocument/2006/math" xmlns:v="urn:schemas-microsoft-com:vml" xmlns:wp14="http://schemas.microsoft.com/office/word/2010/wordprocessingDrawing" xmlns:wp="http://schemas.openxmlformats.org/drawingml/2006/wordprocessingDrawing" xmlns:w10="urn:schemas-microsoft-com:office:word" xmlns:w="http://schemas.openxmlformats.org/wordprocessingml/2006/main" xmlns:w14="http://schemas.microsoft.com/office/word/2010/wordml" xmlns:w15="http://schemas.microsoft.com/office/word/2012/wordml" xmlns:w16cex="http://schemas.microsoft.com/office/word/2018/wordml/cex" xmlns:w16cid="http://schemas.microsoft.com/office/word/2016/wordml/cid" xmlns:w16="http://schemas.microsoft.com/office/word/2018/wordml" xmlns:w16du="http://schemas.microsoft.com/office/word/2023/wordml/word16du" xmlns:w16sdtdh="http://schemas.microsoft.com/office/word/2020/wordml/sdtdatahash" xmlns:w16se="http://schemas.microsoft.com/office/word/2015/wordml/symex" xmlns:wpg="http://schemas.microsoft.com/office/word/2010/wordprocessingGroup" xmlns:wpi="http://schemas.microsoft.com/office/word/2010/wordprocessingInk" xmlns:wne="http://schemas.microsoft.com/office/word/2006/wordml" xmlns:wps="http://schemas.microsoft.com/office/word/2010/wordprocessingShape" mc:Ignorable="w14 w15 w16se w16cid w16 w16cex w16sdtdh w16du wp14">
   <w:p>
     <w:pPr>
       <w:spacing w:line="240" w:lineRule="auto"/>
@@ -22132,7 +22150,7 @@
             </wp:anchor>
           </w:drawing>
         </mc:Choice>
-        <mc:Fallback xmlns:w16du="http://schemas.microsoft.com/office/word/2023/wordml/word16du" xmlns:oel="http://schemas.microsoft.com/office/2019/extlst">
+        <mc:Fallback>
           <w:pict>
             <v:shapetype w14:anchorId="548DD8CF" id="_x0000_t32" coordsize="21600,21600" o:spt="32" o:oned="t" path="m,l21600,21600e" filled="f">
               <v:path arrowok="t" fillok="f" o:connecttype="none"/>
@@ -22565,7 +22583,7 @@
 </file>
 
 <file path=word/footer4.xml><?xml version="1.0" encoding="utf-8"?>
-<w:ftr xmlns:wpc="http://schemas.microsoft.com/office/word/2010/wordprocessingCanvas" xmlns:cx="http://schemas.microsoft.com/office/drawing/2014/chartex" xmlns:cx1="http://schemas.microsoft.com/office/drawing/2015/9/8/chartex" xmlns:cx2="http://schemas.microsoft.com/office/drawing/2015/10/21/chartex" xmlns:cx3="http://schemas.microsoft.com/office/drawing/2016/5/9/chartex" xmlns:cx4="http://schemas.microsoft.com/office/drawing/2016/5/10/chartex" xmlns:cx5="http://schemas.microsoft.com/office/drawing/2016/5/11/chartex" xmlns:cx6="http://schemas.microsoft.com/office/drawing/2016/5/12/chartex" xmlns:cx7="http://schemas.microsoft.com/office/drawing/2016/5/13/chartex" xmlns:cx8="http://schemas.microsoft.com/office/drawing/2016/5/14/chartex" xmlns:mc="http://schemas.openxmlformats.org/markup-compatibility/2006" xmlns:aink="http://schemas.microsoft.com/office/drawing/2016/ink" xmlns:am3d="http://schemas.microsoft.com/office/drawing/2017/model3d" xmlns:o="urn:schemas-microsoft-com:office:office" xmlns:r="http://schemas.openxmlformats.org/officeDocument/2006/relationships" xmlns:m="http://schemas.openxmlformats.org/officeDocument/2006/math" xmlns:v="urn:schemas-microsoft-com:vml" xmlns:wp14="http://schemas.microsoft.com/office/word/2010/wordprocessingDrawing" xmlns:wp="http://schemas.openxmlformats.org/drawingml/2006/wordprocessingDrawing" xmlns:w10="urn:schemas-microsoft-com:office:word" xmlns:w="http://schemas.openxmlformats.org/wordprocessingml/2006/main" xmlns:w14="http://schemas.microsoft.com/office/word/2010/wordml" xmlns:w15="http://schemas.microsoft.com/office/word/2012/wordml" xmlns:w16cex="http://schemas.microsoft.com/office/word/2018/wordml/cex" xmlns:w16cid="http://schemas.microsoft.com/office/word/2016/wordml/cid" xmlns:w16="http://schemas.microsoft.com/office/word/2018/wordml" xmlns:w16sdtdh="http://schemas.microsoft.com/office/word/2020/wordml/sdtdatahash" xmlns:w16se="http://schemas.microsoft.com/office/word/2015/wordml/symex" xmlns:wpg="http://schemas.microsoft.com/office/word/2010/wordprocessingGroup" xmlns:wpi="http://schemas.microsoft.com/office/word/2010/wordprocessingInk" xmlns:wne="http://schemas.microsoft.com/office/word/2006/wordml" xmlns:wps="http://schemas.microsoft.com/office/word/2010/wordprocessingShape" mc:Ignorable="w14 w15 w16se w16cid w16 w16cex w16sdtdh wp14">
+<w:ftr xmlns:wpc="http://schemas.microsoft.com/office/word/2010/wordprocessingCanvas" xmlns:cx="http://schemas.microsoft.com/office/drawing/2014/chartex" xmlns:cx1="http://schemas.microsoft.com/office/drawing/2015/9/8/chartex" xmlns:cx2="http://schemas.microsoft.com/office/drawing/2015/10/21/chartex" xmlns:cx3="http://schemas.microsoft.com/office/drawing/2016/5/9/chartex" xmlns:cx4="http://schemas.microsoft.com/office/drawing/2016/5/10/chartex" xmlns:cx5="http://schemas.microsoft.com/office/drawing/2016/5/11/chartex" xmlns:cx6="http://schemas.microsoft.com/office/drawing/2016/5/12/chartex" xmlns:cx7="http://schemas.microsoft.com/office/drawing/2016/5/13/chartex" xmlns:cx8="http://schemas.microsoft.com/office/drawing/2016/5/14/chartex" xmlns:mc="http://schemas.openxmlformats.org/markup-compatibility/2006" xmlns:aink="http://schemas.microsoft.com/office/drawing/2016/ink" xmlns:am3d="http://schemas.microsoft.com/office/drawing/2017/model3d" xmlns:o="urn:schemas-microsoft-com:office:office" xmlns:oel="http://schemas.microsoft.com/office/2019/extlst" xmlns:r="http://schemas.openxmlformats.org/officeDocument/2006/relationships" xmlns:m="http://schemas.openxmlformats.org/officeDocument/2006/math" xmlns:v="urn:schemas-microsoft-com:vml" xmlns:wp14="http://schemas.microsoft.com/office/word/2010/wordprocessingDrawing" xmlns:wp="http://schemas.openxmlformats.org/drawingml/2006/wordprocessingDrawing" xmlns:w10="urn:schemas-microsoft-com:office:word" xmlns:w="http://schemas.openxmlformats.org/wordprocessingml/2006/main" xmlns:w14="http://schemas.microsoft.com/office/word/2010/wordml" xmlns:w15="http://schemas.microsoft.com/office/word/2012/wordml" xmlns:w16cex="http://schemas.microsoft.com/office/word/2018/wordml/cex" xmlns:w16cid="http://schemas.microsoft.com/office/word/2016/wordml/cid" xmlns:w16="http://schemas.microsoft.com/office/word/2018/wordml" xmlns:w16du="http://schemas.microsoft.com/office/word/2023/wordml/word16du" xmlns:w16sdtdh="http://schemas.microsoft.com/office/word/2020/wordml/sdtdatahash" xmlns:w16se="http://schemas.microsoft.com/office/word/2015/wordml/symex" xmlns:wpg="http://schemas.microsoft.com/office/word/2010/wordprocessingGroup" xmlns:wpi="http://schemas.microsoft.com/office/word/2010/wordprocessingInk" xmlns:wne="http://schemas.microsoft.com/office/word/2006/wordml" xmlns:wps="http://schemas.microsoft.com/office/word/2010/wordprocessingShape" mc:Ignorable="w14 w15 w16se w16cid w16 w16cex w16sdtdh w16du wp14">
   <w:p>
     <w:pPr>
       <w:pStyle w:val="Footer"/>
@@ -23287,7 +23305,7 @@
 </file>
 
 <file path=word/footnotes.xml><?xml version="1.0" encoding="utf-8"?>
-<w:footnotes xmlns:wpc="http://schemas.microsoft.com/office/word/2010/wordprocessingCanvas" xmlns:cx="http://schemas.microsoft.com/office/drawing/2014/chartex" xmlns:cx1="http://schemas.microsoft.com/office/drawing/2015/9/8/chartex" xmlns:cx2="http://schemas.microsoft.com/office/drawing/2015/10/21/chartex" xmlns:cx3="http://schemas.microsoft.com/office/drawing/2016/5/9/chartex" xmlns:cx4="http://schemas.microsoft.com/office/drawing/2016/5/10/chartex" xmlns:cx5="http://schemas.microsoft.com/office/drawing/2016/5/11/chartex" xmlns:cx6="http://schemas.microsoft.com/office/drawing/2016/5/12/chartex" xmlns:cx7="http://schemas.microsoft.com/office/drawing/2016/5/13/chartex" xmlns:cx8="http://schemas.microsoft.com/office/drawing/2016/5/14/chartex" xmlns:mc="http://schemas.openxmlformats.org/markup-compatibility/2006" xmlns:aink="http://schemas.microsoft.com/office/drawing/2016/ink" xmlns:am3d="http://schemas.microsoft.com/office/drawing/2017/model3d" xmlns:o="urn:schemas-microsoft-com:office:office" xmlns:r="http://schemas.openxmlformats.org/officeDocument/2006/relationships" xmlns:m="http://schemas.openxmlformats.org/officeDocument/2006/math" xmlns:v="urn:schemas-microsoft-com:vml" xmlns:wp14="http://schemas.microsoft.com/office/word/2010/wordprocessingDrawing" xmlns:wp="http://schemas.openxmlformats.org/drawingml/2006/wordprocessingDrawing" xmlns:w10="urn:schemas-microsoft-com:office:word" xmlns:w="http://schemas.openxmlformats.org/wordprocessingml/2006/main" xmlns:w14="http://schemas.microsoft.com/office/word/2010/wordml" xmlns:w15="http://schemas.microsoft.com/office/word/2012/wordml" xmlns:w16cex="http://schemas.microsoft.com/office/word/2018/wordml/cex" xmlns:w16cid="http://schemas.microsoft.com/office/word/2016/wordml/cid" xmlns:w16="http://schemas.microsoft.com/office/word/2018/wordml" xmlns:w16sdtdh="http://schemas.microsoft.com/office/word/2020/wordml/sdtdatahash" xmlns:w16se="http://schemas.microsoft.com/office/word/2015/wordml/symex" xmlns:wpg="http://schemas.microsoft.com/office/word/2010/wordprocessingGroup" xmlns:wpi="http://schemas.microsoft.com/office/word/2010/wordprocessingInk" xmlns:wne="http://schemas.microsoft.com/office/word/2006/wordml" xmlns:wps="http://schemas.microsoft.com/office/word/2010/wordprocessingShape" mc:Ignorable="w14 w15 w16se w16cid w16 w16cex w16sdtdh wp14">
+<w:footnotes xmlns:wpc="http://schemas.microsoft.com/office/word/2010/wordprocessingCanvas" xmlns:cx="http://schemas.microsoft.com/office/drawing/2014/chartex" xmlns:cx1="http://schemas.microsoft.com/office/drawing/2015/9/8/chartex" xmlns:cx2="http://schemas.microsoft.com/office/drawing/2015/10/21/chartex" xmlns:cx3="http://schemas.microsoft.com/office/drawing/2016/5/9/chartex" xmlns:cx4="http://schemas.microsoft.com/office/drawing/2016/5/10/chartex" xmlns:cx5="http://schemas.microsoft.com/office/drawing/2016/5/11/chartex" xmlns:cx6="http://schemas.microsoft.com/office/drawing/2016/5/12/chartex" xmlns:cx7="http://schemas.microsoft.com/office/drawing/2016/5/13/chartex" xmlns:cx8="http://schemas.microsoft.com/office/drawing/2016/5/14/chartex" xmlns:mc="http://schemas.openxmlformats.org/markup-compatibility/2006" xmlns:aink="http://schemas.microsoft.com/office/drawing/2016/ink" xmlns:am3d="http://schemas.microsoft.com/office/drawing/2017/model3d" xmlns:o="urn:schemas-microsoft-com:office:office" xmlns:oel="http://schemas.microsoft.com/office/2019/extlst" xmlns:r="http://schemas.openxmlformats.org/officeDocument/2006/relationships" xmlns:m="http://schemas.openxmlformats.org/officeDocument/2006/math" xmlns:v="urn:schemas-microsoft-com:vml" xmlns:wp14="http://schemas.microsoft.com/office/word/2010/wordprocessingDrawing" xmlns:wp="http://schemas.openxmlformats.org/drawingml/2006/wordprocessingDrawing" xmlns:w10="urn:schemas-microsoft-com:office:word" xmlns:w="http://schemas.openxmlformats.org/wordprocessingml/2006/main" xmlns:w14="http://schemas.microsoft.com/office/word/2010/wordml" xmlns:w15="http://schemas.microsoft.com/office/word/2012/wordml" xmlns:w16cex="http://schemas.microsoft.com/office/word/2018/wordml/cex" xmlns:w16cid="http://schemas.microsoft.com/office/word/2016/wordml/cid" xmlns:w16="http://schemas.microsoft.com/office/word/2018/wordml" xmlns:w16du="http://schemas.microsoft.com/office/word/2023/wordml/word16du" xmlns:w16sdtdh="http://schemas.microsoft.com/office/word/2020/wordml/sdtdatahash" xmlns:w16se="http://schemas.microsoft.com/office/word/2015/wordml/symex" xmlns:wpg="http://schemas.microsoft.com/office/word/2010/wordprocessingGroup" xmlns:wpi="http://schemas.microsoft.com/office/word/2010/wordprocessingInk" xmlns:wne="http://schemas.microsoft.com/office/word/2006/wordml" xmlns:wps="http://schemas.microsoft.com/office/word/2010/wordprocessingShape" mc:Ignorable="w14 w15 w16se w16cid w16 w16cex w16sdtdh w16du wp14">
   <w:footnote w:type="separator" w:id="-1">
     <w:p>
       <w:pPr>
@@ -23312,7 +23330,7 @@
 </file>
 
 <file path=word/header1.xml><?xml version="1.0" encoding="utf-8"?>
-<w:hdr xmlns:wpc="http://schemas.microsoft.com/office/word/2010/wordprocessingCanvas" xmlns:cx="http://schemas.microsoft.com/office/drawing/2014/chartex" xmlns:cx1="http://schemas.microsoft.com/office/drawing/2015/9/8/chartex" xmlns:cx2="http://schemas.microsoft.com/office/drawing/2015/10/21/chartex" xmlns:cx3="http://schemas.microsoft.com/office/drawing/2016/5/9/chartex" xmlns:cx4="http://schemas.microsoft.com/office/drawing/2016/5/10/chartex" xmlns:cx5="http://schemas.microsoft.com/office/drawing/2016/5/11/chartex" xmlns:cx6="http://schemas.microsoft.com/office/drawing/2016/5/12/chartex" xmlns:cx7="http://schemas.microsoft.com/office/drawing/2016/5/13/chartex" xmlns:cx8="http://schemas.microsoft.com/office/drawing/2016/5/14/chartex" xmlns:mc="http://schemas.openxmlformats.org/markup-compatibility/2006" xmlns:aink="http://schemas.microsoft.com/office/drawing/2016/ink" xmlns:am3d="http://schemas.microsoft.com/office/drawing/2017/model3d" xmlns:o="urn:schemas-microsoft-com:office:office" xmlns:r="http://schemas.openxmlformats.org/officeDocument/2006/relationships" xmlns:m="http://schemas.openxmlformats.org/officeDocument/2006/math" xmlns:v="urn:schemas-microsoft-com:vml" xmlns:wp14="http://schemas.microsoft.com/office/word/2010/wordprocessingDrawing" xmlns:wp="http://schemas.openxmlformats.org/drawingml/2006/wordprocessingDrawing" xmlns:w10="urn:schemas-microsoft-com:office:word" xmlns:w="http://schemas.openxmlformats.org/wordprocessingml/2006/main" xmlns:w14="http://schemas.microsoft.com/office/word/2010/wordml" xmlns:w15="http://schemas.microsoft.com/office/word/2012/wordml" xmlns:w16cex="http://schemas.microsoft.com/office/word/2018/wordml/cex" xmlns:w16cid="http://schemas.microsoft.com/office/word/2016/wordml/cid" xmlns:w16="http://schemas.microsoft.com/office/word/2018/wordml" xmlns:w16sdtdh="http://schemas.microsoft.com/office/word/2020/wordml/sdtdatahash" xmlns:w16se="http://schemas.microsoft.com/office/word/2015/wordml/symex" xmlns:wpg="http://schemas.microsoft.com/office/word/2010/wordprocessingGroup" xmlns:wpi="http://schemas.microsoft.com/office/word/2010/wordprocessingInk" xmlns:wne="http://schemas.microsoft.com/office/word/2006/wordml" xmlns:wps="http://schemas.microsoft.com/office/word/2010/wordprocessingShape" mc:Ignorable="w14 w15 w16se w16cid w16 w16cex w16sdtdh wp14">
+<w:hdr xmlns:wpc="http://schemas.microsoft.com/office/word/2010/wordprocessingCanvas" xmlns:cx="http://schemas.microsoft.com/office/drawing/2014/chartex" xmlns:cx1="http://schemas.microsoft.com/office/drawing/2015/9/8/chartex" xmlns:cx2="http://schemas.microsoft.com/office/drawing/2015/10/21/chartex" xmlns:cx3="http://schemas.microsoft.com/office/drawing/2016/5/9/chartex" xmlns:cx4="http://schemas.microsoft.com/office/drawing/2016/5/10/chartex" xmlns:cx5="http://schemas.microsoft.com/office/drawing/2016/5/11/chartex" xmlns:cx6="http://schemas.microsoft.com/office/drawing/2016/5/12/chartex" xmlns:cx7="http://schemas.microsoft.com/office/drawing/2016/5/13/chartex" xmlns:cx8="http://schemas.microsoft.com/office/drawing/2016/5/14/chartex" xmlns:mc="http://schemas.openxmlformats.org/markup-compatibility/2006" xmlns:aink="http://schemas.microsoft.com/office/drawing/2016/ink" xmlns:am3d="http://schemas.microsoft.com/office/drawing/2017/model3d" xmlns:o="urn:schemas-microsoft-com:office:office" xmlns:oel="http://schemas.microsoft.com/office/2019/extlst" xmlns:r="http://schemas.openxmlformats.org/officeDocument/2006/relationships" xmlns:m="http://schemas.openxmlformats.org/officeDocument/2006/math" xmlns:v="urn:schemas-microsoft-com:vml" xmlns:wp14="http://schemas.microsoft.com/office/word/2010/wordprocessingDrawing" xmlns:wp="http://schemas.openxmlformats.org/drawingml/2006/wordprocessingDrawing" xmlns:w10="urn:schemas-microsoft-com:office:word" xmlns:w="http://schemas.openxmlformats.org/wordprocessingml/2006/main" xmlns:w14="http://schemas.microsoft.com/office/word/2010/wordml" xmlns:w15="http://schemas.microsoft.com/office/word/2012/wordml" xmlns:w16cex="http://schemas.microsoft.com/office/word/2018/wordml/cex" xmlns:w16cid="http://schemas.microsoft.com/office/word/2016/wordml/cid" xmlns:w16="http://schemas.microsoft.com/office/word/2018/wordml" xmlns:w16du="http://schemas.microsoft.com/office/word/2023/wordml/word16du" xmlns:w16sdtdh="http://schemas.microsoft.com/office/word/2020/wordml/sdtdatahash" xmlns:w16se="http://schemas.microsoft.com/office/word/2015/wordml/symex" xmlns:wpg="http://schemas.microsoft.com/office/word/2010/wordprocessingGroup" xmlns:wpi="http://schemas.microsoft.com/office/word/2010/wordprocessingInk" xmlns:wne="http://schemas.microsoft.com/office/word/2006/wordml" xmlns:wps="http://schemas.microsoft.com/office/word/2010/wordprocessingShape" mc:Ignorable="w14 w15 w16se w16cid w16 w16cex w16sdtdh w16du wp14">
   <w:p>
     <w:pPr>
       <w:pStyle w:val="Header"/>
@@ -23322,7 +23340,7 @@
 </file>
 
 <file path=word/header2.xml><?xml version="1.0" encoding="utf-8"?>
-<w:hdr xmlns:wpc="http://schemas.microsoft.com/office/word/2010/wordprocessingCanvas" xmlns:cx="http://schemas.microsoft.com/office/drawing/2014/chartex" xmlns:cx1="http://schemas.microsoft.com/office/drawing/2015/9/8/chartex" xmlns:cx2="http://schemas.microsoft.com/office/drawing/2015/10/21/chartex" xmlns:cx3="http://schemas.microsoft.com/office/drawing/2016/5/9/chartex" xmlns:cx4="http://schemas.microsoft.com/office/drawing/2016/5/10/chartex" xmlns:cx5="http://schemas.microsoft.com/office/drawing/2016/5/11/chartex" xmlns:cx6="http://schemas.microsoft.com/office/drawing/2016/5/12/chartex" xmlns:cx7="http://schemas.microsoft.com/office/drawing/2016/5/13/chartex" xmlns:cx8="http://schemas.microsoft.com/office/drawing/2016/5/14/chartex" xmlns:mc="http://schemas.openxmlformats.org/markup-compatibility/2006" xmlns:aink="http://schemas.microsoft.com/office/drawing/2016/ink" xmlns:am3d="http://schemas.microsoft.com/office/drawing/2017/model3d" xmlns:o="urn:schemas-microsoft-com:office:office" xmlns:r="http://schemas.openxmlformats.org/officeDocument/2006/relationships" xmlns:m="http://schemas.openxmlformats.org/officeDocument/2006/math" xmlns:v="urn:schemas-microsoft-com:vml" xmlns:wp14="http://schemas.microsoft.com/office/word/2010/wordprocessingDrawing" xmlns:wp="http://schemas.openxmlformats.org/drawingml/2006/wordprocessingDrawing" xmlns:w10="urn:schemas-microsoft-com:office:word" xmlns:w="http://schemas.openxmlformats.org/wordprocessingml/2006/main" xmlns:w14="http://schemas.microsoft.com/office/word/2010/wordml" xmlns:w15="http://schemas.microsoft.com/office/word/2012/wordml" xmlns:w16cex="http://schemas.microsoft.com/office/word/2018/wordml/cex" xmlns:w16cid="http://schemas.microsoft.com/office/word/2016/wordml/cid" xmlns:w16="http://schemas.microsoft.com/office/word/2018/wordml" xmlns:w16sdtdh="http://schemas.microsoft.com/office/word/2020/wordml/sdtdatahash" xmlns:w16se="http://schemas.microsoft.com/office/word/2015/wordml/symex" xmlns:wpg="http://schemas.microsoft.com/office/word/2010/wordprocessingGroup" xmlns:wpi="http://schemas.microsoft.com/office/word/2010/wordprocessingInk" xmlns:wne="http://schemas.microsoft.com/office/word/2006/wordml" xmlns:wps="http://schemas.microsoft.com/office/word/2010/wordprocessingShape" mc:Ignorable="w14 w15 w16se w16cid w16 w16cex w16sdtdh wp14">
+<w:hdr xmlns:wpc="http://schemas.microsoft.com/office/word/2010/wordprocessingCanvas" xmlns:cx="http://schemas.microsoft.com/office/drawing/2014/chartex" xmlns:cx1="http://schemas.microsoft.com/office/drawing/2015/9/8/chartex" xmlns:cx2="http://schemas.microsoft.com/office/drawing/2015/10/21/chartex" xmlns:cx3="http://schemas.microsoft.com/office/drawing/2016/5/9/chartex" xmlns:cx4="http://schemas.microsoft.com/office/drawing/2016/5/10/chartex" xmlns:cx5="http://schemas.microsoft.com/office/drawing/2016/5/11/chartex" xmlns:cx6="http://schemas.microsoft.com/office/drawing/2016/5/12/chartex" xmlns:cx7="http://schemas.microsoft.com/office/drawing/2016/5/13/chartex" xmlns:cx8="http://schemas.microsoft.com/office/drawing/2016/5/14/chartex" xmlns:mc="http://schemas.openxmlformats.org/markup-compatibility/2006" xmlns:aink="http://schemas.microsoft.com/office/drawing/2016/ink" xmlns:am3d="http://schemas.microsoft.com/office/drawing/2017/model3d" xmlns:o="urn:schemas-microsoft-com:office:office" xmlns:oel="http://schemas.microsoft.com/office/2019/extlst" xmlns:r="http://schemas.openxmlformats.org/officeDocument/2006/relationships" xmlns:m="http://schemas.openxmlformats.org/officeDocument/2006/math" xmlns:v="urn:schemas-microsoft-com:vml" xmlns:wp14="http://schemas.microsoft.com/office/word/2010/wordprocessingDrawing" xmlns:wp="http://schemas.openxmlformats.org/drawingml/2006/wordprocessingDrawing" xmlns:w10="urn:schemas-microsoft-com:office:word" xmlns:w="http://schemas.openxmlformats.org/wordprocessingml/2006/main" xmlns:w14="http://schemas.microsoft.com/office/word/2010/wordml" xmlns:w15="http://schemas.microsoft.com/office/word/2012/wordml" xmlns:w16cex="http://schemas.microsoft.com/office/word/2018/wordml/cex" xmlns:w16cid="http://schemas.microsoft.com/office/word/2016/wordml/cid" xmlns:w16="http://schemas.microsoft.com/office/word/2018/wordml" xmlns:w16du="http://schemas.microsoft.com/office/word/2023/wordml/word16du" xmlns:w16sdtdh="http://schemas.microsoft.com/office/word/2020/wordml/sdtdatahash" xmlns:w16se="http://schemas.microsoft.com/office/word/2015/wordml/symex" xmlns:wpg="http://schemas.microsoft.com/office/word/2010/wordprocessingGroup" xmlns:wpi="http://schemas.microsoft.com/office/word/2010/wordprocessingInk" xmlns:wne="http://schemas.microsoft.com/office/word/2006/wordml" xmlns:wps="http://schemas.microsoft.com/office/word/2010/wordprocessingShape" mc:Ignorable="w14 w15 w16se w16cid w16 w16cex w16sdtdh w16du wp14">
   <w:tbl>
     <w:tblPr>
       <w:bidiVisual/>
@@ -23761,7 +23779,7 @@
 </file>
 
 <file path=word/header3.xml><?xml version="1.0" encoding="utf-8"?>
-<w:hdr xmlns:wpc="http://schemas.microsoft.com/office/word/2010/wordprocessingCanvas" xmlns:cx="http://schemas.microsoft.com/office/drawing/2014/chartex" xmlns:cx1="http://schemas.microsoft.com/office/drawing/2015/9/8/chartex" xmlns:cx2="http://schemas.microsoft.com/office/drawing/2015/10/21/chartex" xmlns:cx3="http://schemas.microsoft.com/office/drawing/2016/5/9/chartex" xmlns:cx4="http://schemas.microsoft.com/office/drawing/2016/5/10/chartex" xmlns:cx5="http://schemas.microsoft.com/office/drawing/2016/5/11/chartex" xmlns:cx6="http://schemas.microsoft.com/office/drawing/2016/5/12/chartex" xmlns:cx7="http://schemas.microsoft.com/office/drawing/2016/5/13/chartex" xmlns:cx8="http://schemas.microsoft.com/office/drawing/2016/5/14/chartex" xmlns:mc="http://schemas.openxmlformats.org/markup-compatibility/2006" xmlns:aink="http://schemas.microsoft.com/office/drawing/2016/ink" xmlns:am3d="http://schemas.microsoft.com/office/drawing/2017/model3d" xmlns:o="urn:schemas-microsoft-com:office:office" xmlns:r="http://schemas.openxmlformats.org/officeDocument/2006/relationships" xmlns:m="http://schemas.openxmlformats.org/officeDocument/2006/math" xmlns:v="urn:schemas-microsoft-com:vml" xmlns:wp14="http://schemas.microsoft.com/office/word/2010/wordprocessingDrawing" xmlns:wp="http://schemas.openxmlformats.org/drawingml/2006/wordprocessingDrawing" xmlns:w10="urn:schemas-microsoft-com:office:word" xmlns:w="http://schemas.openxmlformats.org/wordprocessingml/2006/main" xmlns:w14="http://schemas.microsoft.com/office/word/2010/wordml" xmlns:w15="http://schemas.microsoft.com/office/word/2012/wordml" xmlns:w16cex="http://schemas.microsoft.com/office/word/2018/wordml/cex" xmlns:w16cid="http://schemas.microsoft.com/office/word/2016/wordml/cid" xmlns:w16="http://schemas.microsoft.com/office/word/2018/wordml" xmlns:w16sdtdh="http://schemas.microsoft.com/office/word/2020/wordml/sdtdatahash" xmlns:w16se="http://schemas.microsoft.com/office/word/2015/wordml/symex" xmlns:wpg="http://schemas.microsoft.com/office/word/2010/wordprocessingGroup" xmlns:wpi="http://schemas.microsoft.com/office/word/2010/wordprocessingInk" xmlns:wne="http://schemas.microsoft.com/office/word/2006/wordml" xmlns:wps="http://schemas.microsoft.com/office/word/2010/wordprocessingShape" mc:Ignorable="w14 w15 w16se w16cid w16 w16cex w16sdtdh wp14">
+<w:hdr xmlns:wpc="http://schemas.microsoft.com/office/word/2010/wordprocessingCanvas" xmlns:cx="http://schemas.microsoft.com/office/drawing/2014/chartex" xmlns:cx1="http://schemas.microsoft.com/office/drawing/2015/9/8/chartex" xmlns:cx2="http://schemas.microsoft.com/office/drawing/2015/10/21/chartex" xmlns:cx3="http://schemas.microsoft.com/office/drawing/2016/5/9/chartex" xmlns:cx4="http://schemas.microsoft.com/office/drawing/2016/5/10/chartex" xmlns:cx5="http://schemas.microsoft.com/office/drawing/2016/5/11/chartex" xmlns:cx6="http://schemas.microsoft.com/office/drawing/2016/5/12/chartex" xmlns:cx7="http://schemas.microsoft.com/office/drawing/2016/5/13/chartex" xmlns:cx8="http://schemas.microsoft.com/office/drawing/2016/5/14/chartex" xmlns:mc="http://schemas.openxmlformats.org/markup-compatibility/2006" xmlns:aink="http://schemas.microsoft.com/office/drawing/2016/ink" xmlns:am3d="http://schemas.microsoft.com/office/drawing/2017/model3d" xmlns:o="urn:schemas-microsoft-com:office:office" xmlns:oel="http://schemas.microsoft.com/office/2019/extlst" xmlns:r="http://schemas.openxmlformats.org/officeDocument/2006/relationships" xmlns:m="http://schemas.openxmlformats.org/officeDocument/2006/math" xmlns:v="urn:schemas-microsoft-com:vml" xmlns:wp14="http://schemas.microsoft.com/office/word/2010/wordprocessingDrawing" xmlns:wp="http://schemas.openxmlformats.org/drawingml/2006/wordprocessingDrawing" xmlns:w10="urn:schemas-microsoft-com:office:word" xmlns:w="http://schemas.openxmlformats.org/wordprocessingml/2006/main" xmlns:w14="http://schemas.microsoft.com/office/word/2010/wordml" xmlns:w15="http://schemas.microsoft.com/office/word/2012/wordml" xmlns:w16cex="http://schemas.microsoft.com/office/word/2018/wordml/cex" xmlns:w16cid="http://schemas.microsoft.com/office/word/2016/wordml/cid" xmlns:w16="http://schemas.microsoft.com/office/word/2018/wordml" xmlns:w16du="http://schemas.microsoft.com/office/word/2023/wordml/word16du" xmlns:w16sdtdh="http://schemas.microsoft.com/office/word/2020/wordml/sdtdatahash" xmlns:w16se="http://schemas.microsoft.com/office/word/2015/wordml/symex" xmlns:wpg="http://schemas.microsoft.com/office/word/2010/wordprocessingGroup" xmlns:wpi="http://schemas.microsoft.com/office/word/2010/wordprocessingInk" xmlns:wne="http://schemas.microsoft.com/office/word/2006/wordml" xmlns:wps="http://schemas.microsoft.com/office/word/2010/wordprocessingShape" mc:Ignorable="w14 w15 w16se w16cid w16 w16cex w16sdtdh w16du wp14">
   <w:p>
     <w:pPr>
       <w:pStyle w:val="Header"/>
@@ -23771,7 +23789,7 @@
 </file>
 
 <file path=word/header4.xml><?xml version="1.0" encoding="utf-8"?>
-<w:hdr xmlns:wpc="http://schemas.microsoft.com/office/word/2010/wordprocessingCanvas" xmlns:cx="http://schemas.microsoft.com/office/drawing/2014/chartex" xmlns:cx1="http://schemas.microsoft.com/office/drawing/2015/9/8/chartex" xmlns:cx2="http://schemas.microsoft.com/office/drawing/2015/10/21/chartex" xmlns:cx3="http://schemas.microsoft.com/office/drawing/2016/5/9/chartex" xmlns:cx4="http://schemas.microsoft.com/office/drawing/2016/5/10/chartex" xmlns:cx5="http://schemas.microsoft.com/office/drawing/2016/5/11/chartex" xmlns:cx6="http://schemas.microsoft.com/office/drawing/2016/5/12/chartex" xmlns:cx7="http://schemas.microsoft.com/office/drawing/2016/5/13/chartex" xmlns:cx8="http://schemas.microsoft.com/office/drawing/2016/5/14/chartex" xmlns:mc="http://schemas.openxmlformats.org/markup-compatibility/2006" xmlns:aink="http://schemas.microsoft.com/office/drawing/2016/ink" xmlns:am3d="http://schemas.microsoft.com/office/drawing/2017/model3d" xmlns:o="urn:schemas-microsoft-com:office:office" xmlns:r="http://schemas.openxmlformats.org/officeDocument/2006/relationships" xmlns:m="http://schemas.openxmlformats.org/officeDocument/2006/math" xmlns:v="urn:schemas-microsoft-com:vml" xmlns:wp14="http://schemas.microsoft.com/office/word/2010/wordprocessingDrawing" xmlns:wp="http://schemas.openxmlformats.org/drawingml/2006/wordprocessingDrawing" xmlns:w10="urn:schemas-microsoft-com:office:word" xmlns:w="http://schemas.openxmlformats.org/wordprocessingml/2006/main" xmlns:w14="http://schemas.microsoft.com/office/word/2010/wordml" xmlns:w15="http://schemas.microsoft.com/office/word/2012/wordml" xmlns:w16cex="http://schemas.microsoft.com/office/word/2018/wordml/cex" xmlns:w16cid="http://schemas.microsoft.com/office/word/2016/wordml/cid" xmlns:w16="http://schemas.microsoft.com/office/word/2018/wordml" xmlns:w16sdtdh="http://schemas.microsoft.com/office/word/2020/wordml/sdtdatahash" xmlns:w16se="http://schemas.microsoft.com/office/word/2015/wordml/symex" xmlns:wpg="http://schemas.microsoft.com/office/word/2010/wordprocessingGroup" xmlns:wpi="http://schemas.microsoft.com/office/word/2010/wordprocessingInk" xmlns:wne="http://schemas.microsoft.com/office/word/2006/wordml" xmlns:wps="http://schemas.microsoft.com/office/word/2010/wordprocessingShape" mc:Ignorable="w14 w15 w16se w16cid w16 w16cex w16sdtdh wp14">
+<w:hdr xmlns:wpc="http://schemas.microsoft.com/office/word/2010/wordprocessingCanvas" xmlns:cx="http://schemas.microsoft.com/office/drawing/2014/chartex" xmlns:cx1="http://schemas.microsoft.com/office/drawing/2015/9/8/chartex" xmlns:cx2="http://schemas.microsoft.com/office/drawing/2015/10/21/chartex" xmlns:cx3="http://schemas.microsoft.com/office/drawing/2016/5/9/chartex" xmlns:cx4="http://schemas.microsoft.com/office/drawing/2016/5/10/chartex" xmlns:cx5="http://schemas.microsoft.com/office/drawing/2016/5/11/chartex" xmlns:cx6="http://schemas.microsoft.com/office/drawing/2016/5/12/chartex" xmlns:cx7="http://schemas.microsoft.com/office/drawing/2016/5/13/chartex" xmlns:cx8="http://schemas.microsoft.com/office/drawing/2016/5/14/chartex" xmlns:mc="http://schemas.openxmlformats.org/markup-compatibility/2006" xmlns:aink="http://schemas.microsoft.com/office/drawing/2016/ink" xmlns:am3d="http://schemas.microsoft.com/office/drawing/2017/model3d" xmlns:o="urn:schemas-microsoft-com:office:office" xmlns:oel="http://schemas.microsoft.com/office/2019/extlst" xmlns:r="http://schemas.openxmlformats.org/officeDocument/2006/relationships" xmlns:m="http://schemas.openxmlformats.org/officeDocument/2006/math" xmlns:v="urn:schemas-microsoft-com:vml" xmlns:wp14="http://schemas.microsoft.com/office/word/2010/wordprocessingDrawing" xmlns:wp="http://schemas.openxmlformats.org/drawingml/2006/wordprocessingDrawing" xmlns:w10="urn:schemas-microsoft-com:office:word" xmlns:w="http://schemas.openxmlformats.org/wordprocessingml/2006/main" xmlns:w14="http://schemas.microsoft.com/office/word/2010/wordml" xmlns:w15="http://schemas.microsoft.com/office/word/2012/wordml" xmlns:w16cex="http://schemas.microsoft.com/office/word/2018/wordml/cex" xmlns:w16cid="http://schemas.microsoft.com/office/word/2016/wordml/cid" xmlns:w16="http://schemas.microsoft.com/office/word/2018/wordml" xmlns:w16du="http://schemas.microsoft.com/office/word/2023/wordml/word16du" xmlns:w16sdtdh="http://schemas.microsoft.com/office/word/2020/wordml/sdtdatahash" xmlns:w16se="http://schemas.microsoft.com/office/word/2015/wordml/symex" xmlns:wpg="http://schemas.microsoft.com/office/word/2010/wordprocessingGroup" xmlns:wpi="http://schemas.microsoft.com/office/word/2010/wordprocessingInk" xmlns:wne="http://schemas.microsoft.com/office/word/2006/wordml" xmlns:wps="http://schemas.microsoft.com/office/word/2010/wordprocessingShape" mc:Ignorable="w14 w15 w16se w16cid w16 w16cex w16sdtdh w16du wp14">
   <w:p>
     <w:pPr>
       <w:pStyle w:val="Header"/>
@@ -23782,7 +23800,7 @@
 </file>
 
 <file path=word/numbering.xml><?xml version="1.0" encoding="utf-8"?>
-<w:numbering xmlns:wpc="http://schemas.microsoft.com/office/word/2010/wordprocessingCanvas" xmlns:cx="http://schemas.microsoft.com/office/drawing/2014/chartex" xmlns:cx1="http://schemas.microsoft.com/office/drawing/2015/9/8/chartex" xmlns:cx2="http://schemas.microsoft.com/office/drawing/2015/10/21/chartex" xmlns:cx3="http://schemas.microsoft.com/office/drawing/2016/5/9/chartex" xmlns:cx4="http://schemas.microsoft.com/office/drawing/2016/5/10/chartex" xmlns:cx5="http://schemas.microsoft.com/office/drawing/2016/5/11/chartex" xmlns:cx6="http://schemas.microsoft.com/office/drawing/2016/5/12/chartex" xmlns:cx7="http://schemas.microsoft.com/office/drawing/2016/5/13/chartex" xmlns:cx8="http://schemas.microsoft.com/office/drawing/2016/5/14/chartex" xmlns:mc="http://schemas.openxmlformats.org/markup-compatibility/2006" xmlns:aink="http://schemas.microsoft.com/office/drawing/2016/ink" xmlns:am3d="http://schemas.microsoft.com/office/drawing/2017/model3d" xmlns:o="urn:schemas-microsoft-com:office:office" xmlns:r="http://schemas.openxmlformats.org/officeDocument/2006/relationships" xmlns:m="http://schemas.openxmlformats.org/officeDocument/2006/math" xmlns:v="urn:schemas-microsoft-com:vml" xmlns:wp14="http://schemas.microsoft.com/office/word/2010/wordprocessingDrawing" xmlns:wp="http://schemas.openxmlformats.org/drawingml/2006/wordprocessingDrawing" xmlns:w10="urn:schemas-microsoft-com:office:word" xmlns:w="http://schemas.openxmlformats.org/wordprocessingml/2006/main" xmlns:w14="http://schemas.microsoft.com/office/word/2010/wordml" xmlns:w15="http://schemas.microsoft.com/office/word/2012/wordml" xmlns:w16cex="http://schemas.microsoft.com/office/word/2018/wordml/cex" xmlns:w16cid="http://schemas.microsoft.com/office/word/2016/wordml/cid" xmlns:w16="http://schemas.microsoft.com/office/word/2018/wordml" xmlns:w16sdtdh="http://schemas.microsoft.com/office/word/2020/wordml/sdtdatahash" xmlns:w16se="http://schemas.microsoft.com/office/word/2015/wordml/symex" xmlns:wpg="http://schemas.microsoft.com/office/word/2010/wordprocessingGroup" xmlns:wpi="http://schemas.microsoft.com/office/word/2010/wordprocessingInk" xmlns:wne="http://schemas.microsoft.com/office/word/2006/wordml" xmlns:wps="http://schemas.microsoft.com/office/word/2010/wordprocessingShape" mc:Ignorable="w14 w15 w16se w16cid w16 w16cex w16sdtdh wp14">
+<w:numbering xmlns:wpc="http://schemas.microsoft.com/office/word/2010/wordprocessingCanvas" xmlns:cx="http://schemas.microsoft.com/office/drawing/2014/chartex" xmlns:cx1="http://schemas.microsoft.com/office/drawing/2015/9/8/chartex" xmlns:cx2="http://schemas.microsoft.com/office/drawing/2015/10/21/chartex" xmlns:cx3="http://schemas.microsoft.com/office/drawing/2016/5/9/chartex" xmlns:cx4="http://schemas.microsoft.com/office/drawing/2016/5/10/chartex" xmlns:cx5="http://schemas.microsoft.com/office/drawing/2016/5/11/chartex" xmlns:cx6="http://schemas.microsoft.com/office/drawing/2016/5/12/chartex" xmlns:cx7="http://schemas.microsoft.com/office/drawing/2016/5/13/chartex" xmlns:cx8="http://schemas.microsoft.com/office/drawing/2016/5/14/chartex" xmlns:mc="http://schemas.openxmlformats.org/markup-compatibility/2006" xmlns:aink="http://schemas.microsoft.com/office/drawing/2016/ink" xmlns:am3d="http://schemas.microsoft.com/office/drawing/2017/model3d" xmlns:o="urn:schemas-microsoft-com:office:office" xmlns:oel="http://schemas.microsoft.com/office/2019/extlst" xmlns:r="http://schemas.openxmlformats.org/officeDocument/2006/relationships" xmlns:m="http://schemas.openxmlformats.org/officeDocument/2006/math" xmlns:v="urn:schemas-microsoft-com:vml" xmlns:wp14="http://schemas.microsoft.com/office/word/2010/wordprocessingDrawing" xmlns:wp="http://schemas.openxmlformats.org/drawingml/2006/wordprocessingDrawing" xmlns:w10="urn:schemas-microsoft-com:office:word" xmlns:w="http://schemas.openxmlformats.org/wordprocessingml/2006/main" xmlns:w14="http://schemas.microsoft.com/office/word/2010/wordml" xmlns:w15="http://schemas.microsoft.com/office/word/2012/wordml" xmlns:w16cex="http://schemas.microsoft.com/office/word/2018/wordml/cex" xmlns:w16cid="http://schemas.microsoft.com/office/word/2016/wordml/cid" xmlns:w16="http://schemas.microsoft.com/office/word/2018/wordml" xmlns:w16du="http://schemas.microsoft.com/office/word/2023/wordml/word16du" xmlns:w16sdtdh="http://schemas.microsoft.com/office/word/2020/wordml/sdtdatahash" xmlns:w16se="http://schemas.microsoft.com/office/word/2015/wordml/symex" xmlns:wpg="http://schemas.microsoft.com/office/word/2010/wordprocessingGroup" xmlns:wpi="http://schemas.microsoft.com/office/word/2010/wordprocessingInk" xmlns:wne="http://schemas.microsoft.com/office/word/2006/wordml" xmlns:wps="http://schemas.microsoft.com/office/word/2010/wordprocessingShape" mc:Ignorable="w14 w15 w16se w16cid w16 w16cex w16sdtdh w16du wp14">
   <w:abstractNum w:abstractNumId="0" w15:restartNumberingAfterBreak="0">
     <w:nsid w:val="02EC4187"/>
     <w:multiLevelType w:val="multilevel"/>
@@ -29131,34 +29149,34 @@
       </w:pPr>
     </w:lvl>
   </w:abstractNum>
-  <w:num w:numId="1">
+  <w:num w:numId="1" w16cid:durableId="1032801413">
     <w:abstractNumId w:val="31"/>
   </w:num>
-  <w:num w:numId="2">
+  <w:num w:numId="2" w16cid:durableId="377052002">
     <w:abstractNumId w:val="47"/>
   </w:num>
-  <w:num w:numId="3">
+  <w:num w:numId="3" w16cid:durableId="1877768513">
     <w:abstractNumId w:val="12"/>
   </w:num>
-  <w:num w:numId="4">
+  <w:num w:numId="4" w16cid:durableId="1680305475">
     <w:abstractNumId w:val="36"/>
   </w:num>
-  <w:num w:numId="5">
+  <w:num w:numId="5" w16cid:durableId="1758475069">
     <w:abstractNumId w:val="10"/>
   </w:num>
-  <w:num w:numId="6">
+  <w:num w:numId="6" w16cid:durableId="1400638479">
     <w:abstractNumId w:val="39"/>
   </w:num>
-  <w:num w:numId="7">
+  <w:num w:numId="7" w16cid:durableId="2051690060">
     <w:abstractNumId w:val="38"/>
   </w:num>
-  <w:num w:numId="8">
+  <w:num w:numId="8" w16cid:durableId="281034265">
     <w:abstractNumId w:val="40"/>
   </w:num>
-  <w:num w:numId="9">
+  <w:num w:numId="9" w16cid:durableId="694159784">
     <w:abstractNumId w:val="20"/>
   </w:num>
-  <w:num w:numId="10">
+  <w:num w:numId="10" w16cid:durableId="312413383">
     <w:abstractNumId w:val="31"/>
     <w:lvlOverride w:ilvl="0">
       <w:startOverride w:val="2"/>
@@ -29188,121 +29206,121 @@
       <w:startOverride w:val="1"/>
     </w:lvlOverride>
   </w:num>
-  <w:num w:numId="11">
+  <w:num w:numId="11" w16cid:durableId="1114206041">
     <w:abstractNumId w:val="43"/>
   </w:num>
-  <w:num w:numId="12">
+  <w:num w:numId="12" w16cid:durableId="1005090654">
     <w:abstractNumId w:val="14"/>
   </w:num>
-  <w:num w:numId="13">
+  <w:num w:numId="13" w16cid:durableId="2110150376">
     <w:abstractNumId w:val="11"/>
   </w:num>
-  <w:num w:numId="14">
+  <w:num w:numId="14" w16cid:durableId="1748264042">
     <w:abstractNumId w:val="22"/>
   </w:num>
-  <w:num w:numId="15">
+  <w:num w:numId="15" w16cid:durableId="915431556">
     <w:abstractNumId w:val="30"/>
   </w:num>
-  <w:num w:numId="16">
+  <w:num w:numId="16" w16cid:durableId="357774221">
     <w:abstractNumId w:val="4"/>
   </w:num>
-  <w:num w:numId="17">
+  <w:num w:numId="17" w16cid:durableId="1761753866">
     <w:abstractNumId w:val="42"/>
   </w:num>
-  <w:num w:numId="18">
+  <w:num w:numId="18" w16cid:durableId="1969050545">
     <w:abstractNumId w:val="0"/>
   </w:num>
-  <w:num w:numId="19">
+  <w:num w:numId="19" w16cid:durableId="1134370200">
     <w:abstractNumId w:val="21"/>
   </w:num>
-  <w:num w:numId="20">
+  <w:num w:numId="20" w16cid:durableId="1677423220">
     <w:abstractNumId w:val="7"/>
   </w:num>
-  <w:num w:numId="21">
+  <w:num w:numId="21" w16cid:durableId="1636909256">
     <w:abstractNumId w:val="3"/>
   </w:num>
-  <w:num w:numId="22">
+  <w:num w:numId="22" w16cid:durableId="1910187817">
     <w:abstractNumId w:val="29"/>
   </w:num>
-  <w:num w:numId="23">
+  <w:num w:numId="23" w16cid:durableId="1051004706">
     <w:abstractNumId w:val="18"/>
   </w:num>
-  <w:num w:numId="24">
+  <w:num w:numId="24" w16cid:durableId="235675439">
     <w:abstractNumId w:val="13"/>
   </w:num>
-  <w:num w:numId="25">
+  <w:num w:numId="25" w16cid:durableId="2118059706">
     <w:abstractNumId w:val="15"/>
   </w:num>
-  <w:num w:numId="26">
+  <w:num w:numId="26" w16cid:durableId="229196081">
     <w:abstractNumId w:val="45"/>
   </w:num>
-  <w:num w:numId="27">
+  <w:num w:numId="27" w16cid:durableId="1466580274">
     <w:abstractNumId w:val="34"/>
   </w:num>
-  <w:num w:numId="28">
+  <w:num w:numId="28" w16cid:durableId="1830246310">
     <w:abstractNumId w:val="23"/>
   </w:num>
-  <w:num w:numId="29">
+  <w:num w:numId="29" w16cid:durableId="1846817854">
     <w:abstractNumId w:val="46"/>
   </w:num>
-  <w:num w:numId="30">
+  <w:num w:numId="30" w16cid:durableId="85687920">
     <w:abstractNumId w:val="6"/>
   </w:num>
-  <w:num w:numId="31">
+  <w:num w:numId="31" w16cid:durableId="1924296867">
     <w:abstractNumId w:val="25"/>
   </w:num>
-  <w:num w:numId="32">
+  <w:num w:numId="32" w16cid:durableId="369886755">
     <w:abstractNumId w:val="28"/>
   </w:num>
-  <w:num w:numId="33">
+  <w:num w:numId="33" w16cid:durableId="365914778">
     <w:abstractNumId w:val="37"/>
   </w:num>
-  <w:num w:numId="34">
+  <w:num w:numId="34" w16cid:durableId="1393654349">
     <w:abstractNumId w:val="41"/>
   </w:num>
-  <w:num w:numId="35">
+  <w:num w:numId="35" w16cid:durableId="593782365">
     <w:abstractNumId w:val="32"/>
   </w:num>
-  <w:num w:numId="36">
+  <w:num w:numId="36" w16cid:durableId="961303208">
     <w:abstractNumId w:val="33"/>
   </w:num>
-  <w:num w:numId="37">
+  <w:num w:numId="37" w16cid:durableId="1072969982">
     <w:abstractNumId w:val="19"/>
   </w:num>
-  <w:num w:numId="38">
+  <w:num w:numId="38" w16cid:durableId="1402828638">
     <w:abstractNumId w:val="2"/>
   </w:num>
-  <w:num w:numId="39">
+  <w:num w:numId="39" w16cid:durableId="1311444770">
     <w:abstractNumId w:val="9"/>
   </w:num>
-  <w:num w:numId="40">
+  <w:num w:numId="40" w16cid:durableId="1589002804">
     <w:abstractNumId w:val="44"/>
   </w:num>
-  <w:num w:numId="41">
+  <w:num w:numId="41" w16cid:durableId="475954910">
     <w:abstractNumId w:val="24"/>
   </w:num>
-  <w:num w:numId="42">
+  <w:num w:numId="42" w16cid:durableId="1021588336">
     <w:abstractNumId w:val="16"/>
   </w:num>
-  <w:num w:numId="43">
+  <w:num w:numId="43" w16cid:durableId="394246">
     <w:abstractNumId w:val="26"/>
   </w:num>
-  <w:num w:numId="44">
+  <w:num w:numId="44" w16cid:durableId="2127037932">
     <w:abstractNumId w:val="5"/>
   </w:num>
-  <w:num w:numId="45">
+  <w:num w:numId="45" w16cid:durableId="1149788238">
     <w:abstractNumId w:val="1"/>
   </w:num>
-  <w:num w:numId="46">
+  <w:num w:numId="46" w16cid:durableId="1983459319">
     <w:abstractNumId w:val="8"/>
   </w:num>
-  <w:num w:numId="47">
+  <w:num w:numId="47" w16cid:durableId="1227453606">
     <w:abstractNumId w:val="35"/>
   </w:num>
-  <w:num w:numId="48">
+  <w:num w:numId="48" w16cid:durableId="205333212">
     <w:abstractNumId w:val="27"/>
   </w:num>
-  <w:num w:numId="49">
+  <w:num w:numId="49" w16cid:durableId="2047632838">
     <w:abstractNumId w:val="17"/>
   </w:num>
   <w:numIdMacAtCleanup w:val="9"/>
@@ -29310,7 +29328,7 @@
 </file>
 
 <file path=word/people.xml><?xml version="1.0" encoding="utf-8"?>
-<w15:people xmlns:wpc="http://schemas.microsoft.com/office/word/2010/wordprocessingCanvas" xmlns:cx="http://schemas.microsoft.com/office/drawing/2014/chartex" xmlns:cx1="http://schemas.microsoft.com/office/drawing/2015/9/8/chartex" xmlns:cx2="http://schemas.microsoft.com/office/drawing/2015/10/21/chartex" xmlns:cx3="http://schemas.microsoft.com/office/drawing/2016/5/9/chartex" xmlns:cx4="http://schemas.microsoft.com/office/drawing/2016/5/10/chartex" xmlns:cx5="http://schemas.microsoft.com/office/drawing/2016/5/11/chartex" xmlns:cx6="http://schemas.microsoft.com/office/drawing/2016/5/12/chartex" xmlns:cx7="http://schemas.microsoft.com/office/drawing/2016/5/13/chartex" xmlns:cx8="http://schemas.microsoft.com/office/drawing/2016/5/14/chartex" xmlns:mc="http://schemas.openxmlformats.org/markup-compatibility/2006" xmlns:aink="http://schemas.microsoft.com/office/drawing/2016/ink" xmlns:am3d="http://schemas.microsoft.com/office/drawing/2017/model3d" xmlns:o="urn:schemas-microsoft-com:office:office" xmlns:r="http://schemas.openxmlformats.org/officeDocument/2006/relationships" xmlns:m="http://schemas.openxmlformats.org/officeDocument/2006/math" xmlns:v="urn:schemas-microsoft-com:vml" xmlns:wp14="http://schemas.microsoft.com/office/word/2010/wordprocessingDrawing" xmlns:wp="http://schemas.openxmlformats.org/drawingml/2006/wordprocessingDrawing" xmlns:w10="urn:schemas-microsoft-com:office:word" xmlns:w="http://schemas.openxmlformats.org/wordprocessingml/2006/main" xmlns:w14="http://schemas.microsoft.com/office/word/2010/wordml" xmlns:w15="http://schemas.microsoft.com/office/word/2012/wordml" xmlns:w16cex="http://schemas.microsoft.com/office/word/2018/wordml/cex" xmlns:w16cid="http://schemas.microsoft.com/office/word/2016/wordml/cid" xmlns:w16="http://schemas.microsoft.com/office/word/2018/wordml" xmlns:w16sdtdh="http://schemas.microsoft.com/office/word/2020/wordml/sdtdatahash" xmlns:w16se="http://schemas.microsoft.com/office/word/2015/wordml/symex" xmlns:wpg="http://schemas.microsoft.com/office/word/2010/wordprocessingGroup" xmlns:wpi="http://schemas.microsoft.com/office/word/2010/wordprocessingInk" xmlns:wne="http://schemas.microsoft.com/office/word/2006/wordml" xmlns:wps="http://schemas.microsoft.com/office/word/2010/wordprocessingShape" mc:Ignorable="w14 w15 w16se w16cid w16 w16cex w16sdtdh wp14">
+<w15:people xmlns:wpc="http://schemas.microsoft.com/office/word/2010/wordprocessingCanvas" xmlns:cx="http://schemas.microsoft.com/office/drawing/2014/chartex" xmlns:cx1="http://schemas.microsoft.com/office/drawing/2015/9/8/chartex" xmlns:cx2="http://schemas.microsoft.com/office/drawing/2015/10/21/chartex" xmlns:cx3="http://schemas.microsoft.com/office/drawing/2016/5/9/chartex" xmlns:cx4="http://schemas.microsoft.com/office/drawing/2016/5/10/chartex" xmlns:cx5="http://schemas.microsoft.com/office/drawing/2016/5/11/chartex" xmlns:cx6="http://schemas.microsoft.com/office/drawing/2016/5/12/chartex" xmlns:cx7="http://schemas.microsoft.com/office/drawing/2016/5/13/chartex" xmlns:cx8="http://schemas.microsoft.com/office/drawing/2016/5/14/chartex" xmlns:mc="http://schemas.openxmlformats.org/markup-compatibility/2006" xmlns:aink="http://schemas.microsoft.com/office/drawing/2016/ink" xmlns:am3d="http://schemas.microsoft.com/office/drawing/2017/model3d" xmlns:o="urn:schemas-microsoft-com:office:office" xmlns:oel="http://schemas.microsoft.com/office/2019/extlst" xmlns:r="http://schemas.openxmlformats.org/officeDocument/2006/relationships" xmlns:m="http://schemas.openxmlformats.org/officeDocument/2006/math" xmlns:v="urn:schemas-microsoft-com:vml" xmlns:wp14="http://schemas.microsoft.com/office/word/2010/wordprocessingDrawing" xmlns:wp="http://schemas.openxmlformats.org/drawingml/2006/wordprocessingDrawing" xmlns:w10="urn:schemas-microsoft-com:office:word" xmlns:w="http://schemas.openxmlformats.org/wordprocessingml/2006/main" xmlns:w14="http://schemas.microsoft.com/office/word/2010/wordml" xmlns:w15="http://schemas.microsoft.com/office/word/2012/wordml" xmlns:w16cex="http://schemas.microsoft.com/office/word/2018/wordml/cex" xmlns:w16cid="http://schemas.microsoft.com/office/word/2016/wordml/cid" xmlns:w16="http://schemas.microsoft.com/office/word/2018/wordml" xmlns:w16du="http://schemas.microsoft.com/office/word/2023/wordml/word16du" xmlns:w16sdtdh="http://schemas.microsoft.com/office/word/2020/wordml/sdtdatahash" xmlns:w16se="http://schemas.microsoft.com/office/word/2015/wordml/symex" xmlns:wpg="http://schemas.microsoft.com/office/word/2010/wordprocessingGroup" xmlns:wpi="http://schemas.microsoft.com/office/word/2010/wordprocessingInk" xmlns:wne="http://schemas.microsoft.com/office/word/2006/wordml" xmlns:wps="http://schemas.microsoft.com/office/word/2010/wordprocessingShape" mc:Ignorable="w14 w15 w16se w16cid w16 w16cex w16sdtdh w16du wp14">
   <w15:person w15:author="Pouya Shiralipour">
     <w15:presenceInfo w15:providerId="AD" w15:userId="S-1-5-21-895015567-363982989-4055110196-4171"/>
   </w15:person>
@@ -29318,7 +29336,7 @@
 </file>
 
 <file path=word/styles.xml><?xml version="1.0" encoding="utf-8"?>
-<w:styles xmlns:mc="http://schemas.openxmlformats.org/markup-compatibility/2006" xmlns:r="http://schemas.openxmlformats.org/officeDocument/2006/relationships" xmlns:w="http://schemas.openxmlformats.org/wordprocessingml/2006/main" xmlns:w14="http://schemas.microsoft.com/office/word/2010/wordml" xmlns:w15="http://schemas.microsoft.com/office/word/2012/wordml" xmlns:w16cex="http://schemas.microsoft.com/office/word/2018/wordml/cex" xmlns:w16cid="http://schemas.microsoft.com/office/word/2016/wordml/cid" xmlns:w16="http://schemas.microsoft.com/office/word/2018/wordml" xmlns:w16sdtdh="http://schemas.microsoft.com/office/word/2020/wordml/sdtdatahash" xmlns:w16se="http://schemas.microsoft.com/office/word/2015/wordml/symex" mc:Ignorable="w14 w15 w16se w16cid w16 w16cex w16sdtdh">
+<w:styles xmlns:mc="http://schemas.openxmlformats.org/markup-compatibility/2006" xmlns:r="http://schemas.openxmlformats.org/officeDocument/2006/relationships" xmlns:w="http://schemas.openxmlformats.org/wordprocessingml/2006/main" xmlns:w14="http://schemas.microsoft.com/office/word/2010/wordml" xmlns:w15="http://schemas.microsoft.com/office/word/2012/wordml" xmlns:w16cex="http://schemas.microsoft.com/office/word/2018/wordml/cex" xmlns:w16cid="http://schemas.microsoft.com/office/word/2016/wordml/cid" xmlns:w16="http://schemas.microsoft.com/office/word/2018/wordml" xmlns:w16du="http://schemas.microsoft.com/office/word/2023/wordml/word16du" xmlns:w16sdtdh="http://schemas.microsoft.com/office/word/2020/wordml/sdtdatahash" xmlns:w16se="http://schemas.microsoft.com/office/word/2015/wordml/symex" mc:Ignorable="w14 w15 w16se w16cid w16 w16cex w16sdtdh w16du">
   <w:docDefaults>
     <w:rPrDefault>
       <w:rPr>
@@ -30888,6 +30906,10 @@
 </file>
 
 <file path=customXml/item1.xml><?xml version="1.0" encoding="utf-8"?>
+<b:Sources xmlns:b="http://schemas.openxmlformats.org/officeDocument/2006/bibliography" xmlns="http://schemas.openxmlformats.org/officeDocument/2006/bibliography" SelectedStyle="\APA.XSL" StyleName="APA"/>
+</file>
+
+<file path=customXml/item2.xml><?xml version="1.0" encoding="utf-8"?>
 <?mso-contentType ?>
 <FormTemplates xmlns="http://schemas.microsoft.com/sharepoint/v3/contenttype/forms">
   <Display>DocumentLibraryForm</Display>
@@ -30896,19 +30918,7 @@
 </FormTemplates>
 </file>
 
-<file path=customXml/item2.xml><?xml version="1.0" encoding="utf-8"?>
-<b:Sources xmlns:b="http://schemas.openxmlformats.org/officeDocument/2006/bibliography" xmlns="http://schemas.openxmlformats.org/officeDocument/2006/bibliography" SelectedStyle="\APA.XSL" StyleName="APA"/>
-</file>
-
 <file path=customXml/item3.xml><?xml version="1.0" encoding="utf-8"?>
-<p:properties xmlns:p="http://schemas.microsoft.com/office/2006/metadata/properties" xmlns:xsi="http://www.w3.org/2001/XMLSchema-instance" xmlns:pc="http://schemas.microsoft.com/office/infopath/2007/PartnerControls">
-  <documentManagement>
-    <q3ta xmlns="05c2f285-0053-497d-ac62-4c513505e68d" xsi:nil="true"/>
-  </documentManagement>
-</p:properties>
-</file>
-
-<file path=customXml/item4.xml><?xml version="1.0" encoding="utf-8"?>
 <ct:contentTypeSchema xmlns:ct="http://schemas.microsoft.com/office/2006/metadata/contentType" xmlns:ma="http://schemas.microsoft.com/office/2006/metadata/properties/metaAttributes" ct:_="" ma:_="" ma:contentTypeName="Document" ma:contentTypeID="0x01010028F918C18074B84A918965798EAA54BC" ma:contentTypeVersion="1" ma:contentTypeDescription="Create a new document." ma:contentTypeScope="" ma:versionID="55ffb705be180488a62f1ed09294094e">
   <xsd:schema xmlns:xsd="http://www.w3.org/2001/XMLSchema" xmlns:xs="http://www.w3.org/2001/XMLSchema" xmlns:p="http://schemas.microsoft.com/office/2006/metadata/properties" xmlns:ns2="05c2f285-0053-497d-ac62-4c513505e68d" targetNamespace="http://schemas.microsoft.com/office/2006/metadata/properties" ma:root="true" ma:fieldsID="2ff1a17df0173a4b6740f743a0b7ba5a" ns2:_="">
     <xsd:import namespace="05c2f285-0053-497d-ac62-4c513505e68d"/>
@@ -31034,7 +31044,23 @@
 </ct:contentTypeSchema>
 </file>
 
+<file path=customXml/item4.xml><?xml version="1.0" encoding="utf-8"?>
+<p:properties xmlns:p="http://schemas.microsoft.com/office/2006/metadata/properties" xmlns:xsi="http://www.w3.org/2001/XMLSchema-instance" xmlns:pc="http://schemas.microsoft.com/office/infopath/2007/PartnerControls">
+  <documentManagement>
+    <q3ta xmlns="05c2f285-0053-497d-ac62-4c513505e68d" xsi:nil="true"/>
+  </documentManagement>
+</p:properties>
+</file>
+
 <file path=customXml/itemProps1.xml><?xml version="1.0" encoding="utf-8"?>
+<ds:datastoreItem xmlns:ds="http://schemas.openxmlformats.org/officeDocument/2006/customXml" ds:itemID="{7F8B279B-D618-4416-8D41-73D7CDE89A5D}">
+  <ds:schemaRefs>
+    <ds:schemaRef ds:uri="http://schemas.openxmlformats.org/officeDocument/2006/bibliography"/>
+  </ds:schemaRefs>
+</ds:datastoreItem>
+</file>
+
+<file path=customXml/itemProps2.xml><?xml version="1.0" encoding="utf-8"?>
 <ds:datastoreItem xmlns:ds="http://schemas.openxmlformats.org/officeDocument/2006/customXml" ds:itemID="{06487B00-946F-4D72-89A4-FB8574DA0426}">
   <ds:schemaRefs>
     <ds:schemaRef ds:uri="http://schemas.microsoft.com/sharepoint/v3/contenttype/forms"/>
@@ -31042,25 +31068,7 @@
 </ds:datastoreItem>
 </file>
 
-<file path=customXml/itemProps2.xml><?xml version="1.0" encoding="utf-8"?>
-<ds:datastoreItem xmlns:ds="http://schemas.openxmlformats.org/officeDocument/2006/customXml" ds:itemID="{7F8B279B-D618-4416-8D41-73D7CDE89A5D}">
-  <ds:schemaRefs>
-    <ds:schemaRef ds:uri="http://schemas.openxmlformats.org/officeDocument/2006/bibliography"/>
-  </ds:schemaRefs>
-</ds:datastoreItem>
-</file>
-
 <file path=customXml/itemProps3.xml><?xml version="1.0" encoding="utf-8"?>
-<ds:datastoreItem xmlns:ds="http://schemas.openxmlformats.org/officeDocument/2006/customXml" ds:itemID="{21447541-E3BC-4644-A7BB-1C9F0B41FED9}">
-  <ds:schemaRefs>
-    <ds:schemaRef ds:uri="http://schemas.microsoft.com/office/2006/metadata/properties"/>
-    <ds:schemaRef ds:uri="http://schemas.microsoft.com/office/infopath/2007/PartnerControls"/>
-    <ds:schemaRef ds:uri="05c2f285-0053-497d-ac62-4c513505e68d"/>
-  </ds:schemaRefs>
-</ds:datastoreItem>
-</file>
-
-<file path=customXml/itemProps4.xml><?xml version="1.0" encoding="utf-8"?>
 <ds:datastoreItem xmlns:ds="http://schemas.openxmlformats.org/officeDocument/2006/customXml" ds:itemID="{73A85843-A0BE-4F5C-BBF8-363483D5A351}">
   <ds:schemaRefs>
     <ds:schemaRef ds:uri="http://schemas.microsoft.com/office/2006/metadata/contentType"/>
@@ -31076,4 +31084,14 @@
     <ds:schemaRef ds:uri="http://schemas.microsoft.com/internal/obd"/>
   </ds:schemaRefs>
 </ds:datastoreItem>
+</file>
+
+<file path=customXml/itemProps4.xml><?xml version="1.0" encoding="utf-8"?>
+<ds:datastoreItem xmlns:ds="http://schemas.openxmlformats.org/officeDocument/2006/customXml" ds:itemID="{21447541-E3BC-4644-A7BB-1C9F0B41FED9}">
+  <ds:schemaRefs>
+    <ds:schemaRef ds:uri="http://schemas.microsoft.com/office/2006/metadata/properties"/>
+    <ds:schemaRef ds:uri="http://schemas.microsoft.com/office/infopath/2007/PartnerControls"/>
+    <ds:schemaRef ds:uri="05c2f285-0053-497d-ac62-4c513505e68d"/>
+  </ds:schemaRefs>
+</ds:datastoreItem>
 </file>
--- a/misc/UAST.BPM.RSC04-01.2.docx
+++ b/misc/UAST.BPM.RSC04-01.2.docx
@@ -1,6 +1,6 @@
 
 <file path=word/document.xml><?xml version="1.0" encoding="utf-8"?>
-<w:document xmlns:wpc="http://schemas.microsoft.com/office/word/2010/wordprocessingCanvas" xmlns:cx="http://schemas.microsoft.com/office/drawing/2014/chartex" xmlns:cx1="http://schemas.microsoft.com/office/drawing/2015/9/8/chartex" xmlns:cx2="http://schemas.microsoft.com/office/drawing/2015/10/21/chartex" xmlns:cx3="http://schemas.microsoft.com/office/drawing/2016/5/9/chartex" xmlns:cx4="http://schemas.microsoft.com/office/drawing/2016/5/10/chartex" xmlns:cx5="http://schemas.microsoft.com/office/drawing/2016/5/11/chartex" xmlns:cx6="http://schemas.microsoft.com/office/drawing/2016/5/12/chartex" xmlns:cx7="http://schemas.microsoft.com/office/drawing/2016/5/13/chartex" xmlns:cx8="http://schemas.microsoft.com/office/drawing/2016/5/14/chartex" xmlns:mc="http://schemas.openxmlformats.org/markup-compatibility/2006" xmlns:aink="http://schemas.microsoft.com/office/drawing/2016/ink" xmlns:am3d="http://schemas.microsoft.com/office/drawing/2017/model3d" xmlns:o="urn:schemas-microsoft-com:office:office" xmlns:oel="http://schemas.microsoft.com/office/2019/extlst" xmlns:r="http://schemas.openxmlformats.org/officeDocument/2006/relationships" xmlns:m="http://schemas.openxmlformats.org/officeDocument/2006/math" xmlns:v="urn:schemas-microsoft-com:vml" xmlns:wp14="http://schemas.microsoft.com/office/word/2010/wordprocessingDrawing" xmlns:wp="http://schemas.openxmlformats.org/drawingml/2006/wordprocessingDrawing" xmlns:w10="urn:schemas-microsoft-com:office:word" xmlns:w="http://schemas.openxmlformats.org/wordprocessingml/2006/main" xmlns:w14="http://schemas.microsoft.com/office/word/2010/wordml" xmlns:w15="http://schemas.microsoft.com/office/word/2012/wordml" xmlns:w16cex="http://schemas.microsoft.com/office/word/2018/wordml/cex" xmlns:w16cid="http://schemas.microsoft.com/office/word/2016/wordml/cid" xmlns:w16="http://schemas.microsoft.com/office/word/2018/wordml" xmlns:w16du="http://schemas.microsoft.com/office/word/2023/wordml/word16du" xmlns:w16sdtdh="http://schemas.microsoft.com/office/word/2020/wordml/sdtdatahash" xmlns:w16se="http://schemas.microsoft.com/office/word/2015/wordml/symex" xmlns:wpg="http://schemas.microsoft.com/office/word/2010/wordprocessingGroup" xmlns:wpi="http://schemas.microsoft.com/office/word/2010/wordprocessingInk" xmlns:wne="http://schemas.microsoft.com/office/word/2006/wordml" xmlns:wps="http://schemas.microsoft.com/office/word/2010/wordprocessingShape" mc:Ignorable="w14 w15 w16se w16cid w16 w16cex w16sdtdh w16du wp14">
+<w:document xmlns:wpc="http://schemas.microsoft.com/office/word/2010/wordprocessingCanvas" xmlns:cx="http://schemas.microsoft.com/office/drawing/2014/chartex" xmlns:cx1="http://schemas.microsoft.com/office/drawing/2015/9/8/chartex" xmlns:cx2="http://schemas.microsoft.com/office/drawing/2015/10/21/chartex" xmlns:cx3="http://schemas.microsoft.com/office/drawing/2016/5/9/chartex" xmlns:cx4="http://schemas.microsoft.com/office/drawing/2016/5/10/chartex" xmlns:cx5="http://schemas.microsoft.com/office/drawing/2016/5/11/chartex" xmlns:cx6="http://schemas.microsoft.com/office/drawing/2016/5/12/chartex" xmlns:cx7="http://schemas.microsoft.com/office/drawing/2016/5/13/chartex" xmlns:cx8="http://schemas.microsoft.com/office/drawing/2016/5/14/chartex" xmlns:mc="http://schemas.openxmlformats.org/markup-compatibility/2006" xmlns:aink="http://schemas.microsoft.com/office/drawing/2016/ink" xmlns:am3d="http://schemas.microsoft.com/office/drawing/2017/model3d" xmlns:o="urn:schemas-microsoft-com:office:office" xmlns:r="http://schemas.openxmlformats.org/officeDocument/2006/relationships" xmlns:m="http://schemas.openxmlformats.org/officeDocument/2006/math" xmlns:v="urn:schemas-microsoft-com:vml" xmlns:wp14="http://schemas.microsoft.com/office/word/2010/wordprocessingDrawing" xmlns:wp="http://schemas.openxmlformats.org/drawingml/2006/wordprocessingDrawing" xmlns:w10="urn:schemas-microsoft-com:office:word" xmlns:w="http://schemas.openxmlformats.org/wordprocessingml/2006/main" xmlns:w14="http://schemas.microsoft.com/office/word/2010/wordml" xmlns:w15="http://schemas.microsoft.com/office/word/2012/wordml" xmlns:w16cex="http://schemas.microsoft.com/office/word/2018/wordml/cex" xmlns:w16cid="http://schemas.microsoft.com/office/word/2016/wordml/cid" xmlns:w16="http://schemas.microsoft.com/office/word/2018/wordml" xmlns:w16sdtdh="http://schemas.microsoft.com/office/word/2020/wordml/sdtdatahash" xmlns:w16se="http://schemas.microsoft.com/office/word/2015/wordml/symex" xmlns:wpg="http://schemas.microsoft.com/office/word/2010/wordprocessingGroup" xmlns:wpi="http://schemas.microsoft.com/office/word/2010/wordprocessingInk" xmlns:wne="http://schemas.microsoft.com/office/word/2006/wordml" xmlns:wps="http://schemas.microsoft.com/office/word/2010/wordprocessingShape" mc:Ignorable="w14 w15 w16se w16cid w16 w16cex w16sdtdh wp14">
   <w:body>
     <w:p>
       <w:pPr>
@@ -184,7 +184,7 @@
               </wp:anchor>
             </w:drawing>
           </mc:Choice>
-          <mc:Fallback>
+          <mc:Fallback xmlns:oel="http://schemas.microsoft.com/office/2019/extlst" xmlns:w16du="http://schemas.microsoft.com/office/word/2023/wordml/word16du">
             <w:pict>
               <v:shapetype w14:anchorId="64B795F0" id="_x0000_t32" coordsize="21600,21600" o:spt="32" o:oned="t" path="m,l21600,21600e" filled="f">
                 <v:path arrowok="t" fillok="f" o:connecttype="none"/>
@@ -351,7 +351,7 @@
               </wp:anchor>
             </w:drawing>
           </mc:Choice>
-          <mc:Fallback>
+          <mc:Fallback xmlns:oel="http://schemas.microsoft.com/office/2019/extlst" xmlns:w16du="http://schemas.microsoft.com/office/word/2023/wordml/word16du">
             <w:pict>
               <v:shape w14:anchorId="30D5BEFA" id="AutoShape 3" o:spid="_x0000_s1026" type="#_x0000_t32" style="position:absolute;left:0;text-align:left;margin-left:19.2pt;margin-top:18.55pt;width:411.7pt;height:.05pt;z-index:251660288;visibility:visible;mso-wrap-style:square;mso-width-percent:0;mso-height-percent:0;mso-wrap-distance-left:9pt;mso-wrap-distance-top:0;mso-wrap-distance-right:9pt;mso-wrap-distance-bottom:0;mso-position-horizontal:absolute;mso-position-horizontal-relative:text;mso-position-vertical:absolute;mso-position-vertical-relative:text;mso-width-percent:0;mso-height-percent:0;mso-width-relative:page;mso-height-relative:page" o:gfxdata="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"/>
             </w:pict>
@@ -769,7 +769,6 @@
           <w:szCs w:val="28"/>
           <w:rtl/>
         </w:rPr>
-        <w:lastRenderedPageBreak/>
         <w:t>تاریخچه</w:t>
       </w:r>
     </w:p>
@@ -1198,6 +1197,7 @@
                 <w:sz w:val="24"/>
                 <w:rtl/>
               </w:rPr>
+              <w:lastRenderedPageBreak/>
               <w:t>1</w:t>
             </w:r>
           </w:p>
@@ -2013,6 +2013,7 @@
                 <w:sz w:val="24"/>
                 <w:rtl/>
               </w:rPr>
+              <w:lastRenderedPageBreak/>
               <w:t>افزودن چکباکس نمایش در گزارش جامع در فرم تعیین نشانگر {قانون4}</w:t>
             </w:r>
           </w:p>
@@ -5576,7 +5577,6 @@
         <w:rPr>
           <w:noProof/>
         </w:rPr>
-        <w:lastRenderedPageBreak/>
         <w:drawing>
           <wp:inline distT="0" distB="0" distL="0" distR="0" wp14:anchorId="5D104FAD" wp14:editId="7C31A1E1">
             <wp:extent cx="6181725" cy="1181100"/>
@@ -5715,6 +5715,7 @@
         <w:rPr>
           <w:noProof/>
         </w:rPr>
+        <w:lastRenderedPageBreak/>
         <w:drawing>
           <wp:inline distT="0" distB="0" distL="0" distR="0" wp14:anchorId="3F08C2D3" wp14:editId="51288765">
             <wp:extent cx="6191250" cy="1181100"/>
@@ -6193,7 +6194,6 @@
       </w:pPr>
       <w:bookmarkStart w:id="41" w:name="_Toc178688237"/>
       <w:r>
-        <w:lastRenderedPageBreak/>
         <w:t>FSC04-01-</w:t>
       </w:r>
       <w:proofErr w:type="gramStart"/>
@@ -6410,6 +6410,7 @@
         <w:rPr>
           <w:noProof/>
         </w:rPr>
+        <w:lastRenderedPageBreak/>
         <w:drawing>
           <wp:inline distT="0" distB="0" distL="0" distR="0" wp14:anchorId="409F0880" wp14:editId="6310DC6D">
             <wp:extent cx="6191250" cy="2828925"/>
@@ -6588,7 +6589,6 @@
         <w:rPr>
           <w:noProof/>
         </w:rPr>
-        <w:lastRenderedPageBreak/>
         <w:drawing>
           <wp:inline distT="0" distB="0" distL="0" distR="0" wp14:anchorId="079AE279" wp14:editId="35A8BAEE">
             <wp:extent cx="6181725" cy="1895475"/>
@@ -7784,6 +7784,7 @@
                 <w:highlight w:val="green"/>
                 <w:rtl/>
               </w:rPr>
+              <w:lastRenderedPageBreak/>
               <w:t xml:space="preserve">ردیف ، </w:t>
             </w:r>
             <w:r>
@@ -7963,36 +7964,35 @@
               <w:rPr>
                 <w:rFonts w:hint="cs"/>
                 <w:sz w:val="24"/>
+                <w:highlight w:val="red"/>
+                <w:rtl/>
+              </w:rPr>
+              <w:t>امکان دریافت خرجی در فایل اکسل از جدول این قسمت وجود خواهد داشت.</w:t>
+            </w:r>
+            <w:r>
+              <w:rPr>
+                <w:rFonts w:hint="cs"/>
+                <w:sz w:val="24"/>
+                <w:rtl/>
+              </w:rPr>
+              <w:t xml:space="preserve"> </w:t>
+            </w:r>
+          </w:p>
+          <w:p>
+            <w:pPr>
+              <w:ind w:left="0"/>
+              <w:rPr>
+                <w:sz w:val="24"/>
+                <w:rtl/>
+              </w:rPr>
+            </w:pPr>
+            <w:r>
+              <w:rPr>
+                <w:rFonts w:hint="cs"/>
+                <w:sz w:val="24"/>
                 <w:highlight w:val="green"/>
                 <w:rtl/>
               </w:rPr>
-              <w:t>امکان دریافت خرجی در فایل اکسل از جدول این قسمت وجود خواهد داشت.</w:t>
-            </w:r>
-            <w:r>
-              <w:rPr>
-                <w:rFonts w:hint="cs"/>
-                <w:sz w:val="24"/>
-                <w:rtl/>
-              </w:rPr>
-              <w:t xml:space="preserve"> </w:t>
-            </w:r>
-          </w:p>
-          <w:p>
-            <w:pPr>
-              <w:ind w:left="0"/>
-              <w:rPr>
-                <w:sz w:val="24"/>
-                <w:rtl/>
-              </w:rPr>
-            </w:pPr>
-            <w:r>
-              <w:rPr>
-                <w:rFonts w:hint="cs"/>
-                <w:sz w:val="24"/>
-                <w:highlight w:val="green"/>
-                <w:rtl/>
-              </w:rPr>
-              <w:lastRenderedPageBreak/>
               <w:t xml:space="preserve">ستون </w:t>
             </w:r>
             <w:r>
@@ -8543,8 +8543,26 @@
                 <w:sz w:val="24"/>
                 <w:rtl/>
               </w:rPr>
-              <w:t>ا</w:t>
-            </w:r>
+              <w:t>امکان دریافت خرجی در فایل اکسل از جدول این قسمت وجود خواهد داشت.</w:t>
+            </w:r>
+            <w:r>
+              <w:rPr>
+                <w:rFonts w:hint="cs"/>
+                <w:sz w:val="24"/>
+                <w:rtl/>
+              </w:rPr>
+              <w:t xml:space="preserve"> </w:t>
+            </w:r>
+          </w:p>
+          <w:p>
+            <w:pPr>
+              <w:ind w:left="0"/>
+              <w:rPr>
+                <w:sz w:val="24"/>
+                <w:rtl/>
+              </w:rPr>
+            </w:pPr>
+            <w:commentRangeStart w:id="49"/>
             <w:r>
               <w:rPr>
                 <w:rFonts w:hint="cs"/>
@@ -8552,104 +8570,51 @@
                 <w:highlight w:val="red"/>
                 <w:rtl/>
               </w:rPr>
-              <w:t xml:space="preserve">مکان دریافت خرجی </w:t>
-            </w:r>
-            <w:commentRangeStart w:id="49"/>
-            <w:r>
-              <w:rPr>
-                <w:rFonts w:hint="cs"/>
+              <w:t xml:space="preserve">ستون </w:t>
+            </w:r>
+            <w:r>
+              <w:rPr>
+                <w:rFonts w:cs="Cambria" w:hint="cs"/>
                 <w:sz w:val="24"/>
                 <w:highlight w:val="red"/>
                 <w:rtl/>
               </w:rPr>
-              <w:t>در</w:t>
+              <w:t>"</w:t>
+            </w:r>
+            <w:r>
+              <w:rPr>
+                <w:rFonts w:hint="cs"/>
+                <w:sz w:val="24"/>
+                <w:highlight w:val="red"/>
+                <w:rtl/>
+              </w:rPr>
+              <w:t>مجموع ضرایب نشانگر ها</w:t>
+            </w:r>
+            <w:r>
+              <w:rPr>
+                <w:rFonts w:cs="Cambria" w:hint="cs"/>
+                <w:sz w:val="24"/>
+                <w:highlight w:val="red"/>
+                <w:rtl/>
+              </w:rPr>
+              <w:t>"</w:t>
+            </w:r>
+            <w:r>
+              <w:rPr>
+                <w:rFonts w:hint="cs"/>
+                <w:sz w:val="24"/>
+                <w:highlight w:val="red"/>
+                <w:rtl/>
+              </w:rPr>
+              <w:t xml:space="preserve"> ، مجموع ضرایب وارد شده برای نشانگر های ملاک مربوطه را نمایش میدهد. (نشانگر های فعال فقط محاسبه خواهد شد)</w:t>
             </w:r>
             <w:commentRangeEnd w:id="49"/>
-            <w:r>
-              <w:rPr>
-                <w:rStyle w:val="CommentReference"/>
-              </w:rPr>
-              <w:commentReference w:id="49"/>
-            </w:r>
-            <w:r>
-              <w:rPr>
-                <w:rFonts w:hint="cs"/>
-                <w:sz w:val="24"/>
-                <w:highlight w:val="red"/>
-                <w:rtl/>
-              </w:rPr>
-              <w:t xml:space="preserve"> فایل اکسل از جدول این قسمت وجود خواهد داشت</w:t>
-            </w:r>
-            <w:r>
-              <w:rPr>
-                <w:rFonts w:hint="cs"/>
-                <w:sz w:val="24"/>
-                <w:rtl/>
-              </w:rPr>
-              <w:t xml:space="preserve">. </w:t>
-            </w:r>
-          </w:p>
-          <w:p>
-            <w:pPr>
-              <w:ind w:left="0"/>
-              <w:rPr>
-                <w:sz w:val="24"/>
-                <w:rtl/>
-              </w:rPr>
-            </w:pPr>
-            <w:commentRangeStart w:id="50"/>
-            <w:r>
-              <w:rPr>
-                <w:rFonts w:hint="cs"/>
-                <w:sz w:val="24"/>
-                <w:highlight w:val="red"/>
-                <w:rtl/>
-              </w:rPr>
-              <w:t xml:space="preserve">ستون </w:t>
-            </w:r>
-            <w:r>
-              <w:rPr>
-                <w:rFonts w:cs="Cambria" w:hint="cs"/>
-                <w:sz w:val="24"/>
-                <w:highlight w:val="red"/>
-                <w:rtl/>
-              </w:rPr>
-              <w:t>"</w:t>
-            </w:r>
-            <w:r>
-              <w:rPr>
-                <w:rFonts w:hint="cs"/>
-                <w:sz w:val="24"/>
-                <w:highlight w:val="red"/>
-                <w:rtl/>
-              </w:rPr>
-              <w:t>مجموع ضرایب نشانگر ها</w:t>
-            </w:r>
-            <w:r>
-              <w:rPr>
-                <w:rFonts w:cs="Cambria" w:hint="cs"/>
-                <w:sz w:val="24"/>
-                <w:highlight w:val="red"/>
-                <w:rtl/>
-              </w:rPr>
-              <w:t>"</w:t>
-            </w:r>
-            <w:r>
-              <w:rPr>
-                <w:rFonts w:hint="cs"/>
-                <w:sz w:val="24"/>
-                <w:highlight w:val="red"/>
-                <w:rtl/>
-              </w:rPr>
-              <w:t xml:space="preserve"> ، مجموع ضرایب وارد شده برای نشانگر های ملاک مربوطه را نمایش میدهد. (نشانگر های فعال فقط محاسبه خواهد شد)</w:t>
-            </w:r>
-            <w:commentRangeEnd w:id="50"/>
             <w:r>
               <w:rPr>
                 <w:rStyle w:val="CommentReference"/>
                 <w:highlight w:val="red"/>
               </w:rPr>
-              <w:commentReference w:id="50"/>
+              <w:commentReference w:id="49"/>
             </w:r>
           </w:p>
           <w:p>
@@ -8752,14 +8717,566 @@
                 <w:highlight w:val="green"/>
                 <w:rtl/>
               </w:rPr>
+              <w:t>در این سربرگ</w:t>
+            </w:r>
+            <w:r>
+              <w:rPr>
+                <w:rFonts w:hint="cs"/>
+                <w:sz w:val="24"/>
+                <w:highlight w:val="green"/>
+                <w:rtl/>
+              </w:rPr>
+              <w:t xml:space="preserve"> ،</w:t>
+            </w:r>
+            <w:r>
+              <w:rPr>
+                <w:rFonts w:hint="cs"/>
+                <w:sz w:val="24"/>
+                <w:highlight w:val="green"/>
+                <w:rtl/>
+              </w:rPr>
+              <w:t xml:space="preserve"> جدول نشانگر ها وجود دارد که کاربر امکان </w:t>
+            </w:r>
+            <w:r>
+              <w:rPr>
+                <w:rFonts w:hint="cs"/>
+                <w:strike/>
+                <w:sz w:val="24"/>
+                <w:highlight w:val="green"/>
+                <w:rtl/>
+              </w:rPr>
+              <w:t>افزودن و</w:t>
+            </w:r>
+            <w:r>
+              <w:rPr>
+                <w:rFonts w:hint="cs"/>
+                <w:sz w:val="24"/>
+                <w:highlight w:val="green"/>
+                <w:rtl/>
+              </w:rPr>
+              <w:t xml:space="preserve"> ویرایش اطلاعات را خواهد داشت.جهت مشاهده ، </w:t>
+            </w:r>
+            <w:r>
+              <w:rPr>
+                <w:rFonts w:hint="cs"/>
+                <w:strike/>
+                <w:sz w:val="24"/>
+                <w:highlight w:val="green"/>
+                <w:rtl/>
+              </w:rPr>
+              <w:t>افزودن یا</w:t>
+            </w:r>
+            <w:r>
+              <w:rPr>
+                <w:rFonts w:hint="cs"/>
+                <w:sz w:val="24"/>
+                <w:highlight w:val="green"/>
+                <w:rtl/>
+              </w:rPr>
+              <w:t xml:space="preserve"> ویرایش اطلاعات جدول این بخش میبایست فیلد های </w:t>
+            </w:r>
+            <w:r>
+              <w:rPr>
+                <w:rFonts w:cs="Cambria" w:hint="cs"/>
+                <w:sz w:val="24"/>
+                <w:highlight w:val="green"/>
+                <w:rtl/>
+              </w:rPr>
+              <w:t>"</w:t>
+            </w:r>
+            <w:r>
+              <w:rPr>
+                <w:rFonts w:hint="cs"/>
+                <w:sz w:val="24"/>
+                <w:highlight w:val="green"/>
+                <w:rtl/>
+              </w:rPr>
+              <w:t>عامل</w:t>
+            </w:r>
+            <w:r>
+              <w:rPr>
+                <w:rFonts w:cs="Cambria" w:hint="cs"/>
+                <w:sz w:val="24"/>
+                <w:highlight w:val="green"/>
+                <w:rtl/>
+              </w:rPr>
+              <w:t>"</w:t>
+            </w:r>
+            <w:r>
+              <w:rPr>
+                <w:rFonts w:hint="cs"/>
+                <w:sz w:val="24"/>
+                <w:highlight w:val="green"/>
+                <w:rtl/>
+              </w:rPr>
+              <w:t xml:space="preserve"> و </w:t>
+            </w:r>
+            <w:r>
+              <w:rPr>
+                <w:rFonts w:cs="Cambria" w:hint="cs"/>
+                <w:sz w:val="24"/>
+                <w:highlight w:val="green"/>
+                <w:rtl/>
+              </w:rPr>
+              <w:t>"</w:t>
+            </w:r>
+            <w:r>
+              <w:rPr>
+                <w:rFonts w:hint="cs"/>
+                <w:sz w:val="24"/>
+                <w:highlight w:val="green"/>
+                <w:rtl/>
+              </w:rPr>
+              <w:t>ملاک</w:t>
+            </w:r>
+            <w:r>
+              <w:rPr>
+                <w:rFonts w:cs="Cambria" w:hint="cs"/>
+                <w:sz w:val="24"/>
+                <w:highlight w:val="green"/>
+                <w:rtl/>
+              </w:rPr>
+              <w:t>"</w:t>
+            </w:r>
+            <w:r>
+              <w:rPr>
+                <w:rFonts w:hint="cs"/>
+                <w:sz w:val="24"/>
+                <w:highlight w:val="green"/>
+                <w:rtl/>
+              </w:rPr>
+              <w:t xml:space="preserve"> مقداردهی گردد.</w:t>
+            </w:r>
+          </w:p>
+          <w:p>
+            <w:pPr>
+              <w:ind w:left="0"/>
+              <w:rPr>
+                <w:sz w:val="24"/>
+                <w:rtl/>
+              </w:rPr>
+            </w:pPr>
+            <w:r>
+              <w:rPr>
+                <w:rFonts w:hint="cs"/>
+                <w:sz w:val="24"/>
+                <w:highlight w:val="green"/>
+                <w:rtl/>
+              </w:rPr>
+              <w:t xml:space="preserve">فیلد </w:t>
+            </w:r>
+            <w:r>
+              <w:rPr>
+                <w:rFonts w:cs="Cambria" w:hint="cs"/>
+                <w:sz w:val="24"/>
+                <w:highlight w:val="green"/>
+                <w:rtl/>
+              </w:rPr>
+              <w:t>"</w:t>
+            </w:r>
+            <w:r>
+              <w:rPr>
+                <w:rFonts w:hint="cs"/>
+                <w:sz w:val="24"/>
+                <w:highlight w:val="green"/>
+                <w:rtl/>
+              </w:rPr>
+              <w:t>عامل</w:t>
+            </w:r>
+            <w:r>
+              <w:rPr>
+                <w:rFonts w:cs="Cambria" w:hint="cs"/>
+                <w:sz w:val="24"/>
+                <w:highlight w:val="green"/>
+                <w:rtl/>
+              </w:rPr>
+              <w:t>"</w:t>
+            </w:r>
+            <w:r>
+              <w:rPr>
+                <w:rFonts w:hint="cs"/>
+                <w:sz w:val="24"/>
+                <w:highlight w:val="green"/>
+                <w:rtl/>
+              </w:rPr>
+              <w:t xml:space="preserve"> شامل مقادیر تعریف شده</w:t>
+            </w:r>
+            <w:r>
+              <w:rPr>
+                <w:rFonts w:hint="cs"/>
+                <w:sz w:val="24"/>
+                <w:rtl/>
+              </w:rPr>
+              <w:t xml:space="preserve"> و </w:t>
+            </w:r>
+            <w:r>
+              <w:rPr>
+                <w:rFonts w:hint="cs"/>
+                <w:sz w:val="24"/>
+                <w:highlight w:val="red"/>
+                <w:rtl/>
+              </w:rPr>
+              <w:t>فعال</w:t>
+            </w:r>
+            <w:r>
+              <w:rPr>
+                <w:rFonts w:hint="cs"/>
+                <w:sz w:val="24"/>
+                <w:rtl/>
+              </w:rPr>
+              <w:t xml:space="preserve"> در سربرگ </w:t>
+            </w:r>
+            <w:r>
+              <w:rPr>
+                <w:rFonts w:cs="Cambria" w:hint="cs"/>
+                <w:sz w:val="24"/>
+                <w:rtl/>
+              </w:rPr>
+              <w:t>"</w:t>
+            </w:r>
+            <w:r>
+              <w:rPr>
+                <w:rFonts w:hint="cs"/>
+                <w:sz w:val="24"/>
+                <w:rtl/>
+              </w:rPr>
+              <w:t>عامل</w:t>
+            </w:r>
+            <w:r>
+              <w:rPr>
+                <w:rFonts w:cs="Cambria" w:hint="cs"/>
+                <w:sz w:val="24"/>
+                <w:rtl/>
+              </w:rPr>
+              <w:t>"</w:t>
+            </w:r>
+            <w:r>
+              <w:rPr>
+                <w:rFonts w:hint="cs"/>
+                <w:sz w:val="24"/>
+                <w:rtl/>
+              </w:rPr>
+              <w:t xml:space="preserve"> از فرم </w:t>
+            </w:r>
+            <w:r>
+              <w:rPr>
+                <w:rFonts w:cs="Cambria" w:hint="cs"/>
+                <w:sz w:val="24"/>
+                <w:rtl/>
+              </w:rPr>
+              <w:t>"</w:t>
+            </w:r>
+            <w:r>
+              <w:rPr>
+                <w:rFonts w:hint="cs"/>
+                <w:rtl/>
+              </w:rPr>
+              <w:t xml:space="preserve"> فرم ورود اطلاعات پایه پایش مراکز آموزشی</w:t>
+            </w:r>
+            <w:r>
+              <w:rPr>
+                <w:rFonts w:cs="Cambria" w:hint="cs"/>
+                <w:sz w:val="24"/>
+                <w:rtl/>
+              </w:rPr>
+              <w:t xml:space="preserve"> </w:t>
+            </w:r>
+            <w:r>
+              <w:rPr>
+                <w:rFonts w:cs="Cambria" w:hint="cs"/>
+                <w:sz w:val="24"/>
+                <w:rtl/>
+              </w:rPr>
+              <w:t>"</w:t>
+            </w:r>
+            <w:r>
+              <w:rPr>
+                <w:rFonts w:hint="cs"/>
+                <w:sz w:val="24"/>
+                <w:rtl/>
+              </w:rPr>
+              <w:t xml:space="preserve"> میباشد.</w:t>
+            </w:r>
+          </w:p>
+          <w:p>
+            <w:pPr>
+              <w:ind w:left="0"/>
+              <w:rPr>
+                <w:sz w:val="24"/>
+                <w:rtl/>
+              </w:rPr>
+            </w:pPr>
+            <w:r>
+              <w:rPr>
+                <w:rFonts w:hint="cs"/>
+                <w:sz w:val="24"/>
+                <w:highlight w:val="green"/>
+                <w:rtl/>
+              </w:rPr>
+              <w:t xml:space="preserve">فیلد </w:t>
+            </w:r>
+            <w:r>
+              <w:rPr>
+                <w:rFonts w:cs="Cambria" w:hint="cs"/>
+                <w:sz w:val="24"/>
+                <w:highlight w:val="green"/>
+                <w:rtl/>
+              </w:rPr>
+              <w:t>"</w:t>
+            </w:r>
+            <w:r>
+              <w:rPr>
+                <w:rFonts w:hint="cs"/>
+                <w:sz w:val="24"/>
+                <w:highlight w:val="green"/>
+                <w:rtl/>
+              </w:rPr>
+              <w:t>ملاک</w:t>
+            </w:r>
+            <w:r>
+              <w:rPr>
+                <w:rFonts w:cs="Cambria" w:hint="cs"/>
+                <w:sz w:val="24"/>
+                <w:highlight w:val="green"/>
+                <w:rtl/>
+              </w:rPr>
+              <w:t>"</w:t>
+            </w:r>
+            <w:r>
+              <w:rPr>
+                <w:rFonts w:hint="cs"/>
+                <w:sz w:val="24"/>
+                <w:highlight w:val="green"/>
+                <w:rtl/>
+              </w:rPr>
+              <w:t xml:space="preserve"> شامل مقادیر تعریف</w:t>
+            </w:r>
+            <w:r>
+              <w:rPr>
+                <w:rFonts w:hint="cs"/>
+                <w:sz w:val="24"/>
+                <w:rtl/>
+              </w:rPr>
+              <w:t xml:space="preserve"> شده و </w:t>
+            </w:r>
+            <w:r>
+              <w:rPr>
+                <w:rFonts w:hint="cs"/>
+                <w:sz w:val="24"/>
+                <w:highlight w:val="red"/>
+                <w:rtl/>
+              </w:rPr>
+              <w:t>فعال</w:t>
+            </w:r>
+            <w:r>
+              <w:rPr>
+                <w:rFonts w:hint="cs"/>
+                <w:sz w:val="24"/>
+                <w:rtl/>
+              </w:rPr>
+              <w:t xml:space="preserve"> در سربرگ </w:t>
+            </w:r>
+            <w:r>
+              <w:rPr>
+                <w:rFonts w:cs="Cambria" w:hint="cs"/>
+                <w:sz w:val="24"/>
+                <w:rtl/>
+              </w:rPr>
+              <w:t>"</w:t>
+            </w:r>
+            <w:r>
+              <w:rPr>
+                <w:rFonts w:hint="cs"/>
+                <w:sz w:val="24"/>
+                <w:rtl/>
+              </w:rPr>
+              <w:t>ملاک</w:t>
+            </w:r>
+            <w:r>
+              <w:rPr>
+                <w:rFonts w:cs="Cambria" w:hint="cs"/>
+                <w:sz w:val="24"/>
+                <w:rtl/>
+              </w:rPr>
+              <w:t>"</w:t>
+            </w:r>
+            <w:r>
+              <w:rPr>
+                <w:rFonts w:hint="cs"/>
+                <w:sz w:val="24"/>
+                <w:rtl/>
+              </w:rPr>
+              <w:t xml:space="preserve"> از فرم </w:t>
+            </w:r>
+            <w:r>
+              <w:rPr>
+                <w:rFonts w:cs="Cambria" w:hint="cs"/>
+                <w:sz w:val="24"/>
+                <w:rtl/>
+              </w:rPr>
+              <w:t>"</w:t>
+            </w:r>
+            <w:r>
+              <w:rPr>
+                <w:rFonts w:hint="cs"/>
+                <w:rtl/>
+              </w:rPr>
+              <w:t xml:space="preserve"> فرم ورود اطلاعات پایه پایش مراکز آموزشی</w:t>
+            </w:r>
+            <w:r>
+              <w:rPr>
+                <w:rFonts w:cs="Cambria" w:hint="cs"/>
+                <w:sz w:val="24"/>
+                <w:rtl/>
+              </w:rPr>
+              <w:t xml:space="preserve"> </w:t>
+            </w:r>
+            <w:r>
+              <w:rPr>
+                <w:rFonts w:cs="Cambria" w:hint="cs"/>
+                <w:sz w:val="24"/>
+                <w:rtl/>
+              </w:rPr>
+              <w:t>"</w:t>
+            </w:r>
+            <w:r>
+              <w:rPr>
+                <w:rFonts w:hint="cs"/>
+                <w:sz w:val="24"/>
+                <w:rtl/>
+              </w:rPr>
+              <w:t xml:space="preserve"> میباشد.</w:t>
+            </w:r>
+          </w:p>
+          <w:p>
+            <w:pPr>
+              <w:ind w:left="0"/>
+              <w:rPr>
+                <w:sz w:val="24"/>
+                <w:rtl/>
+              </w:rPr>
+            </w:pPr>
+            <w:r>
+              <w:rPr>
+                <w:rFonts w:hint="cs"/>
+                <w:sz w:val="24"/>
+                <w:rtl/>
+              </w:rPr>
+              <w:t>جدول این بخش شامل ستون های زیر میباشد :</w:t>
+            </w:r>
+          </w:p>
+          <w:p>
+            <w:pPr>
+              <w:ind w:left="0"/>
+              <w:rPr>
+                <w:sz w:val="24"/>
+                <w:rtl/>
+              </w:rPr>
+            </w:pPr>
+            <w:r>
+              <w:rPr>
+                <w:rFonts w:hint="cs"/>
+                <w:sz w:val="24"/>
+                <w:rtl/>
+              </w:rPr>
               <w:lastRenderedPageBreak/>
-              <w:t>در این سربرگ</w:t>
-            </w:r>
-            <w:r>
-              <w:rPr>
-                <w:rFonts w:hint="cs"/>
-                <w:sz w:val="24"/>
-                <w:highlight w:val="green"/>
+              <w:t xml:space="preserve">ردیف ، </w:t>
+            </w:r>
+            <w:r>
+              <w:rPr>
+                <w:rFonts w:hint="cs"/>
+                <w:sz w:val="24"/>
+                <w:rtl/>
+              </w:rPr>
+              <w:t>عامل ، ملاک ، نشانگر ، نوع نشانگر ، ضریب</w:t>
+            </w:r>
+            <w:r>
+              <w:rPr>
+                <w:rFonts w:hint="cs"/>
+                <w:sz w:val="24"/>
+                <w:rtl/>
+              </w:rPr>
+              <w:t xml:space="preserve"> اهمیت</w:t>
+            </w:r>
+            <w:r>
+              <w:rPr>
+                <w:rFonts w:hint="cs"/>
+                <w:sz w:val="24"/>
+                <w:rtl/>
+              </w:rPr>
+              <w:t xml:space="preserve"> ، بحرانی </w:t>
+            </w:r>
+            <w:r>
+              <w:rPr>
+                <w:rFonts w:hint="cs"/>
+                <w:strike/>
+                <w:sz w:val="24"/>
+                <w:rtl/>
+              </w:rPr>
+              <w:t>/ وتویی میباشد</w:t>
+            </w:r>
+            <w:r>
+              <w:rPr>
+                <w:rFonts w:hint="cs"/>
+                <w:sz w:val="24"/>
+                <w:rtl/>
+              </w:rPr>
+              <w:t xml:space="preserve"> ، مستند </w:t>
+            </w:r>
+            <w:commentRangeStart w:id="50"/>
+            <w:r>
+              <w:rPr>
+                <w:rFonts w:hint="cs"/>
+                <w:sz w:val="24"/>
+                <w:rtl/>
+              </w:rPr>
+              <w:t>محور</w:t>
+            </w:r>
+            <w:commentRangeEnd w:id="50"/>
+            <w:r>
+              <w:rPr>
+                <w:rStyle w:val="CommentReference"/>
+              </w:rPr>
+              <w:commentReference w:id="50"/>
+            </w:r>
+            <w:r>
+              <w:rPr>
+                <w:rFonts w:hint="cs"/>
+                <w:sz w:val="24"/>
+                <w:rtl/>
+              </w:rPr>
+              <w:t xml:space="preserve"> میباشد ، شاخص کلیدی میباشد ، معاونت ، مدیریت ، نرخ بروزرسانی ، مرجع احصا ، </w:t>
+            </w:r>
+            <w:r>
+              <w:rPr>
+                <w:rFonts w:hint="cs"/>
+                <w:strike/>
+                <w:sz w:val="24"/>
+                <w:rtl/>
+              </w:rPr>
+              <w:t>استاندارد مرجع</w:t>
+            </w:r>
+            <w:r>
+              <w:rPr>
+                <w:rFonts w:hint="cs"/>
+                <w:strike/>
+                <w:sz w:val="24"/>
+                <w:rtl/>
+              </w:rPr>
+              <w:t xml:space="preserve"> </w:t>
+            </w:r>
+            <w:r>
+              <w:rPr>
+                <w:rFonts w:hint="cs"/>
+                <w:sz w:val="24"/>
+                <w:rtl/>
+              </w:rPr>
+              <w:t>مشخصات مستند</w:t>
+            </w:r>
+            <w:r>
+              <w:rPr>
+                <w:rFonts w:hint="cs"/>
+                <w:sz w:val="24"/>
                 <w:rtl/>
               </w:rPr>
               <w:t xml:space="preserve"> ،</w:t>
@@ -8768,36 +9285,41 @@
               <w:rPr>
                 <w:rFonts w:hint="cs"/>
                 <w:sz w:val="24"/>
-                <w:highlight w:val="green"/>
-                <w:rtl/>
-              </w:rPr>
-              <w:t xml:space="preserve"> جدول نشانگر ها وجود دارد که کاربر امکان </w:t>
+                <w:rtl/>
+              </w:rPr>
+              <w:t xml:space="preserve"> نمایش در گزارش جامع ،</w:t>
+            </w:r>
+            <w:r>
+              <w:rPr>
+                <w:rFonts w:hint="cs"/>
+                <w:sz w:val="24"/>
+                <w:rtl/>
+              </w:rPr>
+              <w:t xml:space="preserve"> وضعیت</w:t>
+            </w:r>
+          </w:p>
+          <w:p>
+            <w:pPr>
+              <w:ind w:left="0"/>
+              <w:rPr>
+                <w:sz w:val="24"/>
+                <w:rtl/>
+              </w:rPr>
+            </w:pPr>
+            <w:commentRangeStart w:id="51"/>
+            <w:r>
+              <w:rPr>
+                <w:rFonts w:hint="cs"/>
+                <w:sz w:val="24"/>
+                <w:rtl/>
+              </w:rPr>
+              <w:t xml:space="preserve">با انتخاب دکمه </w:t>
             </w:r>
             <w:r>
               <w:rPr>
                 <w:rFonts w:hint="cs"/>
                 <w:strike/>
                 <w:sz w:val="24"/>
-                <w:highlight w:val="green"/>
-                <w:rtl/>
-              </w:rPr>
-              <w:t>افزودن و</w:t>
-            </w:r>
-            <w:r>
-              <w:rPr>
-                <w:rFonts w:hint="cs"/>
-                <w:sz w:val="24"/>
-                <w:highlight w:val="green"/>
-                <w:rtl/>
-              </w:rPr>
-              <w:t xml:space="preserve"> ویرایش اطلاعات را خواهد داشت.جهت مشاهده ، </w:t>
-            </w:r>
-            <w:r>
-              <w:rPr>
-                <w:rFonts w:hint="cs"/>
-                <w:strike/>
-                <w:sz w:val="24"/>
-                <w:highlight w:val="green"/>
                 <w:rtl/>
               </w:rPr>
               <w:t>افزودن یا</w:t>
@@ -8806,651 +9328,66 @@
               <w:rPr>
                 <w:rFonts w:hint="cs"/>
                 <w:sz w:val="24"/>
-                <w:highlight w:val="green"/>
-                <w:rtl/>
-              </w:rPr>
-              <w:t xml:space="preserve"> ویرایش اطلاعات جدول این بخش میبایست فیلد های </w:t>
-            </w:r>
-            <w:r>
-              <w:rPr>
-                <w:rFonts w:cs="Cambria" w:hint="cs"/>
-                <w:sz w:val="24"/>
-                <w:highlight w:val="green"/>
-                <w:rtl/>
-              </w:rPr>
-              <w:t>"</w:t>
-            </w:r>
-            <w:r>
-              <w:rPr>
-                <w:rFonts w:hint="cs"/>
-                <w:sz w:val="24"/>
-                <w:highlight w:val="green"/>
-                <w:rtl/>
-              </w:rPr>
-              <w:t>عامل</w:t>
-            </w:r>
-            <w:r>
-              <w:rPr>
-                <w:rFonts w:cs="Cambria" w:hint="cs"/>
-                <w:sz w:val="24"/>
-                <w:highlight w:val="green"/>
-                <w:rtl/>
-              </w:rPr>
-              <w:t>"</w:t>
-            </w:r>
-            <w:r>
-              <w:rPr>
-                <w:rFonts w:hint="cs"/>
-                <w:sz w:val="24"/>
-                <w:highlight w:val="green"/>
-                <w:rtl/>
-              </w:rPr>
-              <w:t xml:space="preserve"> و </w:t>
-            </w:r>
-            <w:r>
-              <w:rPr>
-                <w:rFonts w:cs="Cambria" w:hint="cs"/>
-                <w:sz w:val="24"/>
-                <w:highlight w:val="green"/>
-                <w:rtl/>
-              </w:rPr>
-              <w:t>"</w:t>
-            </w:r>
-            <w:r>
-              <w:rPr>
-                <w:rFonts w:hint="cs"/>
-                <w:sz w:val="24"/>
-                <w:highlight w:val="green"/>
-                <w:rtl/>
-              </w:rPr>
-              <w:t>ملاک</w:t>
-            </w:r>
-            <w:r>
-              <w:rPr>
-                <w:rFonts w:cs="Cambria" w:hint="cs"/>
-                <w:sz w:val="24"/>
-                <w:highlight w:val="green"/>
-                <w:rtl/>
-              </w:rPr>
-              <w:t>"</w:t>
-            </w:r>
-            <w:r>
-              <w:rPr>
-                <w:rFonts w:hint="cs"/>
-                <w:sz w:val="24"/>
-                <w:highlight w:val="green"/>
-                <w:rtl/>
-              </w:rPr>
-              <w:t xml:space="preserve"> مقداردهی گردد.</w:t>
-            </w:r>
-          </w:p>
-          <w:p>
-            <w:pPr>
-              <w:ind w:left="0"/>
-              <w:rPr>
-                <w:sz w:val="24"/>
-                <w:rtl/>
-              </w:rPr>
-            </w:pPr>
-            <w:r>
-              <w:rPr>
-                <w:rFonts w:hint="cs"/>
-                <w:sz w:val="24"/>
-                <w:highlight w:val="green"/>
-                <w:rtl/>
-              </w:rPr>
-              <w:t xml:space="preserve">فیلد </w:t>
-            </w:r>
-            <w:r>
-              <w:rPr>
-                <w:rFonts w:cs="Cambria" w:hint="cs"/>
-                <w:sz w:val="24"/>
-                <w:highlight w:val="green"/>
-                <w:rtl/>
-              </w:rPr>
-              <w:t>"</w:t>
-            </w:r>
-            <w:r>
-              <w:rPr>
-                <w:rFonts w:hint="cs"/>
-                <w:sz w:val="24"/>
-                <w:highlight w:val="green"/>
-                <w:rtl/>
-              </w:rPr>
-              <w:t>عامل</w:t>
-            </w:r>
-            <w:r>
-              <w:rPr>
-                <w:rFonts w:cs="Cambria" w:hint="cs"/>
-                <w:sz w:val="24"/>
-                <w:highlight w:val="green"/>
-                <w:rtl/>
-              </w:rPr>
-              <w:t>"</w:t>
-            </w:r>
-            <w:r>
-              <w:rPr>
-                <w:rFonts w:hint="cs"/>
-                <w:sz w:val="24"/>
-                <w:highlight w:val="green"/>
-                <w:rtl/>
-              </w:rPr>
-              <w:t xml:space="preserve"> شامل مقادیر تعریف شده</w:t>
-            </w:r>
-            <w:r>
-              <w:rPr>
-                <w:rFonts w:hint="cs"/>
-                <w:sz w:val="24"/>
-                <w:rtl/>
-              </w:rPr>
-              <w:t xml:space="preserve"> و </w:t>
-            </w:r>
-            <w:r>
-              <w:rPr>
-                <w:rFonts w:hint="cs"/>
-                <w:sz w:val="24"/>
-                <w:highlight w:val="red"/>
-                <w:rtl/>
-              </w:rPr>
-              <w:t>فعال</w:t>
-            </w:r>
-            <w:r>
-              <w:rPr>
-                <w:rFonts w:hint="cs"/>
-                <w:sz w:val="24"/>
-                <w:rtl/>
-              </w:rPr>
-              <w:t xml:space="preserve"> در سربرگ </w:t>
-            </w:r>
-            <w:r>
-              <w:rPr>
-                <w:rFonts w:cs="Cambria" w:hint="cs"/>
-                <w:sz w:val="24"/>
-                <w:rtl/>
-              </w:rPr>
-              <w:t>"</w:t>
-            </w:r>
-            <w:r>
-              <w:rPr>
-                <w:rFonts w:hint="cs"/>
-                <w:sz w:val="24"/>
-                <w:rtl/>
-              </w:rPr>
-              <w:t>عامل</w:t>
-            </w:r>
-            <w:r>
-              <w:rPr>
-                <w:rFonts w:cs="Cambria" w:hint="cs"/>
-                <w:sz w:val="24"/>
-                <w:rtl/>
-              </w:rPr>
-              <w:t>"</w:t>
-            </w:r>
-            <w:r>
-              <w:rPr>
-                <w:rFonts w:hint="cs"/>
-                <w:sz w:val="24"/>
-                <w:rtl/>
-              </w:rPr>
-              <w:t xml:space="preserve"> از فرم </w:t>
-            </w:r>
-            <w:r>
-              <w:rPr>
-                <w:rFonts w:cs="Cambria" w:hint="cs"/>
-                <w:sz w:val="24"/>
-                <w:rtl/>
-              </w:rPr>
-              <w:t>"</w:t>
-            </w:r>
-            <w:r>
-              <w:rPr>
-                <w:rFonts w:hint="cs"/>
-                <w:rtl/>
-              </w:rPr>
-              <w:t xml:space="preserve"> فرم ورود اطلاعات پایه پایش مراکز آموزشی</w:t>
-            </w:r>
-            <w:r>
-              <w:rPr>
-                <w:rFonts w:cs="Cambria" w:hint="cs"/>
-                <w:sz w:val="24"/>
-                <w:rtl/>
-              </w:rPr>
-              <w:t xml:space="preserve"> </w:t>
-            </w:r>
-            <w:r>
-              <w:rPr>
-                <w:rFonts w:cs="Cambria" w:hint="cs"/>
-                <w:sz w:val="24"/>
-                <w:rtl/>
-              </w:rPr>
-              <w:t>"</w:t>
-            </w:r>
-            <w:r>
-              <w:rPr>
-                <w:rFonts w:hint="cs"/>
-                <w:sz w:val="24"/>
-                <w:rtl/>
-              </w:rPr>
-              <w:t xml:space="preserve"> میباشد.</w:t>
-            </w:r>
-          </w:p>
-          <w:p>
-            <w:pPr>
-              <w:ind w:left="0"/>
-              <w:rPr>
-                <w:sz w:val="24"/>
-                <w:rtl/>
-              </w:rPr>
-            </w:pPr>
-            <w:r>
-              <w:rPr>
-                <w:rFonts w:hint="cs"/>
-                <w:sz w:val="24"/>
-                <w:highlight w:val="green"/>
-                <w:rtl/>
-              </w:rPr>
-              <w:t xml:space="preserve">فیلد </w:t>
-            </w:r>
-            <w:r>
-              <w:rPr>
-                <w:rFonts w:cs="Cambria" w:hint="cs"/>
-                <w:sz w:val="24"/>
-                <w:highlight w:val="green"/>
-                <w:rtl/>
-              </w:rPr>
-              <w:t>"</w:t>
-            </w:r>
-            <w:r>
-              <w:rPr>
-                <w:rFonts w:hint="cs"/>
-                <w:sz w:val="24"/>
-                <w:highlight w:val="green"/>
-                <w:rtl/>
-              </w:rPr>
-              <w:t>ملاک</w:t>
-            </w:r>
-            <w:r>
-              <w:rPr>
-                <w:rFonts w:cs="Cambria" w:hint="cs"/>
-                <w:sz w:val="24"/>
-                <w:highlight w:val="green"/>
-                <w:rtl/>
-              </w:rPr>
-              <w:t>"</w:t>
-            </w:r>
-            <w:r>
-              <w:rPr>
-                <w:rFonts w:hint="cs"/>
-                <w:sz w:val="24"/>
-                <w:highlight w:val="green"/>
-                <w:rtl/>
-              </w:rPr>
-              <w:t xml:space="preserve"> شامل مقادیر تعریف</w:t>
-            </w:r>
-            <w:r>
-              <w:rPr>
-                <w:rFonts w:hint="cs"/>
-                <w:sz w:val="24"/>
-                <w:rtl/>
-              </w:rPr>
-              <w:t xml:space="preserve"> شده و </w:t>
-            </w:r>
-            <w:r>
-              <w:rPr>
-                <w:rFonts w:hint="cs"/>
-                <w:sz w:val="24"/>
-                <w:highlight w:val="red"/>
-                <w:rtl/>
-              </w:rPr>
-              <w:t>فعال</w:t>
-            </w:r>
-            <w:r>
-              <w:rPr>
-                <w:rFonts w:hint="cs"/>
-                <w:sz w:val="24"/>
-                <w:rtl/>
-              </w:rPr>
-              <w:t xml:space="preserve"> در سربرگ </w:t>
-            </w:r>
-            <w:r>
-              <w:rPr>
-                <w:rFonts w:cs="Cambria" w:hint="cs"/>
-                <w:sz w:val="24"/>
-                <w:rtl/>
-              </w:rPr>
-              <w:t>"</w:t>
-            </w:r>
-            <w:r>
-              <w:rPr>
-                <w:rFonts w:hint="cs"/>
-                <w:sz w:val="24"/>
-                <w:rtl/>
-              </w:rPr>
-              <w:t>ملاک</w:t>
-            </w:r>
-            <w:r>
-              <w:rPr>
-                <w:rFonts w:cs="Cambria" w:hint="cs"/>
-                <w:sz w:val="24"/>
-                <w:rtl/>
-              </w:rPr>
-              <w:t>"</w:t>
-            </w:r>
-            <w:r>
-              <w:rPr>
-                <w:rFonts w:hint="cs"/>
-                <w:sz w:val="24"/>
-                <w:rtl/>
-              </w:rPr>
-              <w:t xml:space="preserve"> از فرم </w:t>
-            </w:r>
-            <w:r>
-              <w:rPr>
-                <w:rFonts w:cs="Cambria" w:hint="cs"/>
-                <w:sz w:val="24"/>
-                <w:rtl/>
-              </w:rPr>
-              <w:t>"</w:t>
-            </w:r>
-            <w:r>
-              <w:rPr>
-                <w:rFonts w:hint="cs"/>
-                <w:rtl/>
-              </w:rPr>
-              <w:t xml:space="preserve"> فرم ورود اطلاعات پایه پایش مراکز آموزشی</w:t>
-            </w:r>
-            <w:r>
-              <w:rPr>
-                <w:rFonts w:cs="Cambria" w:hint="cs"/>
-                <w:sz w:val="24"/>
-                <w:rtl/>
-              </w:rPr>
-              <w:t xml:space="preserve"> </w:t>
-            </w:r>
-            <w:r>
-              <w:rPr>
-                <w:rFonts w:cs="Cambria" w:hint="cs"/>
-                <w:sz w:val="24"/>
-                <w:rtl/>
-              </w:rPr>
-              <w:t>"</w:t>
-            </w:r>
-            <w:r>
-              <w:rPr>
-                <w:rFonts w:hint="cs"/>
-                <w:sz w:val="24"/>
-                <w:rtl/>
-              </w:rPr>
-              <w:t xml:space="preserve"> میباشد.</w:t>
-            </w:r>
-          </w:p>
-          <w:p>
-            <w:pPr>
-              <w:ind w:left="0"/>
-              <w:rPr>
-                <w:sz w:val="24"/>
-                <w:rtl/>
-              </w:rPr>
-            </w:pPr>
-            <w:r>
-              <w:rPr>
-                <w:rFonts w:hint="cs"/>
-                <w:sz w:val="24"/>
-                <w:rtl/>
-              </w:rPr>
-              <w:t>جدول این بخش شامل ستون های زیر میباشد :</w:t>
-            </w:r>
-          </w:p>
-          <w:p>
-            <w:pPr>
-              <w:ind w:left="0"/>
-              <w:rPr>
-                <w:sz w:val="24"/>
-                <w:rtl/>
-              </w:rPr>
-            </w:pPr>
-            <w:r>
-              <w:rPr>
-                <w:rFonts w:hint="cs"/>
-                <w:sz w:val="24"/>
-                <w:rtl/>
-              </w:rPr>
-              <w:t xml:space="preserve">ردیف ، </w:t>
-            </w:r>
-            <w:r>
-              <w:rPr>
-                <w:rFonts w:hint="cs"/>
-                <w:sz w:val="24"/>
-                <w:rtl/>
-              </w:rPr>
-              <w:t>عامل ، ملاک ، نشانگر ، نوع نشانگر ، ضریب</w:t>
-            </w:r>
-            <w:r>
-              <w:rPr>
-                <w:rFonts w:hint="cs"/>
-                <w:sz w:val="24"/>
-                <w:rtl/>
-              </w:rPr>
-              <w:t xml:space="preserve"> اهمیت</w:t>
-            </w:r>
-            <w:r>
-              <w:rPr>
-                <w:rFonts w:hint="cs"/>
-                <w:sz w:val="24"/>
-                <w:rtl/>
-              </w:rPr>
-              <w:t xml:space="preserve"> ، بحرانی </w:t>
-            </w:r>
-            <w:r>
-              <w:rPr>
-                <w:rFonts w:hint="cs"/>
-                <w:strike/>
-                <w:sz w:val="24"/>
-                <w:rtl/>
-              </w:rPr>
-              <w:t>/ وتویی میباشد</w:t>
-            </w:r>
-            <w:r>
-              <w:rPr>
-                <w:rFonts w:hint="cs"/>
-                <w:sz w:val="24"/>
-                <w:rtl/>
-              </w:rPr>
-              <w:t xml:space="preserve"> ، مستند </w:t>
-            </w:r>
-            <w:commentRangeStart w:id="51"/>
-            <w:r>
-              <w:rPr>
-                <w:rFonts w:hint="cs"/>
-                <w:sz w:val="24"/>
-                <w:rtl/>
-              </w:rPr>
-              <w:t>محور</w:t>
+                <w:rtl/>
+              </w:rPr>
+              <w:t xml:space="preserve"> ویرایش ، فرم </w:t>
+            </w:r>
+            <w:r>
+              <w:rPr>
+                <w:rFonts w:cs="Cambria" w:hint="cs"/>
+                <w:sz w:val="24"/>
+                <w:rtl/>
+              </w:rPr>
+              <w:t>"</w:t>
+            </w:r>
+            <w:r>
+              <w:rPr>
+                <w:rFonts w:hint="cs"/>
+                <w:sz w:val="24"/>
+                <w:rtl/>
+              </w:rPr>
+              <w:t>تعیین نشانگر</w:t>
+            </w:r>
+            <w:r>
+              <w:rPr>
+                <w:rFonts w:cs="Cambria" w:hint="cs"/>
+                <w:sz w:val="24"/>
+                <w:rtl/>
+              </w:rPr>
+              <w:t>"</w:t>
+            </w:r>
+            <w:r>
+              <w:rPr>
+                <w:rFonts w:hint="cs"/>
+                <w:sz w:val="24"/>
+                <w:rtl/>
+              </w:rPr>
+              <w:t xml:space="preserve"> به کاربر نمایش داده خواهد شد.</w:t>
             </w:r>
             <w:commentRangeEnd w:id="51"/>
             <w:r>
               <w:rPr>
                 <w:rStyle w:val="CommentReference"/>
+                <w:rtl/>
               </w:rPr>
               <w:commentReference w:id="51"/>
             </w:r>
-            <w:r>
-              <w:rPr>
-                <w:rFonts w:hint="cs"/>
-                <w:sz w:val="24"/>
-                <w:rtl/>
-              </w:rPr>
-              <w:t xml:space="preserve"> میباشد ، شاخص کلیدی میباشد ، معاونت ، مدیریت ، نرخ بروزرسانی ، مرجع احصا ، </w:t>
-            </w:r>
-            <w:r>
-              <w:rPr>
-                <w:rFonts w:hint="cs"/>
-                <w:strike/>
-                <w:sz w:val="24"/>
-                <w:rtl/>
-              </w:rPr>
-              <w:t>استاندارد مرجع</w:t>
-            </w:r>
-            <w:r>
-              <w:rPr>
-                <w:rFonts w:hint="cs"/>
-                <w:strike/>
-                <w:sz w:val="24"/>
-                <w:rtl/>
-              </w:rPr>
-              <w:t xml:space="preserve"> </w:t>
-            </w:r>
-            <w:r>
-              <w:rPr>
-                <w:rFonts w:hint="cs"/>
-                <w:sz w:val="24"/>
-                <w:rtl/>
-              </w:rPr>
-              <w:t>مشخصات مستند</w:t>
-            </w:r>
-            <w:r>
-              <w:rPr>
-                <w:rFonts w:hint="cs"/>
-                <w:sz w:val="24"/>
-                <w:rtl/>
-              </w:rPr>
-              <w:t xml:space="preserve"> ،</w:t>
-            </w:r>
-            <w:r>
-              <w:rPr>
-                <w:rFonts w:hint="cs"/>
-                <w:sz w:val="24"/>
-                <w:rtl/>
-              </w:rPr>
-              <w:t xml:space="preserve"> نمایش در گزارش جامع ،</w:t>
-            </w:r>
-            <w:r>
-              <w:rPr>
-                <w:rFonts w:hint="cs"/>
-                <w:sz w:val="24"/>
-                <w:rtl/>
-              </w:rPr>
-              <w:t xml:space="preserve"> وضعیت</w:t>
-            </w:r>
-          </w:p>
-          <w:p>
-            <w:pPr>
-              <w:ind w:left="0"/>
-              <w:rPr>
-                <w:sz w:val="24"/>
-                <w:rtl/>
-              </w:rPr>
-            </w:pPr>
-            <w:commentRangeStart w:id="52"/>
-            <w:r>
-              <w:rPr>
-                <w:rFonts w:hint="cs"/>
-                <w:sz w:val="24"/>
-                <w:rtl/>
-              </w:rPr>
-              <w:t xml:space="preserve">با انتخاب دکمه </w:t>
-            </w:r>
-            <w:r>
-              <w:rPr>
-                <w:rFonts w:hint="cs"/>
-                <w:strike/>
-                <w:sz w:val="24"/>
-                <w:rtl/>
-              </w:rPr>
-              <w:t>افزودن یا</w:t>
-            </w:r>
-            <w:r>
-              <w:rPr>
-                <w:rFonts w:hint="cs"/>
-                <w:sz w:val="24"/>
-                <w:rtl/>
-              </w:rPr>
-              <w:t xml:space="preserve"> ویرایش ، فرم </w:t>
-            </w:r>
-            <w:r>
-              <w:rPr>
-                <w:rFonts w:cs="Cambria" w:hint="cs"/>
-                <w:sz w:val="24"/>
-                <w:rtl/>
-              </w:rPr>
-              <w:t>"</w:t>
-            </w:r>
-            <w:r>
-              <w:rPr>
-                <w:rFonts w:hint="cs"/>
-                <w:sz w:val="24"/>
-                <w:rtl/>
-              </w:rPr>
-              <w:t>تعیین نشانگر</w:t>
-            </w:r>
-            <w:r>
-              <w:rPr>
-                <w:rFonts w:cs="Cambria" w:hint="cs"/>
-                <w:sz w:val="24"/>
-                <w:rtl/>
-              </w:rPr>
-              <w:t>"</w:t>
-            </w:r>
-            <w:r>
-              <w:rPr>
-                <w:rFonts w:hint="cs"/>
-                <w:sz w:val="24"/>
-                <w:rtl/>
-              </w:rPr>
-              <w:t xml:space="preserve"> به کاربر نمایش داده خواهد شد.</w:t>
-            </w:r>
-            <w:commentRangeEnd w:id="52"/>
-            <w:r>
-              <w:rPr>
-                <w:rStyle w:val="CommentReference"/>
-                <w:rtl/>
-              </w:rPr>
-              <w:commentReference w:id="52"/>
-            </w:r>
-          </w:p>
-          <w:p>
-            <w:pPr>
-              <w:ind w:left="0"/>
-              <w:rPr>
-                <w:sz w:val="24"/>
-                <w:rtl/>
-              </w:rPr>
-            </w:pPr>
-            <w:r>
-              <w:rPr>
-                <w:rFonts w:hint="cs"/>
-                <w:sz w:val="24"/>
-                <w:highlight w:val="red"/>
-                <w:rtl/>
-              </w:rPr>
-              <w:t xml:space="preserve">امکان دریافت خرجی در </w:t>
-            </w:r>
-            <w:commentRangeStart w:id="53"/>
-            <w:r>
-              <w:rPr>
-                <w:rFonts w:hint="cs"/>
-                <w:sz w:val="24"/>
-                <w:highlight w:val="red"/>
-                <w:rtl/>
-              </w:rPr>
-              <w:t>فایل</w:t>
-            </w:r>
-            <w:commentRangeEnd w:id="53"/>
-            <w:r>
-              <w:rPr>
-                <w:rStyle w:val="CommentReference"/>
-                <w:rtl/>
-              </w:rPr>
-              <w:commentReference w:id="53"/>
-            </w:r>
-            <w:r>
-              <w:rPr>
-                <w:rFonts w:hint="cs"/>
-                <w:sz w:val="24"/>
-                <w:highlight w:val="red"/>
-                <w:rtl/>
-              </w:rPr>
-              <w:t xml:space="preserve"> اکسل از جدول این قسمت وجود خواهد داشت.</w:t>
+          </w:p>
+          <w:p>
+            <w:pPr>
+              <w:ind w:left="0"/>
+              <w:rPr>
+                <w:sz w:val="24"/>
+                <w:rtl/>
+              </w:rPr>
+            </w:pPr>
+            <w:r>
+              <w:rPr>
+                <w:rFonts w:hint="cs"/>
+                <w:sz w:val="24"/>
+                <w:rtl/>
+              </w:rPr>
+              <w:t>امکان دریافت خرجی در فایل اکسل از جدول این قسمت وجود خواهد داشت.</w:t>
             </w:r>
             <w:r>
               <w:rPr>
@@ -9541,7 +9478,7 @@
               </w:rPr>
               <w:t xml:space="preserve">وجود دارد که کاربر امکان افزودن و ویرایش اطلاعات را خواهد داشت.جهت مشاهده ، </w:t>
             </w:r>
-            <w:commentRangeStart w:id="54"/>
+            <w:commentRangeStart w:id="52"/>
             <w:r>
               <w:rPr>
                 <w:rFonts w:hint="cs"/>
@@ -9551,12 +9488,12 @@
               </w:rPr>
               <w:t>افزودن</w:t>
             </w:r>
-            <w:commentRangeEnd w:id="54"/>
+            <w:commentRangeEnd w:id="52"/>
             <w:r>
               <w:rPr>
                 <w:rStyle w:val="CommentReference"/>
               </w:rPr>
-              <w:commentReference w:id="54"/>
+              <w:commentReference w:id="52"/>
             </w:r>
             <w:r>
               <w:rPr>
@@ -9846,7 +9783,6 @@
                 <w:sz w:val="24"/>
                 <w:rtl/>
               </w:rPr>
-              <w:lastRenderedPageBreak/>
               <w:t xml:space="preserve">فیلد </w:t>
             </w:r>
             <w:r>
@@ -10149,7 +10085,7 @@
                 <w:rtl/>
               </w:rPr>
             </w:pPr>
-            <w:commentRangeStart w:id="55"/>
+            <w:commentRangeStart w:id="53"/>
             <w:r>
               <w:rPr>
                 <w:rFonts w:hint="cs"/>
@@ -10175,12 +10111,12 @@
               </w:rPr>
               <w:t xml:space="preserve"> ، اعلام موارد ، وضعیت</w:t>
             </w:r>
-            <w:commentRangeEnd w:id="55"/>
+            <w:commentRangeEnd w:id="53"/>
             <w:r>
               <w:rPr>
                 <w:rStyle w:val="CommentReference"/>
               </w:rPr>
-              <w:commentReference w:id="55"/>
+              <w:commentReference w:id="53"/>
             </w:r>
           </w:p>
           <w:p>
@@ -10268,37 +10204,9 @@
               <w:rPr>
                 <w:rFonts w:hint="cs"/>
                 <w:sz w:val="24"/>
-                <w:highlight w:val="red"/>
-                <w:rtl/>
-              </w:rPr>
-              <w:t xml:space="preserve">امکان دریافت </w:t>
-            </w:r>
-            <w:commentRangeStart w:id="56"/>
-            <w:r>
-              <w:rPr>
-                <w:rFonts w:hint="cs"/>
-                <w:sz w:val="24"/>
-                <w:highlight w:val="red"/>
-                <w:rtl/>
-              </w:rPr>
-              <w:t>خرجی</w:t>
-            </w:r>
-            <w:commentRangeEnd w:id="56"/>
-            <w:r>
-              <w:rPr>
-                <w:rStyle w:val="CommentReference"/>
-                <w:highlight w:val="red"/>
-              </w:rPr>
-              <w:commentReference w:id="56"/>
-            </w:r>
-            <w:r>
-              <w:rPr>
-                <w:rFonts w:hint="cs"/>
-                <w:sz w:val="24"/>
-                <w:highlight w:val="red"/>
-                <w:rtl/>
-              </w:rPr>
-              <w:t xml:space="preserve"> در فایل اکسل از جدول این قسمت وجود خواهد داشت.</w:t>
+                <w:rtl/>
+              </w:rPr>
+              <w:t>امکان دریافت خرجی در فایل اکسل از جدول این قسمت وجود خواهد داشت.</w:t>
             </w:r>
             <w:r>
               <w:rPr>
@@ -10534,34 +10442,31 @@
               <w:rPr>
                 <w:rFonts w:hint="cs"/>
                 <w:sz w:val="24"/>
-                <w:highlight w:val="red"/>
                 <w:rtl/>
               </w:rPr>
               <w:t xml:space="preserve">امکان دریافت خرجی در فایل </w:t>
             </w:r>
-            <w:commentRangeStart w:id="57"/>
-            <w:r>
-              <w:rPr>
-                <w:rFonts w:hint="cs"/>
-                <w:sz w:val="24"/>
-                <w:highlight w:val="red"/>
+            <w:commentRangeStart w:id="54"/>
+            <w:r>
+              <w:rPr>
+                <w:rFonts w:hint="cs"/>
+                <w:sz w:val="24"/>
                 <w:rtl/>
               </w:rPr>
               <w:t>اکسل</w:t>
             </w:r>
-            <w:commentRangeEnd w:id="57"/>
+            <w:commentRangeEnd w:id="54"/>
             <w:r>
               <w:rPr>
                 <w:rStyle w:val="CommentReference"/>
                 <w:rtl/>
               </w:rPr>
-              <w:commentReference w:id="57"/>
-            </w:r>
-            <w:r>
-              <w:rPr>
-                <w:rFonts w:hint="cs"/>
-                <w:sz w:val="24"/>
-                <w:highlight w:val="red"/>
+              <w:commentReference w:id="54"/>
+            </w:r>
+            <w:r>
+              <w:rPr>
+                <w:rFonts w:hint="cs"/>
+                <w:sz w:val="24"/>
                 <w:rtl/>
               </w:rPr>
               <w:t xml:space="preserve"> از جدول این قسمت وجود خواهد داشت.</w:t>
@@ -10768,7 +10673,6 @@
               <w:rPr>
                 <w:rFonts w:hint="cs"/>
                 <w:sz w:val="24"/>
-                <w:highlight w:val="red"/>
                 <w:rtl/>
               </w:rPr>
               <w:t>امکان دریافت خرجی در فایل اکسل از جدول این قسمت وجود خواهد داشت.</w:t>
@@ -11439,7 +11343,6 @@
                 <w:highlight w:val="yellow"/>
                 <w:rtl/>
               </w:rPr>
-              <w:lastRenderedPageBreak/>
               <w:t xml:space="preserve">مجموع فیلد های  </w:t>
             </w:r>
             <w:r>
@@ -12098,6 +12001,7 @@
                 <w:sz w:val="24"/>
                 <w:rtl/>
               </w:rPr>
+              <w:lastRenderedPageBreak/>
               <w:t>مقداردهی به تمامی فیلد های این بخش اجباری میباشد.در صورت عدم مقداردهی ، سیستم پیغام مناسب را به کاربر نمایش خواهد داد.</w:t>
             </w:r>
           </w:p>
@@ -13204,154 +13108,154 @@
                 <w:highlight w:val="red"/>
                 <w:rtl/>
               </w:rPr>
+              <w:t>لیست مدیریت های هر معاونت اعلام شود.</w:t>
+            </w:r>
+          </w:p>
+          <w:p>
+            <w:pPr>
+              <w:ind w:left="0"/>
+              <w:rPr>
+                <w:sz w:val="24"/>
+                <w:rtl/>
+              </w:rPr>
+            </w:pPr>
+            <w:r>
+              <w:rPr>
+                <w:rFonts w:hint="cs"/>
+                <w:sz w:val="24"/>
+                <w:rtl/>
+              </w:rPr>
+              <w:t xml:space="preserve">لیست مقادیر فیلد </w:t>
+            </w:r>
+            <w:r>
+              <w:rPr>
+                <w:rFonts w:cs="Cambria" w:hint="cs"/>
+                <w:sz w:val="24"/>
+                <w:rtl/>
+              </w:rPr>
+              <w:t>"</w:t>
+            </w:r>
+            <w:r>
+              <w:rPr>
+                <w:rFonts w:hint="cs"/>
+                <w:sz w:val="24"/>
+                <w:rtl/>
+              </w:rPr>
+              <w:t>نرخ بروزرسانی</w:t>
+            </w:r>
+            <w:r>
+              <w:rPr>
+                <w:rFonts w:cs="Cambria" w:hint="cs"/>
+                <w:sz w:val="24"/>
+                <w:rtl/>
+              </w:rPr>
+              <w:t>"</w:t>
+            </w:r>
+            <w:r>
+              <w:rPr>
+                <w:rFonts w:hint="cs"/>
+                <w:sz w:val="24"/>
+                <w:rtl/>
+              </w:rPr>
+              <w:t xml:space="preserve"> به شرح زیر میباشد :</w:t>
+            </w:r>
+          </w:p>
+          <w:p>
+            <w:pPr>
+              <w:ind w:left="0"/>
+              <w:rPr>
+                <w:sz w:val="24"/>
+                <w:rtl/>
+              </w:rPr>
+            </w:pPr>
+            <w:r>
+              <w:rPr>
+                <w:rFonts w:hint="cs"/>
+                <w:sz w:val="24"/>
+                <w:highlight w:val="red"/>
+                <w:rtl/>
+              </w:rPr>
+              <w:t>مقادیر اعلام شود</w:t>
+            </w:r>
+          </w:p>
+          <w:p>
+            <w:pPr>
+              <w:ind w:left="0"/>
+              <w:rPr>
+                <w:strike/>
+                <w:sz w:val="24"/>
+                <w:rtl/>
+              </w:rPr>
+            </w:pPr>
+            <w:r>
+              <w:rPr>
+                <w:rFonts w:hint="cs"/>
+                <w:strike/>
+                <w:sz w:val="24"/>
+                <w:highlight w:val="yellow"/>
+                <w:rtl/>
+              </w:rPr>
+              <w:t xml:space="preserve">لیست مقادیر فیلد </w:t>
+            </w:r>
+            <w:r>
+              <w:rPr>
+                <w:rFonts w:cs="Cambria" w:hint="cs"/>
+                <w:strike/>
+                <w:sz w:val="24"/>
+                <w:highlight w:val="yellow"/>
+                <w:rtl/>
+              </w:rPr>
+              <w:t>"</w:t>
+            </w:r>
+            <w:r>
+              <w:rPr>
+                <w:rFonts w:hint="cs"/>
+                <w:strike/>
+                <w:sz w:val="24"/>
+                <w:highlight w:val="yellow"/>
+                <w:rtl/>
+              </w:rPr>
+              <w:t>مرجع احصا</w:t>
+            </w:r>
+            <w:r>
+              <w:rPr>
+                <w:rFonts w:cs="Cambria" w:hint="cs"/>
+                <w:strike/>
+                <w:sz w:val="24"/>
+                <w:highlight w:val="yellow"/>
+                <w:rtl/>
+              </w:rPr>
+              <w:t>"</w:t>
+            </w:r>
+            <w:r>
+              <w:rPr>
+                <w:rFonts w:hint="cs"/>
+                <w:strike/>
+                <w:sz w:val="24"/>
+                <w:highlight w:val="yellow"/>
+                <w:rtl/>
+              </w:rPr>
+              <w:t xml:space="preserve"> به شرح زیر میباشد : (امکان انتخاب چند گزینه وجود خواهد داشت)</w:t>
+            </w:r>
+          </w:p>
+          <w:p>
+            <w:pPr>
+              <w:ind w:left="0"/>
+              <w:rPr>
+                <w:strike/>
+                <w:sz w:val="24"/>
+                <w:rtl/>
+              </w:rPr>
+            </w:pPr>
+            <w:r>
+              <w:rPr>
+                <w:rFonts w:hint="cs"/>
+                <w:strike/>
+                <w:sz w:val="24"/>
+                <w:highlight w:val="yellow"/>
+                <w:rtl/>
+              </w:rPr>
               <w:lastRenderedPageBreak/>
-              <w:t>لیست مدیریت های هر معاونت اعلام شود.</w:t>
-            </w:r>
-          </w:p>
-          <w:p>
-            <w:pPr>
-              <w:ind w:left="0"/>
-              <w:rPr>
-                <w:sz w:val="24"/>
-                <w:rtl/>
-              </w:rPr>
-            </w:pPr>
-            <w:r>
-              <w:rPr>
-                <w:rFonts w:hint="cs"/>
-                <w:sz w:val="24"/>
-                <w:rtl/>
-              </w:rPr>
-              <w:t xml:space="preserve">لیست مقادیر فیلد </w:t>
-            </w:r>
-            <w:r>
-              <w:rPr>
-                <w:rFonts w:cs="Cambria" w:hint="cs"/>
-                <w:sz w:val="24"/>
-                <w:rtl/>
-              </w:rPr>
-              <w:t>"</w:t>
-            </w:r>
-            <w:r>
-              <w:rPr>
-                <w:rFonts w:hint="cs"/>
-                <w:sz w:val="24"/>
-                <w:rtl/>
-              </w:rPr>
-              <w:t>نرخ بروزرسانی</w:t>
-            </w:r>
-            <w:r>
-              <w:rPr>
-                <w:rFonts w:cs="Cambria" w:hint="cs"/>
-                <w:sz w:val="24"/>
-                <w:rtl/>
-              </w:rPr>
-              <w:t>"</w:t>
-            </w:r>
-            <w:r>
-              <w:rPr>
-                <w:rFonts w:hint="cs"/>
-                <w:sz w:val="24"/>
-                <w:rtl/>
-              </w:rPr>
-              <w:t xml:space="preserve"> به شرح زیر میباشد :</w:t>
-            </w:r>
-          </w:p>
-          <w:p>
-            <w:pPr>
-              <w:ind w:left="0"/>
-              <w:rPr>
-                <w:sz w:val="24"/>
-                <w:rtl/>
-              </w:rPr>
-            </w:pPr>
-            <w:r>
-              <w:rPr>
-                <w:rFonts w:hint="cs"/>
-                <w:sz w:val="24"/>
-                <w:highlight w:val="red"/>
-                <w:rtl/>
-              </w:rPr>
-              <w:t>مقادیر اعلام شود</w:t>
-            </w:r>
-          </w:p>
-          <w:p>
-            <w:pPr>
-              <w:ind w:left="0"/>
-              <w:rPr>
-                <w:strike/>
-                <w:sz w:val="24"/>
-                <w:rtl/>
-              </w:rPr>
-            </w:pPr>
-            <w:r>
-              <w:rPr>
-                <w:rFonts w:hint="cs"/>
-                <w:strike/>
-                <w:sz w:val="24"/>
-                <w:highlight w:val="yellow"/>
-                <w:rtl/>
-              </w:rPr>
-              <w:t xml:space="preserve">لیست مقادیر فیلد </w:t>
-            </w:r>
-            <w:r>
-              <w:rPr>
-                <w:rFonts w:cs="Cambria" w:hint="cs"/>
-                <w:strike/>
-                <w:sz w:val="24"/>
-                <w:highlight w:val="yellow"/>
-                <w:rtl/>
-              </w:rPr>
-              <w:t>"</w:t>
-            </w:r>
-            <w:r>
-              <w:rPr>
-                <w:rFonts w:hint="cs"/>
-                <w:strike/>
-                <w:sz w:val="24"/>
-                <w:highlight w:val="yellow"/>
-                <w:rtl/>
-              </w:rPr>
-              <w:t>مرجع احصا</w:t>
-            </w:r>
-            <w:r>
-              <w:rPr>
-                <w:rFonts w:cs="Cambria" w:hint="cs"/>
-                <w:strike/>
-                <w:sz w:val="24"/>
-                <w:highlight w:val="yellow"/>
-                <w:rtl/>
-              </w:rPr>
-              <w:t>"</w:t>
-            </w:r>
-            <w:r>
-              <w:rPr>
-                <w:rFonts w:hint="cs"/>
-                <w:strike/>
-                <w:sz w:val="24"/>
-                <w:highlight w:val="yellow"/>
-                <w:rtl/>
-              </w:rPr>
-              <w:t xml:space="preserve"> به شرح زیر میباشد : (امکان انتخاب چند گزینه وجود خواهد داشت)</w:t>
-            </w:r>
-          </w:p>
-          <w:p>
-            <w:pPr>
-              <w:ind w:left="0"/>
-              <w:rPr>
-                <w:strike/>
-                <w:sz w:val="24"/>
-                <w:rtl/>
-              </w:rPr>
-            </w:pPr>
-            <w:r>
-              <w:rPr>
-                <w:rFonts w:hint="cs"/>
-                <w:strike/>
-                <w:sz w:val="24"/>
-                <w:highlight w:val="yellow"/>
-                <w:rtl/>
-              </w:rPr>
               <w:t xml:space="preserve">فرایند پایش مراکز ، </w:t>
             </w:r>
             <w:r>
@@ -14557,7 +14461,16 @@
                 <w:sz w:val="24"/>
                 <w:rtl/>
               </w:rPr>
-              <w:t>فرم اطلاعات پایه دانشگاه علمی کاربردی</w:t>
+              <w:t xml:space="preserve">فرم اطلاعات پایه دانشگاه </w:t>
+            </w:r>
+            <w:r>
+              <w:rPr>
+                <w:rFonts w:hint="cs"/>
+                <w:sz w:val="24"/>
+                <w:rtl/>
+              </w:rPr>
+              <w:lastRenderedPageBreak/>
+              <w:t>علمی کاربردی</w:t>
             </w:r>
           </w:p>
         </w:tc>
@@ -14581,6 +14494,7 @@
                 <w:sz w:val="24"/>
                 <w:rtl/>
               </w:rPr>
+              <w:lastRenderedPageBreak/>
               <w:t xml:space="preserve">فرم </w:t>
             </w:r>
             <w:r>
@@ -14771,6 +14685,7 @@
                 <w:sz w:val="24"/>
                 <w:rtl/>
               </w:rPr>
+              <w:lastRenderedPageBreak/>
               <w:t xml:space="preserve">فرم </w:t>
             </w:r>
             <w:r>
@@ -14842,7 +14757,6 @@
                 <w:sz w:val="24"/>
                 <w:rtl/>
               </w:rPr>
-              <w:lastRenderedPageBreak/>
               <w:t>نوع دستگاه</w:t>
             </w:r>
           </w:p>
@@ -15234,6 +15148,1676 @@
                 <w:sz w:val="24"/>
                 <w:rtl/>
               </w:rPr>
+              <w:t xml:space="preserve">فیلد </w:t>
+            </w:r>
+            <w:r>
+              <w:rPr>
+                <w:rFonts w:cs="Cambria" w:hint="cs"/>
+                <w:sz w:val="24"/>
+                <w:rtl/>
+              </w:rPr>
+              <w:t>"</w:t>
+            </w:r>
+            <w:r>
+              <w:rPr>
+                <w:rFonts w:hint="cs"/>
+                <w:sz w:val="24"/>
+                <w:rtl/>
+              </w:rPr>
+              <w:t>نوع دستگاه</w:t>
+            </w:r>
+            <w:r>
+              <w:rPr>
+                <w:rFonts w:cs="Cambria" w:hint="cs"/>
+                <w:sz w:val="24"/>
+                <w:rtl/>
+              </w:rPr>
+              <w:t>"</w:t>
+            </w:r>
+            <w:r>
+              <w:rPr>
+                <w:rFonts w:hint="cs"/>
+                <w:sz w:val="24"/>
+                <w:rtl/>
+              </w:rPr>
+              <w:t xml:space="preserve"> شامل مقادیر تعریف شده و فعال در سربرگ </w:t>
+            </w:r>
+            <w:r>
+              <w:rPr>
+                <w:rFonts w:cs="Cambria" w:hint="cs"/>
+                <w:sz w:val="24"/>
+                <w:rtl/>
+              </w:rPr>
+              <w:t>"</w:t>
+            </w:r>
+            <w:r>
+              <w:rPr>
+                <w:rFonts w:hint="cs"/>
+                <w:sz w:val="24"/>
+                <w:rtl/>
+              </w:rPr>
+              <w:t>نوع دستگاه</w:t>
+            </w:r>
+            <w:r>
+              <w:rPr>
+                <w:rFonts w:cs="Cambria" w:hint="cs"/>
+                <w:sz w:val="24"/>
+                <w:rtl/>
+              </w:rPr>
+              <w:t>"</w:t>
+            </w:r>
+            <w:r>
+              <w:rPr>
+                <w:rFonts w:hint="cs"/>
+                <w:sz w:val="24"/>
+                <w:rtl/>
+              </w:rPr>
+              <w:t xml:space="preserve"> از فرم </w:t>
+            </w:r>
+            <w:r>
+              <w:rPr>
+                <w:rFonts w:cs="Cambria" w:hint="cs"/>
+                <w:sz w:val="24"/>
+                <w:rtl/>
+              </w:rPr>
+              <w:t>"</w:t>
+            </w:r>
+            <w:r>
+              <w:rPr>
+                <w:rFonts w:hint="cs"/>
+                <w:sz w:val="24"/>
+                <w:rtl/>
+              </w:rPr>
+              <w:t>اطلاعات پایه دانشگاه علمی کاربردی</w:t>
+            </w:r>
+            <w:r>
+              <w:rPr>
+                <w:rFonts w:cs="Cambria" w:hint="cs"/>
+                <w:sz w:val="24"/>
+                <w:rtl/>
+              </w:rPr>
+              <w:t>"</w:t>
+            </w:r>
+            <w:r>
+              <w:rPr>
+                <w:rFonts w:hint="cs"/>
+                <w:sz w:val="24"/>
+                <w:rtl/>
+              </w:rPr>
+              <w:t xml:space="preserve"> میباشد.</w:t>
+            </w:r>
+          </w:p>
+          <w:p>
+            <w:pPr>
+              <w:ind w:left="0"/>
+              <w:rPr>
+                <w:sz w:val="24"/>
+                <w:rtl/>
+              </w:rPr>
+            </w:pPr>
+            <w:r>
+              <w:rPr>
+                <w:rFonts w:hint="cs"/>
+                <w:sz w:val="24"/>
+                <w:rtl/>
+              </w:rPr>
+              <w:t>با انتخاب فیلد کد محل ، فرم جستجوی محل های تعریف شده دانشگاه علمی کاربردی نمایش داده میشود. (اطلاعات نحوه جستجو اعلام شود)</w:t>
+            </w:r>
+          </w:p>
+          <w:p>
+            <w:pPr>
+              <w:ind w:left="0"/>
+              <w:rPr>
+                <w:sz w:val="24"/>
+                <w:rtl/>
+              </w:rPr>
+            </w:pPr>
+            <w:r>
+              <w:rPr>
+                <w:rFonts w:hint="cs"/>
+                <w:sz w:val="24"/>
+                <w:rtl/>
+              </w:rPr>
+              <w:t>جدول این بخش شامل ستون های زیر میباشد :</w:t>
+            </w:r>
+          </w:p>
+          <w:p>
+            <w:pPr>
+              <w:ind w:left="0"/>
+              <w:rPr>
+                <w:sz w:val="24"/>
+                <w:rtl/>
+              </w:rPr>
+            </w:pPr>
+            <w:r>
+              <w:rPr>
+                <w:rFonts w:hint="cs"/>
+                <w:sz w:val="24"/>
+                <w:rtl/>
+              </w:rPr>
+              <w:t xml:space="preserve">ردیف ، </w:t>
+            </w:r>
+            <w:r>
+              <w:rPr>
+                <w:rFonts w:hint="cs"/>
+                <w:sz w:val="24"/>
+                <w:rtl/>
+              </w:rPr>
+              <w:t>نوع دستگاه ، نام محل ، کد محل ، شماره سریال ، نوع ثبت</w:t>
+            </w:r>
+            <w:r>
+              <w:rPr>
+                <w:rFonts w:hint="cs"/>
+                <w:sz w:val="24"/>
+                <w:rtl/>
+              </w:rPr>
+              <w:t xml:space="preserve"> ، وضعیت  </w:t>
+            </w:r>
+          </w:p>
+          <w:p>
+            <w:pPr>
+              <w:ind w:left="0"/>
+              <w:rPr>
+                <w:sz w:val="24"/>
+                <w:rtl/>
+              </w:rPr>
+            </w:pPr>
+            <w:r>
+              <w:rPr>
+                <w:rFonts w:hint="cs"/>
+                <w:sz w:val="24"/>
+                <w:rtl/>
+              </w:rPr>
+              <w:t xml:space="preserve">با انتخاب دکمه افزودن یا ویرایش ، فرم </w:t>
+            </w:r>
+            <w:r>
+              <w:rPr>
+                <w:rFonts w:cs="Cambria" w:hint="cs"/>
+                <w:sz w:val="24"/>
+                <w:rtl/>
+              </w:rPr>
+              <w:t>"</w:t>
+            </w:r>
+            <w:r>
+              <w:rPr>
+                <w:rFonts w:hint="cs"/>
+                <w:sz w:val="24"/>
+                <w:rtl/>
+              </w:rPr>
+              <w:t>تعریف اطلاعات دستگاه کنترلی</w:t>
+            </w:r>
+            <w:r>
+              <w:rPr>
+                <w:rFonts w:cs="Cambria" w:hint="cs"/>
+                <w:sz w:val="24"/>
+                <w:rtl/>
+              </w:rPr>
+              <w:t>"</w:t>
+            </w:r>
+            <w:r>
+              <w:rPr>
+                <w:rFonts w:hint="cs"/>
+                <w:sz w:val="24"/>
+                <w:rtl/>
+              </w:rPr>
+              <w:t xml:space="preserve"> به کاربر نمایش داده خواهد شد.</w:t>
+            </w:r>
+          </w:p>
+          <w:p>
+            <w:pPr>
+              <w:ind w:left="0"/>
+              <w:rPr>
+                <w:sz w:val="24"/>
+                <w:rtl/>
+              </w:rPr>
+            </w:pPr>
+            <w:r>
+              <w:rPr>
+                <w:rFonts w:hint="cs"/>
+                <w:sz w:val="24"/>
+                <w:rtl/>
+              </w:rPr>
+              <w:t xml:space="preserve">امکان دریافت خرجی در فایل اکسل از جدول این قسمت وجود خواهد داشت. </w:t>
+            </w:r>
+          </w:p>
+          <w:p>
+            <w:pPr>
+              <w:ind w:left="0"/>
+              <w:rPr>
+                <w:sz w:val="24"/>
+                <w:rtl/>
+              </w:rPr>
+            </w:pPr>
+          </w:p>
+          <w:p>
+            <w:pPr>
+              <w:ind w:left="0"/>
+              <w:rPr>
+                <w:b/>
+                <w:bCs/>
+                <w:sz w:val="24"/>
+                <w:u w:val="single"/>
+                <w:rtl/>
+              </w:rPr>
+            </w:pPr>
+            <w:r>
+              <w:rPr>
+                <w:rFonts w:hint="cs"/>
+                <w:b/>
+                <w:bCs/>
+                <w:sz w:val="24"/>
+                <w:u w:val="single"/>
+                <w:rtl/>
+              </w:rPr>
+              <w:t xml:space="preserve">سربرگ نوع محل </w:t>
+            </w:r>
+          </w:p>
+          <w:p>
+            <w:pPr>
+              <w:ind w:left="0"/>
+              <w:rPr>
+                <w:sz w:val="24"/>
+                <w:rtl/>
+              </w:rPr>
+            </w:pPr>
+            <w:r>
+              <w:rPr>
+                <w:rFonts w:hint="cs"/>
+                <w:sz w:val="24"/>
+                <w:rtl/>
+              </w:rPr>
+              <w:lastRenderedPageBreak/>
+              <w:t>در این سربرگ جدول نوع محل ها وجود دارد که کاربر امکان افزودن و ویرایش اطلاعات را خواهد داشت. جدول این بخش شامل ستون های زیر میباشد :</w:t>
+            </w:r>
+          </w:p>
+          <w:p>
+            <w:pPr>
+              <w:ind w:left="0"/>
+              <w:rPr>
+                <w:sz w:val="24"/>
+                <w:rtl/>
+              </w:rPr>
+            </w:pPr>
+            <w:r>
+              <w:rPr>
+                <w:rFonts w:hint="cs"/>
+                <w:sz w:val="24"/>
+                <w:rtl/>
+              </w:rPr>
+              <w:t xml:space="preserve">ردیف ، نوع </w:t>
+            </w:r>
+            <w:r>
+              <w:rPr>
+                <w:rFonts w:hint="cs"/>
+                <w:sz w:val="24"/>
+                <w:rtl/>
+              </w:rPr>
+              <w:t>محل</w:t>
+            </w:r>
+            <w:r>
+              <w:rPr>
+                <w:rFonts w:hint="cs"/>
+                <w:sz w:val="24"/>
+                <w:rtl/>
+              </w:rPr>
+              <w:t xml:space="preserve"> ، وضعیت</w:t>
+            </w:r>
+          </w:p>
+          <w:p>
+            <w:pPr>
+              <w:ind w:left="0"/>
+              <w:rPr>
+                <w:sz w:val="24"/>
+                <w:rtl/>
+              </w:rPr>
+            </w:pPr>
+            <w:r>
+              <w:rPr>
+                <w:rFonts w:hint="cs"/>
+                <w:sz w:val="24"/>
+                <w:rtl/>
+              </w:rPr>
+              <w:t xml:space="preserve">با انتخاب دکمه افزودن یا ویرایش ، فرم </w:t>
+            </w:r>
+            <w:r>
+              <w:rPr>
+                <w:rFonts w:cs="Cambria" w:hint="cs"/>
+                <w:sz w:val="24"/>
+                <w:rtl/>
+              </w:rPr>
+              <w:t>"</w:t>
+            </w:r>
+            <w:r>
+              <w:rPr>
+                <w:rFonts w:hint="cs"/>
+                <w:sz w:val="24"/>
+                <w:rtl/>
+              </w:rPr>
+              <w:t xml:space="preserve">تعریف نوع </w:t>
+            </w:r>
+            <w:r>
+              <w:rPr>
+                <w:rFonts w:hint="cs"/>
+                <w:sz w:val="24"/>
+                <w:rtl/>
+              </w:rPr>
+              <w:t>محل</w:t>
+            </w:r>
+            <w:r>
+              <w:rPr>
+                <w:rFonts w:cs="Cambria" w:hint="cs"/>
+                <w:sz w:val="24"/>
+                <w:rtl/>
+              </w:rPr>
+              <w:t>"</w:t>
+            </w:r>
+            <w:r>
+              <w:rPr>
+                <w:rFonts w:hint="cs"/>
+                <w:sz w:val="24"/>
+                <w:rtl/>
+              </w:rPr>
+              <w:t xml:space="preserve"> به کاربر نمایش داده خواهد شد.</w:t>
+            </w:r>
+          </w:p>
+          <w:p>
+            <w:pPr>
+              <w:ind w:left="0"/>
+              <w:rPr>
+                <w:sz w:val="24"/>
+                <w:rtl/>
+              </w:rPr>
+            </w:pPr>
+            <w:r>
+              <w:rPr>
+                <w:rFonts w:hint="cs"/>
+                <w:sz w:val="24"/>
+                <w:rtl/>
+              </w:rPr>
+              <w:t xml:space="preserve">امکان دریافت خرجی در فایل اکسل از جدول این قسمت وجود خواهد داشت. </w:t>
+            </w:r>
+          </w:p>
+          <w:p>
+            <w:pPr>
+              <w:ind w:left="0"/>
+              <w:rPr>
+                <w:sz w:val="24"/>
+                <w:rtl/>
+              </w:rPr>
+            </w:pPr>
+          </w:p>
+          <w:p>
+            <w:pPr>
+              <w:ind w:left="0"/>
+              <w:rPr>
+                <w:b/>
+                <w:bCs/>
+                <w:sz w:val="24"/>
+                <w:u w:val="single"/>
+                <w:rtl/>
+              </w:rPr>
+            </w:pPr>
+            <w:r>
+              <w:rPr>
+                <w:rFonts w:hint="cs"/>
+                <w:b/>
+                <w:bCs/>
+                <w:sz w:val="24"/>
+                <w:u w:val="single"/>
+                <w:rtl/>
+              </w:rPr>
+              <w:t>سربرگ اطلاعات محل ها</w:t>
+            </w:r>
+          </w:p>
+          <w:p>
+            <w:pPr>
+              <w:ind w:left="0"/>
+              <w:rPr>
+                <w:sz w:val="24"/>
+                <w:rtl/>
+              </w:rPr>
+            </w:pPr>
+            <w:r>
+              <w:rPr>
+                <w:rFonts w:hint="cs"/>
+                <w:sz w:val="24"/>
+                <w:rtl/>
+              </w:rPr>
+              <w:t>در این سربرگ جدول اطلاعات محل ها وجود دارد که کاربر امکان افزودن و ویرایش اطلاعات را خواهد داشت.</w:t>
+            </w:r>
+          </w:p>
+          <w:p>
+            <w:pPr>
+              <w:ind w:left="0"/>
+              <w:rPr>
+                <w:sz w:val="24"/>
+                <w:rtl/>
+              </w:rPr>
+            </w:pPr>
+            <w:r>
+              <w:rPr>
+                <w:rFonts w:hint="cs"/>
+                <w:sz w:val="24"/>
+                <w:rtl/>
+              </w:rPr>
+              <w:t xml:space="preserve">فیلد </w:t>
+            </w:r>
+            <w:r>
+              <w:rPr>
+                <w:rFonts w:cs="Cambria" w:hint="cs"/>
+                <w:sz w:val="24"/>
+                <w:rtl/>
+              </w:rPr>
+              <w:t>"</w:t>
+            </w:r>
+            <w:r>
+              <w:rPr>
+                <w:rFonts w:hint="cs"/>
+                <w:sz w:val="24"/>
+                <w:rtl/>
+              </w:rPr>
+              <w:t>نوع محل</w:t>
+            </w:r>
+            <w:r>
+              <w:rPr>
+                <w:rFonts w:cs="Cambria" w:hint="cs"/>
+                <w:sz w:val="24"/>
+                <w:rtl/>
+              </w:rPr>
+              <w:t>"</w:t>
+            </w:r>
+            <w:r>
+              <w:rPr>
+                <w:rFonts w:hint="cs"/>
+                <w:sz w:val="24"/>
+                <w:rtl/>
+              </w:rPr>
+              <w:t xml:space="preserve"> شامل مقادیر تعریف شده و فعال در سربرگ </w:t>
+            </w:r>
+            <w:r>
+              <w:rPr>
+                <w:rFonts w:cs="Cambria" w:hint="cs"/>
+                <w:sz w:val="24"/>
+                <w:rtl/>
+              </w:rPr>
+              <w:t>"</w:t>
+            </w:r>
+            <w:r>
+              <w:rPr>
+                <w:rFonts w:hint="cs"/>
+                <w:sz w:val="24"/>
+                <w:rtl/>
+              </w:rPr>
+              <w:t>نوع محل</w:t>
+            </w:r>
+            <w:r>
+              <w:rPr>
+                <w:rFonts w:cs="Cambria" w:hint="cs"/>
+                <w:sz w:val="24"/>
+                <w:rtl/>
+              </w:rPr>
+              <w:t>"</w:t>
+            </w:r>
+            <w:r>
+              <w:rPr>
+                <w:rFonts w:hint="cs"/>
+                <w:sz w:val="24"/>
+                <w:rtl/>
+              </w:rPr>
+              <w:t xml:space="preserve"> از فرم </w:t>
+            </w:r>
+            <w:r>
+              <w:rPr>
+                <w:rFonts w:cs="Cambria" w:hint="cs"/>
+                <w:sz w:val="24"/>
+                <w:rtl/>
+              </w:rPr>
+              <w:t>"</w:t>
+            </w:r>
+            <w:r>
+              <w:rPr>
+                <w:rFonts w:hint="cs"/>
+                <w:sz w:val="24"/>
+                <w:rtl/>
+              </w:rPr>
+              <w:t>اطلاعات پایه دانشگاه علمی کاربردی</w:t>
+            </w:r>
+            <w:r>
+              <w:rPr>
+                <w:rFonts w:cs="Cambria" w:hint="cs"/>
+                <w:sz w:val="24"/>
+                <w:rtl/>
+              </w:rPr>
+              <w:t>"</w:t>
+            </w:r>
+            <w:r>
+              <w:rPr>
+                <w:rFonts w:hint="cs"/>
+                <w:sz w:val="24"/>
+                <w:rtl/>
+              </w:rPr>
+              <w:t xml:space="preserve"> میباشد.</w:t>
+            </w:r>
+          </w:p>
+          <w:p>
+            <w:pPr>
+              <w:ind w:left="0"/>
+              <w:rPr>
+                <w:sz w:val="24"/>
+                <w:rtl/>
+              </w:rPr>
+            </w:pPr>
+            <w:r>
+              <w:rPr>
+                <w:rFonts w:hint="cs"/>
+                <w:sz w:val="24"/>
+                <w:rtl/>
+              </w:rPr>
+              <w:t>فیلد نام محل به صورت رشته ای بوده و حداکثر 100 کاراکتر دریافت خواهد کرد.</w:t>
+            </w:r>
+          </w:p>
+          <w:p>
+            <w:pPr>
+              <w:ind w:left="0"/>
+              <w:rPr>
+                <w:sz w:val="24"/>
+                <w:rtl/>
+              </w:rPr>
+            </w:pPr>
+            <w:r>
+              <w:rPr>
+                <w:rFonts w:hint="cs"/>
+                <w:sz w:val="24"/>
+                <w:rtl/>
+              </w:rPr>
+              <w:t>جدول این بخش شامل ستون های زیر میباشد :</w:t>
+            </w:r>
+          </w:p>
+          <w:p>
+            <w:pPr>
+              <w:ind w:left="0"/>
+              <w:rPr>
+                <w:sz w:val="24"/>
+                <w:rtl/>
+              </w:rPr>
+            </w:pPr>
+            <w:r>
+              <w:rPr>
+                <w:rFonts w:hint="cs"/>
+                <w:sz w:val="24"/>
+                <w:rtl/>
+              </w:rPr>
+              <w:t xml:space="preserve">ردیف ، </w:t>
+            </w:r>
+            <w:r>
+              <w:rPr>
+                <w:rFonts w:hint="cs"/>
+                <w:sz w:val="24"/>
+                <w:rtl/>
+              </w:rPr>
+              <w:t>نام محل ، محل بالاسری ، نوع محل ، مختصات طول جغرافیایی ، مختصات عرض جغرافیایی</w:t>
+            </w:r>
+            <w:r>
+              <w:rPr>
+                <w:rFonts w:hint="cs"/>
+                <w:sz w:val="24"/>
+                <w:rtl/>
+              </w:rPr>
+              <w:t xml:space="preserve"> ، وضعیت  </w:t>
+            </w:r>
+          </w:p>
+          <w:p>
+            <w:pPr>
+              <w:ind w:left="0"/>
+              <w:rPr>
+                <w:sz w:val="24"/>
+                <w:rtl/>
+              </w:rPr>
+            </w:pPr>
+            <w:r>
+              <w:rPr>
+                <w:rFonts w:hint="cs"/>
+                <w:sz w:val="24"/>
+                <w:rtl/>
+              </w:rPr>
+              <w:t xml:space="preserve">با انتخاب دکمه افزودن یا ویرایش ، فرم </w:t>
+            </w:r>
+            <w:r>
+              <w:rPr>
+                <w:rFonts w:cs="Cambria" w:hint="cs"/>
+                <w:sz w:val="24"/>
+                <w:rtl/>
+              </w:rPr>
+              <w:t>"</w:t>
+            </w:r>
+            <w:r>
+              <w:rPr>
+                <w:rFonts w:hint="cs"/>
+                <w:sz w:val="24"/>
+                <w:rtl/>
+              </w:rPr>
+              <w:t xml:space="preserve">تعریف اطلاعات </w:t>
+            </w:r>
+            <w:r>
+              <w:rPr>
+                <w:rFonts w:hint="cs"/>
+                <w:sz w:val="24"/>
+                <w:rtl/>
+              </w:rPr>
+              <w:t>محل ها</w:t>
+            </w:r>
+            <w:r>
+              <w:rPr>
+                <w:rFonts w:cs="Cambria" w:hint="cs"/>
+                <w:sz w:val="24"/>
+                <w:rtl/>
+              </w:rPr>
+              <w:t>"</w:t>
+            </w:r>
+            <w:r>
+              <w:rPr>
+                <w:rFonts w:hint="cs"/>
+                <w:sz w:val="24"/>
+                <w:rtl/>
+              </w:rPr>
+              <w:t xml:space="preserve"> به کاربر نمایش داده خواهد شد.</w:t>
+            </w:r>
+          </w:p>
+          <w:p>
+            <w:pPr>
+              <w:ind w:left="0"/>
+              <w:rPr>
+                <w:sz w:val="24"/>
+                <w:rtl/>
+              </w:rPr>
+            </w:pPr>
+            <w:r>
+              <w:rPr>
+                <w:rFonts w:hint="cs"/>
+                <w:sz w:val="24"/>
+                <w:rtl/>
+              </w:rPr>
+              <w:t xml:space="preserve">امکان دریافت خرجی در فایل اکسل از جدول این قسمت وجود خواهد داشت. </w:t>
+            </w:r>
+          </w:p>
+          <w:p>
+            <w:pPr>
+              <w:ind w:left="0"/>
+              <w:rPr>
+                <w:sz w:val="24"/>
+                <w:rtl/>
+              </w:rPr>
+            </w:pPr>
+          </w:p>
+          <w:p>
+            <w:pPr>
+              <w:ind w:left="0"/>
+              <w:rPr>
+                <w:b/>
+                <w:bCs/>
+                <w:sz w:val="24"/>
+                <w:u w:val="single"/>
+                <w:rtl/>
+              </w:rPr>
+            </w:pPr>
+            <w:r>
+              <w:rPr>
+                <w:rFonts w:hint="cs"/>
+                <w:b/>
+                <w:bCs/>
+                <w:sz w:val="24"/>
+                <w:u w:val="single"/>
+                <w:rtl/>
+              </w:rPr>
+              <w:t xml:space="preserve">سربرگ نوع شخص </w:t>
+            </w:r>
+          </w:p>
+          <w:p>
+            <w:pPr>
+              <w:ind w:left="0"/>
+              <w:rPr>
+                <w:sz w:val="24"/>
+                <w:rtl/>
+              </w:rPr>
+            </w:pPr>
+            <w:r>
+              <w:rPr>
+                <w:rFonts w:hint="cs"/>
+                <w:sz w:val="24"/>
+                <w:rtl/>
+              </w:rPr>
+              <w:t>در این سربرگ جدول نوع شخص ها وجود دارد که کاربر امکان افزودن و ویرایش اطلاعات را خواهد داشت. جدول این بخش شامل ستون های زیر میباشد :</w:t>
+            </w:r>
+          </w:p>
+          <w:p>
+            <w:pPr>
+              <w:ind w:left="0"/>
+              <w:rPr>
+                <w:sz w:val="24"/>
+                <w:rtl/>
+              </w:rPr>
+            </w:pPr>
+            <w:r>
+              <w:rPr>
+                <w:rFonts w:hint="cs"/>
+                <w:sz w:val="24"/>
+                <w:rtl/>
+              </w:rPr>
+              <w:t>ردیف ، نوع شخص ، وضعیت</w:t>
+            </w:r>
+          </w:p>
+          <w:p>
+            <w:pPr>
+              <w:ind w:left="0"/>
+              <w:rPr>
+                <w:sz w:val="24"/>
+                <w:rtl/>
+              </w:rPr>
+            </w:pPr>
+            <w:r>
+              <w:rPr>
+                <w:rFonts w:hint="cs"/>
+                <w:sz w:val="24"/>
+                <w:rtl/>
+              </w:rPr>
+              <w:t xml:space="preserve">با انتخاب دکمه افزودن یا ویرایش ، فرم </w:t>
+            </w:r>
+            <w:r>
+              <w:rPr>
+                <w:rFonts w:cs="Cambria" w:hint="cs"/>
+                <w:sz w:val="24"/>
+                <w:rtl/>
+              </w:rPr>
+              <w:t>"</w:t>
+            </w:r>
+            <w:r>
+              <w:rPr>
+                <w:rFonts w:hint="cs"/>
+                <w:sz w:val="24"/>
+                <w:rtl/>
+              </w:rPr>
+              <w:t>تعریف نوع شخص</w:t>
+            </w:r>
+            <w:r>
+              <w:rPr>
+                <w:rFonts w:cs="Cambria" w:hint="cs"/>
+                <w:sz w:val="24"/>
+                <w:rtl/>
+              </w:rPr>
+              <w:t>"</w:t>
+            </w:r>
+            <w:r>
+              <w:rPr>
+                <w:rFonts w:hint="cs"/>
+                <w:sz w:val="24"/>
+                <w:rtl/>
+              </w:rPr>
+              <w:t xml:space="preserve"> به کاربر نمایش داده خواهد شد.</w:t>
+            </w:r>
+          </w:p>
+          <w:p>
+            <w:pPr>
+              <w:ind w:left="0"/>
+              <w:rPr>
+                <w:sz w:val="24"/>
+                <w:rtl/>
+              </w:rPr>
+            </w:pPr>
+            <w:r>
+              <w:rPr>
+                <w:rFonts w:hint="cs"/>
+                <w:sz w:val="24"/>
+                <w:rtl/>
+              </w:rPr>
+              <w:t xml:space="preserve">امکان دریافت خرجی در فایل اکسل از جدول این قسمت وجود خواهد داشت. </w:t>
+            </w:r>
+          </w:p>
+          <w:p>
+            <w:pPr>
+              <w:ind w:left="0"/>
+              <w:rPr>
+                <w:sz w:val="24"/>
+                <w:rtl/>
+              </w:rPr>
+            </w:pPr>
+          </w:p>
+          <w:p>
+            <w:pPr>
+              <w:ind w:left="0"/>
+              <w:rPr>
+                <w:b/>
+                <w:bCs/>
+                <w:sz w:val="24"/>
+                <w:u w:val="single"/>
+                <w:rtl/>
+              </w:rPr>
+            </w:pPr>
+            <w:r>
+              <w:rPr>
+                <w:rFonts w:hint="cs"/>
+                <w:b/>
+                <w:bCs/>
+                <w:sz w:val="24"/>
+                <w:u w:val="single"/>
+                <w:rtl/>
+              </w:rPr>
+              <w:t xml:space="preserve">سربرگ سمت سازمانی </w:t>
+            </w:r>
+          </w:p>
+          <w:p>
+            <w:pPr>
+              <w:ind w:left="0"/>
+              <w:rPr>
+                <w:sz w:val="24"/>
+                <w:rtl/>
+              </w:rPr>
+            </w:pPr>
+            <w:r>
+              <w:rPr>
+                <w:rFonts w:hint="cs"/>
+                <w:sz w:val="24"/>
+                <w:rtl/>
+              </w:rPr>
+              <w:t>در این سربرگ جدول سمت های سازمانی وجود دارد که کاربر امکان افزودن و ویرایش اطلاعات را خواهد داشت. جدول این بخش شامل ستون های زیر میباشد :</w:t>
+            </w:r>
+          </w:p>
+          <w:p>
+            <w:pPr>
+              <w:ind w:left="0"/>
+              <w:rPr>
+                <w:sz w:val="24"/>
+                <w:rtl/>
+              </w:rPr>
+            </w:pPr>
+            <w:r>
+              <w:rPr>
+                <w:rFonts w:hint="cs"/>
+                <w:sz w:val="24"/>
+                <w:rtl/>
+              </w:rPr>
+              <w:t>ردیف ، نام سمت سازمانی ، وضعیت</w:t>
+            </w:r>
+          </w:p>
+          <w:p>
+            <w:pPr>
+              <w:ind w:left="0"/>
+              <w:rPr>
+                <w:sz w:val="24"/>
+                <w:rtl/>
+              </w:rPr>
+            </w:pPr>
+            <w:r>
+              <w:rPr>
+                <w:rFonts w:hint="cs"/>
+                <w:sz w:val="24"/>
+                <w:rtl/>
+              </w:rPr>
+              <w:t xml:space="preserve">با انتخاب دکمه افزودن یا ویرایش ، فرم </w:t>
+            </w:r>
+            <w:r>
+              <w:rPr>
+                <w:rFonts w:cs="Cambria" w:hint="cs"/>
+                <w:sz w:val="24"/>
+                <w:rtl/>
+              </w:rPr>
+              <w:t>"</w:t>
+            </w:r>
+            <w:r>
+              <w:rPr>
+                <w:rFonts w:hint="cs"/>
+                <w:sz w:val="24"/>
+                <w:rtl/>
+              </w:rPr>
+              <w:t>تعریف سمت سازمانی</w:t>
+            </w:r>
+            <w:r>
+              <w:rPr>
+                <w:rFonts w:cs="Cambria" w:hint="cs"/>
+                <w:sz w:val="24"/>
+                <w:rtl/>
+              </w:rPr>
+              <w:t>"</w:t>
+            </w:r>
+            <w:r>
+              <w:rPr>
+                <w:rFonts w:hint="cs"/>
+                <w:sz w:val="24"/>
+                <w:rtl/>
+              </w:rPr>
+              <w:t xml:space="preserve"> به کاربر نمایش داده خواهد شد.</w:t>
+            </w:r>
+          </w:p>
+          <w:p>
+            <w:pPr>
+              <w:ind w:left="0"/>
+              <w:rPr>
+                <w:sz w:val="24"/>
+                <w:rtl/>
+              </w:rPr>
+            </w:pPr>
+            <w:r>
+              <w:rPr>
+                <w:rFonts w:hint="cs"/>
+                <w:sz w:val="24"/>
+                <w:rtl/>
+              </w:rPr>
+              <w:t xml:space="preserve">امکان دریافت خرجی در فایل اکسل از جدول این قسمت وجود خواهد داشت. </w:t>
+            </w:r>
+          </w:p>
+          <w:p>
+            <w:pPr>
+              <w:ind w:left="0"/>
+              <w:rPr>
+                <w:sz w:val="24"/>
+                <w:rtl/>
+              </w:rPr>
+            </w:pPr>
+          </w:p>
+          <w:p>
+            <w:pPr>
+              <w:ind w:left="0"/>
+              <w:rPr>
+                <w:b/>
+                <w:bCs/>
+                <w:sz w:val="24"/>
+                <w:u w:val="single"/>
+                <w:rtl/>
+              </w:rPr>
+            </w:pPr>
+            <w:r>
+              <w:rPr>
+                <w:rFonts w:hint="cs"/>
+                <w:b/>
+                <w:bCs/>
+                <w:sz w:val="24"/>
+                <w:u w:val="single"/>
+                <w:rtl/>
+              </w:rPr>
+              <w:t xml:space="preserve">سربرگ نوع رویداد </w:t>
+            </w:r>
+          </w:p>
+          <w:p>
+            <w:pPr>
+              <w:ind w:left="0"/>
+              <w:rPr>
+                <w:sz w:val="24"/>
+                <w:rtl/>
+              </w:rPr>
+            </w:pPr>
+            <w:r>
+              <w:rPr>
+                <w:rFonts w:hint="cs"/>
+                <w:sz w:val="24"/>
+                <w:rtl/>
+              </w:rPr>
+              <w:t xml:space="preserve">در این سربرگ جدول نوع </w:t>
+            </w:r>
+            <w:r>
+              <w:rPr>
+                <w:rFonts w:hint="cs"/>
+                <w:sz w:val="24"/>
+                <w:rtl/>
+              </w:rPr>
+              <w:t>رویداد</w:t>
+            </w:r>
+            <w:r>
+              <w:rPr>
+                <w:rFonts w:hint="cs"/>
+                <w:sz w:val="24"/>
+                <w:rtl/>
+              </w:rPr>
+              <w:t xml:space="preserve"> ها وجود دارد که کاربر امکان افزودن و ویرایش اطلاعات را خواهد داشت. جدول این بخش شامل ستون های زیر میباشد :</w:t>
+            </w:r>
+          </w:p>
+          <w:p>
+            <w:pPr>
+              <w:ind w:left="0"/>
+              <w:rPr>
+                <w:sz w:val="24"/>
+                <w:rtl/>
+              </w:rPr>
+            </w:pPr>
+            <w:r>
+              <w:rPr>
+                <w:rFonts w:hint="cs"/>
+                <w:sz w:val="24"/>
+                <w:rtl/>
+              </w:rPr>
+              <w:t xml:space="preserve">ردیف ، نوع </w:t>
+            </w:r>
+            <w:r>
+              <w:rPr>
+                <w:rFonts w:hint="cs"/>
+                <w:sz w:val="24"/>
+                <w:rtl/>
+              </w:rPr>
+              <w:t>رویداد</w:t>
+            </w:r>
+            <w:r>
+              <w:rPr>
+                <w:rFonts w:hint="cs"/>
+                <w:sz w:val="24"/>
+                <w:rtl/>
+              </w:rPr>
+              <w:t xml:space="preserve"> ، وضعیت</w:t>
+            </w:r>
+          </w:p>
+          <w:p>
+            <w:pPr>
+              <w:ind w:left="0"/>
+              <w:rPr>
+                <w:sz w:val="24"/>
+                <w:rtl/>
+              </w:rPr>
+            </w:pPr>
+            <w:r>
+              <w:rPr>
+                <w:rFonts w:hint="cs"/>
+                <w:sz w:val="24"/>
+                <w:rtl/>
+              </w:rPr>
+              <w:t xml:space="preserve">با انتخاب دکمه افزودن یا ویرایش ، فرم </w:t>
+            </w:r>
+            <w:r>
+              <w:rPr>
+                <w:rFonts w:cs="Cambria" w:hint="cs"/>
+                <w:sz w:val="24"/>
+                <w:rtl/>
+              </w:rPr>
+              <w:t>"</w:t>
+            </w:r>
+            <w:r>
+              <w:rPr>
+                <w:rFonts w:hint="cs"/>
+                <w:sz w:val="24"/>
+                <w:rtl/>
+              </w:rPr>
+              <w:t xml:space="preserve">تعریف نوع </w:t>
+            </w:r>
+            <w:r>
+              <w:rPr>
+                <w:rFonts w:hint="cs"/>
+                <w:sz w:val="24"/>
+                <w:rtl/>
+              </w:rPr>
+              <w:t>رویداد</w:t>
+            </w:r>
+            <w:r>
+              <w:rPr>
+                <w:rFonts w:cs="Cambria" w:hint="cs"/>
+                <w:sz w:val="24"/>
+                <w:rtl/>
+              </w:rPr>
+              <w:t>"</w:t>
+            </w:r>
+            <w:r>
+              <w:rPr>
+                <w:rFonts w:hint="cs"/>
+                <w:sz w:val="24"/>
+                <w:rtl/>
+              </w:rPr>
+              <w:t xml:space="preserve"> به کاربر نمایش داده خواهد شد.</w:t>
+            </w:r>
+          </w:p>
+          <w:p>
+            <w:pPr>
+              <w:ind w:left="0"/>
+              <w:rPr>
+                <w:sz w:val="24"/>
+                <w:rtl/>
+              </w:rPr>
+            </w:pPr>
+            <w:r>
+              <w:rPr>
+                <w:rFonts w:hint="cs"/>
+                <w:sz w:val="24"/>
+                <w:rtl/>
+              </w:rPr>
+              <w:t xml:space="preserve">امکان دریافت خرجی در فایل اکسل از جدول این قسمت وجود خواهد داشت. </w:t>
+            </w:r>
+          </w:p>
+          <w:p>
+            <w:pPr>
+              <w:ind w:left="0"/>
+              <w:rPr>
+                <w:sz w:val="24"/>
+                <w:rtl/>
+              </w:rPr>
+            </w:pPr>
+          </w:p>
+          <w:p>
+            <w:pPr>
+              <w:ind w:left="0"/>
+              <w:rPr>
+                <w:b/>
+                <w:bCs/>
+                <w:sz w:val="24"/>
+                <w:u w:val="single"/>
+                <w:rtl/>
+              </w:rPr>
+            </w:pPr>
+            <w:r>
+              <w:rPr>
+                <w:rFonts w:hint="cs"/>
+                <w:b/>
+                <w:bCs/>
+                <w:sz w:val="24"/>
+                <w:u w:val="single"/>
+                <w:rtl/>
+              </w:rPr>
+              <w:t>سربرگ رویداد</w:t>
+            </w:r>
+          </w:p>
+          <w:p>
+            <w:pPr>
+              <w:ind w:left="0"/>
+              <w:rPr>
+                <w:sz w:val="24"/>
+                <w:rtl/>
+              </w:rPr>
+            </w:pPr>
+            <w:r>
+              <w:rPr>
+                <w:rFonts w:hint="cs"/>
+                <w:sz w:val="24"/>
+                <w:rtl/>
+              </w:rPr>
+              <w:t>در این سربرگ جدول اطلاعات رویداد ها وجود دارد که کاربر امکان افزودن و ویرایش اطلاعات را خواهد داشت.</w:t>
+            </w:r>
+            <w:r>
+              <w:rPr>
+                <w:rFonts w:hint="cs"/>
+                <w:sz w:val="24"/>
+                <w:rtl/>
+              </w:rPr>
+              <w:t xml:space="preserve"> در ابتدا از بخش تعریف رویداد ، رویداد مورد نشر را تعریف کرده و پس از آن با انتخاب رویداد مورد نظر ، از بخش جزئیات زمان برگزاری رویداد ، اطلاعات مورد نظر را وارد نمایید.</w:t>
+            </w:r>
+          </w:p>
+          <w:p>
+            <w:pPr>
+              <w:ind w:left="0"/>
+              <w:rPr>
+                <w:sz w:val="24"/>
+                <w:rtl/>
+              </w:rPr>
+            </w:pPr>
+            <w:r>
+              <w:rPr>
+                <w:rFonts w:hint="cs"/>
+                <w:sz w:val="24"/>
+                <w:rtl/>
+              </w:rPr>
+              <w:t xml:space="preserve">فیلد </w:t>
+            </w:r>
+            <w:r>
+              <w:rPr>
+                <w:rFonts w:cs="Cambria" w:hint="cs"/>
+                <w:sz w:val="24"/>
+                <w:rtl/>
+              </w:rPr>
+              <w:t>"</w:t>
+            </w:r>
+            <w:r>
+              <w:rPr>
+                <w:rFonts w:hint="cs"/>
+                <w:sz w:val="24"/>
+                <w:rtl/>
+              </w:rPr>
+              <w:t>نوع رویداد</w:t>
+            </w:r>
+            <w:r>
+              <w:rPr>
+                <w:rFonts w:cs="Cambria" w:hint="cs"/>
+                <w:sz w:val="24"/>
+                <w:rtl/>
+              </w:rPr>
+              <w:t>"</w:t>
+            </w:r>
+            <w:r>
+              <w:rPr>
+                <w:rFonts w:hint="cs"/>
+                <w:sz w:val="24"/>
+                <w:rtl/>
+              </w:rPr>
+              <w:t xml:space="preserve"> شامل مقادیر تعریف شده و فعال در سربرگ </w:t>
+            </w:r>
+            <w:r>
+              <w:rPr>
+                <w:rFonts w:cs="Cambria" w:hint="cs"/>
+                <w:sz w:val="24"/>
+                <w:rtl/>
+              </w:rPr>
+              <w:t>"</w:t>
+            </w:r>
+            <w:r>
+              <w:rPr>
+                <w:rFonts w:hint="cs"/>
+                <w:sz w:val="24"/>
+                <w:rtl/>
+              </w:rPr>
+              <w:t>نوع رویداد</w:t>
+            </w:r>
+            <w:r>
+              <w:rPr>
+                <w:rFonts w:cs="Cambria" w:hint="cs"/>
+                <w:sz w:val="24"/>
+                <w:rtl/>
+              </w:rPr>
+              <w:t>"</w:t>
+            </w:r>
+            <w:r>
+              <w:rPr>
+                <w:rFonts w:hint="cs"/>
+                <w:sz w:val="24"/>
+                <w:rtl/>
+              </w:rPr>
+              <w:t xml:space="preserve"> از فرم </w:t>
+            </w:r>
+            <w:r>
+              <w:rPr>
+                <w:rFonts w:cs="Cambria" w:hint="cs"/>
+                <w:sz w:val="24"/>
+                <w:rtl/>
+              </w:rPr>
+              <w:t>"</w:t>
+            </w:r>
+            <w:r>
+              <w:rPr>
+                <w:rFonts w:hint="cs"/>
+                <w:sz w:val="24"/>
+                <w:rtl/>
+              </w:rPr>
+              <w:t>اطلاعات پایه دانشگاه علمی کاربردی</w:t>
+            </w:r>
+            <w:r>
+              <w:rPr>
+                <w:rFonts w:cs="Cambria" w:hint="cs"/>
+                <w:sz w:val="24"/>
+                <w:rtl/>
+              </w:rPr>
+              <w:t>"</w:t>
+            </w:r>
+            <w:r>
+              <w:rPr>
+                <w:rFonts w:hint="cs"/>
+                <w:sz w:val="24"/>
+                <w:rtl/>
+              </w:rPr>
+              <w:t xml:space="preserve"> میباشد.</w:t>
+            </w:r>
+          </w:p>
+          <w:p>
+            <w:pPr>
+              <w:ind w:left="0"/>
+              <w:rPr>
+                <w:sz w:val="24"/>
+                <w:rtl/>
+              </w:rPr>
+            </w:pPr>
+            <w:r>
+              <w:rPr>
+                <w:rFonts w:hint="cs"/>
+                <w:sz w:val="24"/>
+                <w:rtl/>
+              </w:rPr>
+              <w:t xml:space="preserve">با انتخاب فیلد </w:t>
+            </w:r>
+            <w:r>
+              <w:rPr>
+                <w:rFonts w:hint="cs"/>
+                <w:sz w:val="24"/>
+                <w:rtl/>
+              </w:rPr>
+              <w:t xml:space="preserve">نام </w:t>
+            </w:r>
+            <w:r>
+              <w:rPr>
+                <w:rFonts w:hint="cs"/>
+                <w:sz w:val="24"/>
+                <w:rtl/>
+              </w:rPr>
+              <w:t>محل ، فرم جستجوی محل های تعریف شده دانشگاه علمی کاربردی نمایش داده میشود. (اطلاعات نحوه جستجو اعلام شود)</w:t>
+            </w:r>
+          </w:p>
+          <w:p>
+            <w:pPr>
+              <w:ind w:left="0"/>
+              <w:rPr>
+                <w:sz w:val="24"/>
+                <w:rtl/>
+              </w:rPr>
+            </w:pPr>
+            <w:r>
+              <w:rPr>
+                <w:rFonts w:hint="cs"/>
+                <w:sz w:val="24"/>
+                <w:rtl/>
+              </w:rPr>
+              <w:t xml:space="preserve">جدول </w:t>
+            </w:r>
+            <w:r>
+              <w:rPr>
+                <w:rFonts w:hint="cs"/>
+                <w:sz w:val="24"/>
+                <w:rtl/>
+              </w:rPr>
+              <w:t>بخش</w:t>
+            </w:r>
+            <w:r>
+              <w:rPr>
+                <w:rFonts w:hint="cs"/>
+                <w:sz w:val="24"/>
+                <w:rtl/>
+              </w:rPr>
+              <w:t xml:space="preserve"> تعریف رویداد</w:t>
+            </w:r>
+            <w:r>
+              <w:rPr>
+                <w:rFonts w:hint="cs"/>
+                <w:sz w:val="24"/>
+                <w:rtl/>
+              </w:rPr>
+              <w:t xml:space="preserve"> شامل ستون های زیر میباشد :</w:t>
+            </w:r>
+          </w:p>
+          <w:p>
+            <w:pPr>
+              <w:ind w:left="0"/>
+              <w:rPr>
+                <w:sz w:val="24"/>
+                <w:rtl/>
+              </w:rPr>
+            </w:pPr>
+            <w:r>
+              <w:rPr>
+                <w:rFonts w:hint="cs"/>
+                <w:sz w:val="24"/>
+                <w:rtl/>
+              </w:rPr>
+              <w:t xml:space="preserve">ردیف ، </w:t>
+            </w:r>
+            <w:r>
+              <w:rPr>
+                <w:rFonts w:hint="cs"/>
+                <w:sz w:val="24"/>
+                <w:rtl/>
+              </w:rPr>
+              <w:t>نام رویداد ، نام محل ، نوع رویداد ، جزئیات اعضا ، وضعیت</w:t>
+            </w:r>
+            <w:r>
+              <w:rPr>
+                <w:rFonts w:hint="cs"/>
+                <w:sz w:val="24"/>
+                <w:rtl/>
+              </w:rPr>
+              <w:t xml:space="preserve"> </w:t>
+            </w:r>
+          </w:p>
+          <w:p>
+            <w:pPr>
+              <w:ind w:left="0"/>
+              <w:rPr>
+                <w:sz w:val="24"/>
+                <w:rtl/>
+              </w:rPr>
+            </w:pPr>
+            <w:r>
+              <w:rPr>
+                <w:rFonts w:hint="cs"/>
+                <w:sz w:val="24"/>
+                <w:rtl/>
+              </w:rPr>
+              <w:t xml:space="preserve">با انتخاب دکمه افزودن یا ویرایش ، فرم </w:t>
+            </w:r>
+            <w:r>
+              <w:rPr>
+                <w:rFonts w:cs="Cambria" w:hint="cs"/>
+                <w:sz w:val="24"/>
+                <w:rtl/>
+              </w:rPr>
+              <w:t>"</w:t>
+            </w:r>
+            <w:r>
+              <w:rPr>
+                <w:rFonts w:hint="cs"/>
+                <w:sz w:val="24"/>
+                <w:rtl/>
+              </w:rPr>
+              <w:t xml:space="preserve">تعریف </w:t>
+            </w:r>
+            <w:r>
+              <w:rPr>
+                <w:rFonts w:hint="cs"/>
+                <w:sz w:val="24"/>
+                <w:rtl/>
+              </w:rPr>
+              <w:t>جزئیات اعضای رویداد</w:t>
+            </w:r>
+            <w:r>
+              <w:rPr>
+                <w:rFonts w:cs="Cambria" w:hint="cs"/>
+                <w:sz w:val="24"/>
+                <w:rtl/>
+              </w:rPr>
+              <w:t>"</w:t>
+            </w:r>
+            <w:r>
+              <w:rPr>
+                <w:rFonts w:hint="cs"/>
+                <w:sz w:val="24"/>
+                <w:rtl/>
+              </w:rPr>
+              <w:t xml:space="preserve"> به کاربر نمایش داده خواهد شد.</w:t>
+            </w:r>
+          </w:p>
+          <w:p>
+            <w:pPr>
+              <w:ind w:left="0"/>
+              <w:rPr>
+                <w:sz w:val="24"/>
+                <w:rtl/>
+              </w:rPr>
+            </w:pPr>
+            <w:r>
+              <w:rPr>
+                <w:rFonts w:hint="cs"/>
+                <w:sz w:val="24"/>
+                <w:rtl/>
+              </w:rPr>
+              <w:t xml:space="preserve">امکان دریافت خرجی در فایل اکسل از جدول این قسمت وجود خواهد داشت. </w:t>
+            </w:r>
+          </w:p>
+          <w:p>
+            <w:pPr>
+              <w:ind w:left="0"/>
+              <w:rPr>
+                <w:sz w:val="24"/>
+                <w:rtl/>
+              </w:rPr>
+            </w:pPr>
+          </w:p>
+          <w:p>
+            <w:pPr>
+              <w:ind w:left="0"/>
+              <w:rPr>
+                <w:b/>
+                <w:bCs/>
+                <w:sz w:val="24"/>
+                <w:u w:val="single"/>
+                <w:rtl/>
+              </w:rPr>
+            </w:pPr>
+            <w:r>
+              <w:rPr>
+                <w:rFonts w:hint="cs"/>
+                <w:b/>
+                <w:bCs/>
+                <w:sz w:val="24"/>
+                <w:u w:val="single"/>
+                <w:rtl/>
+              </w:rPr>
+              <w:t xml:space="preserve">سربرگ مدارک پرسنل </w:t>
+            </w:r>
+          </w:p>
+          <w:p>
+            <w:pPr>
+              <w:ind w:left="0"/>
+              <w:rPr>
+                <w:sz w:val="24"/>
+                <w:rtl/>
+              </w:rPr>
+            </w:pPr>
+            <w:r>
+              <w:rPr>
+                <w:rFonts w:hint="cs"/>
+                <w:sz w:val="24"/>
+                <w:rtl/>
+              </w:rPr>
+              <w:t>در این سربرگ جدول مدارک پرسنل وجود دارد که کاربر امکان افزودن و ویرایش اطلاعات را خواهد داشت. جدول این بخش شامل ستون های زیر میباشد :</w:t>
+            </w:r>
+          </w:p>
+          <w:p>
+            <w:pPr>
+              <w:ind w:left="0"/>
+              <w:rPr>
+                <w:sz w:val="24"/>
+                <w:rtl/>
+              </w:rPr>
+            </w:pPr>
+            <w:r>
+              <w:rPr>
+                <w:rFonts w:hint="cs"/>
+                <w:sz w:val="24"/>
+                <w:rtl/>
+              </w:rPr>
+              <w:t>ردیف ، نام مدرک ، واحد مستقر ، وضعیت</w:t>
+            </w:r>
+          </w:p>
+          <w:p>
+            <w:pPr>
+              <w:ind w:left="0"/>
+              <w:rPr>
+                <w:sz w:val="24"/>
+                <w:rtl/>
+              </w:rPr>
+            </w:pPr>
+            <w:r>
+              <w:rPr>
+                <w:rFonts w:hint="cs"/>
+                <w:sz w:val="24"/>
+                <w:rtl/>
+              </w:rPr>
+              <w:t xml:space="preserve">با انتخاب دکمه افزودن یا ویرایش ، فرم </w:t>
+            </w:r>
+            <w:r>
+              <w:rPr>
+                <w:rFonts w:cs="Cambria" w:hint="cs"/>
+                <w:sz w:val="24"/>
+                <w:rtl/>
+              </w:rPr>
+              <w:t>"</w:t>
+            </w:r>
+            <w:r>
+              <w:rPr>
+                <w:rFonts w:hint="cs"/>
+                <w:sz w:val="24"/>
+                <w:rtl/>
+              </w:rPr>
+              <w:t>تعریف مدارک پرسنل</w:t>
+            </w:r>
+            <w:r>
+              <w:rPr>
+                <w:rFonts w:cs="Cambria" w:hint="cs"/>
+                <w:sz w:val="24"/>
+                <w:rtl/>
+              </w:rPr>
+              <w:t>"</w:t>
+            </w:r>
+            <w:r>
+              <w:rPr>
+                <w:rFonts w:hint="cs"/>
+                <w:sz w:val="24"/>
+                <w:rtl/>
+              </w:rPr>
+              <w:t xml:space="preserve"> به کاربر نمایش داده خواهد شد.</w:t>
+            </w:r>
+          </w:p>
+          <w:p>
+            <w:pPr>
+              <w:ind w:left="0"/>
+              <w:rPr>
+                <w:sz w:val="24"/>
+                <w:rtl/>
+              </w:rPr>
+            </w:pPr>
+            <w:r>
+              <w:rPr>
+                <w:rFonts w:hint="cs"/>
+                <w:sz w:val="24"/>
+                <w:rtl/>
+              </w:rPr>
+              <w:t xml:space="preserve">امکان دریافت خرجی در فایل اکسل از جدول این قسمت وجود خواهد داشت. </w:t>
+            </w:r>
+          </w:p>
+          <w:p>
+            <w:pPr>
+              <w:ind w:left="0"/>
+              <w:rPr>
+                <w:sz w:val="24"/>
+                <w:rtl/>
+              </w:rPr>
+            </w:pPr>
+          </w:p>
+          <w:p>
+            <w:pPr>
+              <w:ind w:left="0"/>
+              <w:rPr>
+                <w:sz w:val="24"/>
+                <w:u w:val="single"/>
+                <w:rtl/>
+              </w:rPr>
+            </w:pPr>
+            <w:r>
+              <w:rPr>
+                <w:rFonts w:hint="cs"/>
+                <w:sz w:val="24"/>
+                <w:u w:val="single"/>
+                <w:rtl/>
+              </w:rPr>
+              <w:t>سربرگ تقویم آموزشی</w:t>
+            </w:r>
+          </w:p>
+          <w:p>
+            <w:pPr>
+              <w:ind w:left="0"/>
+              <w:rPr>
+                <w:sz w:val="24"/>
+                <w:rtl/>
+              </w:rPr>
+            </w:pPr>
+            <w:r>
+              <w:rPr>
+                <w:rFonts w:hint="cs"/>
+                <w:sz w:val="24"/>
+                <w:rtl/>
+              </w:rPr>
+              <w:t>در این سربرگ جدول اطلاعات تقویم آموزشی وجود دارد که کاربر امکان افزودن و ویرایش اطلاعات را خواهد داشت.</w:t>
+            </w:r>
+          </w:p>
+          <w:p>
+            <w:pPr>
+              <w:ind w:left="0"/>
+              <w:rPr>
+                <w:sz w:val="24"/>
+                <w:rtl/>
+              </w:rPr>
+            </w:pPr>
+            <w:r>
+              <w:rPr>
+                <w:rFonts w:hint="cs"/>
+                <w:sz w:val="24"/>
+                <w:rtl/>
+              </w:rPr>
               <w:lastRenderedPageBreak/>
               <w:t xml:space="preserve">فیلد </w:t>
             </w:r>
@@ -15251,1678 +16835,6 @@
                 <w:sz w:val="24"/>
                 <w:rtl/>
               </w:rPr>
-              <w:t>نوع دستگاه</w:t>
-            </w:r>
-            <w:r>
-              <w:rPr>
-                <w:rFonts w:cs="Cambria" w:hint="cs"/>
-                <w:sz w:val="24"/>
-                <w:rtl/>
-              </w:rPr>
-              <w:t>"</w:t>
-            </w:r>
-            <w:r>
-              <w:rPr>
-                <w:rFonts w:hint="cs"/>
-                <w:sz w:val="24"/>
-                <w:rtl/>
-              </w:rPr>
-              <w:t xml:space="preserve"> شامل مقادیر تعریف شده و فعال در سربرگ </w:t>
-            </w:r>
-            <w:r>
-              <w:rPr>
-                <w:rFonts w:cs="Cambria" w:hint="cs"/>
-                <w:sz w:val="24"/>
-                <w:rtl/>
-              </w:rPr>
-              <w:t>"</w:t>
-            </w:r>
-            <w:r>
-              <w:rPr>
-                <w:rFonts w:hint="cs"/>
-                <w:sz w:val="24"/>
-                <w:rtl/>
-              </w:rPr>
-              <w:t>نوع دستگاه</w:t>
-            </w:r>
-            <w:r>
-              <w:rPr>
-                <w:rFonts w:cs="Cambria" w:hint="cs"/>
-                <w:sz w:val="24"/>
-                <w:rtl/>
-              </w:rPr>
-              <w:t>"</w:t>
-            </w:r>
-            <w:r>
-              <w:rPr>
-                <w:rFonts w:hint="cs"/>
-                <w:sz w:val="24"/>
-                <w:rtl/>
-              </w:rPr>
-              <w:t xml:space="preserve"> از فرم </w:t>
-            </w:r>
-            <w:r>
-              <w:rPr>
-                <w:rFonts w:cs="Cambria" w:hint="cs"/>
-                <w:sz w:val="24"/>
-                <w:rtl/>
-              </w:rPr>
-              <w:t>"</w:t>
-            </w:r>
-            <w:r>
-              <w:rPr>
-                <w:rFonts w:hint="cs"/>
-                <w:sz w:val="24"/>
-                <w:rtl/>
-              </w:rPr>
-              <w:t>اطلاعات پایه دانشگاه علمی کاربردی</w:t>
-            </w:r>
-            <w:r>
-              <w:rPr>
-                <w:rFonts w:cs="Cambria" w:hint="cs"/>
-                <w:sz w:val="24"/>
-                <w:rtl/>
-              </w:rPr>
-              <w:t>"</w:t>
-            </w:r>
-            <w:r>
-              <w:rPr>
-                <w:rFonts w:hint="cs"/>
-                <w:sz w:val="24"/>
-                <w:rtl/>
-              </w:rPr>
-              <w:t xml:space="preserve"> میباشد.</w:t>
-            </w:r>
-          </w:p>
-          <w:p>
-            <w:pPr>
-              <w:ind w:left="0"/>
-              <w:rPr>
-                <w:sz w:val="24"/>
-                <w:rtl/>
-              </w:rPr>
-            </w:pPr>
-            <w:r>
-              <w:rPr>
-                <w:rFonts w:hint="cs"/>
-                <w:sz w:val="24"/>
-                <w:rtl/>
-              </w:rPr>
-              <w:t>با انتخاب فیلد کد محل ، فرم جستجوی محل های تعریف شده دانشگاه علمی کاربردی نمایش داده میشود. (اطلاعات نحوه جستجو اعلام شود)</w:t>
-            </w:r>
-          </w:p>
-          <w:p>
-            <w:pPr>
-              <w:ind w:left="0"/>
-              <w:rPr>
-                <w:sz w:val="24"/>
-                <w:rtl/>
-              </w:rPr>
-            </w:pPr>
-            <w:r>
-              <w:rPr>
-                <w:rFonts w:hint="cs"/>
-                <w:sz w:val="24"/>
-                <w:rtl/>
-              </w:rPr>
-              <w:t>جدول این بخش شامل ستون های زیر میباشد :</w:t>
-            </w:r>
-          </w:p>
-          <w:p>
-            <w:pPr>
-              <w:ind w:left="0"/>
-              <w:rPr>
-                <w:sz w:val="24"/>
-                <w:rtl/>
-              </w:rPr>
-            </w:pPr>
-            <w:r>
-              <w:rPr>
-                <w:rFonts w:hint="cs"/>
-                <w:sz w:val="24"/>
-                <w:rtl/>
-              </w:rPr>
-              <w:t xml:space="preserve">ردیف ، </w:t>
-            </w:r>
-            <w:r>
-              <w:rPr>
-                <w:rFonts w:hint="cs"/>
-                <w:sz w:val="24"/>
-                <w:rtl/>
-              </w:rPr>
-              <w:t>نوع دستگاه ، نام محل ، کد محل ، شماره سریال ، نوع ثبت</w:t>
-            </w:r>
-            <w:r>
-              <w:rPr>
-                <w:rFonts w:hint="cs"/>
-                <w:sz w:val="24"/>
-                <w:rtl/>
-              </w:rPr>
-              <w:t xml:space="preserve"> ، وضعیت  </w:t>
-            </w:r>
-          </w:p>
-          <w:p>
-            <w:pPr>
-              <w:ind w:left="0"/>
-              <w:rPr>
-                <w:sz w:val="24"/>
-                <w:rtl/>
-              </w:rPr>
-            </w:pPr>
-            <w:r>
-              <w:rPr>
-                <w:rFonts w:hint="cs"/>
-                <w:sz w:val="24"/>
-                <w:rtl/>
-              </w:rPr>
-              <w:t xml:space="preserve">با انتخاب دکمه افزودن یا ویرایش ، فرم </w:t>
-            </w:r>
-            <w:r>
-              <w:rPr>
-                <w:rFonts w:cs="Cambria" w:hint="cs"/>
-                <w:sz w:val="24"/>
-                <w:rtl/>
-              </w:rPr>
-              <w:t>"</w:t>
-            </w:r>
-            <w:r>
-              <w:rPr>
-                <w:rFonts w:hint="cs"/>
-                <w:sz w:val="24"/>
-                <w:rtl/>
-              </w:rPr>
-              <w:t>تعریف اطلاعات دستگاه کنترلی</w:t>
-            </w:r>
-            <w:r>
-              <w:rPr>
-                <w:rFonts w:cs="Cambria" w:hint="cs"/>
-                <w:sz w:val="24"/>
-                <w:rtl/>
-              </w:rPr>
-              <w:t>"</w:t>
-            </w:r>
-            <w:r>
-              <w:rPr>
-                <w:rFonts w:hint="cs"/>
-                <w:sz w:val="24"/>
-                <w:rtl/>
-              </w:rPr>
-              <w:t xml:space="preserve"> به کاربر نمایش داده خواهد شد.</w:t>
-            </w:r>
-          </w:p>
-          <w:p>
-            <w:pPr>
-              <w:ind w:left="0"/>
-              <w:rPr>
-                <w:sz w:val="24"/>
-                <w:rtl/>
-              </w:rPr>
-            </w:pPr>
-            <w:r>
-              <w:rPr>
-                <w:rFonts w:hint="cs"/>
-                <w:sz w:val="24"/>
-                <w:rtl/>
-              </w:rPr>
-              <w:t xml:space="preserve">امکان دریافت خرجی در فایل اکسل از جدول این قسمت وجود خواهد داشت. </w:t>
-            </w:r>
-          </w:p>
-          <w:p>
-            <w:pPr>
-              <w:ind w:left="0"/>
-              <w:rPr>
-                <w:sz w:val="24"/>
-                <w:rtl/>
-              </w:rPr>
-            </w:pPr>
-          </w:p>
-          <w:p>
-            <w:pPr>
-              <w:ind w:left="0"/>
-              <w:rPr>
-                <w:b/>
-                <w:bCs/>
-                <w:sz w:val="24"/>
-                <w:u w:val="single"/>
-                <w:rtl/>
-              </w:rPr>
-            </w:pPr>
-            <w:r>
-              <w:rPr>
-                <w:rFonts w:hint="cs"/>
-                <w:b/>
-                <w:bCs/>
-                <w:sz w:val="24"/>
-                <w:u w:val="single"/>
-                <w:rtl/>
-              </w:rPr>
-              <w:t xml:space="preserve">سربرگ نوع محل </w:t>
-            </w:r>
-          </w:p>
-          <w:p>
-            <w:pPr>
-              <w:ind w:left="0"/>
-              <w:rPr>
-                <w:sz w:val="24"/>
-                <w:rtl/>
-              </w:rPr>
-            </w:pPr>
-            <w:r>
-              <w:rPr>
-                <w:rFonts w:hint="cs"/>
-                <w:sz w:val="24"/>
-                <w:rtl/>
-              </w:rPr>
-              <w:t>در این سربرگ جدول نوع محل ها وجود دارد که کاربر امکان افزودن و ویرایش اطلاعات را خواهد داشت. جدول این بخش شامل ستون های زیر میباشد :</w:t>
-            </w:r>
-          </w:p>
-          <w:p>
-            <w:pPr>
-              <w:ind w:left="0"/>
-              <w:rPr>
-                <w:sz w:val="24"/>
-                <w:rtl/>
-              </w:rPr>
-            </w:pPr>
-            <w:r>
-              <w:rPr>
-                <w:rFonts w:hint="cs"/>
-                <w:sz w:val="24"/>
-                <w:rtl/>
-              </w:rPr>
-              <w:t xml:space="preserve">ردیف ، نوع </w:t>
-            </w:r>
-            <w:r>
-              <w:rPr>
-                <w:rFonts w:hint="cs"/>
-                <w:sz w:val="24"/>
-                <w:rtl/>
-              </w:rPr>
-              <w:t>محل</w:t>
-            </w:r>
-            <w:r>
-              <w:rPr>
-                <w:rFonts w:hint="cs"/>
-                <w:sz w:val="24"/>
-                <w:rtl/>
-              </w:rPr>
-              <w:t xml:space="preserve"> ، وضعیت</w:t>
-            </w:r>
-          </w:p>
-          <w:p>
-            <w:pPr>
-              <w:ind w:left="0"/>
-              <w:rPr>
-                <w:sz w:val="24"/>
-                <w:rtl/>
-              </w:rPr>
-            </w:pPr>
-            <w:r>
-              <w:rPr>
-                <w:rFonts w:hint="cs"/>
-                <w:sz w:val="24"/>
-                <w:rtl/>
-              </w:rPr>
-              <w:t xml:space="preserve">با انتخاب دکمه افزودن یا ویرایش ، فرم </w:t>
-            </w:r>
-            <w:r>
-              <w:rPr>
-                <w:rFonts w:cs="Cambria" w:hint="cs"/>
-                <w:sz w:val="24"/>
-                <w:rtl/>
-              </w:rPr>
-              <w:t>"</w:t>
-            </w:r>
-            <w:r>
-              <w:rPr>
-                <w:rFonts w:hint="cs"/>
-                <w:sz w:val="24"/>
-                <w:rtl/>
-              </w:rPr>
-              <w:t xml:space="preserve">تعریف نوع </w:t>
-            </w:r>
-            <w:r>
-              <w:rPr>
-                <w:rFonts w:hint="cs"/>
-                <w:sz w:val="24"/>
-                <w:rtl/>
-              </w:rPr>
-              <w:t>محل</w:t>
-            </w:r>
-            <w:r>
-              <w:rPr>
-                <w:rFonts w:cs="Cambria" w:hint="cs"/>
-                <w:sz w:val="24"/>
-                <w:rtl/>
-              </w:rPr>
-              <w:t>"</w:t>
-            </w:r>
-            <w:r>
-              <w:rPr>
-                <w:rFonts w:hint="cs"/>
-                <w:sz w:val="24"/>
-                <w:rtl/>
-              </w:rPr>
-              <w:t xml:space="preserve"> به کاربر نمایش داده خواهد شد.</w:t>
-            </w:r>
-          </w:p>
-          <w:p>
-            <w:pPr>
-              <w:ind w:left="0"/>
-              <w:rPr>
-                <w:sz w:val="24"/>
-                <w:rtl/>
-              </w:rPr>
-            </w:pPr>
-            <w:r>
-              <w:rPr>
-                <w:rFonts w:hint="cs"/>
-                <w:sz w:val="24"/>
-                <w:rtl/>
-              </w:rPr>
-              <w:t xml:space="preserve">امکان دریافت خرجی در فایل اکسل از جدول این قسمت وجود خواهد داشت. </w:t>
-            </w:r>
-          </w:p>
-          <w:p>
-            <w:pPr>
-              <w:ind w:left="0"/>
-              <w:rPr>
-                <w:sz w:val="24"/>
-                <w:rtl/>
-              </w:rPr>
-            </w:pPr>
-          </w:p>
-          <w:p>
-            <w:pPr>
-              <w:ind w:left="0"/>
-              <w:rPr>
-                <w:b/>
-                <w:bCs/>
-                <w:sz w:val="24"/>
-                <w:u w:val="single"/>
-                <w:rtl/>
-              </w:rPr>
-            </w:pPr>
-            <w:r>
-              <w:rPr>
-                <w:rFonts w:hint="cs"/>
-                <w:b/>
-                <w:bCs/>
-                <w:sz w:val="24"/>
-                <w:u w:val="single"/>
-                <w:rtl/>
-              </w:rPr>
-              <w:t>سربرگ اطلاعات محل ها</w:t>
-            </w:r>
-          </w:p>
-          <w:p>
-            <w:pPr>
-              <w:ind w:left="0"/>
-              <w:rPr>
-                <w:sz w:val="24"/>
-                <w:rtl/>
-              </w:rPr>
-            </w:pPr>
-            <w:r>
-              <w:rPr>
-                <w:rFonts w:hint="cs"/>
-                <w:sz w:val="24"/>
-                <w:rtl/>
-              </w:rPr>
-              <w:t>در این سربرگ جدول اطلاعات محل ها وجود دارد که کاربر امکان افزودن و ویرایش اطلاعات را خواهد داشت.</w:t>
-            </w:r>
-          </w:p>
-          <w:p>
-            <w:pPr>
-              <w:ind w:left="0"/>
-              <w:rPr>
-                <w:sz w:val="24"/>
-                <w:rtl/>
-              </w:rPr>
-            </w:pPr>
-            <w:r>
-              <w:rPr>
-                <w:rFonts w:hint="cs"/>
-                <w:sz w:val="24"/>
-                <w:rtl/>
-              </w:rPr>
-              <w:lastRenderedPageBreak/>
-              <w:t xml:space="preserve">فیلد </w:t>
-            </w:r>
-            <w:r>
-              <w:rPr>
-                <w:rFonts w:cs="Cambria" w:hint="cs"/>
-                <w:sz w:val="24"/>
-                <w:rtl/>
-              </w:rPr>
-              <w:t>"</w:t>
-            </w:r>
-            <w:r>
-              <w:rPr>
-                <w:rFonts w:hint="cs"/>
-                <w:sz w:val="24"/>
-                <w:rtl/>
-              </w:rPr>
-              <w:t>نوع محل</w:t>
-            </w:r>
-            <w:r>
-              <w:rPr>
-                <w:rFonts w:cs="Cambria" w:hint="cs"/>
-                <w:sz w:val="24"/>
-                <w:rtl/>
-              </w:rPr>
-              <w:t>"</w:t>
-            </w:r>
-            <w:r>
-              <w:rPr>
-                <w:rFonts w:hint="cs"/>
-                <w:sz w:val="24"/>
-                <w:rtl/>
-              </w:rPr>
-              <w:t xml:space="preserve"> شامل مقادیر تعریف شده و فعال در سربرگ </w:t>
-            </w:r>
-            <w:r>
-              <w:rPr>
-                <w:rFonts w:cs="Cambria" w:hint="cs"/>
-                <w:sz w:val="24"/>
-                <w:rtl/>
-              </w:rPr>
-              <w:t>"</w:t>
-            </w:r>
-            <w:r>
-              <w:rPr>
-                <w:rFonts w:hint="cs"/>
-                <w:sz w:val="24"/>
-                <w:rtl/>
-              </w:rPr>
-              <w:t>نوع محل</w:t>
-            </w:r>
-            <w:r>
-              <w:rPr>
-                <w:rFonts w:cs="Cambria" w:hint="cs"/>
-                <w:sz w:val="24"/>
-                <w:rtl/>
-              </w:rPr>
-              <w:t>"</w:t>
-            </w:r>
-            <w:r>
-              <w:rPr>
-                <w:rFonts w:hint="cs"/>
-                <w:sz w:val="24"/>
-                <w:rtl/>
-              </w:rPr>
-              <w:t xml:space="preserve"> از فرم </w:t>
-            </w:r>
-            <w:r>
-              <w:rPr>
-                <w:rFonts w:cs="Cambria" w:hint="cs"/>
-                <w:sz w:val="24"/>
-                <w:rtl/>
-              </w:rPr>
-              <w:t>"</w:t>
-            </w:r>
-            <w:r>
-              <w:rPr>
-                <w:rFonts w:hint="cs"/>
-                <w:sz w:val="24"/>
-                <w:rtl/>
-              </w:rPr>
-              <w:t>اطلاعات پایه دانشگاه علمی کاربردی</w:t>
-            </w:r>
-            <w:r>
-              <w:rPr>
-                <w:rFonts w:cs="Cambria" w:hint="cs"/>
-                <w:sz w:val="24"/>
-                <w:rtl/>
-              </w:rPr>
-              <w:t>"</w:t>
-            </w:r>
-            <w:r>
-              <w:rPr>
-                <w:rFonts w:hint="cs"/>
-                <w:sz w:val="24"/>
-                <w:rtl/>
-              </w:rPr>
-              <w:t xml:space="preserve"> میباشد.</w:t>
-            </w:r>
-          </w:p>
-          <w:p>
-            <w:pPr>
-              <w:ind w:left="0"/>
-              <w:rPr>
-                <w:sz w:val="24"/>
-                <w:rtl/>
-              </w:rPr>
-            </w:pPr>
-            <w:r>
-              <w:rPr>
-                <w:rFonts w:hint="cs"/>
-                <w:sz w:val="24"/>
-                <w:rtl/>
-              </w:rPr>
-              <w:t>فیلد نام محل به صورت رشته ای بوده و حداکثر 100 کاراکتر دریافت خواهد کرد.</w:t>
-            </w:r>
-          </w:p>
-          <w:p>
-            <w:pPr>
-              <w:ind w:left="0"/>
-              <w:rPr>
-                <w:sz w:val="24"/>
-                <w:rtl/>
-              </w:rPr>
-            </w:pPr>
-            <w:r>
-              <w:rPr>
-                <w:rFonts w:hint="cs"/>
-                <w:sz w:val="24"/>
-                <w:rtl/>
-              </w:rPr>
-              <w:t>جدول این بخش شامل ستون های زیر میباشد :</w:t>
-            </w:r>
-          </w:p>
-          <w:p>
-            <w:pPr>
-              <w:ind w:left="0"/>
-              <w:rPr>
-                <w:sz w:val="24"/>
-                <w:rtl/>
-              </w:rPr>
-            </w:pPr>
-            <w:r>
-              <w:rPr>
-                <w:rFonts w:hint="cs"/>
-                <w:sz w:val="24"/>
-                <w:rtl/>
-              </w:rPr>
-              <w:t xml:space="preserve">ردیف ، </w:t>
-            </w:r>
-            <w:r>
-              <w:rPr>
-                <w:rFonts w:hint="cs"/>
-                <w:sz w:val="24"/>
-                <w:rtl/>
-              </w:rPr>
-              <w:t>نام محل ، محل بالاسری ، نوع محل ، مختصات طول جغرافیایی ، مختصات عرض جغرافیایی</w:t>
-            </w:r>
-            <w:r>
-              <w:rPr>
-                <w:rFonts w:hint="cs"/>
-                <w:sz w:val="24"/>
-                <w:rtl/>
-              </w:rPr>
-              <w:t xml:space="preserve"> ، وضعیت  </w:t>
-            </w:r>
-          </w:p>
-          <w:p>
-            <w:pPr>
-              <w:ind w:left="0"/>
-              <w:rPr>
-                <w:sz w:val="24"/>
-                <w:rtl/>
-              </w:rPr>
-            </w:pPr>
-            <w:r>
-              <w:rPr>
-                <w:rFonts w:hint="cs"/>
-                <w:sz w:val="24"/>
-                <w:rtl/>
-              </w:rPr>
-              <w:t xml:space="preserve">با انتخاب دکمه افزودن یا ویرایش ، فرم </w:t>
-            </w:r>
-            <w:r>
-              <w:rPr>
-                <w:rFonts w:cs="Cambria" w:hint="cs"/>
-                <w:sz w:val="24"/>
-                <w:rtl/>
-              </w:rPr>
-              <w:t>"</w:t>
-            </w:r>
-            <w:r>
-              <w:rPr>
-                <w:rFonts w:hint="cs"/>
-                <w:sz w:val="24"/>
-                <w:rtl/>
-              </w:rPr>
-              <w:t xml:space="preserve">تعریف اطلاعات </w:t>
-            </w:r>
-            <w:r>
-              <w:rPr>
-                <w:rFonts w:hint="cs"/>
-                <w:sz w:val="24"/>
-                <w:rtl/>
-              </w:rPr>
-              <w:t>محل ها</w:t>
-            </w:r>
-            <w:r>
-              <w:rPr>
-                <w:rFonts w:cs="Cambria" w:hint="cs"/>
-                <w:sz w:val="24"/>
-                <w:rtl/>
-              </w:rPr>
-              <w:t>"</w:t>
-            </w:r>
-            <w:r>
-              <w:rPr>
-                <w:rFonts w:hint="cs"/>
-                <w:sz w:val="24"/>
-                <w:rtl/>
-              </w:rPr>
-              <w:t xml:space="preserve"> به کاربر نمایش داده خواهد شد.</w:t>
-            </w:r>
-          </w:p>
-          <w:p>
-            <w:pPr>
-              <w:ind w:left="0"/>
-              <w:rPr>
-                <w:sz w:val="24"/>
-                <w:rtl/>
-              </w:rPr>
-            </w:pPr>
-            <w:r>
-              <w:rPr>
-                <w:rFonts w:hint="cs"/>
-                <w:sz w:val="24"/>
-                <w:rtl/>
-              </w:rPr>
-              <w:t xml:space="preserve">امکان دریافت خرجی در فایل اکسل از جدول این قسمت وجود خواهد داشت. </w:t>
-            </w:r>
-          </w:p>
-          <w:p>
-            <w:pPr>
-              <w:ind w:left="0"/>
-              <w:rPr>
-                <w:sz w:val="24"/>
-                <w:rtl/>
-              </w:rPr>
-            </w:pPr>
-          </w:p>
-          <w:p>
-            <w:pPr>
-              <w:ind w:left="0"/>
-              <w:rPr>
-                <w:b/>
-                <w:bCs/>
-                <w:sz w:val="24"/>
-                <w:u w:val="single"/>
-                <w:rtl/>
-              </w:rPr>
-            </w:pPr>
-            <w:r>
-              <w:rPr>
-                <w:rFonts w:hint="cs"/>
-                <w:b/>
-                <w:bCs/>
-                <w:sz w:val="24"/>
-                <w:u w:val="single"/>
-                <w:rtl/>
-              </w:rPr>
-              <w:t xml:space="preserve">سربرگ نوع شخص </w:t>
-            </w:r>
-          </w:p>
-          <w:p>
-            <w:pPr>
-              <w:ind w:left="0"/>
-              <w:rPr>
-                <w:sz w:val="24"/>
-                <w:rtl/>
-              </w:rPr>
-            </w:pPr>
-            <w:r>
-              <w:rPr>
-                <w:rFonts w:hint="cs"/>
-                <w:sz w:val="24"/>
-                <w:rtl/>
-              </w:rPr>
-              <w:t>در این سربرگ جدول نوع شخص ها وجود دارد که کاربر امکان افزودن و ویرایش اطلاعات را خواهد داشت. جدول این بخش شامل ستون های زیر میباشد :</w:t>
-            </w:r>
-          </w:p>
-          <w:p>
-            <w:pPr>
-              <w:ind w:left="0"/>
-              <w:rPr>
-                <w:sz w:val="24"/>
-                <w:rtl/>
-              </w:rPr>
-            </w:pPr>
-            <w:r>
-              <w:rPr>
-                <w:rFonts w:hint="cs"/>
-                <w:sz w:val="24"/>
-                <w:rtl/>
-              </w:rPr>
-              <w:t>ردیف ، نوع شخص ، وضعیت</w:t>
-            </w:r>
-          </w:p>
-          <w:p>
-            <w:pPr>
-              <w:ind w:left="0"/>
-              <w:rPr>
-                <w:sz w:val="24"/>
-                <w:rtl/>
-              </w:rPr>
-            </w:pPr>
-            <w:r>
-              <w:rPr>
-                <w:rFonts w:hint="cs"/>
-                <w:sz w:val="24"/>
-                <w:rtl/>
-              </w:rPr>
-              <w:t xml:space="preserve">با انتخاب دکمه افزودن یا ویرایش ، فرم </w:t>
-            </w:r>
-            <w:r>
-              <w:rPr>
-                <w:rFonts w:cs="Cambria" w:hint="cs"/>
-                <w:sz w:val="24"/>
-                <w:rtl/>
-              </w:rPr>
-              <w:t>"</w:t>
-            </w:r>
-            <w:r>
-              <w:rPr>
-                <w:rFonts w:hint="cs"/>
-                <w:sz w:val="24"/>
-                <w:rtl/>
-              </w:rPr>
-              <w:t>تعریف نوع شخص</w:t>
-            </w:r>
-            <w:r>
-              <w:rPr>
-                <w:rFonts w:cs="Cambria" w:hint="cs"/>
-                <w:sz w:val="24"/>
-                <w:rtl/>
-              </w:rPr>
-              <w:t>"</w:t>
-            </w:r>
-            <w:r>
-              <w:rPr>
-                <w:rFonts w:hint="cs"/>
-                <w:sz w:val="24"/>
-                <w:rtl/>
-              </w:rPr>
-              <w:t xml:space="preserve"> به کاربر نمایش داده خواهد شد.</w:t>
-            </w:r>
-          </w:p>
-          <w:p>
-            <w:pPr>
-              <w:ind w:left="0"/>
-              <w:rPr>
-                <w:sz w:val="24"/>
-                <w:rtl/>
-              </w:rPr>
-            </w:pPr>
-            <w:r>
-              <w:rPr>
-                <w:rFonts w:hint="cs"/>
-                <w:sz w:val="24"/>
-                <w:rtl/>
-              </w:rPr>
-              <w:t xml:space="preserve">امکان دریافت خرجی در فایل اکسل از جدول این قسمت وجود خواهد داشت. </w:t>
-            </w:r>
-          </w:p>
-          <w:p>
-            <w:pPr>
-              <w:ind w:left="0"/>
-              <w:rPr>
-                <w:sz w:val="24"/>
-                <w:rtl/>
-              </w:rPr>
-            </w:pPr>
-          </w:p>
-          <w:p>
-            <w:pPr>
-              <w:ind w:left="0"/>
-              <w:rPr>
-                <w:b/>
-                <w:bCs/>
-                <w:sz w:val="24"/>
-                <w:u w:val="single"/>
-                <w:rtl/>
-              </w:rPr>
-            </w:pPr>
-            <w:r>
-              <w:rPr>
-                <w:rFonts w:hint="cs"/>
-                <w:b/>
-                <w:bCs/>
-                <w:sz w:val="24"/>
-                <w:u w:val="single"/>
-                <w:rtl/>
-              </w:rPr>
-              <w:t xml:space="preserve">سربرگ سمت سازمانی </w:t>
-            </w:r>
-          </w:p>
-          <w:p>
-            <w:pPr>
-              <w:ind w:left="0"/>
-              <w:rPr>
-                <w:sz w:val="24"/>
-                <w:rtl/>
-              </w:rPr>
-            </w:pPr>
-            <w:r>
-              <w:rPr>
-                <w:rFonts w:hint="cs"/>
-                <w:sz w:val="24"/>
-                <w:rtl/>
-              </w:rPr>
-              <w:t>در این سربرگ جدول سمت های سازمانی وجود دارد که کاربر امکان افزودن و ویرایش اطلاعات را خواهد داشت. جدول این بخش شامل ستون های زیر میباشد :</w:t>
-            </w:r>
-          </w:p>
-          <w:p>
-            <w:pPr>
-              <w:ind w:left="0"/>
-              <w:rPr>
-                <w:sz w:val="24"/>
-                <w:rtl/>
-              </w:rPr>
-            </w:pPr>
-            <w:r>
-              <w:rPr>
-                <w:rFonts w:hint="cs"/>
-                <w:sz w:val="24"/>
-                <w:rtl/>
-              </w:rPr>
-              <w:lastRenderedPageBreak/>
-              <w:t>ردیف ، نام سمت سازمانی ، وضعیت</w:t>
-            </w:r>
-          </w:p>
-          <w:p>
-            <w:pPr>
-              <w:ind w:left="0"/>
-              <w:rPr>
-                <w:sz w:val="24"/>
-                <w:rtl/>
-              </w:rPr>
-            </w:pPr>
-            <w:r>
-              <w:rPr>
-                <w:rFonts w:hint="cs"/>
-                <w:sz w:val="24"/>
-                <w:rtl/>
-              </w:rPr>
-              <w:t xml:space="preserve">با انتخاب دکمه افزودن یا ویرایش ، فرم </w:t>
-            </w:r>
-            <w:r>
-              <w:rPr>
-                <w:rFonts w:cs="Cambria" w:hint="cs"/>
-                <w:sz w:val="24"/>
-                <w:rtl/>
-              </w:rPr>
-              <w:t>"</w:t>
-            </w:r>
-            <w:r>
-              <w:rPr>
-                <w:rFonts w:hint="cs"/>
-                <w:sz w:val="24"/>
-                <w:rtl/>
-              </w:rPr>
-              <w:t>تعریف سمت سازمانی</w:t>
-            </w:r>
-            <w:r>
-              <w:rPr>
-                <w:rFonts w:cs="Cambria" w:hint="cs"/>
-                <w:sz w:val="24"/>
-                <w:rtl/>
-              </w:rPr>
-              <w:t>"</w:t>
-            </w:r>
-            <w:r>
-              <w:rPr>
-                <w:rFonts w:hint="cs"/>
-                <w:sz w:val="24"/>
-                <w:rtl/>
-              </w:rPr>
-              <w:t xml:space="preserve"> به کاربر نمایش داده خواهد شد.</w:t>
-            </w:r>
-          </w:p>
-          <w:p>
-            <w:pPr>
-              <w:ind w:left="0"/>
-              <w:rPr>
-                <w:sz w:val="24"/>
-                <w:rtl/>
-              </w:rPr>
-            </w:pPr>
-            <w:r>
-              <w:rPr>
-                <w:rFonts w:hint="cs"/>
-                <w:sz w:val="24"/>
-                <w:rtl/>
-              </w:rPr>
-              <w:t xml:space="preserve">امکان دریافت خرجی در فایل اکسل از جدول این قسمت وجود خواهد داشت. </w:t>
-            </w:r>
-          </w:p>
-          <w:p>
-            <w:pPr>
-              <w:ind w:left="0"/>
-              <w:rPr>
-                <w:sz w:val="24"/>
-                <w:rtl/>
-              </w:rPr>
-            </w:pPr>
-          </w:p>
-          <w:p>
-            <w:pPr>
-              <w:ind w:left="0"/>
-              <w:rPr>
-                <w:b/>
-                <w:bCs/>
-                <w:sz w:val="24"/>
-                <w:u w:val="single"/>
-                <w:rtl/>
-              </w:rPr>
-            </w:pPr>
-            <w:r>
-              <w:rPr>
-                <w:rFonts w:hint="cs"/>
-                <w:b/>
-                <w:bCs/>
-                <w:sz w:val="24"/>
-                <w:u w:val="single"/>
-                <w:rtl/>
-              </w:rPr>
-              <w:t xml:space="preserve">سربرگ نوع رویداد </w:t>
-            </w:r>
-          </w:p>
-          <w:p>
-            <w:pPr>
-              <w:ind w:left="0"/>
-              <w:rPr>
-                <w:sz w:val="24"/>
-                <w:rtl/>
-              </w:rPr>
-            </w:pPr>
-            <w:r>
-              <w:rPr>
-                <w:rFonts w:hint="cs"/>
-                <w:sz w:val="24"/>
-                <w:rtl/>
-              </w:rPr>
-              <w:t xml:space="preserve">در این سربرگ جدول نوع </w:t>
-            </w:r>
-            <w:r>
-              <w:rPr>
-                <w:rFonts w:hint="cs"/>
-                <w:sz w:val="24"/>
-                <w:rtl/>
-              </w:rPr>
-              <w:t>رویداد</w:t>
-            </w:r>
-            <w:r>
-              <w:rPr>
-                <w:rFonts w:hint="cs"/>
-                <w:sz w:val="24"/>
-                <w:rtl/>
-              </w:rPr>
-              <w:t xml:space="preserve"> ها وجود دارد که کاربر امکان افزودن و ویرایش اطلاعات را خواهد داشت. جدول این بخش شامل ستون های زیر میباشد :</w:t>
-            </w:r>
-          </w:p>
-          <w:p>
-            <w:pPr>
-              <w:ind w:left="0"/>
-              <w:rPr>
-                <w:sz w:val="24"/>
-                <w:rtl/>
-              </w:rPr>
-            </w:pPr>
-            <w:r>
-              <w:rPr>
-                <w:rFonts w:hint="cs"/>
-                <w:sz w:val="24"/>
-                <w:rtl/>
-              </w:rPr>
-              <w:t xml:space="preserve">ردیف ، نوع </w:t>
-            </w:r>
-            <w:r>
-              <w:rPr>
-                <w:rFonts w:hint="cs"/>
-                <w:sz w:val="24"/>
-                <w:rtl/>
-              </w:rPr>
-              <w:t>رویداد</w:t>
-            </w:r>
-            <w:r>
-              <w:rPr>
-                <w:rFonts w:hint="cs"/>
-                <w:sz w:val="24"/>
-                <w:rtl/>
-              </w:rPr>
-              <w:t xml:space="preserve"> ، وضعیت</w:t>
-            </w:r>
-          </w:p>
-          <w:p>
-            <w:pPr>
-              <w:ind w:left="0"/>
-              <w:rPr>
-                <w:sz w:val="24"/>
-                <w:rtl/>
-              </w:rPr>
-            </w:pPr>
-            <w:r>
-              <w:rPr>
-                <w:rFonts w:hint="cs"/>
-                <w:sz w:val="24"/>
-                <w:rtl/>
-              </w:rPr>
-              <w:t xml:space="preserve">با انتخاب دکمه افزودن یا ویرایش ، فرم </w:t>
-            </w:r>
-            <w:r>
-              <w:rPr>
-                <w:rFonts w:cs="Cambria" w:hint="cs"/>
-                <w:sz w:val="24"/>
-                <w:rtl/>
-              </w:rPr>
-              <w:t>"</w:t>
-            </w:r>
-            <w:r>
-              <w:rPr>
-                <w:rFonts w:hint="cs"/>
-                <w:sz w:val="24"/>
-                <w:rtl/>
-              </w:rPr>
-              <w:t xml:space="preserve">تعریف نوع </w:t>
-            </w:r>
-            <w:r>
-              <w:rPr>
-                <w:rFonts w:hint="cs"/>
-                <w:sz w:val="24"/>
-                <w:rtl/>
-              </w:rPr>
-              <w:t>رویداد</w:t>
-            </w:r>
-            <w:r>
-              <w:rPr>
-                <w:rFonts w:cs="Cambria" w:hint="cs"/>
-                <w:sz w:val="24"/>
-                <w:rtl/>
-              </w:rPr>
-              <w:t>"</w:t>
-            </w:r>
-            <w:r>
-              <w:rPr>
-                <w:rFonts w:hint="cs"/>
-                <w:sz w:val="24"/>
-                <w:rtl/>
-              </w:rPr>
-              <w:t xml:space="preserve"> به کاربر نمایش داده خواهد شد.</w:t>
-            </w:r>
-          </w:p>
-          <w:p>
-            <w:pPr>
-              <w:ind w:left="0"/>
-              <w:rPr>
-                <w:sz w:val="24"/>
-                <w:rtl/>
-              </w:rPr>
-            </w:pPr>
-            <w:r>
-              <w:rPr>
-                <w:rFonts w:hint="cs"/>
-                <w:sz w:val="24"/>
-                <w:rtl/>
-              </w:rPr>
-              <w:t xml:space="preserve">امکان دریافت خرجی در فایل اکسل از جدول این قسمت وجود خواهد داشت. </w:t>
-            </w:r>
-          </w:p>
-          <w:p>
-            <w:pPr>
-              <w:ind w:left="0"/>
-              <w:rPr>
-                <w:sz w:val="24"/>
-                <w:rtl/>
-              </w:rPr>
-            </w:pPr>
-          </w:p>
-          <w:p>
-            <w:pPr>
-              <w:ind w:left="0"/>
-              <w:rPr>
-                <w:b/>
-                <w:bCs/>
-                <w:sz w:val="24"/>
-                <w:u w:val="single"/>
-                <w:rtl/>
-              </w:rPr>
-            </w:pPr>
-            <w:r>
-              <w:rPr>
-                <w:rFonts w:hint="cs"/>
-                <w:b/>
-                <w:bCs/>
-                <w:sz w:val="24"/>
-                <w:u w:val="single"/>
-                <w:rtl/>
-              </w:rPr>
-              <w:t>سربرگ رویداد</w:t>
-            </w:r>
-          </w:p>
-          <w:p>
-            <w:pPr>
-              <w:ind w:left="0"/>
-              <w:rPr>
-                <w:sz w:val="24"/>
-                <w:rtl/>
-              </w:rPr>
-            </w:pPr>
-            <w:r>
-              <w:rPr>
-                <w:rFonts w:hint="cs"/>
-                <w:sz w:val="24"/>
-                <w:rtl/>
-              </w:rPr>
-              <w:t>در این سربرگ جدول اطلاعات رویداد ها وجود دارد که کاربر امکان افزودن و ویرایش اطلاعات را خواهد داشت.</w:t>
-            </w:r>
-            <w:r>
-              <w:rPr>
-                <w:rFonts w:hint="cs"/>
-                <w:sz w:val="24"/>
-                <w:rtl/>
-              </w:rPr>
-              <w:t xml:space="preserve"> در ابتدا از بخش تعریف رویداد ، رویداد مورد نشر را تعریف کرده و پس از آن با انتخاب رویداد مورد نظر ، از بخش جزئیات زمان برگزاری رویداد ، اطلاعات مورد نظر را وارد نمایید.</w:t>
-            </w:r>
-          </w:p>
-          <w:p>
-            <w:pPr>
-              <w:ind w:left="0"/>
-              <w:rPr>
-                <w:sz w:val="24"/>
-                <w:rtl/>
-              </w:rPr>
-            </w:pPr>
-            <w:r>
-              <w:rPr>
-                <w:rFonts w:hint="cs"/>
-                <w:sz w:val="24"/>
-                <w:rtl/>
-              </w:rPr>
-              <w:t xml:space="preserve">فیلد </w:t>
-            </w:r>
-            <w:r>
-              <w:rPr>
-                <w:rFonts w:cs="Cambria" w:hint="cs"/>
-                <w:sz w:val="24"/>
-                <w:rtl/>
-              </w:rPr>
-              <w:t>"</w:t>
-            </w:r>
-            <w:r>
-              <w:rPr>
-                <w:rFonts w:hint="cs"/>
-                <w:sz w:val="24"/>
-                <w:rtl/>
-              </w:rPr>
-              <w:t>نوع رویداد</w:t>
-            </w:r>
-            <w:r>
-              <w:rPr>
-                <w:rFonts w:cs="Cambria" w:hint="cs"/>
-                <w:sz w:val="24"/>
-                <w:rtl/>
-              </w:rPr>
-              <w:t>"</w:t>
-            </w:r>
-            <w:r>
-              <w:rPr>
-                <w:rFonts w:hint="cs"/>
-                <w:sz w:val="24"/>
-                <w:rtl/>
-              </w:rPr>
-              <w:t xml:space="preserve"> شامل مقادیر تعریف شده و فعال در سربرگ </w:t>
-            </w:r>
-            <w:r>
-              <w:rPr>
-                <w:rFonts w:cs="Cambria" w:hint="cs"/>
-                <w:sz w:val="24"/>
-                <w:rtl/>
-              </w:rPr>
-              <w:t>"</w:t>
-            </w:r>
-            <w:r>
-              <w:rPr>
-                <w:rFonts w:hint="cs"/>
-                <w:sz w:val="24"/>
-                <w:rtl/>
-              </w:rPr>
-              <w:t>نوع رویداد</w:t>
-            </w:r>
-            <w:r>
-              <w:rPr>
-                <w:rFonts w:cs="Cambria" w:hint="cs"/>
-                <w:sz w:val="24"/>
-                <w:rtl/>
-              </w:rPr>
-              <w:t>"</w:t>
-            </w:r>
-            <w:r>
-              <w:rPr>
-                <w:rFonts w:hint="cs"/>
-                <w:sz w:val="24"/>
-                <w:rtl/>
-              </w:rPr>
-              <w:t xml:space="preserve"> از فرم </w:t>
-            </w:r>
-            <w:r>
-              <w:rPr>
-                <w:rFonts w:cs="Cambria" w:hint="cs"/>
-                <w:sz w:val="24"/>
-                <w:rtl/>
-              </w:rPr>
-              <w:t>"</w:t>
-            </w:r>
-            <w:r>
-              <w:rPr>
-                <w:rFonts w:hint="cs"/>
-                <w:sz w:val="24"/>
-                <w:rtl/>
-              </w:rPr>
-              <w:t>اطلاعات پایه دانشگاه علمی کاربردی</w:t>
-            </w:r>
-            <w:r>
-              <w:rPr>
-                <w:rFonts w:cs="Cambria" w:hint="cs"/>
-                <w:sz w:val="24"/>
-                <w:rtl/>
-              </w:rPr>
-              <w:t>"</w:t>
-            </w:r>
-            <w:r>
-              <w:rPr>
-                <w:rFonts w:hint="cs"/>
-                <w:sz w:val="24"/>
-                <w:rtl/>
-              </w:rPr>
-              <w:t xml:space="preserve"> میباشد.</w:t>
-            </w:r>
-          </w:p>
-          <w:p>
-            <w:pPr>
-              <w:ind w:left="0"/>
-              <w:rPr>
-                <w:sz w:val="24"/>
-                <w:rtl/>
-              </w:rPr>
-            </w:pPr>
-            <w:r>
-              <w:rPr>
-                <w:rFonts w:hint="cs"/>
-                <w:sz w:val="24"/>
-                <w:rtl/>
-              </w:rPr>
-              <w:t xml:space="preserve">با انتخاب فیلد </w:t>
-            </w:r>
-            <w:r>
-              <w:rPr>
-                <w:rFonts w:hint="cs"/>
-                <w:sz w:val="24"/>
-                <w:rtl/>
-              </w:rPr>
-              <w:t xml:space="preserve">نام </w:t>
-            </w:r>
-            <w:r>
-              <w:rPr>
-                <w:rFonts w:hint="cs"/>
-                <w:sz w:val="24"/>
-                <w:rtl/>
-              </w:rPr>
-              <w:t>محل ، فرم جستجوی محل های تعریف شده دانشگاه علمی کاربردی نمایش داده میشود. (اطلاعات نحوه جستجو اعلام شود)</w:t>
-            </w:r>
-          </w:p>
-          <w:p>
-            <w:pPr>
-              <w:ind w:left="0"/>
-              <w:rPr>
-                <w:sz w:val="24"/>
-                <w:rtl/>
-              </w:rPr>
-            </w:pPr>
-            <w:r>
-              <w:rPr>
-                <w:rFonts w:hint="cs"/>
-                <w:sz w:val="24"/>
-                <w:rtl/>
-              </w:rPr>
-              <w:lastRenderedPageBreak/>
-              <w:t xml:space="preserve">جدول </w:t>
-            </w:r>
-            <w:r>
-              <w:rPr>
-                <w:rFonts w:hint="cs"/>
-                <w:sz w:val="24"/>
-                <w:rtl/>
-              </w:rPr>
-              <w:t>بخش</w:t>
-            </w:r>
-            <w:r>
-              <w:rPr>
-                <w:rFonts w:hint="cs"/>
-                <w:sz w:val="24"/>
-                <w:rtl/>
-              </w:rPr>
-              <w:t xml:space="preserve"> تعریف رویداد</w:t>
-            </w:r>
-            <w:r>
-              <w:rPr>
-                <w:rFonts w:hint="cs"/>
-                <w:sz w:val="24"/>
-                <w:rtl/>
-              </w:rPr>
-              <w:t xml:space="preserve"> شامل ستون های زیر میباشد :</w:t>
-            </w:r>
-          </w:p>
-          <w:p>
-            <w:pPr>
-              <w:ind w:left="0"/>
-              <w:rPr>
-                <w:sz w:val="24"/>
-                <w:rtl/>
-              </w:rPr>
-            </w:pPr>
-            <w:r>
-              <w:rPr>
-                <w:rFonts w:hint="cs"/>
-                <w:sz w:val="24"/>
-                <w:rtl/>
-              </w:rPr>
-              <w:t xml:space="preserve">ردیف ، </w:t>
-            </w:r>
-            <w:r>
-              <w:rPr>
-                <w:rFonts w:hint="cs"/>
-                <w:sz w:val="24"/>
-                <w:rtl/>
-              </w:rPr>
-              <w:t>نام رویداد ، نام محل ، نوع رویداد ، جزئیات اعضا ، وضعیت</w:t>
-            </w:r>
-            <w:r>
-              <w:rPr>
-                <w:rFonts w:hint="cs"/>
-                <w:sz w:val="24"/>
-                <w:rtl/>
-              </w:rPr>
-              <w:t xml:space="preserve"> </w:t>
-            </w:r>
-          </w:p>
-          <w:p>
-            <w:pPr>
-              <w:ind w:left="0"/>
-              <w:rPr>
-                <w:sz w:val="24"/>
-                <w:rtl/>
-              </w:rPr>
-            </w:pPr>
-            <w:r>
-              <w:rPr>
-                <w:rFonts w:hint="cs"/>
-                <w:sz w:val="24"/>
-                <w:rtl/>
-              </w:rPr>
-              <w:t xml:space="preserve">با انتخاب دکمه افزودن یا ویرایش ، فرم </w:t>
-            </w:r>
-            <w:r>
-              <w:rPr>
-                <w:rFonts w:cs="Cambria" w:hint="cs"/>
-                <w:sz w:val="24"/>
-                <w:rtl/>
-              </w:rPr>
-              <w:t>"</w:t>
-            </w:r>
-            <w:r>
-              <w:rPr>
-                <w:rFonts w:hint="cs"/>
-                <w:sz w:val="24"/>
-                <w:rtl/>
-              </w:rPr>
-              <w:t xml:space="preserve">تعریف </w:t>
-            </w:r>
-            <w:r>
-              <w:rPr>
-                <w:rFonts w:hint="cs"/>
-                <w:sz w:val="24"/>
-                <w:rtl/>
-              </w:rPr>
-              <w:t>جزئیات اعضای رویداد</w:t>
-            </w:r>
-            <w:r>
-              <w:rPr>
-                <w:rFonts w:cs="Cambria" w:hint="cs"/>
-                <w:sz w:val="24"/>
-                <w:rtl/>
-              </w:rPr>
-              <w:t>"</w:t>
-            </w:r>
-            <w:r>
-              <w:rPr>
-                <w:rFonts w:hint="cs"/>
-                <w:sz w:val="24"/>
-                <w:rtl/>
-              </w:rPr>
-              <w:t xml:space="preserve"> به کاربر نمایش داده خواهد شد.</w:t>
-            </w:r>
-          </w:p>
-          <w:p>
-            <w:pPr>
-              <w:ind w:left="0"/>
-              <w:rPr>
-                <w:sz w:val="24"/>
-                <w:rtl/>
-              </w:rPr>
-            </w:pPr>
-            <w:r>
-              <w:rPr>
-                <w:rFonts w:hint="cs"/>
-                <w:sz w:val="24"/>
-                <w:rtl/>
-              </w:rPr>
-              <w:t xml:space="preserve">امکان دریافت خرجی در فایل اکسل از جدول این قسمت وجود خواهد داشت. </w:t>
-            </w:r>
-          </w:p>
-          <w:p>
-            <w:pPr>
-              <w:ind w:left="0"/>
-              <w:rPr>
-                <w:sz w:val="24"/>
-                <w:rtl/>
-              </w:rPr>
-            </w:pPr>
-          </w:p>
-          <w:p>
-            <w:pPr>
-              <w:ind w:left="0"/>
-              <w:rPr>
-                <w:b/>
-                <w:bCs/>
-                <w:sz w:val="24"/>
-                <w:u w:val="single"/>
-                <w:rtl/>
-              </w:rPr>
-            </w:pPr>
-            <w:r>
-              <w:rPr>
-                <w:rFonts w:hint="cs"/>
-                <w:b/>
-                <w:bCs/>
-                <w:sz w:val="24"/>
-                <w:u w:val="single"/>
-                <w:rtl/>
-              </w:rPr>
-              <w:t xml:space="preserve">سربرگ مدارک پرسنل </w:t>
-            </w:r>
-          </w:p>
-          <w:p>
-            <w:pPr>
-              <w:ind w:left="0"/>
-              <w:rPr>
-                <w:sz w:val="24"/>
-                <w:rtl/>
-              </w:rPr>
-            </w:pPr>
-            <w:r>
-              <w:rPr>
-                <w:rFonts w:hint="cs"/>
-                <w:sz w:val="24"/>
-                <w:rtl/>
-              </w:rPr>
-              <w:t>در این سربرگ جدول مدارک پرسنل وجود دارد که کاربر امکان افزودن و ویرایش اطلاعات را خواهد داشت. جدول این بخش شامل ستون های زیر میباشد :</w:t>
-            </w:r>
-          </w:p>
-          <w:p>
-            <w:pPr>
-              <w:ind w:left="0"/>
-              <w:rPr>
-                <w:sz w:val="24"/>
-                <w:rtl/>
-              </w:rPr>
-            </w:pPr>
-            <w:r>
-              <w:rPr>
-                <w:rFonts w:hint="cs"/>
-                <w:sz w:val="24"/>
-                <w:rtl/>
-              </w:rPr>
-              <w:t>ردیف ، نام مدرک ، واحد مستقر ، وضعیت</w:t>
-            </w:r>
-          </w:p>
-          <w:p>
-            <w:pPr>
-              <w:ind w:left="0"/>
-              <w:rPr>
-                <w:sz w:val="24"/>
-                <w:rtl/>
-              </w:rPr>
-            </w:pPr>
-            <w:r>
-              <w:rPr>
-                <w:rFonts w:hint="cs"/>
-                <w:sz w:val="24"/>
-                <w:rtl/>
-              </w:rPr>
-              <w:t xml:space="preserve">با انتخاب دکمه افزودن یا ویرایش ، فرم </w:t>
-            </w:r>
-            <w:r>
-              <w:rPr>
-                <w:rFonts w:cs="Cambria" w:hint="cs"/>
-                <w:sz w:val="24"/>
-                <w:rtl/>
-              </w:rPr>
-              <w:t>"</w:t>
-            </w:r>
-            <w:r>
-              <w:rPr>
-                <w:rFonts w:hint="cs"/>
-                <w:sz w:val="24"/>
-                <w:rtl/>
-              </w:rPr>
-              <w:t>تعریف مدارک پرسنل</w:t>
-            </w:r>
-            <w:r>
-              <w:rPr>
-                <w:rFonts w:cs="Cambria" w:hint="cs"/>
-                <w:sz w:val="24"/>
-                <w:rtl/>
-              </w:rPr>
-              <w:t>"</w:t>
-            </w:r>
-            <w:r>
-              <w:rPr>
-                <w:rFonts w:hint="cs"/>
-                <w:sz w:val="24"/>
-                <w:rtl/>
-              </w:rPr>
-              <w:t xml:space="preserve"> به کاربر نمایش داده خواهد شد.</w:t>
-            </w:r>
-          </w:p>
-          <w:p>
-            <w:pPr>
-              <w:ind w:left="0"/>
-              <w:rPr>
-                <w:sz w:val="24"/>
-                <w:rtl/>
-              </w:rPr>
-            </w:pPr>
-            <w:r>
-              <w:rPr>
-                <w:rFonts w:hint="cs"/>
-                <w:sz w:val="24"/>
-                <w:rtl/>
-              </w:rPr>
-              <w:t xml:space="preserve">امکان دریافت خرجی در فایل اکسل از جدول این قسمت وجود خواهد داشت. </w:t>
-            </w:r>
-          </w:p>
-          <w:p>
-            <w:pPr>
-              <w:ind w:left="0"/>
-              <w:rPr>
-                <w:sz w:val="24"/>
-                <w:rtl/>
-              </w:rPr>
-            </w:pPr>
-          </w:p>
-          <w:p>
-            <w:pPr>
-              <w:ind w:left="0"/>
-              <w:rPr>
-                <w:sz w:val="24"/>
-                <w:u w:val="single"/>
-                <w:rtl/>
-              </w:rPr>
-            </w:pPr>
-            <w:r>
-              <w:rPr>
-                <w:rFonts w:hint="cs"/>
-                <w:sz w:val="24"/>
-                <w:u w:val="single"/>
-                <w:rtl/>
-              </w:rPr>
-              <w:t>سربرگ تقویم آموزشی</w:t>
-            </w:r>
-          </w:p>
-          <w:p>
-            <w:pPr>
-              <w:ind w:left="0"/>
-              <w:rPr>
-                <w:sz w:val="24"/>
-                <w:rtl/>
-              </w:rPr>
-            </w:pPr>
-            <w:r>
-              <w:rPr>
-                <w:rFonts w:hint="cs"/>
-                <w:sz w:val="24"/>
-                <w:rtl/>
-              </w:rPr>
-              <w:t>در این سربرگ جدول اطلاعات تقویم آموزشی وجود دارد که کاربر امکان افزودن و ویرایش اطلاعات را خواهد داشت.</w:t>
-            </w:r>
-          </w:p>
-          <w:p>
-            <w:pPr>
-              <w:ind w:left="0"/>
-              <w:rPr>
-                <w:sz w:val="24"/>
-                <w:rtl/>
-              </w:rPr>
-            </w:pPr>
-            <w:r>
-              <w:rPr>
-                <w:rFonts w:hint="cs"/>
-                <w:sz w:val="24"/>
-                <w:rtl/>
-              </w:rPr>
-              <w:t xml:space="preserve">فیلد </w:t>
-            </w:r>
-            <w:r>
-              <w:rPr>
-                <w:rFonts w:cs="Cambria" w:hint="cs"/>
-                <w:sz w:val="24"/>
-                <w:rtl/>
-              </w:rPr>
-              <w:t>"</w:t>
-            </w:r>
-            <w:r>
-              <w:rPr>
-                <w:rFonts w:hint="cs"/>
-                <w:sz w:val="24"/>
-                <w:rtl/>
-              </w:rPr>
               <w:t>سال تحصیلی</w:t>
             </w:r>
             <w:r>
@@ -16998,7 +16910,6 @@
                 <w:sz w:val="24"/>
                 <w:rtl/>
               </w:rPr>
-              <w:lastRenderedPageBreak/>
               <w:t>و ....</w:t>
             </w:r>
           </w:p>
@@ -17567,6 +17478,7 @@
                 <w:sz w:val="24"/>
                 <w:rtl/>
               </w:rPr>
+              <w:lastRenderedPageBreak/>
               <w:t>مقداردهی به فیلد این بخش اجباری میباشد.در صورت عدم مقداردهی ، سیستم پیغام مناسب را به کاربر نمایش خواهد داد.</w:t>
             </w:r>
           </w:p>
@@ -17873,7 +17785,6 @@
                 <w:sz w:val="24"/>
                 <w:rtl/>
               </w:rPr>
-              <w:lastRenderedPageBreak/>
               <w:t xml:space="preserve">لیست مقادیر </w:t>
             </w:r>
             <w:r>
@@ -19367,7 +19278,6 @@
                 <w:sz w:val="24"/>
                 <w:rtl/>
               </w:rPr>
-              <w:lastRenderedPageBreak/>
               <w:t xml:space="preserve">انتخاب فیلد </w:t>
             </w:r>
             <w:r>
@@ -20388,7 +20298,7 @@
                 <w:sz w:val="24"/>
                 <w:rtl/>
               </w:rPr>
-              <w:t xml:space="preserve">درخواست انتقال از تاریخ ، تا تاریخ ، ارائه درس توسط مرکز آموزش / تایید درس توسط مدرس از تاریخ ، تا تاریخ ، انتخاب واحد توسط دانشجویان از تاریخ ، تا تاریخ </w:t>
+              <w:t xml:space="preserve">درخواست انتقال از تاریخ ، تا تاریخ ، ارائه درس توسط مرکز آموزش / تایید درس توسط مدرس از تاریخ ، تا تاریخ ، انتخاب واحد توسط دانشجویان از تاریخ ، تا تاریخ ، ویرایش مدرس توسط مرکز آموزش از تاریخ ، تا تاریخ ، شروع کلاس ها ، انتخاب واحد با تاخیر و حذف و اضافه از تاریخ ، تا تاریخ ، درخواست مهمان از تاریخ ، تا تاریخ ، دسترسی واحد استانی به ویرایش مدرس از تاریخ ، تا تاریخ ، بررسی و ویرایش انتخاب واحد توسط توسط مرکز آموزش از تاریخ ، تا تاریخ ، تمدید درخواست مهمان از تاریخ ، تا تاریخ ، ارسال مدارک برای بررسی در شورای بررسی موارد خاص دانشگاه از تاریخ ، تا تاریخ ، امتحانات میان ترم از </w:t>
             </w:r>
             <w:r>
               <w:rPr>
@@ -20397,7 +20307,7 @@
                 <w:rtl/>
               </w:rPr>
               <w:lastRenderedPageBreak/>
-              <w:t>، ویرایش مدرس توسط مرکز آموزش از تاریخ ، تا تاریخ ، شروع کلاس ها ، انتخاب واحد با تاخیر و حذف و اضافه از تاریخ ، تا تاریخ ، درخواست مهمان از تاریخ ، تا تاریخ ، دسترسی واحد استانی به ویرایش مدرس از تاریخ ، تا تاریخ ، بررسی و ویرایش انتخاب واحد توسط توسط مرکز آموزش از تاریخ ، تا تاریخ ، تمدید درخواست مهمان از تاریخ ، تا تاریخ ، ارسال مدارک برای بررسی در شورای بررسی موارد خاص دانشگاه از تاریخ ، تا تاریخ ، امتحانات میان ترم از تاریخ ، تا تاریخ ، حذف اضطراری از تاریخ ، تا تاریخ ، ثبت و ویرایش غیبت 3/ 16 کلاسی توسط مرکز آموزش از تاریخ ، تا تاریخ ، اخذ کارت ورود به جلسه امتحان از تاریخ ، تا تاریخ ، پایان کلاس ها ، امتحانات از تاریخ ، تا تاریخ ، ثبت نمره تمامی دروس به جز کارورزی و پروژه از تاریخ ، تا تاریخ ، تجدید نظر نمرات از تاریخ ، تا تاریخ ، رسیدگی به تجدید نظر نمرات از تاریخ ، تا تاریخ ، ثبت نمرات دروس کارورزی و پروژه از تاریخ ، تا تاریخ</w:t>
+              <w:t>تاریخ ، تا تاریخ ، حذف اضطراری از تاریخ ، تا تاریخ ، ثبت و ویرایش غیبت 3/ 16 کلاسی توسط مرکز آموزش از تاریخ ، تا تاریخ ، اخذ کارت ورود به جلسه امتحان از تاریخ ، تا تاریخ ، پایان کلاس ها ، امتحانات از تاریخ ، تا تاریخ ، ثبت نمره تمامی دروس به جز کارورزی و پروژه از تاریخ ، تا تاریخ ، تجدید نظر نمرات از تاریخ ، تا تاریخ ، رسیدگی به تجدید نظر نمرات از تاریخ ، تا تاریخ ، ثبت نمرات دروس کارورزی و پروژه از تاریخ ، تا تاریخ</w:t>
             </w:r>
           </w:p>
           <w:p>
@@ -21098,6 +21008,7 @@
                 <w:highlight w:val="red"/>
                 <w:rtl/>
               </w:rPr>
+              <w:lastRenderedPageBreak/>
               <w:t>با انتخاب دکمه افزودن یا ویرایش</w:t>
             </w:r>
             <w:r>
@@ -21223,7 +21134,6 @@
                 <w:sz w:val="24"/>
                 <w:rtl/>
               </w:rPr>
-              <w:lastRenderedPageBreak/>
               <w:t>در صورتی ک کاربر</w:t>
             </w:r>
             <w:r>
@@ -21452,7 +21362,7 @@
 </file>
 
 <file path=word/comments.xml><?xml version="1.0" encoding="utf-8"?>
-<w:comments xmlns:wpc="http://schemas.microsoft.com/office/word/2010/wordprocessingCanvas" xmlns:cx="http://schemas.microsoft.com/office/drawing/2014/chartex" xmlns:cx1="http://schemas.microsoft.com/office/drawing/2015/9/8/chartex" xmlns:cx2="http://schemas.microsoft.com/office/drawing/2015/10/21/chartex" xmlns:cx3="http://schemas.microsoft.com/office/drawing/2016/5/9/chartex" xmlns:cx4="http://schemas.microsoft.com/office/drawing/2016/5/10/chartex" xmlns:cx5="http://schemas.microsoft.com/office/drawing/2016/5/11/chartex" xmlns:cx6="http://schemas.microsoft.com/office/drawing/2016/5/12/chartex" xmlns:cx7="http://schemas.microsoft.com/office/drawing/2016/5/13/chartex" xmlns:cx8="http://schemas.microsoft.com/office/drawing/2016/5/14/chartex" xmlns:mc="http://schemas.openxmlformats.org/markup-compatibility/2006" xmlns:aink="http://schemas.microsoft.com/office/drawing/2016/ink" xmlns:am3d="http://schemas.microsoft.com/office/drawing/2017/model3d" xmlns:o="urn:schemas-microsoft-com:office:office" xmlns:oel="http://schemas.microsoft.com/office/2019/extlst" xmlns:r="http://schemas.openxmlformats.org/officeDocument/2006/relationships" xmlns:m="http://schemas.openxmlformats.org/officeDocument/2006/math" xmlns:v="urn:schemas-microsoft-com:vml" xmlns:wp14="http://schemas.microsoft.com/office/word/2010/wordprocessingDrawing" xmlns:wp="http://schemas.openxmlformats.org/drawingml/2006/wordprocessingDrawing" xmlns:w10="urn:schemas-microsoft-com:office:word" xmlns:w="http://schemas.openxmlformats.org/wordprocessingml/2006/main" xmlns:w14="http://schemas.microsoft.com/office/word/2010/wordml" xmlns:w15="http://schemas.microsoft.com/office/word/2012/wordml" xmlns:w16cex="http://schemas.microsoft.com/office/word/2018/wordml/cex" xmlns:w16cid="http://schemas.microsoft.com/office/word/2016/wordml/cid" xmlns:w16="http://schemas.microsoft.com/office/word/2018/wordml" xmlns:w16du="http://schemas.microsoft.com/office/word/2023/wordml/word16du" xmlns:w16sdtdh="http://schemas.microsoft.com/office/word/2020/wordml/sdtdatahash" xmlns:w16se="http://schemas.microsoft.com/office/word/2015/wordml/symex" xmlns:wpg="http://schemas.microsoft.com/office/word/2010/wordprocessingGroup" xmlns:wpi="http://schemas.microsoft.com/office/word/2010/wordprocessingInk" xmlns:wne="http://schemas.microsoft.com/office/word/2006/wordml" xmlns:wps="http://schemas.microsoft.com/office/word/2010/wordprocessingShape" mc:Ignorable="w14 w15 w16se w16cid w16 w16cex w16sdtdh w16du wp14">
+<w:comments xmlns:wpc="http://schemas.microsoft.com/office/word/2010/wordprocessingCanvas" xmlns:cx="http://schemas.microsoft.com/office/drawing/2014/chartex" xmlns:cx1="http://schemas.microsoft.com/office/drawing/2015/9/8/chartex" xmlns:cx2="http://schemas.microsoft.com/office/drawing/2015/10/21/chartex" xmlns:cx3="http://schemas.microsoft.com/office/drawing/2016/5/9/chartex" xmlns:cx4="http://schemas.microsoft.com/office/drawing/2016/5/10/chartex" xmlns:cx5="http://schemas.microsoft.com/office/drawing/2016/5/11/chartex" xmlns:cx6="http://schemas.microsoft.com/office/drawing/2016/5/12/chartex" xmlns:cx7="http://schemas.microsoft.com/office/drawing/2016/5/13/chartex" xmlns:cx8="http://schemas.microsoft.com/office/drawing/2016/5/14/chartex" xmlns:mc="http://schemas.openxmlformats.org/markup-compatibility/2006" xmlns:aink="http://schemas.microsoft.com/office/drawing/2016/ink" xmlns:am3d="http://schemas.microsoft.com/office/drawing/2017/model3d" xmlns:o="urn:schemas-microsoft-com:office:office" xmlns:r="http://schemas.openxmlformats.org/officeDocument/2006/relationships" xmlns:m="http://schemas.openxmlformats.org/officeDocument/2006/math" xmlns:v="urn:schemas-microsoft-com:vml" xmlns:wp14="http://schemas.microsoft.com/office/word/2010/wordprocessingDrawing" xmlns:wp="http://schemas.openxmlformats.org/drawingml/2006/wordprocessingDrawing" xmlns:w10="urn:schemas-microsoft-com:office:word" xmlns:w="http://schemas.openxmlformats.org/wordprocessingml/2006/main" xmlns:w14="http://schemas.microsoft.com/office/word/2010/wordml" xmlns:w15="http://schemas.microsoft.com/office/word/2012/wordml" xmlns:w16cex="http://schemas.microsoft.com/office/word/2018/wordml/cex" xmlns:w16cid="http://schemas.microsoft.com/office/word/2016/wordml/cid" xmlns:w16="http://schemas.microsoft.com/office/word/2018/wordml" xmlns:w16sdtdh="http://schemas.microsoft.com/office/word/2020/wordml/sdtdatahash" xmlns:w16se="http://schemas.microsoft.com/office/word/2015/wordml/symex" xmlns:wpg="http://schemas.microsoft.com/office/word/2010/wordprocessingGroup" xmlns:wpi="http://schemas.microsoft.com/office/word/2010/wordprocessingInk" xmlns:wne="http://schemas.microsoft.com/office/word/2006/wordml" xmlns:wps="http://schemas.microsoft.com/office/word/2010/wordprocessingShape" mc:Ignorable="w14 w15 w16se w16cid w16 w16cex w16sdtdh wp14">
   <w:comment w:id="48" w:author="Pouya Shiralipour" w:date="2024-11-03T16:02:00Z" w:initials="PS">
     <w:p>
       <w:pPr>
@@ -21466,7 +21376,7 @@
       </w:r>
     </w:p>
   </w:comment>
-  <w:comment w:id="49" w:author="Pouya Shiralipour" w:date="2024-11-03T16:22:00Z" w:initials="PS">
+  <w:comment w:id="49" w:author="Pouya Shiralipour" w:date="2024-11-03T16:28:00Z" w:initials="PS">
     <w:p>
       <w:pPr>
         <w:pStyle w:val="CommentText"/>
@@ -21485,33 +21395,24 @@
           <w:rFonts w:hint="cs"/>
           <w:rtl/>
         </w:rPr>
-        <w:t>خروجی اکسل فقط یک</w:t>
+        <w:t xml:space="preserve">در سربرگ ملاک </w:t>
       </w:r>
       <w:r>
         <w:rPr>
           <w:rFonts w:hint="cs"/>
           <w:rtl/>
         </w:rPr>
-        <w:t xml:space="preserve"> </w:t>
+        <w:t xml:space="preserve">عامل فضا امکانات تجهیزات با ملاک فضای کلاس های نظزی </w:t>
       </w:r>
-      <w:r>
+    </w:p>
+  </w:comment>
+  <w:comment w:id="50" w:author="Pouya Shiralipour" w:date="2024-11-03T16:39:00Z" w:initials="PS">
+    <w:p>
+      <w:pPr>
+        <w:pStyle w:val="CommentText"/>
         <w:rPr>
-          <w:rFonts w:hint="cs"/>
           <w:rtl/>
         </w:rPr>
-        <w:t xml:space="preserve">نمایش دهنده هست. </w:t>
-      </w:r>
-    </w:p>
-    <w:p>
-      <w:pPr>
-        <w:pStyle w:val="CommentText"/>
-      </w:pPr>
-    </w:p>
-  </w:comment>
-  <w:comment w:id="50" w:author="Pouya Shiralipour" w:date="2024-11-03T16:28:00Z" w:initials="PS">
-    <w:p>
-      <w:pPr>
-        <w:pStyle w:val="CommentText"/>
       </w:pPr>
       <w:r>
         <w:rPr>
@@ -21524,47 +21425,7 @@
           <w:rFonts w:hint="cs"/>
           <w:rtl/>
         </w:rPr>
-        <w:t>عامل</w:t>
-      </w:r>
-      <w:r>
-        <w:t>-</w:t>
-      </w:r>
-      <w:r>
-        <w:rPr>
-          <w:rFonts w:hint="cs"/>
-          <w:rtl/>
-        </w:rPr>
-        <w:t xml:space="preserve"> فضا امکانات تجهیزات با ملاک فضای کلاس های نظزی </w:t>
-      </w:r>
-    </w:p>
-  </w:comment>
-  <w:comment w:id="51" w:author="Pouya Shiralipour" w:date="2024-11-03T16:39:00Z" w:initials="PS">
-    <w:p>
-      <w:pPr>
-        <w:pStyle w:val="CommentText"/>
-        <w:rPr>
-          <w:rtl/>
-        </w:rPr>
-      </w:pPr>
-      <w:r>
-        <w:rPr>
-          <w:rStyle w:val="CommentReference"/>
-        </w:rPr>
-        <w:annotationRef/>
-      </w:r>
-      <w:r>
-        <w:rPr>
-          <w:rFonts w:hint="cs"/>
-          <w:rtl/>
-        </w:rPr>
-        <w:t xml:space="preserve">مشخصات </w:t>
-      </w:r>
-      <w:r>
-        <w:rPr>
-          <w:rFonts w:hint="cs"/>
-          <w:rtl/>
-        </w:rPr>
-        <w:t>مستند به جای مستند محور</w:t>
+        <w:t>مشخصات مستند به جای مستند محور</w:t>
       </w:r>
     </w:p>
     <w:p>
@@ -21580,7 +21441,7 @@
       </w:r>
     </w:p>
   </w:comment>
-  <w:comment w:id="52" w:author="Pouya Shiralipour" w:date="2024-11-03T16:45:00Z" w:initials="PS">
+  <w:comment w:id="51" w:author="Pouya Shiralipour" w:date="2024-11-03T16:45:00Z" w:initials="PS">
     <w:p>
       <w:pPr>
         <w:pStyle w:val="CommentText"/>
@@ -21608,13 +21469,10 @@
       </w:pPr>
     </w:p>
   </w:comment>
-  <w:comment w:id="53" w:author="Pouya Shiralipour" w:date="2024-11-03T16:47:00Z" w:initials="PS">
+  <w:comment w:id="52" w:author="Pouya Shiralipour" w:date="2024-11-03T16:50:00Z" w:initials="PS">
     <w:p>
       <w:pPr>
         <w:pStyle w:val="CommentText"/>
-        <w:rPr>
-          <w:rtl/>
-        </w:rPr>
       </w:pPr>
       <w:r>
         <w:rPr>
@@ -21627,23 +21485,11 @@
           <w:rFonts w:hint="cs"/>
           <w:rtl/>
         </w:rPr>
-        <w:t xml:space="preserve">فقط </w:t>
-      </w:r>
-      <w:r>
-        <w:rPr>
-          <w:rFonts w:hint="cs"/>
-          <w:rtl/>
-        </w:rPr>
-        <w:t>نمایش دهنده هست.</w:t>
+        <w:t>افزودن ندارد</w:t>
       </w:r>
     </w:p>
-    <w:p>
-      <w:pPr>
-        <w:pStyle w:val="CommentText"/>
-      </w:pPr>
-    </w:p>
   </w:comment>
-  <w:comment w:id="54" w:author="Pouya Shiralipour" w:date="2024-11-03T16:50:00Z" w:initials="PS">
+  <w:comment w:id="53" w:author="Pouya Shiralipour" w:date="2024-11-03T16:56:00Z" w:initials="PS">
     <w:p>
       <w:pPr>
         <w:pStyle w:val="CommentText"/>
@@ -21659,18 +21505,11 @@
           <w:rFonts w:hint="cs"/>
           <w:rtl/>
         </w:rPr>
-        <w:t xml:space="preserve">افزودن </w:t>
-      </w:r>
-      <w:r>
-        <w:rPr>
-          <w:rFonts w:hint="cs"/>
-          <w:rtl/>
-        </w:rPr>
-        <w:t>ندارد</w:t>
+        <w:t>ستون اضافی بحرانی دارد و نمره به جای نمره معیار قضاوت نوشته شده.</w:t>
       </w:r>
     </w:p>
   </w:comment>
-  <w:comment w:id="55" w:author="Pouya Shiralipour" w:date="2024-11-03T16:56:00Z" w:initials="PS">
+  <w:comment w:id="54" w:author="Pouya Shiralipour" w:date="2024-11-03T17:03:00Z" w:initials="PS">
     <w:p>
       <w:pPr>
         <w:pStyle w:val="CommentText"/>
@@ -21686,68 +21525,7 @@
           <w:rFonts w:hint="cs"/>
           <w:rtl/>
         </w:rPr>
-        <w:t xml:space="preserve">ستون </w:t>
-      </w:r>
-      <w:r>
-        <w:rPr>
-          <w:rFonts w:hint="cs"/>
-          <w:rtl/>
-        </w:rPr>
-        <w:t>اضافی بحرانی دارد و نمره به جای نمره معیار قضاوت نوشته شده.</w:t>
-      </w:r>
-    </w:p>
-  </w:comment>
-  <w:comment w:id="56" w:author="Pouya Shiralipour" w:date="2024-11-03T16:58:00Z" w:initials="PS">
-    <w:p>
-      <w:pPr>
-        <w:pStyle w:val="CommentText"/>
-      </w:pPr>
-      <w:r>
-        <w:rPr>
-          <w:rStyle w:val="CommentReference"/>
-        </w:rPr>
-        <w:annotationRef/>
-      </w:r>
-      <w:r>
-        <w:rPr>
-          <w:rFonts w:hint="cs"/>
-          <w:rtl/>
-        </w:rPr>
-        <w:t xml:space="preserve">خروجی </w:t>
-      </w:r>
-      <w:r>
-        <w:rPr>
-          <w:rFonts w:hint="cs"/>
-          <w:rtl/>
-        </w:rPr>
-        <w:t>اکسل کار نمی کند</w:t>
-      </w:r>
-    </w:p>
-  </w:comment>
-  <w:comment w:id="57" w:author="Pouya Shiralipour" w:date="2024-11-03T17:03:00Z" w:initials="PS">
-    <w:p>
-      <w:pPr>
-        <w:pStyle w:val="CommentText"/>
-      </w:pPr>
-      <w:r>
-        <w:rPr>
-          <w:rStyle w:val="CommentReference"/>
-        </w:rPr>
-        <w:annotationRef/>
-      </w:r>
-      <w:r>
-        <w:rPr>
-          <w:rFonts w:hint="cs"/>
-          <w:rtl/>
-        </w:rPr>
-        <w:t xml:space="preserve">دکمه </w:t>
-      </w:r>
-      <w:r>
-        <w:rPr>
-          <w:rFonts w:hint="cs"/>
-          <w:rtl/>
-        </w:rPr>
-        <w:t>کار نمی کند.</w:t>
+        <w:t>دکمه کار نمی کند.</w:t>
       </w:r>
     </w:p>
   </w:comment>
@@ -21755,52 +21533,43 @@
 </file>
 
 <file path=word/commentsExtended.xml><?xml version="1.0" encoding="utf-8"?>
-<w15:commentsEx xmlns:wpc="http://schemas.microsoft.com/office/word/2010/wordprocessingCanvas" xmlns:cx="http://schemas.microsoft.com/office/drawing/2014/chartex" xmlns:cx1="http://schemas.microsoft.com/office/drawing/2015/9/8/chartex" xmlns:cx2="http://schemas.microsoft.com/office/drawing/2015/10/21/chartex" xmlns:cx3="http://schemas.microsoft.com/office/drawing/2016/5/9/chartex" xmlns:cx4="http://schemas.microsoft.com/office/drawing/2016/5/10/chartex" xmlns:cx5="http://schemas.microsoft.com/office/drawing/2016/5/11/chartex" xmlns:cx6="http://schemas.microsoft.com/office/drawing/2016/5/12/chartex" xmlns:cx7="http://schemas.microsoft.com/office/drawing/2016/5/13/chartex" xmlns:cx8="http://schemas.microsoft.com/office/drawing/2016/5/14/chartex" xmlns:mc="http://schemas.openxmlformats.org/markup-compatibility/2006" xmlns:aink="http://schemas.microsoft.com/office/drawing/2016/ink" xmlns:am3d="http://schemas.microsoft.com/office/drawing/2017/model3d" xmlns:o="urn:schemas-microsoft-com:office:office" xmlns:oel="http://schemas.microsoft.com/office/2019/extlst" xmlns:r="http://schemas.openxmlformats.org/officeDocument/2006/relationships" xmlns:m="http://schemas.openxmlformats.org/officeDocument/2006/math" xmlns:v="urn:schemas-microsoft-com:vml" xmlns:wp14="http://schemas.microsoft.com/office/word/2010/wordprocessingDrawing" xmlns:wp="http://schemas.openxmlformats.org/drawingml/2006/wordprocessingDrawing" xmlns:w10="urn:schemas-microsoft-com:office:word" xmlns:w="http://schemas.openxmlformats.org/wordprocessingml/2006/main" xmlns:w14="http://schemas.microsoft.com/office/word/2010/wordml" xmlns:w15="http://schemas.microsoft.com/office/word/2012/wordml" xmlns:w16cex="http://schemas.microsoft.com/office/word/2018/wordml/cex" xmlns:w16cid="http://schemas.microsoft.com/office/word/2016/wordml/cid" xmlns:w16="http://schemas.microsoft.com/office/word/2018/wordml" xmlns:w16du="http://schemas.microsoft.com/office/word/2023/wordml/word16du" xmlns:w16sdtdh="http://schemas.microsoft.com/office/word/2020/wordml/sdtdatahash" xmlns:w16se="http://schemas.microsoft.com/office/word/2015/wordml/symex" xmlns:wpg="http://schemas.microsoft.com/office/word/2010/wordprocessingGroup" xmlns:wpi="http://schemas.microsoft.com/office/word/2010/wordprocessingInk" xmlns:wne="http://schemas.microsoft.com/office/word/2006/wordml" xmlns:wps="http://schemas.microsoft.com/office/word/2010/wordprocessingShape" mc:Ignorable="w14 w15 w16se w16cid w16 w16cex w16sdtdh w16du wp14">
+<w15:commentsEx xmlns:wpc="http://schemas.microsoft.com/office/word/2010/wordprocessingCanvas" xmlns:cx="http://schemas.microsoft.com/office/drawing/2014/chartex" xmlns:cx1="http://schemas.microsoft.com/office/drawing/2015/9/8/chartex" xmlns:cx2="http://schemas.microsoft.com/office/drawing/2015/10/21/chartex" xmlns:cx3="http://schemas.microsoft.com/office/drawing/2016/5/9/chartex" xmlns:cx4="http://schemas.microsoft.com/office/drawing/2016/5/10/chartex" xmlns:cx5="http://schemas.microsoft.com/office/drawing/2016/5/11/chartex" xmlns:cx6="http://schemas.microsoft.com/office/drawing/2016/5/12/chartex" xmlns:cx7="http://schemas.microsoft.com/office/drawing/2016/5/13/chartex" xmlns:cx8="http://schemas.microsoft.com/office/drawing/2016/5/14/chartex" xmlns:mc="http://schemas.openxmlformats.org/markup-compatibility/2006" xmlns:aink="http://schemas.microsoft.com/office/drawing/2016/ink" xmlns:am3d="http://schemas.microsoft.com/office/drawing/2017/model3d" xmlns:o="urn:schemas-microsoft-com:office:office" xmlns:r="http://schemas.openxmlformats.org/officeDocument/2006/relationships" xmlns:m="http://schemas.openxmlformats.org/officeDocument/2006/math" xmlns:v="urn:schemas-microsoft-com:vml" xmlns:wp14="http://schemas.microsoft.com/office/word/2010/wordprocessingDrawing" xmlns:wp="http://schemas.openxmlformats.org/drawingml/2006/wordprocessingDrawing" xmlns:w10="urn:schemas-microsoft-com:office:word" xmlns:w="http://schemas.openxmlformats.org/wordprocessingml/2006/main" xmlns:w14="http://schemas.microsoft.com/office/word/2010/wordml" xmlns:w15="http://schemas.microsoft.com/office/word/2012/wordml" xmlns:w16cex="http://schemas.microsoft.com/office/word/2018/wordml/cex" xmlns:w16cid="http://schemas.microsoft.com/office/word/2016/wordml/cid" xmlns:w16="http://schemas.microsoft.com/office/word/2018/wordml" xmlns:w16sdtdh="http://schemas.microsoft.com/office/word/2020/wordml/sdtdatahash" xmlns:w16se="http://schemas.microsoft.com/office/word/2015/wordml/symex" xmlns:wpg="http://schemas.microsoft.com/office/word/2010/wordprocessingGroup" xmlns:wpi="http://schemas.microsoft.com/office/word/2010/wordprocessingInk" xmlns:wne="http://schemas.microsoft.com/office/word/2006/wordml" xmlns:wps="http://schemas.microsoft.com/office/word/2010/wordprocessingShape" mc:Ignorable="w14 w15 w16se w16cid w16 w16cex w16sdtdh wp14">
   <w15:commentEx w15:paraId="17B9553C" w15:done="1"/>
-  <w15:commentEx w15:paraId="77094D97" w15:done="0"/>
   <w15:commentEx w15:paraId="1329047C" w15:done="0"/>
   <w15:commentEx w15:paraId="62A19D2E" w15:done="1"/>
   <w15:commentEx w15:paraId="392E2D46" w15:done="0"/>
-  <w15:commentEx w15:paraId="1C984790" w15:done="0"/>
   <w15:commentEx w15:paraId="7B8BBE32" w15:done="0"/>
   <w15:commentEx w15:paraId="4C955729" w15:done="0"/>
-  <w15:commentEx w15:paraId="611B3758" w15:done="0"/>
   <w15:commentEx w15:paraId="1A6A37A2" w15:done="0"/>
 </w15:commentsEx>
 </file>
 
 <file path=word/commentsExtensible.xml><?xml version="1.0" encoding="utf-8"?>
-<w16cex:commentsExtensible xmlns:wpc="http://schemas.microsoft.com/office/word/2010/wordprocessingCanvas" xmlns:cx="http://schemas.microsoft.com/office/drawing/2014/chartex" xmlns:cx1="http://schemas.microsoft.com/office/drawing/2015/9/8/chartex" xmlns:cx2="http://schemas.microsoft.com/office/drawing/2015/10/21/chartex" xmlns:cx3="http://schemas.microsoft.com/office/drawing/2016/5/9/chartex" xmlns:cx4="http://schemas.microsoft.com/office/drawing/2016/5/10/chartex" xmlns:cx5="http://schemas.microsoft.com/office/drawing/2016/5/11/chartex" xmlns:cx6="http://schemas.microsoft.com/office/drawing/2016/5/12/chartex" xmlns:cx7="http://schemas.microsoft.com/office/drawing/2016/5/13/chartex" xmlns:cx8="http://schemas.microsoft.com/office/drawing/2016/5/14/chartex" xmlns:cr="http://schemas.microsoft.com/office/comments/2020/reactions" xmlns:mc="http://schemas.openxmlformats.org/markup-compatibility/2006" xmlns:aink="http://schemas.microsoft.com/office/drawing/2016/ink" xmlns:am3d="http://schemas.microsoft.com/office/drawing/2017/model3d" xmlns:o="urn:schemas-microsoft-com:office:office" xmlns:oel="http://schemas.microsoft.com/office/2019/extlst" xmlns:r="http://schemas.openxmlformats.org/officeDocument/2006/relationships" xmlns:m="http://schemas.openxmlformats.org/officeDocument/2006/math" xmlns:v="urn:schemas-microsoft-com:vml" xmlns:wp14="http://schemas.microsoft.com/office/word/2010/wordprocessingDrawing" xmlns:wp="http://schemas.openxmlformats.org/drawingml/2006/wordprocessingDrawing" xmlns:w10="urn:schemas-microsoft-com:office:word" xmlns:w="http://schemas.openxmlformats.org/wordprocessingml/2006/main" xmlns:w14="http://schemas.microsoft.com/office/word/2010/wordml" xmlns:w15="http://schemas.microsoft.com/office/word/2012/wordml" xmlns:w16cex="http://schemas.microsoft.com/office/word/2018/wordml/cex" xmlns:w16cid="http://schemas.microsoft.com/office/word/2016/wordml/cid" xmlns:w16="http://schemas.microsoft.com/office/word/2018/wordml" xmlns:w16du="http://schemas.microsoft.com/office/word/2023/wordml/word16du" xmlns:w16sdtdh="http://schemas.microsoft.com/office/word/2020/wordml/sdtdatahash" xmlns:w16se="http://schemas.microsoft.com/office/word/2015/wordml/symex" xmlns:wpg="http://schemas.microsoft.com/office/word/2010/wordprocessingGroup" xmlns:wpi="http://schemas.microsoft.com/office/word/2010/wordprocessingInk" xmlns:wne="http://schemas.microsoft.com/office/word/2006/wordml" xmlns:wps="http://schemas.microsoft.com/office/word/2010/wordprocessingShape" mc:Ignorable="w14 w15 w16se w16cid w16 w16cex w16sdtdh cr w16du wp14">
+<w16cex:commentsExtensible xmlns:wpc="http://schemas.microsoft.com/office/word/2010/wordprocessingCanvas" xmlns:cx="http://schemas.microsoft.com/office/drawing/2014/chartex" xmlns:cx1="http://schemas.microsoft.com/office/drawing/2015/9/8/chartex" xmlns:cx2="http://schemas.microsoft.com/office/drawing/2015/10/21/chartex" xmlns:cx3="http://schemas.microsoft.com/office/drawing/2016/5/9/chartex" xmlns:cx4="http://schemas.microsoft.com/office/drawing/2016/5/10/chartex" xmlns:cx5="http://schemas.microsoft.com/office/drawing/2016/5/11/chartex" xmlns:cx6="http://schemas.microsoft.com/office/drawing/2016/5/12/chartex" xmlns:cx7="http://schemas.microsoft.com/office/drawing/2016/5/13/chartex" xmlns:cx8="http://schemas.microsoft.com/office/drawing/2016/5/14/chartex" xmlns:mc="http://schemas.openxmlformats.org/markup-compatibility/2006" xmlns:aink="http://schemas.microsoft.com/office/drawing/2016/ink" xmlns:am3d="http://schemas.microsoft.com/office/drawing/2017/model3d" xmlns:o="urn:schemas-microsoft-com:office:office" xmlns:r="http://schemas.openxmlformats.org/officeDocument/2006/relationships" xmlns:m="http://schemas.openxmlformats.org/officeDocument/2006/math" xmlns:v="urn:schemas-microsoft-com:vml" xmlns:wp14="http://schemas.microsoft.com/office/word/2010/wordprocessingDrawing" xmlns:wp="http://schemas.openxmlformats.org/drawingml/2006/wordprocessingDrawing" xmlns:w10="urn:schemas-microsoft-com:office:word" xmlns:w="http://schemas.openxmlformats.org/wordprocessingml/2006/main" xmlns:w14="http://schemas.microsoft.com/office/word/2010/wordml" xmlns:w15="http://schemas.microsoft.com/office/word/2012/wordml" xmlns:w16cex="http://schemas.microsoft.com/office/word/2018/wordml/cex" xmlns:w16cid="http://schemas.microsoft.com/office/word/2016/wordml/cid" xmlns:w16="http://schemas.microsoft.com/office/word/2018/wordml" xmlns:w16sdtdh="http://schemas.microsoft.com/office/word/2020/wordml/sdtdatahash" xmlns:w16se="http://schemas.microsoft.com/office/word/2015/wordml/symex" xmlns:wpg="http://schemas.microsoft.com/office/word/2010/wordprocessingGroup" xmlns:wpi="http://schemas.microsoft.com/office/word/2010/wordprocessingInk" xmlns:wne="http://schemas.microsoft.com/office/word/2006/wordml" xmlns:wps="http://schemas.microsoft.com/office/word/2010/wordprocessingShape" mc:Ignorable="w14 w15 w16se w16cid w16 w16cex w16sdtdh wp14">
   <w16cex:commentExtensible w16cex:durableId="2AD21D23" w16cex:dateUtc="2024-11-03T12:32:00Z"/>
-  <w16cex:commentExtensible w16cex:durableId="2AD221B0" w16cex:dateUtc="2024-11-03T12:52:00Z"/>
   <w16cex:commentExtensible w16cex:durableId="2AD22311" w16cex:dateUtc="2024-11-03T12:58:00Z"/>
   <w16cex:commentExtensible w16cex:durableId="2AD225BA" w16cex:dateUtc="2024-11-03T13:09:00Z"/>
   <w16cex:commentExtensible w16cex:durableId="2AD22710" w16cex:dateUtc="2024-11-03T13:15:00Z"/>
-  <w16cex:commentExtensible w16cex:durableId="2AD2278C" w16cex:dateUtc="2024-11-03T13:17:00Z"/>
   <w16cex:commentExtensible w16cex:durableId="2AD2284C" w16cex:dateUtc="2024-11-03T13:20:00Z"/>
   <w16cex:commentExtensible w16cex:durableId="2AD229A8" w16cex:dateUtc="2024-11-03T13:26:00Z"/>
-  <w16cex:commentExtensible w16cex:durableId="2AD22A50" w16cex:dateUtc="2024-11-03T13:28:00Z"/>
   <w16cex:commentExtensible w16cex:durableId="2AD22B61" w16cex:dateUtc="2024-11-03T13:33:00Z"/>
 </w16cex:commentsExtensible>
 </file>
 
 <file path=word/commentsIds.xml><?xml version="1.0" encoding="utf-8"?>
-<w16cid:commentsIds xmlns:wpc="http://schemas.microsoft.com/office/word/2010/wordprocessingCanvas" xmlns:cx="http://schemas.microsoft.com/office/drawing/2014/chartex" xmlns:cx1="http://schemas.microsoft.com/office/drawing/2015/9/8/chartex" xmlns:cx2="http://schemas.microsoft.com/office/drawing/2015/10/21/chartex" xmlns:cx3="http://schemas.microsoft.com/office/drawing/2016/5/9/chartex" xmlns:cx4="http://schemas.microsoft.com/office/drawing/2016/5/10/chartex" xmlns:cx5="http://schemas.microsoft.com/office/drawing/2016/5/11/chartex" xmlns:cx6="http://schemas.microsoft.com/office/drawing/2016/5/12/chartex" xmlns:cx7="http://schemas.microsoft.com/office/drawing/2016/5/13/chartex" xmlns:cx8="http://schemas.microsoft.com/office/drawing/2016/5/14/chartex" xmlns:mc="http://schemas.openxmlformats.org/markup-compatibility/2006" xmlns:aink="http://schemas.microsoft.com/office/drawing/2016/ink" xmlns:am3d="http://schemas.microsoft.com/office/drawing/2017/model3d" xmlns:o="urn:schemas-microsoft-com:office:office" xmlns:oel="http://schemas.microsoft.com/office/2019/extlst" xmlns:r="http://schemas.openxmlformats.org/officeDocument/2006/relationships" xmlns:m="http://schemas.openxmlformats.org/officeDocument/2006/math" xmlns:v="urn:schemas-microsoft-com:vml" xmlns:wp14="http://schemas.microsoft.com/office/word/2010/wordprocessingDrawing" xmlns:wp="http://schemas.openxmlformats.org/drawingml/2006/wordprocessingDrawing" xmlns:w10="urn:schemas-microsoft-com:office:word" xmlns:w="http://schemas.openxmlformats.org/wordprocessingml/2006/main" xmlns:w14="http://schemas.microsoft.com/office/word/2010/wordml" xmlns:w15="http://schemas.microsoft.com/office/word/2012/wordml" xmlns:w16cex="http://schemas.microsoft.com/office/word/2018/wordml/cex" xmlns:w16cid="http://schemas.microsoft.com/office/word/2016/wordml/cid" xmlns:w16="http://schemas.microsoft.com/office/word/2018/wordml" xmlns:w16du="http://schemas.microsoft.com/office/word/2023/wordml/word16du" xmlns:w16sdtdh="http://schemas.microsoft.com/office/word/2020/wordml/sdtdatahash" xmlns:w16se="http://schemas.microsoft.com/office/word/2015/wordml/symex" xmlns:wpg="http://schemas.microsoft.com/office/word/2010/wordprocessingGroup" xmlns:wpi="http://schemas.microsoft.com/office/word/2010/wordprocessingInk" xmlns:wne="http://schemas.microsoft.com/office/word/2006/wordml" xmlns:wps="http://schemas.microsoft.com/office/word/2010/wordprocessingShape" mc:Ignorable="w14 w15 w16se w16cid w16 w16cex w16sdtdh w16du wp14">
+<w16cid:commentsIds xmlns:wpc="http://schemas.microsoft.com/office/word/2010/wordprocessingCanvas" xmlns:cx="http://schemas.microsoft.com/office/drawing/2014/chartex" xmlns:cx1="http://schemas.microsoft.com/office/drawing/2015/9/8/chartex" xmlns:cx2="http://schemas.microsoft.com/office/drawing/2015/10/21/chartex" xmlns:cx3="http://schemas.microsoft.com/office/drawing/2016/5/9/chartex" xmlns:cx4="http://schemas.microsoft.com/office/drawing/2016/5/10/chartex" xmlns:cx5="http://schemas.microsoft.com/office/drawing/2016/5/11/chartex" xmlns:cx6="http://schemas.microsoft.com/office/drawing/2016/5/12/chartex" xmlns:cx7="http://schemas.microsoft.com/office/drawing/2016/5/13/chartex" xmlns:cx8="http://schemas.microsoft.com/office/drawing/2016/5/14/chartex" xmlns:mc="http://schemas.openxmlformats.org/markup-compatibility/2006" xmlns:aink="http://schemas.microsoft.com/office/drawing/2016/ink" xmlns:am3d="http://schemas.microsoft.com/office/drawing/2017/model3d" xmlns:o="urn:schemas-microsoft-com:office:office" xmlns:r="http://schemas.openxmlformats.org/officeDocument/2006/relationships" xmlns:m="http://schemas.openxmlformats.org/officeDocument/2006/math" xmlns:v="urn:schemas-microsoft-com:vml" xmlns:wp14="http://schemas.microsoft.com/office/word/2010/wordprocessingDrawing" xmlns:wp="http://schemas.openxmlformats.org/drawingml/2006/wordprocessingDrawing" xmlns:w10="urn:schemas-microsoft-com:office:word" xmlns:w="http://schemas.openxmlformats.org/wordprocessingml/2006/main" xmlns:w14="http://schemas.microsoft.com/office/word/2010/wordml" xmlns:w15="http://schemas.microsoft.com/office/word/2012/wordml" xmlns:w16cex="http://schemas.microsoft.com/office/word/2018/wordml/cex" xmlns:w16cid="http://schemas.microsoft.com/office/word/2016/wordml/cid" xmlns:w16="http://schemas.microsoft.com/office/word/2018/wordml" xmlns:w16sdtdh="http://schemas.microsoft.com/office/word/2020/wordml/sdtdatahash" xmlns:w16se="http://schemas.microsoft.com/office/word/2015/wordml/symex" xmlns:wpg="http://schemas.microsoft.com/office/word/2010/wordprocessingGroup" xmlns:wpi="http://schemas.microsoft.com/office/word/2010/wordprocessingInk" xmlns:wne="http://schemas.microsoft.com/office/word/2006/wordml" xmlns:wps="http://schemas.microsoft.com/office/word/2010/wordprocessingShape" mc:Ignorable="w14 w15 w16se w16cid w16 w16cex w16sdtdh wp14">
   <w16cid:commentId w16cid:paraId="17B9553C" w16cid:durableId="2AD21D23"/>
-  <w16cid:commentId w16cid:paraId="77094D97" w16cid:durableId="2AD221B0"/>
   <w16cid:commentId w16cid:paraId="1329047C" w16cid:durableId="2AD22311"/>
   <w16cid:commentId w16cid:paraId="62A19D2E" w16cid:durableId="2AD225BA"/>
   <w16cid:commentId w16cid:paraId="392E2D46" w16cid:durableId="2AD22710"/>
-  <w16cid:commentId w16cid:paraId="1C984790" w16cid:durableId="2AD2278C"/>
   <w16cid:commentId w16cid:paraId="7B8BBE32" w16cid:durableId="2AD2284C"/>
   <w16cid:commentId w16cid:paraId="4C955729" w16cid:durableId="2AD229A8"/>
-  <w16cid:commentId w16cid:paraId="611B3758" w16cid:durableId="2AD22A50"/>
   <w16cid:commentId w16cid:paraId="1A6A37A2" w16cid:durableId="2AD22B61"/>
 </w16cid:commentsIds>
 </file>
 
 <file path=word/endnotes.xml><?xml version="1.0" encoding="utf-8"?>
-<w:endnotes xmlns:wpc="http://schemas.microsoft.com/office/word/2010/wordprocessingCanvas" xmlns:cx="http://schemas.microsoft.com/office/drawing/2014/chartex" xmlns:cx1="http://schemas.microsoft.com/office/drawing/2015/9/8/chartex" xmlns:cx2="http://schemas.microsoft.com/office/drawing/2015/10/21/chartex" xmlns:cx3="http://schemas.microsoft.com/office/drawing/2016/5/9/chartex" xmlns:cx4="http://schemas.microsoft.com/office/drawing/2016/5/10/chartex" xmlns:cx5="http://schemas.microsoft.com/office/drawing/2016/5/11/chartex" xmlns:cx6="http://schemas.microsoft.com/office/drawing/2016/5/12/chartex" xmlns:cx7="http://schemas.microsoft.com/office/drawing/2016/5/13/chartex" xmlns:cx8="http://schemas.microsoft.com/office/drawing/2016/5/14/chartex" xmlns:mc="http://schemas.openxmlformats.org/markup-compatibility/2006" xmlns:aink="http://schemas.microsoft.com/office/drawing/2016/ink" xmlns:am3d="http://schemas.microsoft.com/office/drawing/2017/model3d" xmlns:o="urn:schemas-microsoft-com:office:office" xmlns:oel="http://schemas.microsoft.com/office/2019/extlst" xmlns:r="http://schemas.openxmlformats.org/officeDocument/2006/relationships" xmlns:m="http://schemas.openxmlformats.org/officeDocument/2006/math" xmlns:v="urn:schemas-microsoft-com:vml" xmlns:wp14="http://schemas.microsoft.com/office/word/2010/wordprocessingDrawing" xmlns:wp="http://schemas.openxmlformats.org/drawingml/2006/wordprocessingDrawing" xmlns:w10="urn:schemas-microsoft-com:office:word" xmlns:w="http://schemas.openxmlformats.org/wordprocessingml/2006/main" xmlns:w14="http://schemas.microsoft.com/office/word/2010/wordml" xmlns:w15="http://schemas.microsoft.com/office/word/2012/wordml" xmlns:w16cex="http://schemas.microsoft.com/office/word/2018/wordml/cex" xmlns:w16cid="http://schemas.microsoft.com/office/word/2016/wordml/cid" xmlns:w16="http://schemas.microsoft.com/office/word/2018/wordml" xmlns:w16du="http://schemas.microsoft.com/office/word/2023/wordml/word16du" xmlns:w16sdtdh="http://schemas.microsoft.com/office/word/2020/wordml/sdtdatahash" xmlns:w16se="http://schemas.microsoft.com/office/word/2015/wordml/symex" xmlns:wpg="http://schemas.microsoft.com/office/word/2010/wordprocessingGroup" xmlns:wpi="http://schemas.microsoft.com/office/word/2010/wordprocessingInk" xmlns:wne="http://schemas.microsoft.com/office/word/2006/wordml" xmlns:wps="http://schemas.microsoft.com/office/word/2010/wordprocessingShape" mc:Ignorable="w14 w15 w16se w16cid w16 w16cex w16sdtdh w16du wp14">
+<w:endnotes xmlns:wpc="http://schemas.microsoft.com/office/word/2010/wordprocessingCanvas" xmlns:cx="http://schemas.microsoft.com/office/drawing/2014/chartex" xmlns:cx1="http://schemas.microsoft.com/office/drawing/2015/9/8/chartex" xmlns:cx2="http://schemas.microsoft.com/office/drawing/2015/10/21/chartex" xmlns:cx3="http://schemas.microsoft.com/office/drawing/2016/5/9/chartex" xmlns:cx4="http://schemas.microsoft.com/office/drawing/2016/5/10/chartex" xmlns:cx5="http://schemas.microsoft.com/office/drawing/2016/5/11/chartex" xmlns:cx6="http://schemas.microsoft.com/office/drawing/2016/5/12/chartex" xmlns:cx7="http://schemas.microsoft.com/office/drawing/2016/5/13/chartex" xmlns:cx8="http://schemas.microsoft.com/office/drawing/2016/5/14/chartex" xmlns:mc="http://schemas.openxmlformats.org/markup-compatibility/2006" xmlns:aink="http://schemas.microsoft.com/office/drawing/2016/ink" xmlns:am3d="http://schemas.microsoft.com/office/drawing/2017/model3d" xmlns:o="urn:schemas-microsoft-com:office:office" xmlns:r="http://schemas.openxmlformats.org/officeDocument/2006/relationships" xmlns:m="http://schemas.openxmlformats.org/officeDocument/2006/math" xmlns:v="urn:schemas-microsoft-com:vml" xmlns:wp14="http://schemas.microsoft.com/office/word/2010/wordprocessingDrawing" xmlns:wp="http://schemas.openxmlformats.org/drawingml/2006/wordprocessingDrawing" xmlns:w10="urn:schemas-microsoft-com:office:word" xmlns:w="http://schemas.openxmlformats.org/wordprocessingml/2006/main" xmlns:w14="http://schemas.microsoft.com/office/word/2010/wordml" xmlns:w15="http://schemas.microsoft.com/office/word/2012/wordml" xmlns:w16cex="http://schemas.microsoft.com/office/word/2018/wordml/cex" xmlns:w16cid="http://schemas.microsoft.com/office/word/2016/wordml/cid" xmlns:w16="http://schemas.microsoft.com/office/word/2018/wordml" xmlns:w16sdtdh="http://schemas.microsoft.com/office/word/2020/wordml/sdtdatahash" xmlns:w16se="http://schemas.microsoft.com/office/word/2015/wordml/symex" xmlns:wpg="http://schemas.microsoft.com/office/word/2010/wordprocessingGroup" xmlns:wpi="http://schemas.microsoft.com/office/word/2010/wordprocessingInk" xmlns:wne="http://schemas.microsoft.com/office/word/2006/wordml" xmlns:wps="http://schemas.microsoft.com/office/word/2010/wordprocessingShape" mc:Ignorable="w14 w15 w16se w16cid w16 w16cex w16sdtdh wp14">
   <w:endnote w:type="separator" w:id="-1">
     <w:p>
       <w:pPr>
@@ -21825,7 +21594,7 @@
 </file>
 
 <file path=word/footer1.xml><?xml version="1.0" encoding="utf-8"?>
-<w:ftr xmlns:wpc="http://schemas.microsoft.com/office/word/2010/wordprocessingCanvas" xmlns:cx="http://schemas.microsoft.com/office/drawing/2014/chartex" xmlns:cx1="http://schemas.microsoft.com/office/drawing/2015/9/8/chartex" xmlns:cx2="http://schemas.microsoft.com/office/drawing/2015/10/21/chartex" xmlns:cx3="http://schemas.microsoft.com/office/drawing/2016/5/9/chartex" xmlns:cx4="http://schemas.microsoft.com/office/drawing/2016/5/10/chartex" xmlns:cx5="http://schemas.microsoft.com/office/drawing/2016/5/11/chartex" xmlns:cx6="http://schemas.microsoft.com/office/drawing/2016/5/12/chartex" xmlns:cx7="http://schemas.microsoft.com/office/drawing/2016/5/13/chartex" xmlns:cx8="http://schemas.microsoft.com/office/drawing/2016/5/14/chartex" xmlns:mc="http://schemas.openxmlformats.org/markup-compatibility/2006" xmlns:aink="http://schemas.microsoft.com/office/drawing/2016/ink" xmlns:am3d="http://schemas.microsoft.com/office/drawing/2017/model3d" xmlns:o="urn:schemas-microsoft-com:office:office" xmlns:oel="http://schemas.microsoft.com/office/2019/extlst" xmlns:r="http://schemas.openxmlformats.org/officeDocument/2006/relationships" xmlns:m="http://schemas.openxmlformats.org/officeDocument/2006/math" xmlns:v="urn:schemas-microsoft-com:vml" xmlns:wp14="http://schemas.microsoft.com/office/word/2010/wordprocessingDrawing" xmlns:wp="http://schemas.openxmlformats.org/drawingml/2006/wordprocessingDrawing" xmlns:w10="urn:schemas-microsoft-com:office:word" xmlns:w="http://schemas.openxmlformats.org/wordprocessingml/2006/main" xmlns:w14="http://schemas.microsoft.com/office/word/2010/wordml" xmlns:w15="http://schemas.microsoft.com/office/word/2012/wordml" xmlns:w16cex="http://schemas.microsoft.com/office/word/2018/wordml/cex" xmlns:w16cid="http://schemas.microsoft.com/office/word/2016/wordml/cid" xmlns:w16="http://schemas.microsoft.com/office/word/2018/wordml" xmlns:w16du="http://schemas.microsoft.com/office/word/2023/wordml/word16du" xmlns:w16sdtdh="http://schemas.microsoft.com/office/word/2020/wordml/sdtdatahash" xmlns:w16se="http://schemas.microsoft.com/office/word/2015/wordml/symex" xmlns:wpg="http://schemas.microsoft.com/office/word/2010/wordprocessingGroup" xmlns:wpi="http://schemas.microsoft.com/office/word/2010/wordprocessingInk" xmlns:wne="http://schemas.microsoft.com/office/word/2006/wordml" xmlns:wps="http://schemas.microsoft.com/office/word/2010/wordprocessingShape" mc:Ignorable="w14 w15 w16se w16cid w16 w16cex w16sdtdh w16du wp14">
+<w:ftr xmlns:wpc="http://schemas.microsoft.com/office/word/2010/wordprocessingCanvas" xmlns:cx="http://schemas.microsoft.com/office/drawing/2014/chartex" xmlns:cx1="http://schemas.microsoft.com/office/drawing/2015/9/8/chartex" xmlns:cx2="http://schemas.microsoft.com/office/drawing/2015/10/21/chartex" xmlns:cx3="http://schemas.microsoft.com/office/drawing/2016/5/9/chartex" xmlns:cx4="http://schemas.microsoft.com/office/drawing/2016/5/10/chartex" xmlns:cx5="http://schemas.microsoft.com/office/drawing/2016/5/11/chartex" xmlns:cx6="http://schemas.microsoft.com/office/drawing/2016/5/12/chartex" xmlns:cx7="http://schemas.microsoft.com/office/drawing/2016/5/13/chartex" xmlns:cx8="http://schemas.microsoft.com/office/drawing/2016/5/14/chartex" xmlns:mc="http://schemas.openxmlformats.org/markup-compatibility/2006" xmlns:aink="http://schemas.microsoft.com/office/drawing/2016/ink" xmlns:am3d="http://schemas.microsoft.com/office/drawing/2017/model3d" xmlns:o="urn:schemas-microsoft-com:office:office" xmlns:r="http://schemas.openxmlformats.org/officeDocument/2006/relationships" xmlns:m="http://schemas.openxmlformats.org/officeDocument/2006/math" xmlns:v="urn:schemas-microsoft-com:vml" xmlns:wp14="http://schemas.microsoft.com/office/word/2010/wordprocessingDrawing" xmlns:wp="http://schemas.openxmlformats.org/drawingml/2006/wordprocessingDrawing" xmlns:w10="urn:schemas-microsoft-com:office:word" xmlns:w="http://schemas.openxmlformats.org/wordprocessingml/2006/main" xmlns:w14="http://schemas.microsoft.com/office/word/2010/wordml" xmlns:w15="http://schemas.microsoft.com/office/word/2012/wordml" xmlns:w16cex="http://schemas.microsoft.com/office/word/2018/wordml/cex" xmlns:w16cid="http://schemas.microsoft.com/office/word/2016/wordml/cid" xmlns:w16="http://schemas.microsoft.com/office/word/2018/wordml" xmlns:w16sdtdh="http://schemas.microsoft.com/office/word/2020/wordml/sdtdatahash" xmlns:w16se="http://schemas.microsoft.com/office/word/2015/wordml/symex" xmlns:wpg="http://schemas.microsoft.com/office/word/2010/wordprocessingGroup" xmlns:wpi="http://schemas.microsoft.com/office/word/2010/wordprocessingInk" xmlns:wne="http://schemas.microsoft.com/office/word/2006/wordml" xmlns:wps="http://schemas.microsoft.com/office/word/2010/wordprocessingShape" mc:Ignorable="w14 w15 w16se w16cid w16 w16cex w16sdtdh wp14">
   <w:p>
     <w:pPr>
       <w:pStyle w:val="Footer"/>
@@ -21835,7 +21604,7 @@
 </file>
 
 <file path=word/footer2.xml><?xml version="1.0" encoding="utf-8"?>
-<w:ftr xmlns:wpc="http://schemas.microsoft.com/office/word/2010/wordprocessingCanvas" xmlns:cx="http://schemas.microsoft.com/office/drawing/2014/chartex" xmlns:cx1="http://schemas.microsoft.com/office/drawing/2015/9/8/chartex" xmlns:cx2="http://schemas.microsoft.com/office/drawing/2015/10/21/chartex" xmlns:cx3="http://schemas.microsoft.com/office/drawing/2016/5/9/chartex" xmlns:cx4="http://schemas.microsoft.com/office/drawing/2016/5/10/chartex" xmlns:cx5="http://schemas.microsoft.com/office/drawing/2016/5/11/chartex" xmlns:cx6="http://schemas.microsoft.com/office/drawing/2016/5/12/chartex" xmlns:cx7="http://schemas.microsoft.com/office/drawing/2016/5/13/chartex" xmlns:cx8="http://schemas.microsoft.com/office/drawing/2016/5/14/chartex" xmlns:mc="http://schemas.openxmlformats.org/markup-compatibility/2006" xmlns:aink="http://schemas.microsoft.com/office/drawing/2016/ink" xmlns:am3d="http://schemas.microsoft.com/office/drawing/2017/model3d" xmlns:o="urn:schemas-microsoft-com:office:office" xmlns:oel="http://schemas.microsoft.com/office/2019/extlst" xmlns:r="http://schemas.openxmlformats.org/officeDocument/2006/relationships" xmlns:m="http://schemas.openxmlformats.org/officeDocument/2006/math" xmlns:v="urn:schemas-microsoft-com:vml" xmlns:wp14="http://schemas.microsoft.com/office/word/2010/wordprocessingDrawing" xmlns:wp="http://schemas.openxmlformats.org/drawingml/2006/wordprocessingDrawing" xmlns:w10="urn:schemas-microsoft-com:office:word" xmlns:w="http://schemas.openxmlformats.org/wordprocessingml/2006/main" xmlns:w14="http://schemas.microsoft.com/office/word/2010/wordml" xmlns:w15="http://schemas.microsoft.com/office/word/2012/wordml" xmlns:w16cex="http://schemas.microsoft.com/office/word/2018/wordml/cex" xmlns:w16cid="http://schemas.microsoft.com/office/word/2016/wordml/cid" xmlns:w16="http://schemas.microsoft.com/office/word/2018/wordml" xmlns:w16du="http://schemas.microsoft.com/office/word/2023/wordml/word16du" xmlns:w16sdtdh="http://schemas.microsoft.com/office/word/2020/wordml/sdtdatahash" xmlns:w16se="http://schemas.microsoft.com/office/word/2015/wordml/symex" xmlns:wpg="http://schemas.microsoft.com/office/word/2010/wordprocessingGroup" xmlns:wpi="http://schemas.microsoft.com/office/word/2010/wordprocessingInk" xmlns:wne="http://schemas.microsoft.com/office/word/2006/wordml" xmlns:wps="http://schemas.microsoft.com/office/word/2010/wordprocessingShape" mc:Ignorable="w14 w15 w16se w16cid w16 w16cex w16sdtdh w16du wp14">
+<w:ftr xmlns:wpc="http://schemas.microsoft.com/office/word/2010/wordprocessingCanvas" xmlns:cx="http://schemas.microsoft.com/office/drawing/2014/chartex" xmlns:cx1="http://schemas.microsoft.com/office/drawing/2015/9/8/chartex" xmlns:cx2="http://schemas.microsoft.com/office/drawing/2015/10/21/chartex" xmlns:cx3="http://schemas.microsoft.com/office/drawing/2016/5/9/chartex" xmlns:cx4="http://schemas.microsoft.com/office/drawing/2016/5/10/chartex" xmlns:cx5="http://schemas.microsoft.com/office/drawing/2016/5/11/chartex" xmlns:cx6="http://schemas.microsoft.com/office/drawing/2016/5/12/chartex" xmlns:cx7="http://schemas.microsoft.com/office/drawing/2016/5/13/chartex" xmlns:cx8="http://schemas.microsoft.com/office/drawing/2016/5/14/chartex" xmlns:mc="http://schemas.openxmlformats.org/markup-compatibility/2006" xmlns:aink="http://schemas.microsoft.com/office/drawing/2016/ink" xmlns:am3d="http://schemas.microsoft.com/office/drawing/2017/model3d" xmlns:o="urn:schemas-microsoft-com:office:office" xmlns:r="http://schemas.openxmlformats.org/officeDocument/2006/relationships" xmlns:m="http://schemas.openxmlformats.org/officeDocument/2006/math" xmlns:v="urn:schemas-microsoft-com:vml" xmlns:wp14="http://schemas.microsoft.com/office/word/2010/wordprocessingDrawing" xmlns:wp="http://schemas.openxmlformats.org/drawingml/2006/wordprocessingDrawing" xmlns:w10="urn:schemas-microsoft-com:office:word" xmlns:w="http://schemas.openxmlformats.org/wordprocessingml/2006/main" xmlns:w14="http://schemas.microsoft.com/office/word/2010/wordml" xmlns:w15="http://schemas.microsoft.com/office/word/2012/wordml" xmlns:w16cex="http://schemas.microsoft.com/office/word/2018/wordml/cex" xmlns:w16cid="http://schemas.microsoft.com/office/word/2016/wordml/cid" xmlns:w16="http://schemas.microsoft.com/office/word/2018/wordml" xmlns:w16sdtdh="http://schemas.microsoft.com/office/word/2020/wordml/sdtdatahash" xmlns:w16se="http://schemas.microsoft.com/office/word/2015/wordml/symex" xmlns:wpg="http://schemas.microsoft.com/office/word/2010/wordprocessingGroup" xmlns:wpi="http://schemas.microsoft.com/office/word/2010/wordprocessingInk" xmlns:wne="http://schemas.microsoft.com/office/word/2006/wordml" xmlns:wps="http://schemas.microsoft.com/office/word/2010/wordprocessingShape" mc:Ignorable="w14 w15 w16se w16cid w16 w16cex w16sdtdh wp14">
   <w:tbl>
     <w:tblPr>
       <w:bidiVisual/>
@@ -21996,7 +21765,7 @@
 </file>
 
 <file path=word/footer3.xml><?xml version="1.0" encoding="utf-8"?>
-<w:ftr xmlns:wpc="http://schemas.microsoft.com/office/word/2010/wordprocessingCanvas" xmlns:cx="http://schemas.microsoft.com/office/drawing/2014/chartex" xmlns:cx1="http://schemas.microsoft.com/office/drawing/2015/9/8/chartex" xmlns:cx2="http://schemas.microsoft.com/office/drawing/2015/10/21/chartex" xmlns:cx3="http://schemas.microsoft.com/office/drawing/2016/5/9/chartex" xmlns:cx4="http://schemas.microsoft.com/office/drawing/2016/5/10/chartex" xmlns:cx5="http://schemas.microsoft.com/office/drawing/2016/5/11/chartex" xmlns:cx6="http://schemas.microsoft.com/office/drawing/2016/5/12/chartex" xmlns:cx7="http://schemas.microsoft.com/office/drawing/2016/5/13/chartex" xmlns:cx8="http://schemas.microsoft.com/office/drawing/2016/5/14/chartex" xmlns:mc="http://schemas.openxmlformats.org/markup-compatibility/2006" xmlns:aink="http://schemas.microsoft.com/office/drawing/2016/ink" xmlns:am3d="http://schemas.microsoft.com/office/drawing/2017/model3d" xmlns:o="urn:schemas-microsoft-com:office:office" xmlns:oel="http://schemas.microsoft.com/office/2019/extlst" xmlns:r="http://schemas.openxmlformats.org/officeDocument/2006/relationships" xmlns:m="http://schemas.openxmlformats.org/officeDocument/2006/math" xmlns:v="urn:schemas-microsoft-com:vml" xmlns:wp14="http://schemas.microsoft.com/office/word/2010/wordprocessingDrawing" xmlns:wp="http://schemas.openxmlformats.org/drawingml/2006/wordprocessingDrawing" xmlns:w10="urn:schemas-microsoft-com:office:word" xmlns:w="http://schemas.openxmlformats.org/wordprocessingml/2006/main" xmlns:w14="http://schemas.microsoft.com/office/word/2010/wordml" xmlns:w15="http://schemas.microsoft.com/office/word/2012/wordml" xmlns:w16cex="http://schemas.microsoft.com/office/word/2018/wordml/cex" xmlns:w16cid="http://schemas.microsoft.com/office/word/2016/wordml/cid" xmlns:w16="http://schemas.microsoft.com/office/word/2018/wordml" xmlns:w16du="http://schemas.microsoft.com/office/word/2023/wordml/word16du" xmlns:w16sdtdh="http://schemas.microsoft.com/office/word/2020/wordml/sdtdatahash" xmlns:w16se="http://schemas.microsoft.com/office/word/2015/wordml/symex" xmlns:wpg="http://schemas.microsoft.com/office/word/2010/wordprocessingGroup" xmlns:wpi="http://schemas.microsoft.com/office/word/2010/wordprocessingInk" xmlns:wne="http://schemas.microsoft.com/office/word/2006/wordml" xmlns:wps="http://schemas.microsoft.com/office/word/2010/wordprocessingShape" mc:Ignorable="w14 w15 w16se w16cid w16 w16cex w16sdtdh w16du wp14">
+<w:ftr xmlns:wpc="http://schemas.microsoft.com/office/word/2010/wordprocessingCanvas" xmlns:cx="http://schemas.microsoft.com/office/drawing/2014/chartex" xmlns:cx1="http://schemas.microsoft.com/office/drawing/2015/9/8/chartex" xmlns:cx2="http://schemas.microsoft.com/office/drawing/2015/10/21/chartex" xmlns:cx3="http://schemas.microsoft.com/office/drawing/2016/5/9/chartex" xmlns:cx4="http://schemas.microsoft.com/office/drawing/2016/5/10/chartex" xmlns:cx5="http://schemas.microsoft.com/office/drawing/2016/5/11/chartex" xmlns:cx6="http://schemas.microsoft.com/office/drawing/2016/5/12/chartex" xmlns:cx7="http://schemas.microsoft.com/office/drawing/2016/5/13/chartex" xmlns:cx8="http://schemas.microsoft.com/office/drawing/2016/5/14/chartex" xmlns:mc="http://schemas.openxmlformats.org/markup-compatibility/2006" xmlns:aink="http://schemas.microsoft.com/office/drawing/2016/ink" xmlns:am3d="http://schemas.microsoft.com/office/drawing/2017/model3d" xmlns:o="urn:schemas-microsoft-com:office:office" xmlns:r="http://schemas.openxmlformats.org/officeDocument/2006/relationships" xmlns:m="http://schemas.openxmlformats.org/officeDocument/2006/math" xmlns:v="urn:schemas-microsoft-com:vml" xmlns:wp14="http://schemas.microsoft.com/office/word/2010/wordprocessingDrawing" xmlns:wp="http://schemas.openxmlformats.org/drawingml/2006/wordprocessingDrawing" xmlns:w10="urn:schemas-microsoft-com:office:word" xmlns:w="http://schemas.openxmlformats.org/wordprocessingml/2006/main" xmlns:w14="http://schemas.microsoft.com/office/word/2010/wordml" xmlns:w15="http://schemas.microsoft.com/office/word/2012/wordml" xmlns:w16cex="http://schemas.microsoft.com/office/word/2018/wordml/cex" xmlns:w16cid="http://schemas.microsoft.com/office/word/2016/wordml/cid" xmlns:w16="http://schemas.microsoft.com/office/word/2018/wordml" xmlns:w16sdtdh="http://schemas.microsoft.com/office/word/2020/wordml/sdtdatahash" xmlns:w16se="http://schemas.microsoft.com/office/word/2015/wordml/symex" xmlns:wpg="http://schemas.microsoft.com/office/word/2010/wordprocessingGroup" xmlns:wpi="http://schemas.microsoft.com/office/word/2010/wordprocessingInk" xmlns:wne="http://schemas.microsoft.com/office/word/2006/wordml" xmlns:wps="http://schemas.microsoft.com/office/word/2010/wordprocessingShape" mc:Ignorable="w14 w15 w16se w16cid w16 w16cex w16sdtdh wp14">
   <w:p>
     <w:pPr>
       <w:spacing w:line="240" w:lineRule="auto"/>
@@ -22150,7 +21919,7 @@
             </wp:anchor>
           </w:drawing>
         </mc:Choice>
-        <mc:Fallback>
+        <mc:Fallback xmlns:oel="http://schemas.microsoft.com/office/2019/extlst" xmlns:w16du="http://schemas.microsoft.com/office/word/2023/wordml/word16du">
           <w:pict>
             <v:shapetype w14:anchorId="548DD8CF" id="_x0000_t32" coordsize="21600,21600" o:spt="32" o:oned="t" path="m,l21600,21600e" filled="f">
               <v:path arrowok="t" fillok="f" o:connecttype="none"/>
@@ -22583,7 +22352,7 @@
 </file>
 
 <file path=word/footer4.xml><?xml version="1.0" encoding="utf-8"?>
-<w:ftr xmlns:wpc="http://schemas.microsoft.com/office/word/2010/wordprocessingCanvas" xmlns:cx="http://schemas.microsoft.com/office/drawing/2014/chartex" xmlns:cx1="http://schemas.microsoft.com/office/drawing/2015/9/8/chartex" xmlns:cx2="http://schemas.microsoft.com/office/drawing/2015/10/21/chartex" xmlns:cx3="http://schemas.microsoft.com/office/drawing/2016/5/9/chartex" xmlns:cx4="http://schemas.microsoft.com/office/drawing/2016/5/10/chartex" xmlns:cx5="http://schemas.microsoft.com/office/drawing/2016/5/11/chartex" xmlns:cx6="http://schemas.microsoft.com/office/drawing/2016/5/12/chartex" xmlns:cx7="http://schemas.microsoft.com/office/drawing/2016/5/13/chartex" xmlns:cx8="http://schemas.microsoft.com/office/drawing/2016/5/14/chartex" xmlns:mc="http://schemas.openxmlformats.org/markup-compatibility/2006" xmlns:aink="http://schemas.microsoft.com/office/drawing/2016/ink" xmlns:am3d="http://schemas.microsoft.com/office/drawing/2017/model3d" xmlns:o="urn:schemas-microsoft-com:office:office" xmlns:oel="http://schemas.microsoft.com/office/2019/extlst" xmlns:r="http://schemas.openxmlformats.org/officeDocument/2006/relationships" xmlns:m="http://schemas.openxmlformats.org/officeDocument/2006/math" xmlns:v="urn:schemas-microsoft-com:vml" xmlns:wp14="http://schemas.microsoft.com/office/word/2010/wordprocessingDrawing" xmlns:wp="http://schemas.openxmlformats.org/drawingml/2006/wordprocessingDrawing" xmlns:w10="urn:schemas-microsoft-com:office:word" xmlns:w="http://schemas.openxmlformats.org/wordprocessingml/2006/main" xmlns:w14="http://schemas.microsoft.com/office/word/2010/wordml" xmlns:w15="http://schemas.microsoft.com/office/word/2012/wordml" xmlns:w16cex="http://schemas.microsoft.com/office/word/2018/wordml/cex" xmlns:w16cid="http://schemas.microsoft.com/office/word/2016/wordml/cid" xmlns:w16="http://schemas.microsoft.com/office/word/2018/wordml" xmlns:w16du="http://schemas.microsoft.com/office/word/2023/wordml/word16du" xmlns:w16sdtdh="http://schemas.microsoft.com/office/word/2020/wordml/sdtdatahash" xmlns:w16se="http://schemas.microsoft.com/office/word/2015/wordml/symex" xmlns:wpg="http://schemas.microsoft.com/office/word/2010/wordprocessingGroup" xmlns:wpi="http://schemas.microsoft.com/office/word/2010/wordprocessingInk" xmlns:wne="http://schemas.microsoft.com/office/word/2006/wordml" xmlns:wps="http://schemas.microsoft.com/office/word/2010/wordprocessingShape" mc:Ignorable="w14 w15 w16se w16cid w16 w16cex w16sdtdh w16du wp14">
+<w:ftr xmlns:wpc="http://schemas.microsoft.com/office/word/2010/wordprocessingCanvas" xmlns:cx="http://schemas.microsoft.com/office/drawing/2014/chartex" xmlns:cx1="http://schemas.microsoft.com/office/drawing/2015/9/8/chartex" xmlns:cx2="http://schemas.microsoft.com/office/drawing/2015/10/21/chartex" xmlns:cx3="http://schemas.microsoft.com/office/drawing/2016/5/9/chartex" xmlns:cx4="http://schemas.microsoft.com/office/drawing/2016/5/10/chartex" xmlns:cx5="http://schemas.microsoft.com/office/drawing/2016/5/11/chartex" xmlns:cx6="http://schemas.microsoft.com/office/drawing/2016/5/12/chartex" xmlns:cx7="http://schemas.microsoft.com/office/drawing/2016/5/13/chartex" xmlns:cx8="http://schemas.microsoft.com/office/drawing/2016/5/14/chartex" xmlns:mc="http://schemas.openxmlformats.org/markup-compatibility/2006" xmlns:aink="http://schemas.microsoft.com/office/drawing/2016/ink" xmlns:am3d="http://schemas.microsoft.com/office/drawing/2017/model3d" xmlns:o="urn:schemas-microsoft-com:office:office" xmlns:r="http://schemas.openxmlformats.org/officeDocument/2006/relationships" xmlns:m="http://schemas.openxmlformats.org/officeDocument/2006/math" xmlns:v="urn:schemas-microsoft-com:vml" xmlns:wp14="http://schemas.microsoft.com/office/word/2010/wordprocessingDrawing" xmlns:wp="http://schemas.openxmlformats.org/drawingml/2006/wordprocessingDrawing" xmlns:w10="urn:schemas-microsoft-com:office:word" xmlns:w="http://schemas.openxmlformats.org/wordprocessingml/2006/main" xmlns:w14="http://schemas.microsoft.com/office/word/2010/wordml" xmlns:w15="http://schemas.microsoft.com/office/word/2012/wordml" xmlns:w16cex="http://schemas.microsoft.com/office/word/2018/wordml/cex" xmlns:w16cid="http://schemas.microsoft.com/office/word/2016/wordml/cid" xmlns:w16="http://schemas.microsoft.com/office/word/2018/wordml" xmlns:w16sdtdh="http://schemas.microsoft.com/office/word/2020/wordml/sdtdatahash" xmlns:w16se="http://schemas.microsoft.com/office/word/2015/wordml/symex" xmlns:wpg="http://schemas.microsoft.com/office/word/2010/wordprocessingGroup" xmlns:wpi="http://schemas.microsoft.com/office/word/2010/wordprocessingInk" xmlns:wne="http://schemas.microsoft.com/office/word/2006/wordml" xmlns:wps="http://schemas.microsoft.com/office/word/2010/wordprocessingShape" mc:Ignorable="w14 w15 w16se w16cid w16 w16cex w16sdtdh wp14">
   <w:p>
     <w:pPr>
       <w:pStyle w:val="Footer"/>
@@ -22789,7 +22558,7 @@
               <w:szCs w:val="16"/>
             </w:rPr>
           </w:pPr>
-          <w:bookmarkStart w:id="58" w:name="_Hlk237596943"/>
+          <w:bookmarkStart w:id="55" w:name="_Hlk237596943"/>
           <w:r>
             <w:rPr>
               <w:rFonts w:hint="cs"/>
@@ -23275,7 +23044,7 @@
             </w:rPr>
             <w:t>تاريخ و امضاء:</w:t>
           </w:r>
-          <w:bookmarkEnd w:id="58"/>
+          <w:bookmarkEnd w:id="55"/>
         </w:p>
       </w:tc>
     </w:tr>
@@ -23305,7 +23074,7 @@
 </file>
 
 <file path=word/footnotes.xml><?xml version="1.0" encoding="utf-8"?>
-<w:footnotes xmlns:wpc="http://schemas.microsoft.com/office/word/2010/wordprocessingCanvas" xmlns:cx="http://schemas.microsoft.com/office/drawing/2014/chartex" xmlns:cx1="http://schemas.microsoft.com/office/drawing/2015/9/8/chartex" xmlns:cx2="http://schemas.microsoft.com/office/drawing/2015/10/21/chartex" xmlns:cx3="http://schemas.microsoft.com/office/drawing/2016/5/9/chartex" xmlns:cx4="http://schemas.microsoft.com/office/drawing/2016/5/10/chartex" xmlns:cx5="http://schemas.microsoft.com/office/drawing/2016/5/11/chartex" xmlns:cx6="http://schemas.microsoft.com/office/drawing/2016/5/12/chartex" xmlns:cx7="http://schemas.microsoft.com/office/drawing/2016/5/13/chartex" xmlns:cx8="http://schemas.microsoft.com/office/drawing/2016/5/14/chartex" xmlns:mc="http://schemas.openxmlformats.org/markup-compatibility/2006" xmlns:aink="http://schemas.microsoft.com/office/drawing/2016/ink" xmlns:am3d="http://schemas.microsoft.com/office/drawing/2017/model3d" xmlns:o="urn:schemas-microsoft-com:office:office" xmlns:oel="http://schemas.microsoft.com/office/2019/extlst" xmlns:r="http://schemas.openxmlformats.org/officeDocument/2006/relationships" xmlns:m="http://schemas.openxmlformats.org/officeDocument/2006/math" xmlns:v="urn:schemas-microsoft-com:vml" xmlns:wp14="http://schemas.microsoft.com/office/word/2010/wordprocessingDrawing" xmlns:wp="http://schemas.openxmlformats.org/drawingml/2006/wordprocessingDrawing" xmlns:w10="urn:schemas-microsoft-com:office:word" xmlns:w="http://schemas.openxmlformats.org/wordprocessingml/2006/main" xmlns:w14="http://schemas.microsoft.com/office/word/2010/wordml" xmlns:w15="http://schemas.microsoft.com/office/word/2012/wordml" xmlns:w16cex="http://schemas.microsoft.com/office/word/2018/wordml/cex" xmlns:w16cid="http://schemas.microsoft.com/office/word/2016/wordml/cid" xmlns:w16="http://schemas.microsoft.com/office/word/2018/wordml" xmlns:w16du="http://schemas.microsoft.com/office/word/2023/wordml/word16du" xmlns:w16sdtdh="http://schemas.microsoft.com/office/word/2020/wordml/sdtdatahash" xmlns:w16se="http://schemas.microsoft.com/office/word/2015/wordml/symex" xmlns:wpg="http://schemas.microsoft.com/office/word/2010/wordprocessingGroup" xmlns:wpi="http://schemas.microsoft.com/office/word/2010/wordprocessingInk" xmlns:wne="http://schemas.microsoft.com/office/word/2006/wordml" xmlns:wps="http://schemas.microsoft.com/office/word/2010/wordprocessingShape" mc:Ignorable="w14 w15 w16se w16cid w16 w16cex w16sdtdh w16du wp14">
+<w:footnotes xmlns:wpc="http://schemas.microsoft.com/office/word/2010/wordprocessingCanvas" xmlns:cx="http://schemas.microsoft.com/office/drawing/2014/chartex" xmlns:cx1="http://schemas.microsoft.com/office/drawing/2015/9/8/chartex" xmlns:cx2="http://schemas.microsoft.com/office/drawing/2015/10/21/chartex" xmlns:cx3="http://schemas.microsoft.com/office/drawing/2016/5/9/chartex" xmlns:cx4="http://schemas.microsoft.com/office/drawing/2016/5/10/chartex" xmlns:cx5="http://schemas.microsoft.com/office/drawing/2016/5/11/chartex" xmlns:cx6="http://schemas.microsoft.com/office/drawing/2016/5/12/chartex" xmlns:cx7="http://schemas.microsoft.com/office/drawing/2016/5/13/chartex" xmlns:cx8="http://schemas.microsoft.com/office/drawing/2016/5/14/chartex" xmlns:mc="http://schemas.openxmlformats.org/markup-compatibility/2006" xmlns:aink="http://schemas.microsoft.com/office/drawing/2016/ink" xmlns:am3d="http://schemas.microsoft.com/office/drawing/2017/model3d" xmlns:o="urn:schemas-microsoft-com:office:office" xmlns:r="http://schemas.openxmlformats.org/officeDocument/2006/relationships" xmlns:m="http://schemas.openxmlformats.org/officeDocument/2006/math" xmlns:v="urn:schemas-microsoft-com:vml" xmlns:wp14="http://schemas.microsoft.com/office/word/2010/wordprocessingDrawing" xmlns:wp="http://schemas.openxmlformats.org/drawingml/2006/wordprocessingDrawing" xmlns:w10="urn:schemas-microsoft-com:office:word" xmlns:w="http://schemas.openxmlformats.org/wordprocessingml/2006/main" xmlns:w14="http://schemas.microsoft.com/office/word/2010/wordml" xmlns:w15="http://schemas.microsoft.com/office/word/2012/wordml" xmlns:w16cex="http://schemas.microsoft.com/office/word/2018/wordml/cex" xmlns:w16cid="http://schemas.microsoft.com/office/word/2016/wordml/cid" xmlns:w16="http://schemas.microsoft.com/office/word/2018/wordml" xmlns:w16sdtdh="http://schemas.microsoft.com/office/word/2020/wordml/sdtdatahash" xmlns:w16se="http://schemas.microsoft.com/office/word/2015/wordml/symex" xmlns:wpg="http://schemas.microsoft.com/office/word/2010/wordprocessingGroup" xmlns:wpi="http://schemas.microsoft.com/office/word/2010/wordprocessingInk" xmlns:wne="http://schemas.microsoft.com/office/word/2006/wordml" xmlns:wps="http://schemas.microsoft.com/office/word/2010/wordprocessingShape" mc:Ignorable="w14 w15 w16se w16cid w16 w16cex w16sdtdh wp14">
   <w:footnote w:type="separator" w:id="-1">
     <w:p>
       <w:pPr>
@@ -23330,7 +23099,7 @@
 </file>
 
 <file path=word/header1.xml><?xml version="1.0" encoding="utf-8"?>
-<w:hdr xmlns:wpc="http://schemas.microsoft.com/office/word/2010/wordprocessingCanvas" xmlns:cx="http://schemas.microsoft.com/office/drawing/2014/chartex" xmlns:cx1="http://schemas.microsoft.com/office/drawing/2015/9/8/chartex" xmlns:cx2="http://schemas.microsoft.com/office/drawing/2015/10/21/chartex" xmlns:cx3="http://schemas.microsoft.com/office/drawing/2016/5/9/chartex" xmlns:cx4="http://schemas.microsoft.com/office/drawing/2016/5/10/chartex" xmlns:cx5="http://schemas.microsoft.com/office/drawing/2016/5/11/chartex" xmlns:cx6="http://schemas.microsoft.com/office/drawing/2016/5/12/chartex" xmlns:cx7="http://schemas.microsoft.com/office/drawing/2016/5/13/chartex" xmlns:cx8="http://schemas.microsoft.com/office/drawing/2016/5/14/chartex" xmlns:mc="http://schemas.openxmlformats.org/markup-compatibility/2006" xmlns:aink="http://schemas.microsoft.com/office/drawing/2016/ink" xmlns:am3d="http://schemas.microsoft.com/office/drawing/2017/model3d" xmlns:o="urn:schemas-microsoft-com:office:office" xmlns:oel="http://schemas.microsoft.com/office/2019/extlst" xmlns:r="http://schemas.openxmlformats.org/officeDocument/2006/relationships" xmlns:m="http://schemas.openxmlformats.org/officeDocument/2006/math" xmlns:v="urn:schemas-microsoft-com:vml" xmlns:wp14="http://schemas.microsoft.com/office/word/2010/wordprocessingDrawing" xmlns:wp="http://schemas.openxmlformats.org/drawingml/2006/wordprocessingDrawing" xmlns:w10="urn:schemas-microsoft-com:office:word" xmlns:w="http://schemas.openxmlformats.org/wordprocessingml/2006/main" xmlns:w14="http://schemas.microsoft.com/office/word/2010/wordml" xmlns:w15="http://schemas.microsoft.com/office/word/2012/wordml" xmlns:w16cex="http://schemas.microsoft.com/office/word/2018/wordml/cex" xmlns:w16cid="http://schemas.microsoft.com/office/word/2016/wordml/cid" xmlns:w16="http://schemas.microsoft.com/office/word/2018/wordml" xmlns:w16du="http://schemas.microsoft.com/office/word/2023/wordml/word16du" xmlns:w16sdtdh="http://schemas.microsoft.com/office/word/2020/wordml/sdtdatahash" xmlns:w16se="http://schemas.microsoft.com/office/word/2015/wordml/symex" xmlns:wpg="http://schemas.microsoft.com/office/word/2010/wordprocessingGroup" xmlns:wpi="http://schemas.microsoft.com/office/word/2010/wordprocessingInk" xmlns:wne="http://schemas.microsoft.com/office/word/2006/wordml" xmlns:wps="http://schemas.microsoft.com/office/word/2010/wordprocessingShape" mc:Ignorable="w14 w15 w16se w16cid w16 w16cex w16sdtdh w16du wp14">
+<w:hdr xmlns:wpc="http://schemas.microsoft.com/office/word/2010/wordprocessingCanvas" xmlns:cx="http://schemas.microsoft.com/office/drawing/2014/chartex" xmlns:cx1="http://schemas.microsoft.com/office/drawing/2015/9/8/chartex" xmlns:cx2="http://schemas.microsoft.com/office/drawing/2015/10/21/chartex" xmlns:cx3="http://schemas.microsoft.com/office/drawing/2016/5/9/chartex" xmlns:cx4="http://schemas.microsoft.com/office/drawing/2016/5/10/chartex" xmlns:cx5="http://schemas.microsoft.com/office/drawing/2016/5/11/chartex" xmlns:cx6="http://schemas.microsoft.com/office/drawing/2016/5/12/chartex" xmlns:cx7="http://schemas.microsoft.com/office/drawing/2016/5/13/chartex" xmlns:cx8="http://schemas.microsoft.com/office/drawing/2016/5/14/chartex" xmlns:mc="http://schemas.openxmlformats.org/markup-compatibility/2006" xmlns:aink="http://schemas.microsoft.com/office/drawing/2016/ink" xmlns:am3d="http://schemas.microsoft.com/office/drawing/2017/model3d" xmlns:o="urn:schemas-microsoft-com:office:office" xmlns:r="http://schemas.openxmlformats.org/officeDocument/2006/relationships" xmlns:m="http://schemas.openxmlformats.org/officeDocument/2006/math" xmlns:v="urn:schemas-microsoft-com:vml" xmlns:wp14="http://schemas.microsoft.com/office/word/2010/wordprocessingDrawing" xmlns:wp="http://schemas.openxmlformats.org/drawingml/2006/wordprocessingDrawing" xmlns:w10="urn:schemas-microsoft-com:office:word" xmlns:w="http://schemas.openxmlformats.org/wordprocessingml/2006/main" xmlns:w14="http://schemas.microsoft.com/office/word/2010/wordml" xmlns:w15="http://schemas.microsoft.com/office/word/2012/wordml" xmlns:w16cex="http://schemas.microsoft.com/office/word/2018/wordml/cex" xmlns:w16cid="http://schemas.microsoft.com/office/word/2016/wordml/cid" xmlns:w16="http://schemas.microsoft.com/office/word/2018/wordml" xmlns:w16sdtdh="http://schemas.microsoft.com/office/word/2020/wordml/sdtdatahash" xmlns:w16se="http://schemas.microsoft.com/office/word/2015/wordml/symex" xmlns:wpg="http://schemas.microsoft.com/office/word/2010/wordprocessingGroup" xmlns:wpi="http://schemas.microsoft.com/office/word/2010/wordprocessingInk" xmlns:wne="http://schemas.microsoft.com/office/word/2006/wordml" xmlns:wps="http://schemas.microsoft.com/office/word/2010/wordprocessingShape" mc:Ignorable="w14 w15 w16se w16cid w16 w16cex w16sdtdh wp14">
   <w:p>
     <w:pPr>
       <w:pStyle w:val="Header"/>
@@ -23340,7 +23109,7 @@
 </file>
 
 <file path=word/header2.xml><?xml version="1.0" encoding="utf-8"?>
-<w:hdr xmlns:wpc="http://schemas.microsoft.com/office/word/2010/wordprocessingCanvas" xmlns:cx="http://schemas.microsoft.com/office/drawing/2014/chartex" xmlns:cx1="http://schemas.microsoft.com/office/drawing/2015/9/8/chartex" xmlns:cx2="http://schemas.microsoft.com/office/drawing/2015/10/21/chartex" xmlns:cx3="http://schemas.microsoft.com/office/drawing/2016/5/9/chartex" xmlns:cx4="http://schemas.microsoft.com/office/drawing/2016/5/10/chartex" xmlns:cx5="http://schemas.microsoft.com/office/drawing/2016/5/11/chartex" xmlns:cx6="http://schemas.microsoft.com/office/drawing/2016/5/12/chartex" xmlns:cx7="http://schemas.microsoft.com/office/drawing/2016/5/13/chartex" xmlns:cx8="http://schemas.microsoft.com/office/drawing/2016/5/14/chartex" xmlns:mc="http://schemas.openxmlformats.org/markup-compatibility/2006" xmlns:aink="http://schemas.microsoft.com/office/drawing/2016/ink" xmlns:am3d="http://schemas.microsoft.com/office/drawing/2017/model3d" xmlns:o="urn:schemas-microsoft-com:office:office" xmlns:oel="http://schemas.microsoft.com/office/2019/extlst" xmlns:r="http://schemas.openxmlformats.org/officeDocument/2006/relationships" xmlns:m="http://schemas.openxmlformats.org/officeDocument/2006/math" xmlns:v="urn:schemas-microsoft-com:vml" xmlns:wp14="http://schemas.microsoft.com/office/word/2010/wordprocessingDrawing" xmlns:wp="http://schemas.openxmlformats.org/drawingml/2006/wordprocessingDrawing" xmlns:w10="urn:schemas-microsoft-com:office:word" xmlns:w="http://schemas.openxmlformats.org/wordprocessingml/2006/main" xmlns:w14="http://schemas.microsoft.com/office/word/2010/wordml" xmlns:w15="http://schemas.microsoft.com/office/word/2012/wordml" xmlns:w16cex="http://schemas.microsoft.com/office/word/2018/wordml/cex" xmlns:w16cid="http://schemas.microsoft.com/office/word/2016/wordml/cid" xmlns:w16="http://schemas.microsoft.com/office/word/2018/wordml" xmlns:w16du="http://schemas.microsoft.com/office/word/2023/wordml/word16du" xmlns:w16sdtdh="http://schemas.microsoft.com/office/word/2020/wordml/sdtdatahash" xmlns:w16se="http://schemas.microsoft.com/office/word/2015/wordml/symex" xmlns:wpg="http://schemas.microsoft.com/office/word/2010/wordprocessingGroup" xmlns:wpi="http://schemas.microsoft.com/office/word/2010/wordprocessingInk" xmlns:wne="http://schemas.microsoft.com/office/word/2006/wordml" xmlns:wps="http://schemas.microsoft.com/office/word/2010/wordprocessingShape" mc:Ignorable="w14 w15 w16se w16cid w16 w16cex w16sdtdh w16du wp14">
+<w:hdr xmlns:wpc="http://schemas.microsoft.com/office/word/2010/wordprocessingCanvas" xmlns:cx="http://schemas.microsoft.com/office/drawing/2014/chartex" xmlns:cx1="http://schemas.microsoft.com/office/drawing/2015/9/8/chartex" xmlns:cx2="http://schemas.microsoft.com/office/drawing/2015/10/21/chartex" xmlns:cx3="http://schemas.microsoft.com/office/drawing/2016/5/9/chartex" xmlns:cx4="http://schemas.microsoft.com/office/drawing/2016/5/10/chartex" xmlns:cx5="http://schemas.microsoft.com/office/drawing/2016/5/11/chartex" xmlns:cx6="http://schemas.microsoft.com/office/drawing/2016/5/12/chartex" xmlns:cx7="http://schemas.microsoft.com/office/drawing/2016/5/13/chartex" xmlns:cx8="http://schemas.microsoft.com/office/drawing/2016/5/14/chartex" xmlns:mc="http://schemas.openxmlformats.org/markup-compatibility/2006" xmlns:aink="http://schemas.microsoft.com/office/drawing/2016/ink" xmlns:am3d="http://schemas.microsoft.com/office/drawing/2017/model3d" xmlns:o="urn:schemas-microsoft-com:office:office" xmlns:r="http://schemas.openxmlformats.org/officeDocument/2006/relationships" xmlns:m="http://schemas.openxmlformats.org/officeDocument/2006/math" xmlns:v="urn:schemas-microsoft-com:vml" xmlns:wp14="http://schemas.microsoft.com/office/word/2010/wordprocessingDrawing" xmlns:wp="http://schemas.openxmlformats.org/drawingml/2006/wordprocessingDrawing" xmlns:w10="urn:schemas-microsoft-com:office:word" xmlns:w="http://schemas.openxmlformats.org/wordprocessingml/2006/main" xmlns:w14="http://schemas.microsoft.com/office/word/2010/wordml" xmlns:w15="http://schemas.microsoft.com/office/word/2012/wordml" xmlns:w16cex="http://schemas.microsoft.com/office/word/2018/wordml/cex" xmlns:w16cid="http://schemas.microsoft.com/office/word/2016/wordml/cid" xmlns:w16="http://schemas.microsoft.com/office/word/2018/wordml" xmlns:w16sdtdh="http://schemas.microsoft.com/office/word/2020/wordml/sdtdatahash" xmlns:w16se="http://schemas.microsoft.com/office/word/2015/wordml/symex" xmlns:wpg="http://schemas.microsoft.com/office/word/2010/wordprocessingGroup" xmlns:wpi="http://schemas.microsoft.com/office/word/2010/wordprocessingInk" xmlns:wne="http://schemas.microsoft.com/office/word/2006/wordml" xmlns:wps="http://schemas.microsoft.com/office/word/2010/wordprocessingShape" mc:Ignorable="w14 w15 w16se w16cid w16 w16cex w16sdtdh wp14">
   <w:tbl>
     <w:tblPr>
       <w:bidiVisual/>
@@ -23779,7 +23548,7 @@
 </file>
 
 <file path=word/header3.xml><?xml version="1.0" encoding="utf-8"?>
-<w:hdr xmlns:wpc="http://schemas.microsoft.com/office/word/2010/wordprocessingCanvas" xmlns:cx="http://schemas.microsoft.com/office/drawing/2014/chartex" xmlns:cx1="http://schemas.microsoft.com/office/drawing/2015/9/8/chartex" xmlns:cx2="http://schemas.microsoft.com/office/drawing/2015/10/21/chartex" xmlns:cx3="http://schemas.microsoft.com/office/drawing/2016/5/9/chartex" xmlns:cx4="http://schemas.microsoft.com/office/drawing/2016/5/10/chartex" xmlns:cx5="http://schemas.microsoft.com/office/drawing/2016/5/11/chartex" xmlns:cx6="http://schemas.microsoft.com/office/drawing/2016/5/12/chartex" xmlns:cx7="http://schemas.microsoft.com/office/drawing/2016/5/13/chartex" xmlns:cx8="http://schemas.microsoft.com/office/drawing/2016/5/14/chartex" xmlns:mc="http://schemas.openxmlformats.org/markup-compatibility/2006" xmlns:aink="http://schemas.microsoft.com/office/drawing/2016/ink" xmlns:am3d="http://schemas.microsoft.com/office/drawing/2017/model3d" xmlns:o="urn:schemas-microsoft-com:office:office" xmlns:oel="http://schemas.microsoft.com/office/2019/extlst" xmlns:r="http://schemas.openxmlformats.org/officeDocument/2006/relationships" xmlns:m="http://schemas.openxmlformats.org/officeDocument/2006/math" xmlns:v="urn:schemas-microsoft-com:vml" xmlns:wp14="http://schemas.microsoft.com/office/word/2010/wordprocessingDrawing" xmlns:wp="http://schemas.openxmlformats.org/drawingml/2006/wordprocessingDrawing" xmlns:w10="urn:schemas-microsoft-com:office:word" xmlns:w="http://schemas.openxmlformats.org/wordprocessingml/2006/main" xmlns:w14="http://schemas.microsoft.com/office/word/2010/wordml" xmlns:w15="http://schemas.microsoft.com/office/word/2012/wordml" xmlns:w16cex="http://schemas.microsoft.com/office/word/2018/wordml/cex" xmlns:w16cid="http://schemas.microsoft.com/office/word/2016/wordml/cid" xmlns:w16="http://schemas.microsoft.com/office/word/2018/wordml" xmlns:w16du="http://schemas.microsoft.com/office/word/2023/wordml/word16du" xmlns:w16sdtdh="http://schemas.microsoft.com/office/word/2020/wordml/sdtdatahash" xmlns:w16se="http://schemas.microsoft.com/office/word/2015/wordml/symex" xmlns:wpg="http://schemas.microsoft.com/office/word/2010/wordprocessingGroup" xmlns:wpi="http://schemas.microsoft.com/office/word/2010/wordprocessingInk" xmlns:wne="http://schemas.microsoft.com/office/word/2006/wordml" xmlns:wps="http://schemas.microsoft.com/office/word/2010/wordprocessingShape" mc:Ignorable="w14 w15 w16se w16cid w16 w16cex w16sdtdh w16du wp14">
+<w:hdr xmlns:wpc="http://schemas.microsoft.com/office/word/2010/wordprocessingCanvas" xmlns:cx="http://schemas.microsoft.com/office/drawing/2014/chartex" xmlns:cx1="http://schemas.microsoft.com/office/drawing/2015/9/8/chartex" xmlns:cx2="http://schemas.microsoft.com/office/drawing/2015/10/21/chartex" xmlns:cx3="http://schemas.microsoft.com/office/drawing/2016/5/9/chartex" xmlns:cx4="http://schemas.microsoft.com/office/drawing/2016/5/10/chartex" xmlns:cx5="http://schemas.microsoft.com/office/drawing/2016/5/11/chartex" xmlns:cx6="http://schemas.microsoft.com/office/drawing/2016/5/12/chartex" xmlns:cx7="http://schemas.microsoft.com/office/drawing/2016/5/13/chartex" xmlns:cx8="http://schemas.microsoft.com/office/drawing/2016/5/14/chartex" xmlns:mc="http://schemas.openxmlformats.org/markup-compatibility/2006" xmlns:aink="http://schemas.microsoft.com/office/drawing/2016/ink" xmlns:am3d="http://schemas.microsoft.com/office/drawing/2017/model3d" xmlns:o="urn:schemas-microsoft-com:office:office" xmlns:r="http://schemas.openxmlformats.org/officeDocument/2006/relationships" xmlns:m="http://schemas.openxmlformats.org/officeDocument/2006/math" xmlns:v="urn:schemas-microsoft-com:vml" xmlns:wp14="http://schemas.microsoft.com/office/word/2010/wordprocessingDrawing" xmlns:wp="http://schemas.openxmlformats.org/drawingml/2006/wordprocessingDrawing" xmlns:w10="urn:schemas-microsoft-com:office:word" xmlns:w="http://schemas.openxmlformats.org/wordprocessingml/2006/main" xmlns:w14="http://schemas.microsoft.com/office/word/2010/wordml" xmlns:w15="http://schemas.microsoft.com/office/word/2012/wordml" xmlns:w16cex="http://schemas.microsoft.com/office/word/2018/wordml/cex" xmlns:w16cid="http://schemas.microsoft.com/office/word/2016/wordml/cid" xmlns:w16="http://schemas.microsoft.com/office/word/2018/wordml" xmlns:w16sdtdh="http://schemas.microsoft.com/office/word/2020/wordml/sdtdatahash" xmlns:w16se="http://schemas.microsoft.com/office/word/2015/wordml/symex" xmlns:wpg="http://schemas.microsoft.com/office/word/2010/wordprocessingGroup" xmlns:wpi="http://schemas.microsoft.com/office/word/2010/wordprocessingInk" xmlns:wne="http://schemas.microsoft.com/office/word/2006/wordml" xmlns:wps="http://schemas.microsoft.com/office/word/2010/wordprocessingShape" mc:Ignorable="w14 w15 w16se w16cid w16 w16cex w16sdtdh wp14">
   <w:p>
     <w:pPr>
       <w:pStyle w:val="Header"/>
@@ -23789,7 +23558,7 @@
 </file>
 
 <file path=word/header4.xml><?xml version="1.0" encoding="utf-8"?>
-<w:hdr xmlns:wpc="http://schemas.microsoft.com/office/word/2010/wordprocessingCanvas" xmlns:cx="http://schemas.microsoft.com/office/drawing/2014/chartex" xmlns:cx1="http://schemas.microsoft.com/office/drawing/2015/9/8/chartex" xmlns:cx2="http://schemas.microsoft.com/office/drawing/2015/10/21/chartex" xmlns:cx3="http://schemas.microsoft.com/office/drawing/2016/5/9/chartex" xmlns:cx4="http://schemas.microsoft.com/office/drawing/2016/5/10/chartex" xmlns:cx5="http://schemas.microsoft.com/office/drawing/2016/5/11/chartex" xmlns:cx6="http://schemas.microsoft.com/office/drawing/2016/5/12/chartex" xmlns:cx7="http://schemas.microsoft.com/office/drawing/2016/5/13/chartex" xmlns:cx8="http://schemas.microsoft.com/office/drawing/2016/5/14/chartex" xmlns:mc="http://schemas.openxmlformats.org/markup-compatibility/2006" xmlns:aink="http://schemas.microsoft.com/office/drawing/2016/ink" xmlns:am3d="http://schemas.microsoft.com/office/drawing/2017/model3d" xmlns:o="urn:schemas-microsoft-com:office:office" xmlns:oel="http://schemas.microsoft.com/office/2019/extlst" xmlns:r="http://schemas.openxmlformats.org/officeDocument/2006/relationships" xmlns:m="http://schemas.openxmlformats.org/officeDocument/2006/math" xmlns:v="urn:schemas-microsoft-com:vml" xmlns:wp14="http://schemas.microsoft.com/office/word/2010/wordprocessingDrawing" xmlns:wp="http://schemas.openxmlformats.org/drawingml/2006/wordprocessingDrawing" xmlns:w10="urn:schemas-microsoft-com:office:word" xmlns:w="http://schemas.openxmlformats.org/wordprocessingml/2006/main" xmlns:w14="http://schemas.microsoft.com/office/word/2010/wordml" xmlns:w15="http://schemas.microsoft.com/office/word/2012/wordml" xmlns:w16cex="http://schemas.microsoft.com/office/word/2018/wordml/cex" xmlns:w16cid="http://schemas.microsoft.com/office/word/2016/wordml/cid" xmlns:w16="http://schemas.microsoft.com/office/word/2018/wordml" xmlns:w16du="http://schemas.microsoft.com/office/word/2023/wordml/word16du" xmlns:w16sdtdh="http://schemas.microsoft.com/office/word/2020/wordml/sdtdatahash" xmlns:w16se="http://schemas.microsoft.com/office/word/2015/wordml/symex" xmlns:wpg="http://schemas.microsoft.com/office/word/2010/wordprocessingGroup" xmlns:wpi="http://schemas.microsoft.com/office/word/2010/wordprocessingInk" xmlns:wne="http://schemas.microsoft.com/office/word/2006/wordml" xmlns:wps="http://schemas.microsoft.com/office/word/2010/wordprocessingShape" mc:Ignorable="w14 w15 w16se w16cid w16 w16cex w16sdtdh w16du wp14">
+<w:hdr xmlns:wpc="http://schemas.microsoft.com/office/word/2010/wordprocessingCanvas" xmlns:cx="http://schemas.microsoft.com/office/drawing/2014/chartex" xmlns:cx1="http://schemas.microsoft.com/office/drawing/2015/9/8/chartex" xmlns:cx2="http://schemas.microsoft.com/office/drawing/2015/10/21/chartex" xmlns:cx3="http://schemas.microsoft.com/office/drawing/2016/5/9/chartex" xmlns:cx4="http://schemas.microsoft.com/office/drawing/2016/5/10/chartex" xmlns:cx5="http://schemas.microsoft.com/office/drawing/2016/5/11/chartex" xmlns:cx6="http://schemas.microsoft.com/office/drawing/2016/5/12/chartex" xmlns:cx7="http://schemas.microsoft.com/office/drawing/2016/5/13/chartex" xmlns:cx8="http://schemas.microsoft.com/office/drawing/2016/5/14/chartex" xmlns:mc="http://schemas.openxmlformats.org/markup-compatibility/2006" xmlns:aink="http://schemas.microsoft.com/office/drawing/2016/ink" xmlns:am3d="http://schemas.microsoft.com/office/drawing/2017/model3d" xmlns:o="urn:schemas-microsoft-com:office:office" xmlns:r="http://schemas.openxmlformats.org/officeDocument/2006/relationships" xmlns:m="http://schemas.openxmlformats.org/officeDocument/2006/math" xmlns:v="urn:schemas-microsoft-com:vml" xmlns:wp14="http://schemas.microsoft.com/office/word/2010/wordprocessingDrawing" xmlns:wp="http://schemas.openxmlformats.org/drawingml/2006/wordprocessingDrawing" xmlns:w10="urn:schemas-microsoft-com:office:word" xmlns:w="http://schemas.openxmlformats.org/wordprocessingml/2006/main" xmlns:w14="http://schemas.microsoft.com/office/word/2010/wordml" xmlns:w15="http://schemas.microsoft.com/office/word/2012/wordml" xmlns:w16cex="http://schemas.microsoft.com/office/word/2018/wordml/cex" xmlns:w16cid="http://schemas.microsoft.com/office/word/2016/wordml/cid" xmlns:w16="http://schemas.microsoft.com/office/word/2018/wordml" xmlns:w16sdtdh="http://schemas.microsoft.com/office/word/2020/wordml/sdtdatahash" xmlns:w16se="http://schemas.microsoft.com/office/word/2015/wordml/symex" xmlns:wpg="http://schemas.microsoft.com/office/word/2010/wordprocessingGroup" xmlns:wpi="http://schemas.microsoft.com/office/word/2010/wordprocessingInk" xmlns:wne="http://schemas.microsoft.com/office/word/2006/wordml" xmlns:wps="http://schemas.microsoft.com/office/word/2010/wordprocessingShape" mc:Ignorable="w14 w15 w16se w16cid w16 w16cex w16sdtdh wp14">
   <w:p>
     <w:pPr>
       <w:pStyle w:val="Header"/>
@@ -23800,7 +23569,7 @@
 </file>
 
 <file path=word/numbering.xml><?xml version="1.0" encoding="utf-8"?>
-<w:numbering xmlns:wpc="http://schemas.microsoft.com/office/word/2010/wordprocessingCanvas" xmlns:cx="http://schemas.microsoft.com/office/drawing/2014/chartex" xmlns:cx1="http://schemas.microsoft.com/office/drawing/2015/9/8/chartex" xmlns:cx2="http://schemas.microsoft.com/office/drawing/2015/10/21/chartex" xmlns:cx3="http://schemas.microsoft.com/office/drawing/2016/5/9/chartex" xmlns:cx4="http://schemas.microsoft.com/office/drawing/2016/5/10/chartex" xmlns:cx5="http://schemas.microsoft.com/office/drawing/2016/5/11/chartex" xmlns:cx6="http://schemas.microsoft.com/office/drawing/2016/5/12/chartex" xmlns:cx7="http://schemas.microsoft.com/office/drawing/2016/5/13/chartex" xmlns:cx8="http://schemas.microsoft.com/office/drawing/2016/5/14/chartex" xmlns:mc="http://schemas.openxmlformats.org/markup-compatibility/2006" xmlns:aink="http://schemas.microsoft.com/office/drawing/2016/ink" xmlns:am3d="http://schemas.microsoft.com/office/drawing/2017/model3d" xmlns:o="urn:schemas-microsoft-com:office:office" xmlns:oel="http://schemas.microsoft.com/office/2019/extlst" xmlns:r="http://schemas.openxmlformats.org/officeDocument/2006/relationships" xmlns:m="http://schemas.openxmlformats.org/officeDocument/2006/math" xmlns:v="urn:schemas-microsoft-com:vml" xmlns:wp14="http://schemas.microsoft.com/office/word/2010/wordprocessingDrawing" xmlns:wp="http://schemas.openxmlformats.org/drawingml/2006/wordprocessingDrawing" xmlns:w10="urn:schemas-microsoft-com:office:word" xmlns:w="http://schemas.openxmlformats.org/wordprocessingml/2006/main" xmlns:w14="http://schemas.microsoft.com/office/word/2010/wordml" xmlns:w15="http://schemas.microsoft.com/office/word/2012/wordml" xmlns:w16cex="http://schemas.microsoft.com/office/word/2018/wordml/cex" xmlns:w16cid="http://schemas.microsoft.com/office/word/2016/wordml/cid" xmlns:w16="http://schemas.microsoft.com/office/word/2018/wordml" xmlns:w16du="http://schemas.microsoft.com/office/word/2023/wordml/word16du" xmlns:w16sdtdh="http://schemas.microsoft.com/office/word/2020/wordml/sdtdatahash" xmlns:w16se="http://schemas.microsoft.com/office/word/2015/wordml/symex" xmlns:wpg="http://schemas.microsoft.com/office/word/2010/wordprocessingGroup" xmlns:wpi="http://schemas.microsoft.com/office/word/2010/wordprocessingInk" xmlns:wne="http://schemas.microsoft.com/office/word/2006/wordml" xmlns:wps="http://schemas.microsoft.com/office/word/2010/wordprocessingShape" mc:Ignorable="w14 w15 w16se w16cid w16 w16cex w16sdtdh w16du wp14">
+<w:numbering xmlns:wpc="http://schemas.microsoft.com/office/word/2010/wordprocessingCanvas" xmlns:cx="http://schemas.microsoft.com/office/drawing/2014/chartex" xmlns:cx1="http://schemas.microsoft.com/office/drawing/2015/9/8/chartex" xmlns:cx2="http://schemas.microsoft.com/office/drawing/2015/10/21/chartex" xmlns:cx3="http://schemas.microsoft.com/office/drawing/2016/5/9/chartex" xmlns:cx4="http://schemas.microsoft.com/office/drawing/2016/5/10/chartex" xmlns:cx5="http://schemas.microsoft.com/office/drawing/2016/5/11/chartex" xmlns:cx6="http://schemas.microsoft.com/office/drawing/2016/5/12/chartex" xmlns:cx7="http://schemas.microsoft.com/office/drawing/2016/5/13/chartex" xmlns:cx8="http://schemas.microsoft.com/office/drawing/2016/5/14/chartex" xmlns:mc="http://schemas.openxmlformats.org/markup-compatibility/2006" xmlns:aink="http://schemas.microsoft.com/office/drawing/2016/ink" xmlns:am3d="http://schemas.microsoft.com/office/drawing/2017/model3d" xmlns:o="urn:schemas-microsoft-com:office:office" xmlns:r="http://schemas.openxmlformats.org/officeDocument/2006/relationships" xmlns:m="http://schemas.openxmlformats.org/officeDocument/2006/math" xmlns:v="urn:schemas-microsoft-com:vml" xmlns:wp14="http://schemas.microsoft.com/office/word/2010/wordprocessingDrawing" xmlns:wp="http://schemas.openxmlformats.org/drawingml/2006/wordprocessingDrawing" xmlns:w10="urn:schemas-microsoft-com:office:word" xmlns:w="http://schemas.openxmlformats.org/wordprocessingml/2006/main" xmlns:w14="http://schemas.microsoft.com/office/word/2010/wordml" xmlns:w15="http://schemas.microsoft.com/office/word/2012/wordml" xmlns:w16cex="http://schemas.microsoft.com/office/word/2018/wordml/cex" xmlns:w16cid="http://schemas.microsoft.com/office/word/2016/wordml/cid" xmlns:w16="http://schemas.microsoft.com/office/word/2018/wordml" xmlns:w16sdtdh="http://schemas.microsoft.com/office/word/2020/wordml/sdtdatahash" xmlns:w16se="http://schemas.microsoft.com/office/word/2015/wordml/symex" xmlns:wpg="http://schemas.microsoft.com/office/word/2010/wordprocessingGroup" xmlns:wpi="http://schemas.microsoft.com/office/word/2010/wordprocessingInk" xmlns:wne="http://schemas.microsoft.com/office/word/2006/wordml" xmlns:wps="http://schemas.microsoft.com/office/word/2010/wordprocessingShape" mc:Ignorable="w14 w15 w16se w16cid w16 w16cex w16sdtdh wp14">
   <w:abstractNum w:abstractNumId="0" w15:restartNumberingAfterBreak="0">
     <w:nsid w:val="02EC4187"/>
     <w:multiLevelType w:val="multilevel"/>
@@ -29149,34 +28918,34 @@
       </w:pPr>
     </w:lvl>
   </w:abstractNum>
-  <w:num w:numId="1" w16cid:durableId="1032801413">
+  <w:num w:numId="1">
     <w:abstractNumId w:val="31"/>
   </w:num>
-  <w:num w:numId="2" w16cid:durableId="377052002">
+  <w:num w:numId="2">
     <w:abstractNumId w:val="47"/>
   </w:num>
-  <w:num w:numId="3" w16cid:durableId="1877768513">
+  <w:num w:numId="3">
     <w:abstractNumId w:val="12"/>
   </w:num>
-  <w:num w:numId="4" w16cid:durableId="1680305475">
+  <w:num w:numId="4">
     <w:abstractNumId w:val="36"/>
   </w:num>
-  <w:num w:numId="5" w16cid:durableId="1758475069">
+  <w:num w:numId="5">
     <w:abstractNumId w:val="10"/>
   </w:num>
-  <w:num w:numId="6" w16cid:durableId="1400638479">
+  <w:num w:numId="6">
     <w:abstractNumId w:val="39"/>
   </w:num>
-  <w:num w:numId="7" w16cid:durableId="2051690060">
+  <w:num w:numId="7">
     <w:abstractNumId w:val="38"/>
   </w:num>
-  <w:num w:numId="8" w16cid:durableId="281034265">
+  <w:num w:numId="8">
     <w:abstractNumId w:val="40"/>
   </w:num>
-  <w:num w:numId="9" w16cid:durableId="694159784">
+  <w:num w:numId="9">
     <w:abstractNumId w:val="20"/>
   </w:num>
-  <w:num w:numId="10" w16cid:durableId="312413383">
+  <w:num w:numId="10">
     <w:abstractNumId w:val="31"/>
     <w:lvlOverride w:ilvl="0">
       <w:startOverride w:val="2"/>
@@ -29206,121 +28975,121 @@
       <w:startOverride w:val="1"/>
     </w:lvlOverride>
   </w:num>
-  <w:num w:numId="11" w16cid:durableId="1114206041">
+  <w:num w:numId="11">
     <w:abstractNumId w:val="43"/>
   </w:num>
-  <w:num w:numId="12" w16cid:durableId="1005090654">
+  <w:num w:numId="12">
     <w:abstractNumId w:val="14"/>
   </w:num>
-  <w:num w:numId="13" w16cid:durableId="2110150376">
+  <w:num w:numId="13">
     <w:abstractNumId w:val="11"/>
   </w:num>
-  <w:num w:numId="14" w16cid:durableId="1748264042">
+  <w:num w:numId="14">
     <w:abstractNumId w:val="22"/>
   </w:num>
-  <w:num w:numId="15" w16cid:durableId="915431556">
+  <w:num w:numId="15">
     <w:abstractNumId w:val="30"/>
   </w:num>
-  <w:num w:numId="16" w16cid:durableId="357774221">
+  <w:num w:numId="16">
     <w:abstractNumId w:val="4"/>
   </w:num>
-  <w:num w:numId="17" w16cid:durableId="1761753866">
+  <w:num w:numId="17">
     <w:abstractNumId w:val="42"/>
   </w:num>
-  <w:num w:numId="18" w16cid:durableId="1969050545">
+  <w:num w:numId="18">
     <w:abstractNumId w:val="0"/>
   </w:num>
-  <w:num w:numId="19" w16cid:durableId="1134370200">
+  <w:num w:numId="19">
     <w:abstractNumId w:val="21"/>
   </w:num>
-  <w:num w:numId="20" w16cid:durableId="1677423220">
+  <w:num w:numId="20">
     <w:abstractNumId w:val="7"/>
   </w:num>
-  <w:num w:numId="21" w16cid:durableId="1636909256">
+  <w:num w:numId="21">
     <w:abstractNumId w:val="3"/>
   </w:num>
-  <w:num w:numId="22" w16cid:durableId="1910187817">
+  <w:num w:numId="22">
     <w:abstractNumId w:val="29"/>
   </w:num>
-  <w:num w:numId="23" w16cid:durableId="1051004706">
+  <w:num w:numId="23">
     <w:abstractNumId w:val="18"/>
   </w:num>
-  <w:num w:numId="24" w16cid:durableId="235675439">
+  <w:num w:numId="24">
     <w:abstractNumId w:val="13"/>
   </w:num>
-  <w:num w:numId="25" w16cid:durableId="2118059706">
+  <w:num w:numId="25">
     <w:abstractNumId w:val="15"/>
   </w:num>
-  <w:num w:numId="26" w16cid:durableId="229196081">
+  <w:num w:numId="26">
     <w:abstractNumId w:val="45"/>
   </w:num>
-  <w:num w:numId="27" w16cid:durableId="1466580274">
+  <w:num w:numId="27">
     <w:abstractNumId w:val="34"/>
   </w:num>
-  <w:num w:numId="28" w16cid:durableId="1830246310">
+  <w:num w:numId="28">
     <w:abstractNumId w:val="23"/>
   </w:num>
-  <w:num w:numId="29" w16cid:durableId="1846817854">
+  <w:num w:numId="29">
     <w:abstractNumId w:val="46"/>
   </w:num>
-  <w:num w:numId="30" w16cid:durableId="85687920">
+  <w:num w:numId="30">
     <w:abstractNumId w:val="6"/>
   </w:num>
-  <w:num w:numId="31" w16cid:durableId="1924296867">
+  <w:num w:numId="31">
     <w:abstractNumId w:val="25"/>
   </w:num>
-  <w:num w:numId="32" w16cid:durableId="369886755">
+  <w:num w:numId="32">
     <w:abstractNumId w:val="28"/>
   </w:num>
-  <w:num w:numId="33" w16cid:durableId="365914778">
+  <w:num w:numId="33">
     <w:abstractNumId w:val="37"/>
   </w:num>
-  <w:num w:numId="34" w16cid:durableId="1393654349">
+  <w:num w:numId="34">
     <w:abstractNumId w:val="41"/>
   </w:num>
-  <w:num w:numId="35" w16cid:durableId="593782365">
+  <w:num w:numId="35">
     <w:abstractNumId w:val="32"/>
   </w:num>
-  <w:num w:numId="36" w16cid:durableId="961303208">
+  <w:num w:numId="36">
     <w:abstractNumId w:val="33"/>
   </w:num>
-  <w:num w:numId="37" w16cid:durableId="1072969982">
+  <w:num w:numId="37">
     <w:abstractNumId w:val="19"/>
   </w:num>
-  <w:num w:numId="38" w16cid:durableId="1402828638">
+  <w:num w:numId="38">
     <w:abstractNumId w:val="2"/>
   </w:num>
-  <w:num w:numId="39" w16cid:durableId="1311444770">
+  <w:num w:numId="39">
     <w:abstractNumId w:val="9"/>
   </w:num>
-  <w:num w:numId="40" w16cid:durableId="1589002804">
+  <w:num w:numId="40">
     <w:abstractNumId w:val="44"/>
   </w:num>
-  <w:num w:numId="41" w16cid:durableId="475954910">
+  <w:num w:numId="41">
     <w:abstractNumId w:val="24"/>
   </w:num>
-  <w:num w:numId="42" w16cid:durableId="1021588336">
+  <w:num w:numId="42">
     <w:abstractNumId w:val="16"/>
   </w:num>
-  <w:num w:numId="43" w16cid:durableId="394246">
+  <w:num w:numId="43">
     <w:abstractNumId w:val="26"/>
   </w:num>
-  <w:num w:numId="44" w16cid:durableId="2127037932">
+  <w:num w:numId="44">
     <w:abstractNumId w:val="5"/>
   </w:num>
-  <w:num w:numId="45" w16cid:durableId="1149788238">
+  <w:num w:numId="45">
     <w:abstractNumId w:val="1"/>
   </w:num>
-  <w:num w:numId="46" w16cid:durableId="1983459319">
+  <w:num w:numId="46">
     <w:abstractNumId w:val="8"/>
   </w:num>
-  <w:num w:numId="47" w16cid:durableId="1227453606">
+  <w:num w:numId="47">
     <w:abstractNumId w:val="35"/>
   </w:num>
-  <w:num w:numId="48" w16cid:durableId="205333212">
+  <w:num w:numId="48">
     <w:abstractNumId w:val="27"/>
   </w:num>
-  <w:num w:numId="49" w16cid:durableId="2047632838">
+  <w:num w:numId="49">
     <w:abstractNumId w:val="17"/>
   </w:num>
   <w:numIdMacAtCleanup w:val="9"/>
@@ -29328,7 +29097,7 @@
 </file>
 
 <file path=word/people.xml><?xml version="1.0" encoding="utf-8"?>
-<w15:people xmlns:wpc="http://schemas.microsoft.com/office/word/2010/wordprocessingCanvas" xmlns:cx="http://schemas.microsoft.com/office/drawing/2014/chartex" xmlns:cx1="http://schemas.microsoft.com/office/drawing/2015/9/8/chartex" xmlns:cx2="http://schemas.microsoft.com/office/drawing/2015/10/21/chartex" xmlns:cx3="http://schemas.microsoft.com/office/drawing/2016/5/9/chartex" xmlns:cx4="http://schemas.microsoft.com/office/drawing/2016/5/10/chartex" xmlns:cx5="http://schemas.microsoft.com/office/drawing/2016/5/11/chartex" xmlns:cx6="http://schemas.microsoft.com/office/drawing/2016/5/12/chartex" xmlns:cx7="http://schemas.microsoft.com/office/drawing/2016/5/13/chartex" xmlns:cx8="http://schemas.microsoft.com/office/drawing/2016/5/14/chartex" xmlns:mc="http://schemas.openxmlformats.org/markup-compatibility/2006" xmlns:aink="http://schemas.microsoft.com/office/drawing/2016/ink" xmlns:am3d="http://schemas.microsoft.com/office/drawing/2017/model3d" xmlns:o="urn:schemas-microsoft-com:office:office" xmlns:oel="http://schemas.microsoft.com/office/2019/extlst" xmlns:r="http://schemas.openxmlformats.org/officeDocument/2006/relationships" xmlns:m="http://schemas.openxmlformats.org/officeDocument/2006/math" xmlns:v="urn:schemas-microsoft-com:vml" xmlns:wp14="http://schemas.microsoft.com/office/word/2010/wordprocessingDrawing" xmlns:wp="http://schemas.openxmlformats.org/drawingml/2006/wordprocessingDrawing" xmlns:w10="urn:schemas-microsoft-com:office:word" xmlns:w="http://schemas.openxmlformats.org/wordprocessingml/2006/main" xmlns:w14="http://schemas.microsoft.com/office/word/2010/wordml" xmlns:w15="http://schemas.microsoft.com/office/word/2012/wordml" xmlns:w16cex="http://schemas.microsoft.com/office/word/2018/wordml/cex" xmlns:w16cid="http://schemas.microsoft.com/office/word/2016/wordml/cid" xmlns:w16="http://schemas.microsoft.com/office/word/2018/wordml" xmlns:w16du="http://schemas.microsoft.com/office/word/2023/wordml/word16du" xmlns:w16sdtdh="http://schemas.microsoft.com/office/word/2020/wordml/sdtdatahash" xmlns:w16se="http://schemas.microsoft.com/office/word/2015/wordml/symex" xmlns:wpg="http://schemas.microsoft.com/office/word/2010/wordprocessingGroup" xmlns:wpi="http://schemas.microsoft.com/office/word/2010/wordprocessingInk" xmlns:wne="http://schemas.microsoft.com/office/word/2006/wordml" xmlns:wps="http://schemas.microsoft.com/office/word/2010/wordprocessingShape" mc:Ignorable="w14 w15 w16se w16cid w16 w16cex w16sdtdh w16du wp14">
+<w15:people xmlns:wpc="http://schemas.microsoft.com/office/word/2010/wordprocessingCanvas" xmlns:cx="http://schemas.microsoft.com/office/drawing/2014/chartex" xmlns:cx1="http://schemas.microsoft.com/office/drawing/2015/9/8/chartex" xmlns:cx2="http://schemas.microsoft.com/office/drawing/2015/10/21/chartex" xmlns:cx3="http://schemas.microsoft.com/office/drawing/2016/5/9/chartex" xmlns:cx4="http://schemas.microsoft.com/office/drawing/2016/5/10/chartex" xmlns:cx5="http://schemas.microsoft.com/office/drawing/2016/5/11/chartex" xmlns:cx6="http://schemas.microsoft.com/office/drawing/2016/5/12/chartex" xmlns:cx7="http://schemas.microsoft.com/office/drawing/2016/5/13/chartex" xmlns:cx8="http://schemas.microsoft.com/office/drawing/2016/5/14/chartex" xmlns:mc="http://schemas.openxmlformats.org/markup-compatibility/2006" xmlns:aink="http://schemas.microsoft.com/office/drawing/2016/ink" xmlns:am3d="http://schemas.microsoft.com/office/drawing/2017/model3d" xmlns:o="urn:schemas-microsoft-com:office:office" xmlns:r="http://schemas.openxmlformats.org/officeDocument/2006/relationships" xmlns:m="http://schemas.openxmlformats.org/officeDocument/2006/math" xmlns:v="urn:schemas-microsoft-com:vml" xmlns:wp14="http://schemas.microsoft.com/office/word/2010/wordprocessingDrawing" xmlns:wp="http://schemas.openxmlformats.org/drawingml/2006/wordprocessingDrawing" xmlns:w10="urn:schemas-microsoft-com:office:word" xmlns:w="http://schemas.openxmlformats.org/wordprocessingml/2006/main" xmlns:w14="http://schemas.microsoft.com/office/word/2010/wordml" xmlns:w15="http://schemas.microsoft.com/office/word/2012/wordml" xmlns:w16cex="http://schemas.microsoft.com/office/word/2018/wordml/cex" xmlns:w16cid="http://schemas.microsoft.com/office/word/2016/wordml/cid" xmlns:w16="http://schemas.microsoft.com/office/word/2018/wordml" xmlns:w16sdtdh="http://schemas.microsoft.com/office/word/2020/wordml/sdtdatahash" xmlns:w16se="http://schemas.microsoft.com/office/word/2015/wordml/symex" xmlns:wpg="http://schemas.microsoft.com/office/word/2010/wordprocessingGroup" xmlns:wpi="http://schemas.microsoft.com/office/word/2010/wordprocessingInk" xmlns:wne="http://schemas.microsoft.com/office/word/2006/wordml" xmlns:wps="http://schemas.microsoft.com/office/word/2010/wordprocessingShape" mc:Ignorable="w14 w15 w16se w16cid w16 w16cex w16sdtdh wp14">
   <w15:person w15:author="Pouya Shiralipour">
     <w15:presenceInfo w15:providerId="AD" w15:userId="S-1-5-21-895015567-363982989-4055110196-4171"/>
   </w15:person>
@@ -29336,7 +29105,7 @@
 </file>
 
 <file path=word/styles.xml><?xml version="1.0" encoding="utf-8"?>
-<w:styles xmlns:mc="http://schemas.openxmlformats.org/markup-compatibility/2006" xmlns:r="http://schemas.openxmlformats.org/officeDocument/2006/relationships" xmlns:w="http://schemas.openxmlformats.org/wordprocessingml/2006/main" xmlns:w14="http://schemas.microsoft.com/office/word/2010/wordml" xmlns:w15="http://schemas.microsoft.com/office/word/2012/wordml" xmlns:w16cex="http://schemas.microsoft.com/office/word/2018/wordml/cex" xmlns:w16cid="http://schemas.microsoft.com/office/word/2016/wordml/cid" xmlns:w16="http://schemas.microsoft.com/office/word/2018/wordml" xmlns:w16du="http://schemas.microsoft.com/office/word/2023/wordml/word16du" xmlns:w16sdtdh="http://schemas.microsoft.com/office/word/2020/wordml/sdtdatahash" xmlns:w16se="http://schemas.microsoft.com/office/word/2015/wordml/symex" mc:Ignorable="w14 w15 w16se w16cid w16 w16cex w16sdtdh w16du">
+<w:styles xmlns:mc="http://schemas.openxmlformats.org/markup-compatibility/2006" xmlns:r="http://schemas.openxmlformats.org/officeDocument/2006/relationships" xmlns:w="http://schemas.openxmlformats.org/wordprocessingml/2006/main" xmlns:w14="http://schemas.microsoft.com/office/word/2010/wordml" xmlns:w15="http://schemas.microsoft.com/office/word/2012/wordml" xmlns:w16cex="http://schemas.microsoft.com/office/word/2018/wordml/cex" xmlns:w16cid="http://schemas.microsoft.com/office/word/2016/wordml/cid" xmlns:w16="http://schemas.microsoft.com/office/word/2018/wordml" xmlns:w16sdtdh="http://schemas.microsoft.com/office/word/2020/wordml/sdtdatahash" xmlns:w16se="http://schemas.microsoft.com/office/word/2015/wordml/symex" mc:Ignorable="w14 w15 w16se w16cid w16 w16cex w16sdtdh">
   <w:docDefaults>
     <w:rPrDefault>
       <w:rPr>
